--- a/Курсач/ТЗ.docx
+++ b/Курсач/ТЗ.docx
@@ -1,6 +1,6 @@
 
 <file path=word/document.xml><?xml version="1.0" encoding="utf-8"?>
-<w:document xmlns:wpc="http://schemas.microsoft.com/office/word/2010/wordprocessingCanvas" xmlns:cx="http://schemas.microsoft.com/office/drawing/2014/chartex" xmlns:mc="http://schemas.openxmlformats.org/markup-compatibility/2006" xmlns:o="urn:schemas-microsoft-com:office:office" xmlns:r="http://schemas.openxmlformats.org/officeDocument/2006/relationships" xmlns:m="http://schemas.openxmlformats.org/officeDocument/2006/math" xmlns:v="urn:schemas-microsoft-com:vml" xmlns:wp14="http://schemas.microsoft.com/office/word/2010/wordprocessingDrawing" xmlns:wp="http://schemas.openxmlformats.org/drawingml/2006/wordprocessingDrawing" xmlns:w10="urn:schemas-microsoft-com:office:word" xmlns:w="http://schemas.openxmlformats.org/wordprocessingml/2006/main" xmlns:w14="http://schemas.microsoft.com/office/word/2010/wordml" xmlns:w15="http://schemas.microsoft.com/office/word/2012/wordml" xmlns:w16se="http://schemas.microsoft.com/office/word/2015/wordml/symex" xmlns:wpg="http://schemas.microsoft.com/office/word/2010/wordprocessingGroup" xmlns:wpi="http://schemas.microsoft.com/office/word/2010/wordprocessingInk" xmlns:wne="http://schemas.microsoft.com/office/word/2006/wordml" xmlns:wps="http://schemas.microsoft.com/office/word/2010/wordprocessingShape" mc:Ignorable="w14 w15 w16se wp14">
+<w:document xmlns:wpc="http://schemas.microsoft.com/office/word/2010/wordprocessingCanvas" xmlns:mc="http://schemas.openxmlformats.org/markup-compatibility/2006" xmlns:o="urn:schemas-microsoft-com:office:office" xmlns:r="http://schemas.openxmlformats.org/officeDocument/2006/relationships" xmlns:m="http://schemas.openxmlformats.org/officeDocument/2006/math" xmlns:v="urn:schemas-microsoft-com:vml" xmlns:wp14="http://schemas.microsoft.com/office/word/2010/wordprocessingDrawing" xmlns:wp="http://schemas.openxmlformats.org/drawingml/2006/wordprocessingDrawing" xmlns:w10="urn:schemas-microsoft-com:office:word" xmlns:w="http://schemas.openxmlformats.org/wordprocessingml/2006/main" xmlns:w14="http://schemas.microsoft.com/office/word/2010/wordml" xmlns:wpg="http://schemas.microsoft.com/office/word/2010/wordprocessingGroup" xmlns:wpi="http://schemas.microsoft.com/office/word/2010/wordprocessingInk" xmlns:wne="http://schemas.microsoft.com/office/word/2006/wordml" xmlns:wps="http://schemas.microsoft.com/office/word/2010/wordprocessingShape" mc:Ignorable="w14 wp14">
   <w:body>
     <w:p>
       <w:pPr>
@@ -24,33 +24,15 @@
           <w:sz w:val="28"/>
           <w:szCs w:val="28"/>
         </w:rPr>
-        <w:t xml:space="preserve"> базы данных (БД) для </w:t>
-      </w:r>
-      <w:proofErr w:type="gramStart"/>
-      <w:r>
-        <w:rPr>
-          <w:rFonts w:ascii="Times New Roman" w:hAnsi="Times New Roman" w:cs="Times New Roman"/>
-          <w:sz w:val="28"/>
-          <w:szCs w:val="28"/>
-        </w:rPr>
-        <w:t xml:space="preserve">заданной  </w:t>
-      </w:r>
-      <w:r>
-        <w:rPr>
-          <w:rFonts w:ascii="Times New Roman" w:hAnsi="Times New Roman" w:cs="Times New Roman"/>
-          <w:sz w:val="28"/>
-          <w:szCs w:val="28"/>
-        </w:rPr>
-        <w:t>предметной</w:t>
-      </w:r>
-      <w:proofErr w:type="gramEnd"/>
-      <w:r>
-        <w:rPr>
-          <w:rFonts w:ascii="Times New Roman" w:hAnsi="Times New Roman" w:cs="Times New Roman"/>
-          <w:sz w:val="28"/>
-          <w:szCs w:val="28"/>
-        </w:rPr>
-        <w:t xml:space="preserve"> области и представить ее </w:t>
+        <w:t xml:space="preserve"> базы данных (БД) для заданной  </w:t>
+      </w:r>
+      <w:r>
+        <w:rPr>
+          <w:rFonts w:ascii="Times New Roman" w:hAnsi="Times New Roman" w:cs="Times New Roman"/>
+          <w:sz w:val="28"/>
+          <w:szCs w:val="28"/>
+        </w:rPr>
+        <w:t xml:space="preserve">предметной области и представить ее </w:t>
       </w:r>
       <w:r>
         <w:rPr>
@@ -108,33 +90,15 @@
           <w:sz w:val="28"/>
           <w:szCs w:val="28"/>
         </w:rPr>
-        <w:t xml:space="preserve">елить базовые таблицы и таблицы </w:t>
-      </w:r>
-      <w:proofErr w:type="gramStart"/>
-      <w:r>
-        <w:rPr>
-          <w:rFonts w:ascii="Times New Roman" w:hAnsi="Times New Roman" w:cs="Times New Roman"/>
-          <w:sz w:val="28"/>
-          <w:szCs w:val="28"/>
-        </w:rPr>
-        <w:t xml:space="preserve">справочники,  </w:t>
-      </w:r>
-      <w:r>
-        <w:rPr>
-          <w:rFonts w:ascii="Times New Roman" w:hAnsi="Times New Roman" w:cs="Times New Roman"/>
-          <w:sz w:val="28"/>
-          <w:szCs w:val="28"/>
-        </w:rPr>
-        <w:t>указать</w:t>
-      </w:r>
-      <w:proofErr w:type="gramEnd"/>
-      <w:r>
-        <w:rPr>
-          <w:rFonts w:ascii="Times New Roman" w:hAnsi="Times New Roman" w:cs="Times New Roman"/>
-          <w:sz w:val="28"/>
-          <w:szCs w:val="28"/>
-        </w:rPr>
-        <w:t xml:space="preserve"> для них первичные и внешние ключи. </w:t>
+        <w:t xml:space="preserve">елить базовые таблицы и таблицы справочники,  </w:t>
+      </w:r>
+      <w:r>
+        <w:rPr>
+          <w:rFonts w:ascii="Times New Roman" w:hAnsi="Times New Roman" w:cs="Times New Roman"/>
+          <w:sz w:val="28"/>
+          <w:szCs w:val="28"/>
+        </w:rPr>
+        <w:t xml:space="preserve">указать для них первичные и внешние ключи. </w:t>
       </w:r>
     </w:p>
     <w:p>
@@ -159,33 +123,15 @@
           <w:sz w:val="28"/>
           <w:szCs w:val="28"/>
         </w:rPr>
-        <w:t xml:space="preserve">средствами языка SQL. </w:t>
-      </w:r>
-      <w:proofErr w:type="gramStart"/>
-      <w:r>
-        <w:rPr>
-          <w:rFonts w:ascii="Times New Roman" w:hAnsi="Times New Roman" w:cs="Times New Roman"/>
-          <w:sz w:val="28"/>
-          <w:szCs w:val="28"/>
-        </w:rPr>
-        <w:t xml:space="preserve">Добавить  </w:t>
-      </w:r>
-      <w:r>
-        <w:rPr>
-          <w:rFonts w:ascii="Times New Roman" w:hAnsi="Times New Roman" w:cs="Times New Roman"/>
-          <w:sz w:val="28"/>
-          <w:szCs w:val="28"/>
-        </w:rPr>
-        <w:t>таблицы</w:t>
-      </w:r>
-      <w:proofErr w:type="gramEnd"/>
-      <w:r>
-        <w:rPr>
-          <w:rFonts w:ascii="Times New Roman" w:hAnsi="Times New Roman" w:cs="Times New Roman"/>
-          <w:sz w:val="28"/>
-          <w:szCs w:val="28"/>
-        </w:rPr>
-        <w:t>, домены, индексы.</w:t>
+        <w:t xml:space="preserve">средствами языка SQL. Добавить  </w:t>
+      </w:r>
+      <w:r>
+        <w:rPr>
+          <w:rFonts w:ascii="Times New Roman" w:hAnsi="Times New Roman" w:cs="Times New Roman"/>
+          <w:sz w:val="28"/>
+          <w:szCs w:val="28"/>
+        </w:rPr>
+        <w:t>таблицы, домены, индексы.</w:t>
       </w:r>
     </w:p>
     <w:p>
@@ -210,67 +156,31 @@
           <w:sz w:val="28"/>
           <w:szCs w:val="28"/>
         </w:rPr>
-        <w:t>му для каждого типа события</w:t>
-      </w:r>
-      <w:proofErr w:type="gramStart"/>
-      <w:r>
-        <w:rPr>
-          <w:rFonts w:ascii="Times New Roman" w:hAnsi="Times New Roman" w:cs="Times New Roman"/>
-          <w:sz w:val="28"/>
-          <w:szCs w:val="28"/>
-        </w:rPr>
-        <w:t xml:space="preserve">),  </w:t>
-      </w:r>
-      <w:r>
-        <w:rPr>
-          <w:rFonts w:ascii="Times New Roman" w:hAnsi="Times New Roman" w:cs="Times New Roman"/>
-          <w:sz w:val="28"/>
-          <w:szCs w:val="28"/>
-        </w:rPr>
-        <w:t>как</w:t>
-      </w:r>
-      <w:proofErr w:type="gramEnd"/>
-      <w:r>
-        <w:rPr>
-          <w:rFonts w:ascii="Times New Roman" w:hAnsi="Times New Roman" w:cs="Times New Roman"/>
-          <w:sz w:val="28"/>
-          <w:szCs w:val="28"/>
-        </w:rPr>
-        <w:t xml:space="preserve"> минимум для двух различных таблиц Б</w:t>
-      </w:r>
-      <w:r>
-        <w:rPr>
-          <w:rFonts w:ascii="Times New Roman" w:hAnsi="Times New Roman" w:cs="Times New Roman"/>
-          <w:sz w:val="28"/>
-          <w:szCs w:val="28"/>
-        </w:rPr>
-        <w:t xml:space="preserve">Д. Триггеры типа BEFORE </w:t>
-      </w:r>
-      <w:proofErr w:type="gramStart"/>
-      <w:r>
-        <w:rPr>
-          <w:rFonts w:ascii="Times New Roman" w:hAnsi="Times New Roman" w:cs="Times New Roman"/>
-          <w:sz w:val="28"/>
-          <w:szCs w:val="28"/>
-        </w:rPr>
-        <w:t xml:space="preserve">INSERT  </w:t>
-      </w:r>
-      <w:r>
-        <w:rPr>
-          <w:rFonts w:ascii="Times New Roman" w:hAnsi="Times New Roman" w:cs="Times New Roman"/>
-          <w:sz w:val="28"/>
-          <w:szCs w:val="28"/>
-        </w:rPr>
-        <w:t>должны</w:t>
-      </w:r>
-      <w:proofErr w:type="gramEnd"/>
-      <w:r>
-        <w:rPr>
-          <w:rFonts w:ascii="Times New Roman" w:hAnsi="Times New Roman" w:cs="Times New Roman"/>
-          <w:sz w:val="28"/>
-          <w:szCs w:val="28"/>
-        </w:rPr>
-        <w:t xml:space="preserve"> быть созданы для всех таблиц и с испол</w:t>
+        <w:t xml:space="preserve">му для каждого типа события),  </w:t>
+      </w:r>
+      <w:r>
+        <w:rPr>
+          <w:rFonts w:ascii="Times New Roman" w:hAnsi="Times New Roman" w:cs="Times New Roman"/>
+          <w:sz w:val="28"/>
+          <w:szCs w:val="28"/>
+        </w:rPr>
+        <w:t>как минимум для двух различных таблиц Б</w:t>
+      </w:r>
+      <w:r>
+        <w:rPr>
+          <w:rFonts w:ascii="Times New Roman" w:hAnsi="Times New Roman" w:cs="Times New Roman"/>
+          <w:sz w:val="28"/>
+          <w:szCs w:val="28"/>
+        </w:rPr>
+        <w:t xml:space="preserve">Д. Триггеры типа BEFORE INSERT  </w:t>
+      </w:r>
+      <w:r>
+        <w:rPr>
+          <w:rFonts w:ascii="Times New Roman" w:hAnsi="Times New Roman" w:cs="Times New Roman"/>
+          <w:sz w:val="28"/>
+          <w:szCs w:val="28"/>
+        </w:rPr>
+        <w:t>должны быть созданы для всех таблиц и с испол</w:t>
       </w:r>
       <w:r>
         <w:rPr>
@@ -311,33 +221,15 @@
           <w:sz w:val="28"/>
           <w:szCs w:val="28"/>
         </w:rPr>
-        <w:t xml:space="preserve">тветствующих запросов на </w:t>
-      </w:r>
-      <w:proofErr w:type="gramStart"/>
-      <w:r>
-        <w:rPr>
-          <w:rFonts w:ascii="Times New Roman" w:hAnsi="Times New Roman" w:cs="Times New Roman"/>
-          <w:sz w:val="28"/>
-          <w:szCs w:val="28"/>
-        </w:rPr>
-        <w:t xml:space="preserve">языке  </w:t>
-      </w:r>
-      <w:r>
-        <w:rPr>
-          <w:rFonts w:ascii="Times New Roman" w:hAnsi="Times New Roman" w:cs="Times New Roman"/>
-          <w:sz w:val="28"/>
-          <w:szCs w:val="28"/>
-        </w:rPr>
-        <w:t>SQL</w:t>
-      </w:r>
-      <w:proofErr w:type="gramEnd"/>
-      <w:r>
-        <w:rPr>
-          <w:rFonts w:ascii="Times New Roman" w:hAnsi="Times New Roman" w:cs="Times New Roman"/>
-          <w:sz w:val="28"/>
-          <w:szCs w:val="28"/>
-        </w:rPr>
-        <w:t xml:space="preserve"> (не менее десяти записей в каждом справ</w:t>
+        <w:t xml:space="preserve">тветствующих запросов на языке  </w:t>
+      </w:r>
+      <w:r>
+        <w:rPr>
+          <w:rFonts w:ascii="Times New Roman" w:hAnsi="Times New Roman" w:cs="Times New Roman"/>
+          <w:sz w:val="28"/>
+          <w:szCs w:val="28"/>
+        </w:rPr>
+        <w:t>SQL (не менее десяти записей в каждом справ</w:t>
       </w:r>
       <w:r>
         <w:rPr>
@@ -403,33 +295,15 @@
           <w:sz w:val="28"/>
           <w:szCs w:val="28"/>
         </w:rPr>
-        <w:t xml:space="preserve">запроса с </w:t>
-      </w:r>
-      <w:proofErr w:type="gramStart"/>
-      <w:r>
-        <w:rPr>
-          <w:rFonts w:ascii="Times New Roman" w:hAnsi="Times New Roman" w:cs="Times New Roman"/>
-          <w:sz w:val="28"/>
-          <w:szCs w:val="28"/>
-        </w:rPr>
-        <w:t xml:space="preserve">условием  </w:t>
-      </w:r>
-      <w:r>
-        <w:rPr>
-          <w:rFonts w:ascii="Times New Roman" w:hAnsi="Times New Roman" w:cs="Times New Roman"/>
-          <w:sz w:val="28"/>
-          <w:szCs w:val="28"/>
-        </w:rPr>
-        <w:t>отбора</w:t>
-      </w:r>
-      <w:proofErr w:type="gramEnd"/>
-      <w:r>
-        <w:rPr>
-          <w:rFonts w:ascii="Times New Roman" w:hAnsi="Times New Roman" w:cs="Times New Roman"/>
-          <w:sz w:val="28"/>
-          <w:szCs w:val="28"/>
-        </w:rPr>
-        <w:t xml:space="preserve"> по вн</w:t>
+        <w:t xml:space="preserve">запроса с условием  </w:t>
+      </w:r>
+      <w:r>
+        <w:rPr>
+          <w:rFonts w:ascii="Times New Roman" w:hAnsi="Times New Roman" w:cs="Times New Roman"/>
+          <w:sz w:val="28"/>
+          <w:szCs w:val="28"/>
+        </w:rPr>
+        <w:t>отбора по вн</w:t>
       </w:r>
       <w:r>
         <w:rPr>
@@ -555,33 +429,15 @@
           <w:sz w:val="28"/>
           <w:szCs w:val="28"/>
         </w:rPr>
-        <w:t xml:space="preserve"> данными вида: «всего», «в </w:t>
-      </w:r>
-      <w:proofErr w:type="gramStart"/>
-      <w:r>
-        <w:rPr>
-          <w:rFonts w:ascii="Times New Roman" w:hAnsi="Times New Roman" w:cs="Times New Roman"/>
-          <w:sz w:val="28"/>
-          <w:szCs w:val="28"/>
-        </w:rPr>
-        <w:t xml:space="preserve">том  </w:t>
-      </w:r>
-      <w:r>
-        <w:rPr>
-          <w:rFonts w:ascii="Times New Roman" w:hAnsi="Times New Roman" w:cs="Times New Roman"/>
-          <w:sz w:val="28"/>
-          <w:szCs w:val="28"/>
-        </w:rPr>
-        <w:t>числе</w:t>
-      </w:r>
-      <w:proofErr w:type="gramEnd"/>
-      <w:r>
-        <w:rPr>
-          <w:rFonts w:ascii="Times New Roman" w:hAnsi="Times New Roman" w:cs="Times New Roman"/>
-          <w:sz w:val="28"/>
-          <w:szCs w:val="28"/>
-        </w:rPr>
-        <w:t>»;</w:t>
+        <w:t xml:space="preserve"> данными вида: «всего», «в том  </w:t>
+      </w:r>
+      <w:r>
+        <w:rPr>
+          <w:rFonts w:ascii="Times New Roman" w:hAnsi="Times New Roman" w:cs="Times New Roman"/>
+          <w:sz w:val="28"/>
+          <w:szCs w:val="28"/>
+        </w:rPr>
+        <w:t>числе»;</w:t>
       </w:r>
     </w:p>
     <w:p>
@@ -606,33 +462,15 @@
           <w:sz w:val="28"/>
           <w:szCs w:val="28"/>
         </w:rPr>
-        <w:t xml:space="preserve">нные (по значению, по маске, </w:t>
-      </w:r>
-      <w:proofErr w:type="gramStart"/>
-      <w:r>
-        <w:rPr>
-          <w:rFonts w:ascii="Times New Roman" w:hAnsi="Times New Roman" w:cs="Times New Roman"/>
-          <w:sz w:val="28"/>
-          <w:szCs w:val="28"/>
-        </w:rPr>
-        <w:t xml:space="preserve">с  </w:t>
-      </w:r>
-      <w:r>
-        <w:rPr>
-          <w:rFonts w:ascii="Times New Roman" w:hAnsi="Times New Roman" w:cs="Times New Roman"/>
-          <w:sz w:val="28"/>
-          <w:szCs w:val="28"/>
-        </w:rPr>
-        <w:t>использованием</w:t>
-      </w:r>
-      <w:proofErr w:type="gramEnd"/>
-      <w:r>
-        <w:rPr>
-          <w:rFonts w:ascii="Times New Roman" w:hAnsi="Times New Roman" w:cs="Times New Roman"/>
-          <w:sz w:val="28"/>
-          <w:szCs w:val="28"/>
-        </w:rPr>
-        <w:t xml:space="preserve"> индекса, без использования индекса); </w:t>
+        <w:t xml:space="preserve">нные (по значению, по маске, с  </w:t>
+      </w:r>
+      <w:r>
+        <w:rPr>
+          <w:rFonts w:ascii="Times New Roman" w:hAnsi="Times New Roman" w:cs="Times New Roman"/>
+          <w:sz w:val="28"/>
+          <w:szCs w:val="28"/>
+        </w:rPr>
+        <w:t xml:space="preserve">использованием индекса, без использования индекса); </w:t>
       </w:r>
     </w:p>
     <w:p>
@@ -832,7 +670,55 @@
           <w:sz w:val="28"/>
           <w:szCs w:val="28"/>
         </w:rPr>
-        <w:t xml:space="preserve"> виде представлений, </w:t>
+        <w:t xml:space="preserve"> виде представлений, остальные  </w:t>
+      </w:r>
+      <w:r>
+        <w:rPr>
+          <w:rFonts w:ascii="Times New Roman" w:hAnsi="Times New Roman" w:cs="Times New Roman"/>
+          <w:sz w:val="28"/>
+          <w:szCs w:val="28"/>
+        </w:rPr>
+        <w:t>запросы – в виде хранимых процедур и/или функ</w:t>
+      </w:r>
+      <w:r>
+        <w:rPr>
+          <w:rFonts w:ascii="Times New Roman" w:hAnsi="Times New Roman" w:cs="Times New Roman"/>
+          <w:sz w:val="28"/>
+          <w:szCs w:val="28"/>
+        </w:rPr>
+        <w:t xml:space="preserve">ций. Создать, по меньшей мере,  </w:t>
+      </w:r>
+      <w:r>
+        <w:rPr>
+          <w:rFonts w:ascii="Times New Roman" w:hAnsi="Times New Roman" w:cs="Times New Roman"/>
+          <w:sz w:val="28"/>
+          <w:szCs w:val="28"/>
+        </w:rPr>
+        <w:t>одно модифицируемое представление, исп</w:t>
+      </w:r>
+      <w:r>
+        <w:rPr>
+          <w:rFonts w:ascii="Times New Roman" w:hAnsi="Times New Roman" w:cs="Times New Roman"/>
+          <w:sz w:val="28"/>
+          <w:szCs w:val="28"/>
+        </w:rPr>
+        <w:t xml:space="preserve">ользуя механизм триггеров. ВСЯ  </w:t>
+      </w:r>
+      <w:r>
+        <w:rPr>
+          <w:rFonts w:ascii="Times New Roman" w:hAnsi="Times New Roman" w:cs="Times New Roman"/>
+          <w:sz w:val="28"/>
+          <w:szCs w:val="28"/>
+        </w:rPr>
+        <w:t xml:space="preserve">логика </w:t>
+      </w:r>
+      <w:r>
+        <w:rPr>
+          <w:rFonts w:ascii="Times New Roman" w:hAnsi="Times New Roman" w:cs="Times New Roman"/>
+          <w:sz w:val="28"/>
+          <w:szCs w:val="28"/>
+        </w:rPr>
+        <w:t xml:space="preserve">проектируемого </w:t>
       </w:r>
       <w:proofErr w:type="gramStart"/>
       <w:r>
@@ -841,15 +727,7 @@
           <w:sz w:val="28"/>
           <w:szCs w:val="28"/>
         </w:rPr>
-        <w:t xml:space="preserve">остальные  </w:t>
-      </w:r>
-      <w:r>
-        <w:rPr>
-          <w:rFonts w:ascii="Times New Roman" w:hAnsi="Times New Roman" w:cs="Times New Roman"/>
-          <w:sz w:val="28"/>
-          <w:szCs w:val="28"/>
-        </w:rPr>
-        <w:t>запросы</w:t>
+        <w:t>ПО</w:t>
       </w:r>
       <w:proofErr w:type="gramEnd"/>
       <w:r>
@@ -858,83 +736,7 @@
           <w:sz w:val="28"/>
           <w:szCs w:val="28"/>
         </w:rPr>
-        <w:t xml:space="preserve"> – в виде хранимых процедур и/или функ</w:t>
-      </w:r>
-      <w:r>
-        <w:rPr>
-          <w:rFonts w:ascii="Times New Roman" w:hAnsi="Times New Roman" w:cs="Times New Roman"/>
-          <w:sz w:val="28"/>
-          <w:szCs w:val="28"/>
-        </w:rPr>
-        <w:t xml:space="preserve">ций. Создать, по меньшей </w:t>
-      </w:r>
-      <w:proofErr w:type="gramStart"/>
-      <w:r>
-        <w:rPr>
-          <w:rFonts w:ascii="Times New Roman" w:hAnsi="Times New Roman" w:cs="Times New Roman"/>
-          <w:sz w:val="28"/>
-          <w:szCs w:val="28"/>
-        </w:rPr>
-        <w:t xml:space="preserve">мере,  </w:t>
-      </w:r>
-      <w:r>
-        <w:rPr>
-          <w:rFonts w:ascii="Times New Roman" w:hAnsi="Times New Roman" w:cs="Times New Roman"/>
-          <w:sz w:val="28"/>
-          <w:szCs w:val="28"/>
-        </w:rPr>
-        <w:t>одно</w:t>
-      </w:r>
-      <w:proofErr w:type="gramEnd"/>
-      <w:r>
-        <w:rPr>
-          <w:rFonts w:ascii="Times New Roman" w:hAnsi="Times New Roman" w:cs="Times New Roman"/>
-          <w:sz w:val="28"/>
-          <w:szCs w:val="28"/>
-        </w:rPr>
-        <w:t xml:space="preserve"> модифицируемое представление, исп</w:t>
-      </w:r>
-      <w:r>
-        <w:rPr>
-          <w:rFonts w:ascii="Times New Roman" w:hAnsi="Times New Roman" w:cs="Times New Roman"/>
-          <w:sz w:val="28"/>
-          <w:szCs w:val="28"/>
-        </w:rPr>
-        <w:t xml:space="preserve">ользуя механизм триггеров. </w:t>
-      </w:r>
-      <w:proofErr w:type="gramStart"/>
-      <w:r>
-        <w:rPr>
-          <w:rFonts w:ascii="Times New Roman" w:hAnsi="Times New Roman" w:cs="Times New Roman"/>
-          <w:sz w:val="28"/>
-          <w:szCs w:val="28"/>
-        </w:rPr>
-        <w:t xml:space="preserve">ВСЯ  </w:t>
-      </w:r>
-      <w:r>
-        <w:rPr>
-          <w:rFonts w:ascii="Times New Roman" w:hAnsi="Times New Roman" w:cs="Times New Roman"/>
-          <w:sz w:val="28"/>
-          <w:szCs w:val="28"/>
-        </w:rPr>
-        <w:t>логика</w:t>
-      </w:r>
-      <w:proofErr w:type="gramEnd"/>
-      <w:r>
-        <w:rPr>
-          <w:rFonts w:ascii="Times New Roman" w:hAnsi="Times New Roman" w:cs="Times New Roman"/>
-          <w:sz w:val="28"/>
-          <w:szCs w:val="28"/>
-        </w:rPr>
-        <w:t xml:space="preserve"> </w:t>
-      </w:r>
-      <w:r>
-        <w:rPr>
-          <w:rFonts w:ascii="Times New Roman" w:hAnsi="Times New Roman" w:cs="Times New Roman"/>
-          <w:sz w:val="28"/>
-          <w:szCs w:val="28"/>
-        </w:rPr>
-        <w:t xml:space="preserve">проектируемого ПО – на сервере. </w:t>
+        <w:t xml:space="preserve"> – на сервере. </w:t>
       </w:r>
       <w:r>
         <w:rPr>
@@ -950,33 +752,15 @@
           <w:sz w:val="28"/>
           <w:szCs w:val="28"/>
         </w:rPr>
-        <w:t xml:space="preserve">оторое предоставляет </w:t>
-      </w:r>
-      <w:proofErr w:type="gramStart"/>
-      <w:r>
-        <w:rPr>
-          <w:rFonts w:ascii="Times New Roman" w:hAnsi="Times New Roman" w:cs="Times New Roman"/>
-          <w:sz w:val="28"/>
-          <w:szCs w:val="28"/>
-        </w:rPr>
-        <w:t xml:space="preserve">следующие  </w:t>
-      </w:r>
-      <w:r>
-        <w:rPr>
-          <w:rFonts w:ascii="Times New Roman" w:hAnsi="Times New Roman" w:cs="Times New Roman"/>
-          <w:sz w:val="28"/>
-          <w:szCs w:val="28"/>
-        </w:rPr>
-        <w:t>возможности</w:t>
-      </w:r>
-      <w:proofErr w:type="gramEnd"/>
-      <w:r>
-        <w:rPr>
-          <w:rFonts w:ascii="Times New Roman" w:hAnsi="Times New Roman" w:cs="Times New Roman"/>
-          <w:sz w:val="28"/>
-          <w:szCs w:val="28"/>
-        </w:rPr>
-        <w:t xml:space="preserve"> для р</w:t>
+        <w:t xml:space="preserve">оторое предоставляет следующие  </w:t>
+      </w:r>
+      <w:r>
+        <w:rPr>
+          <w:rFonts w:ascii="Times New Roman" w:hAnsi="Times New Roman" w:cs="Times New Roman"/>
+          <w:sz w:val="28"/>
+          <w:szCs w:val="28"/>
+        </w:rPr>
+        <w:t>возможности для р</w:t>
       </w:r>
       <w:r>
         <w:rPr>
@@ -1089,25 +873,7 @@
           <w:sz w:val="28"/>
           <w:szCs w:val="28"/>
         </w:rPr>
-        <w:t xml:space="preserve">ений (здесь и далее – с </w:t>
-      </w:r>
-      <w:proofErr w:type="gramStart"/>
-      <w:r>
-        <w:rPr>
-          <w:rFonts w:ascii="Times New Roman" w:hAnsi="Times New Roman" w:cs="Times New Roman"/>
-          <w:sz w:val="28"/>
-          <w:szCs w:val="28"/>
-        </w:rPr>
-        <w:t>учетом  прав</w:t>
-      </w:r>
-      <w:proofErr w:type="gramEnd"/>
-      <w:r>
-        <w:rPr>
-          <w:rFonts w:ascii="Times New Roman" w:hAnsi="Times New Roman" w:cs="Times New Roman"/>
-          <w:sz w:val="28"/>
-          <w:szCs w:val="28"/>
-        </w:rPr>
-        <w:t xml:space="preserve"> пользователей); </w:t>
+        <w:t xml:space="preserve">ений (здесь и далее – с учетом  прав пользователей); </w:t>
       </w:r>
     </w:p>
     <w:p>
@@ -1132,33 +898,15 @@
           <w:sz w:val="28"/>
           <w:szCs w:val="28"/>
         </w:rPr>
-        <w:t xml:space="preserve"> записей таблиц </w:t>
-      </w:r>
-      <w:proofErr w:type="gramStart"/>
-      <w:r>
-        <w:rPr>
-          <w:rFonts w:ascii="Times New Roman" w:hAnsi="Times New Roman" w:cs="Times New Roman"/>
-          <w:sz w:val="28"/>
-          <w:szCs w:val="28"/>
-        </w:rPr>
-        <w:t xml:space="preserve">и  </w:t>
-      </w:r>
-      <w:r>
-        <w:rPr>
-          <w:rFonts w:ascii="Times New Roman" w:hAnsi="Times New Roman" w:cs="Times New Roman"/>
-          <w:sz w:val="28"/>
-          <w:szCs w:val="28"/>
-        </w:rPr>
-        <w:t>модифицируемых</w:t>
-      </w:r>
-      <w:proofErr w:type="gramEnd"/>
-      <w:r>
-        <w:rPr>
-          <w:rFonts w:ascii="Times New Roman" w:hAnsi="Times New Roman" w:cs="Times New Roman"/>
-          <w:sz w:val="28"/>
-          <w:szCs w:val="28"/>
-        </w:rPr>
-        <w:t xml:space="preserve"> представлений;</w:t>
+        <w:t xml:space="preserve"> записей таблиц и  </w:t>
+      </w:r>
+      <w:r>
+        <w:rPr>
+          <w:rFonts w:ascii="Times New Roman" w:hAnsi="Times New Roman" w:cs="Times New Roman"/>
+          <w:sz w:val="28"/>
+          <w:szCs w:val="28"/>
+        </w:rPr>
+        <w:t>модифицируемых представлений;</w:t>
       </w:r>
     </w:p>
     <w:p>
@@ -1183,232 +931,178 @@
           <w:sz w:val="28"/>
           <w:szCs w:val="28"/>
         </w:rPr>
-        <w:t>я в отношении «один-ко-</w:t>
-      </w:r>
-      <w:proofErr w:type="gramStart"/>
-      <w:r>
-        <w:rPr>
-          <w:rFonts w:ascii="Times New Roman" w:hAnsi="Times New Roman" w:cs="Times New Roman"/>
-          <w:sz w:val="28"/>
-          <w:szCs w:val="28"/>
-        </w:rPr>
-        <w:t xml:space="preserve">многим»  </w:t>
-      </w:r>
-      <w:r>
-        <w:rPr>
-          <w:rFonts w:ascii="Times New Roman" w:hAnsi="Times New Roman" w:cs="Times New Roman"/>
-          <w:sz w:val="28"/>
-          <w:szCs w:val="28"/>
-        </w:rPr>
-        <w:t>(</w:t>
-      </w:r>
-      <w:proofErr w:type="gramEnd"/>
-      <w:r>
-        <w:rPr>
-          <w:rFonts w:ascii="Times New Roman" w:hAnsi="Times New Roman" w:cs="Times New Roman"/>
-          <w:sz w:val="28"/>
-          <w:szCs w:val="28"/>
-        </w:rPr>
-        <w:t>создать составную форму для про</w:t>
-      </w:r>
-      <w:r>
-        <w:rPr>
-          <w:rFonts w:ascii="Times New Roman" w:hAnsi="Times New Roman" w:cs="Times New Roman"/>
-          <w:sz w:val="28"/>
-          <w:szCs w:val="28"/>
-        </w:rPr>
-        <w:t xml:space="preserve">смотра и редактирования данных  </w:t>
-      </w:r>
-      <w:r>
-        <w:rPr>
-          <w:rFonts w:ascii="Times New Roman" w:hAnsi="Times New Roman" w:cs="Times New Roman"/>
-          <w:sz w:val="28"/>
-          <w:szCs w:val="28"/>
-        </w:rPr>
-        <w:t>родительской и дочерней таблиц);</w:t>
-      </w:r>
-    </w:p>
-    <w:p>
-      <w:pPr>
-        <w:rPr>
-          <w:rFonts w:ascii="Times New Roman" w:hAnsi="Times New Roman" w:cs="Times New Roman"/>
-          <w:sz w:val="28"/>
-          <w:szCs w:val="28"/>
-        </w:rPr>
-      </w:pPr>
-      <w:r>
-        <w:rPr>
-          <w:rFonts w:ascii="Times New Roman" w:hAnsi="Times New Roman" w:cs="Times New Roman"/>
-          <w:sz w:val="28"/>
-          <w:szCs w:val="28"/>
-        </w:rPr>
-        <w:t>поиск и фильтрация данных отображаемых таблиц;</w:t>
-      </w:r>
-    </w:p>
-    <w:p>
-      <w:pPr>
-        <w:rPr>
-          <w:rFonts w:ascii="Times New Roman" w:hAnsi="Times New Roman" w:cs="Times New Roman"/>
-          <w:sz w:val="28"/>
-          <w:szCs w:val="28"/>
-        </w:rPr>
-      </w:pPr>
-      <w:r>
-        <w:rPr>
-          <w:rFonts w:ascii="Times New Roman" w:hAnsi="Times New Roman" w:cs="Times New Roman"/>
-          <w:sz w:val="28"/>
-          <w:szCs w:val="28"/>
-        </w:rPr>
-        <w:t>просмотр результатов выполнения запросов;</w:t>
-      </w:r>
-    </w:p>
-    <w:p>
-      <w:pPr>
-        <w:rPr>
-          <w:rFonts w:ascii="Times New Roman" w:hAnsi="Times New Roman" w:cs="Times New Roman"/>
-          <w:sz w:val="28"/>
-          <w:szCs w:val="28"/>
-        </w:rPr>
-      </w:pPr>
-      <w:r>
-        <w:rPr>
-          <w:rFonts w:ascii="Times New Roman" w:hAnsi="Times New Roman" w:cs="Times New Roman"/>
-          <w:sz w:val="28"/>
-          <w:szCs w:val="28"/>
-        </w:rPr>
-        <w:t>визуализация результатов одного из</w:t>
-      </w:r>
-      <w:r>
-        <w:rPr>
-          <w:rFonts w:ascii="Times New Roman" w:hAnsi="Times New Roman" w:cs="Times New Roman"/>
-          <w:sz w:val="28"/>
-          <w:szCs w:val="28"/>
-        </w:rPr>
-        <w:t xml:space="preserve"> итоговых запросов (</w:t>
-      </w:r>
-      <w:proofErr w:type="gramStart"/>
-      <w:r>
-        <w:rPr>
-          <w:rFonts w:ascii="Times New Roman" w:hAnsi="Times New Roman" w:cs="Times New Roman"/>
-          <w:sz w:val="28"/>
-          <w:szCs w:val="28"/>
-        </w:rPr>
-        <w:t xml:space="preserve">диаграммы,  </w:t>
-      </w:r>
-      <w:r>
-        <w:rPr>
-          <w:rFonts w:ascii="Times New Roman" w:hAnsi="Times New Roman" w:cs="Times New Roman"/>
-          <w:sz w:val="28"/>
-          <w:szCs w:val="28"/>
-        </w:rPr>
-        <w:t>экспорт</w:t>
-      </w:r>
-      <w:proofErr w:type="gramEnd"/>
-      <w:r>
-        <w:rPr>
-          <w:rFonts w:ascii="Times New Roman" w:hAnsi="Times New Roman" w:cs="Times New Roman"/>
-          <w:sz w:val="28"/>
-          <w:szCs w:val="28"/>
-        </w:rPr>
-        <w:t xml:space="preserve"> в </w:t>
-      </w:r>
-      <w:proofErr w:type="spellStart"/>
-      <w:r>
-        <w:rPr>
-          <w:rFonts w:ascii="Times New Roman" w:hAnsi="Times New Roman" w:cs="Times New Roman"/>
-          <w:sz w:val="28"/>
-          <w:szCs w:val="28"/>
-        </w:rPr>
-        <w:t>Excel</w:t>
-      </w:r>
-      <w:proofErr w:type="spellEnd"/>
-      <w:r>
-        <w:rPr>
-          <w:rFonts w:ascii="Times New Roman" w:hAnsi="Times New Roman" w:cs="Times New Roman"/>
-          <w:sz w:val="28"/>
-          <w:szCs w:val="28"/>
-        </w:rPr>
-        <w:t>).</w:t>
-      </w:r>
-    </w:p>
-    <w:p>
-      <w:pPr>
-        <w:rPr>
-          <w:rFonts w:ascii="Times New Roman" w:hAnsi="Times New Roman" w:cs="Times New Roman"/>
-          <w:sz w:val="28"/>
-          <w:szCs w:val="28"/>
-        </w:rPr>
-      </w:pPr>
-      <w:r>
-        <w:rPr>
-          <w:rFonts w:ascii="Times New Roman" w:hAnsi="Times New Roman" w:cs="Times New Roman"/>
-          <w:sz w:val="28"/>
-          <w:szCs w:val="28"/>
-        </w:rPr>
-        <w:t>Обеспечить защиту данных, информации от</w:t>
-      </w:r>
-      <w:r>
-        <w:rPr>
-          <w:rFonts w:ascii="Times New Roman" w:hAnsi="Times New Roman" w:cs="Times New Roman"/>
-          <w:sz w:val="28"/>
-          <w:szCs w:val="28"/>
-        </w:rPr>
-        <w:t xml:space="preserve"> несанкционированного </w:t>
-      </w:r>
-      <w:proofErr w:type="gramStart"/>
-      <w:r>
-        <w:rPr>
-          <w:rFonts w:ascii="Times New Roman" w:hAnsi="Times New Roman" w:cs="Times New Roman"/>
-          <w:sz w:val="28"/>
-          <w:szCs w:val="28"/>
-        </w:rPr>
-        <w:t xml:space="preserve">доступа,  </w:t>
-      </w:r>
-      <w:r>
-        <w:rPr>
-          <w:rFonts w:ascii="Times New Roman" w:hAnsi="Times New Roman" w:cs="Times New Roman"/>
-          <w:sz w:val="28"/>
-          <w:szCs w:val="28"/>
-        </w:rPr>
-        <w:t>сделать</w:t>
-      </w:r>
-      <w:proofErr w:type="gramEnd"/>
-      <w:r>
-        <w:rPr>
-          <w:rFonts w:ascii="Times New Roman" w:hAnsi="Times New Roman" w:cs="Times New Roman"/>
-          <w:sz w:val="28"/>
-          <w:szCs w:val="28"/>
-        </w:rPr>
-        <w:t xml:space="preserve"> защиту на уровне строк, выполнить </w:t>
-      </w:r>
-      <w:proofErr w:type="spellStart"/>
-      <w:r>
-        <w:rPr>
-          <w:rFonts w:ascii="Times New Roman" w:hAnsi="Times New Roman" w:cs="Times New Roman"/>
-          <w:sz w:val="28"/>
-          <w:szCs w:val="28"/>
-        </w:rPr>
-        <w:t>партицирова</w:t>
-      </w:r>
-      <w:r>
-        <w:rPr>
-          <w:rFonts w:ascii="Times New Roman" w:hAnsi="Times New Roman" w:cs="Times New Roman"/>
-          <w:sz w:val="28"/>
-          <w:szCs w:val="28"/>
-        </w:rPr>
-        <w:t>ние</w:t>
-      </w:r>
-      <w:proofErr w:type="spellEnd"/>
-      <w:r>
-        <w:rPr>
-          <w:rFonts w:ascii="Times New Roman" w:hAnsi="Times New Roman" w:cs="Times New Roman"/>
-          <w:sz w:val="28"/>
-          <w:szCs w:val="28"/>
-        </w:rPr>
-        <w:t xml:space="preserve"> одной из основных </w:t>
+        <w:t xml:space="preserve">я в отношении «один-ко-многим»  </w:t>
+      </w:r>
+      <w:r>
+        <w:rPr>
+          <w:rFonts w:ascii="Times New Roman" w:hAnsi="Times New Roman" w:cs="Times New Roman"/>
+          <w:sz w:val="28"/>
+          <w:szCs w:val="28"/>
+        </w:rPr>
+        <w:t>(создать составную форму для про</w:t>
+      </w:r>
+      <w:r>
+        <w:rPr>
+          <w:rFonts w:ascii="Times New Roman" w:hAnsi="Times New Roman" w:cs="Times New Roman"/>
+          <w:sz w:val="28"/>
+          <w:szCs w:val="28"/>
+        </w:rPr>
+        <w:t xml:space="preserve">смотра и редактирования данных </w:t>
       </w:r>
       <w:bookmarkStart w:id="0" w:name="_GoBack"/>
       <w:bookmarkEnd w:id="0"/>
+      <w:r>
+        <w:rPr>
+          <w:rFonts w:ascii="Times New Roman" w:hAnsi="Times New Roman" w:cs="Times New Roman"/>
+          <w:sz w:val="28"/>
+          <w:szCs w:val="28"/>
+        </w:rPr>
+        <w:t>родительской и дочерней таблиц);</w:t>
+      </w:r>
+    </w:p>
+    <w:p>
+      <w:pPr>
+        <w:rPr>
+          <w:rFonts w:ascii="Times New Roman" w:hAnsi="Times New Roman" w:cs="Times New Roman"/>
+          <w:sz w:val="28"/>
+          <w:szCs w:val="28"/>
+        </w:rPr>
+      </w:pPr>
+      <w:r>
+        <w:rPr>
+          <w:rFonts w:ascii="Times New Roman" w:hAnsi="Times New Roman" w:cs="Times New Roman"/>
+          <w:sz w:val="28"/>
+          <w:szCs w:val="28"/>
+        </w:rPr>
+        <w:t>поиск и фильтрация данных отображаемых таблиц;</w:t>
+      </w:r>
+    </w:p>
+    <w:p>
+      <w:pPr>
+        <w:rPr>
+          <w:rFonts w:ascii="Times New Roman" w:hAnsi="Times New Roman" w:cs="Times New Roman"/>
+          <w:sz w:val="28"/>
+          <w:szCs w:val="28"/>
+        </w:rPr>
+      </w:pPr>
+      <w:r>
+        <w:rPr>
+          <w:rFonts w:ascii="Times New Roman" w:hAnsi="Times New Roman" w:cs="Times New Roman"/>
+          <w:sz w:val="28"/>
+          <w:szCs w:val="28"/>
+        </w:rPr>
+        <w:t>просмотр результатов выполнения запросов;</w:t>
+      </w:r>
+    </w:p>
+    <w:p>
+      <w:pPr>
+        <w:rPr>
+          <w:rFonts w:ascii="Times New Roman" w:hAnsi="Times New Roman" w:cs="Times New Roman"/>
+          <w:sz w:val="28"/>
+          <w:szCs w:val="28"/>
+        </w:rPr>
+      </w:pPr>
+      <w:r>
+        <w:rPr>
+          <w:rFonts w:ascii="Times New Roman" w:hAnsi="Times New Roman" w:cs="Times New Roman"/>
+          <w:sz w:val="28"/>
+          <w:szCs w:val="28"/>
+        </w:rPr>
+        <w:t>визуализация результатов одного из</w:t>
+      </w:r>
+      <w:r>
+        <w:rPr>
+          <w:rFonts w:ascii="Times New Roman" w:hAnsi="Times New Roman" w:cs="Times New Roman"/>
+          <w:sz w:val="28"/>
+          <w:szCs w:val="28"/>
+        </w:rPr>
+        <w:t xml:space="preserve"> итоговых запросов (диаграммы,  </w:t>
+      </w:r>
+      <w:r>
+        <w:rPr>
+          <w:rFonts w:ascii="Times New Roman" w:hAnsi="Times New Roman" w:cs="Times New Roman"/>
+          <w:sz w:val="28"/>
+          <w:szCs w:val="28"/>
+        </w:rPr>
+        <w:t xml:space="preserve">экспорт в </w:t>
+      </w:r>
+      <w:proofErr w:type="spellStart"/>
+      <w:r>
+        <w:rPr>
+          <w:rFonts w:ascii="Times New Roman" w:hAnsi="Times New Roman" w:cs="Times New Roman"/>
+          <w:sz w:val="28"/>
+          <w:szCs w:val="28"/>
+        </w:rPr>
+        <w:t>Excel</w:t>
+      </w:r>
+      <w:proofErr w:type="spellEnd"/>
+      <w:r>
+        <w:rPr>
+          <w:rFonts w:ascii="Times New Roman" w:hAnsi="Times New Roman" w:cs="Times New Roman"/>
+          <w:sz w:val="28"/>
+          <w:szCs w:val="28"/>
+        </w:rPr>
+        <w:t>).</w:t>
+      </w:r>
+    </w:p>
+    <w:p>
+      <w:pPr>
+        <w:rPr>
+          <w:rFonts w:ascii="Times New Roman" w:hAnsi="Times New Roman" w:cs="Times New Roman"/>
+          <w:sz w:val="28"/>
+          <w:szCs w:val="28"/>
+        </w:rPr>
+      </w:pPr>
+      <w:r>
+        <w:rPr>
+          <w:rFonts w:ascii="Times New Roman" w:hAnsi="Times New Roman" w:cs="Times New Roman"/>
+          <w:sz w:val="28"/>
+          <w:szCs w:val="28"/>
+        </w:rPr>
+        <w:t>Обеспечить защиту данных, информации от</w:t>
+      </w:r>
+      <w:r>
+        <w:rPr>
+          <w:rFonts w:ascii="Times New Roman" w:hAnsi="Times New Roman" w:cs="Times New Roman"/>
+          <w:sz w:val="28"/>
+          <w:szCs w:val="28"/>
+        </w:rPr>
+        <w:t xml:space="preserve"> несанкционированного доступа,  </w:t>
+      </w:r>
+      <w:r>
+        <w:rPr>
+          <w:rFonts w:ascii="Times New Roman" w:hAnsi="Times New Roman" w:cs="Times New Roman"/>
+          <w:sz w:val="28"/>
+          <w:szCs w:val="28"/>
+        </w:rPr>
+        <w:t xml:space="preserve">сделать защиту на уровне строк, выполнить </w:t>
+      </w:r>
+      <w:proofErr w:type="spellStart"/>
+      <w:r>
+        <w:rPr>
+          <w:rFonts w:ascii="Times New Roman" w:hAnsi="Times New Roman" w:cs="Times New Roman"/>
+          <w:sz w:val="28"/>
+          <w:szCs w:val="28"/>
+        </w:rPr>
+        <w:t>партицирова</w:t>
+      </w:r>
+      <w:r>
+        <w:rPr>
+          <w:rFonts w:ascii="Times New Roman" w:hAnsi="Times New Roman" w:cs="Times New Roman"/>
+          <w:sz w:val="28"/>
+          <w:szCs w:val="28"/>
+        </w:rPr>
+        <w:t>ние</w:t>
+      </w:r>
+      <w:proofErr w:type="spellEnd"/>
+      <w:r>
+        <w:rPr>
+          <w:rFonts w:ascii="Times New Roman" w:hAnsi="Times New Roman" w:cs="Times New Roman"/>
+          <w:sz w:val="28"/>
+          <w:szCs w:val="28"/>
+        </w:rPr>
+        <w:t xml:space="preserve"> одной из основных </w:t>
+      </w:r>
       <w:r>
         <w:rPr>
           <w:rFonts w:ascii="Times New Roman" w:hAnsi="Times New Roman" w:cs="Times New Roman"/>
@@ -1429,7 +1123,7 @@
 </file>
 
 <file path=word/styles.xml><?xml version="1.0" encoding="utf-8"?>
-<w:styles xmlns:mc="http://schemas.openxmlformats.org/markup-compatibility/2006" xmlns:r="http://schemas.openxmlformats.org/officeDocument/2006/relationships" xmlns:w="http://schemas.openxmlformats.org/wordprocessingml/2006/main" xmlns:w14="http://schemas.microsoft.com/office/word/2010/wordml" xmlns:w15="http://schemas.microsoft.com/office/word/2012/wordml" xmlns:w16se="http://schemas.microsoft.com/office/word/2015/wordml/symex" mc:Ignorable="w14 w15 w16se">
+<w:styles xmlns:mc="http://schemas.openxmlformats.org/markup-compatibility/2006" xmlns:r="http://schemas.openxmlformats.org/officeDocument/2006/relationships" xmlns:w="http://schemas.openxmlformats.org/wordprocessingml/2006/main" xmlns:w14="http://schemas.microsoft.com/office/word/2010/wordml" mc:Ignorable="w14">
   <w:docDefaults>
     <w:rPrDefault>
       <w:rPr>
@@ -1445,378 +1139,334 @@
       </w:pPr>
     </w:pPrDefault>
   </w:docDefaults>
-  <w:latentStyles w:defLockedState="0" w:defUIPriority="99" w:defSemiHidden="0" w:defUnhideWhenUsed="0" w:defQFormat="0" w:count="371">
-    <w:lsdException w:name="Normal" w:uiPriority="0" w:qFormat="1"/>
-    <w:lsdException w:name="heading 1" w:uiPriority="9" w:qFormat="1"/>
-    <w:lsdException w:name="heading 2" w:semiHidden="1" w:uiPriority="9" w:unhideWhenUsed="1" w:qFormat="1"/>
-    <w:lsdException w:name="heading 3" w:semiHidden="1" w:uiPriority="9" w:unhideWhenUsed="1" w:qFormat="1"/>
-    <w:lsdException w:name="heading 4" w:semiHidden="1" w:uiPriority="9" w:unhideWhenUsed="1" w:qFormat="1"/>
-    <w:lsdException w:name="heading 5" w:semiHidden="1" w:uiPriority="9" w:unhideWhenUsed="1" w:qFormat="1"/>
-    <w:lsdException w:name="heading 6" w:semiHidden="1" w:uiPriority="9" w:unhideWhenUsed="1" w:qFormat="1"/>
-    <w:lsdException w:name="heading 7" w:semiHidden="1" w:uiPriority="9" w:unhideWhenUsed="1" w:qFormat="1"/>
-    <w:lsdException w:name="heading 8" w:semiHidden="1" w:uiPriority="9" w:unhideWhenUsed="1" w:qFormat="1"/>
-    <w:lsdException w:name="heading 9" w:semiHidden="1" w:uiPriority="9" w:unhideWhenUsed="1" w:qFormat="1"/>
-    <w:lsdException w:name="index 1" w:semiHidden="1" w:unhideWhenUsed="1"/>
-    <w:lsdException w:name="index 2" w:semiHidden="1" w:unhideWhenUsed="1"/>
-    <w:lsdException w:name="index 3" w:semiHidden="1" w:unhideWhenUsed="1"/>
-    <w:lsdException w:name="index 4" w:semiHidden="1" w:unhideWhenUsed="1"/>
-    <w:lsdException w:name="index 5" w:semiHidden="1" w:unhideWhenUsed="1"/>
-    <w:lsdException w:name="index 6" w:semiHidden="1" w:unhideWhenUsed="1"/>
-    <w:lsdException w:name="index 7" w:semiHidden="1" w:unhideWhenUsed="1"/>
-    <w:lsdException w:name="index 8" w:semiHidden="1" w:unhideWhenUsed="1"/>
-    <w:lsdException w:name="index 9" w:semiHidden="1" w:unhideWhenUsed="1"/>
-    <w:lsdException w:name="toc 1" w:semiHidden="1" w:uiPriority="39" w:unhideWhenUsed="1"/>
-    <w:lsdException w:name="toc 2" w:semiHidden="1" w:uiPriority="39" w:unhideWhenUsed="1"/>
-    <w:lsdException w:name="toc 3" w:semiHidden="1" w:uiPriority="39" w:unhideWhenUsed="1"/>
-    <w:lsdException w:name="toc 4" w:semiHidden="1" w:uiPriority="39" w:unhideWhenUsed="1"/>
-    <w:lsdException w:name="toc 5" w:semiHidden="1" w:uiPriority="39" w:unhideWhenUsed="1"/>
-    <w:lsdException w:name="toc 6" w:semiHidden="1" w:uiPriority="39" w:unhideWhenUsed="1"/>
-    <w:lsdException w:name="toc 7" w:semiHidden="1" w:uiPriority="39" w:unhideWhenUsed="1"/>
-    <w:lsdException w:name="toc 8" w:semiHidden="1" w:uiPriority="39" w:unhideWhenUsed="1"/>
-    <w:lsdException w:name="toc 9" w:semiHidden="1" w:uiPriority="39" w:unhideWhenUsed="1"/>
-    <w:lsdException w:name="Normal Indent" w:semiHidden="1" w:unhideWhenUsed="1"/>
-    <w:lsdException w:name="footnote text" w:semiHidden="1" w:unhideWhenUsed="1"/>
-    <w:lsdException w:name="annotation text" w:semiHidden="1" w:unhideWhenUsed="1"/>
-    <w:lsdException w:name="header" w:semiHidden="1" w:unhideWhenUsed="1"/>
-    <w:lsdException w:name="footer" w:semiHidden="1" w:unhideWhenUsed="1"/>
-    <w:lsdException w:name="index heading" w:semiHidden="1" w:unhideWhenUsed="1"/>
-    <w:lsdException w:name="caption" w:semiHidden="1" w:uiPriority="35" w:unhideWhenUsed="1" w:qFormat="1"/>
-    <w:lsdException w:name="table of figures" w:semiHidden="1" w:unhideWhenUsed="1"/>
-    <w:lsdException w:name="envelope address" w:semiHidden="1" w:unhideWhenUsed="1"/>
-    <w:lsdException w:name="envelope return" w:semiHidden="1" w:unhideWhenUsed="1"/>
-    <w:lsdException w:name="footnote reference" w:semiHidden="1" w:unhideWhenUsed="1"/>
-    <w:lsdException w:name="annotation reference" w:semiHidden="1" w:unhideWhenUsed="1"/>
-    <w:lsdException w:name="line number" w:semiHidden="1" w:unhideWhenUsed="1"/>
-    <w:lsdException w:name="page number" w:semiHidden="1" w:unhideWhenUsed="1"/>
-    <w:lsdException w:name="endnote reference" w:semiHidden="1" w:unhideWhenUsed="1"/>
-    <w:lsdException w:name="endnote text" w:semiHidden="1" w:unhideWhenUsed="1"/>
-    <w:lsdException w:name="table of authorities" w:semiHidden="1" w:unhideWhenUsed="1"/>
-    <w:lsdException w:name="macro" w:semiHidden="1" w:unhideWhenUsed="1"/>
-    <w:lsdException w:name="toa heading" w:semiHidden="1" w:unhideWhenUsed="1"/>
-    <w:lsdException w:name="List" w:semiHidden="1" w:unhideWhenUsed="1"/>
-    <w:lsdException w:name="List Bullet" w:semiHidden="1" w:unhideWhenUsed="1"/>
-    <w:lsdException w:name="List Number" w:semiHidden="1" w:unhideWhenUsed="1"/>
-    <w:lsdException w:name="List 2" w:semiHidden="1" w:unhideWhenUsed="1"/>
-    <w:lsdException w:name="List 3" w:semiHidden="1" w:unhideWhenUsed="1"/>
-    <w:lsdException w:name="List 4" w:semiHidden="1" w:unhideWhenUsed="1"/>
-    <w:lsdException w:name="List 5" w:semiHidden="1" w:unhideWhenUsed="1"/>
-    <w:lsdException w:name="List Bullet 2" w:semiHidden="1" w:unhideWhenUsed="1"/>
-    <w:lsdException w:name="List Bullet 3" w:semiHidden="1" w:unhideWhenUsed="1"/>
-    <w:lsdException w:name="List Bullet 4" w:semiHidden="1" w:unhideWhenUsed="1"/>
-    <w:lsdException w:name="List Bullet 5" w:semiHidden="1" w:unhideWhenUsed="1"/>
-    <w:lsdException w:name="List Number 2" w:semiHidden="1" w:unhideWhenUsed="1"/>
-    <w:lsdException w:name="List Number 3" w:semiHidden="1" w:unhideWhenUsed="1"/>
-    <w:lsdException w:name="List Number 4" w:semiHidden="1" w:unhideWhenUsed="1"/>
-    <w:lsdException w:name="List Number 5" w:semiHidden="1" w:unhideWhenUsed="1"/>
-    <w:lsdException w:name="Title" w:uiPriority="10" w:qFormat="1"/>
-    <w:lsdException w:name="Closing" w:semiHidden="1" w:unhideWhenUsed="1"/>
-    <w:lsdException w:name="Signature" w:semiHidden="1" w:unhideWhenUsed="1"/>
-    <w:lsdException w:name="Default Paragraph Font" w:semiHidden="1" w:uiPriority="1" w:unhideWhenUsed="1"/>
-    <w:lsdException w:name="Body Text" w:semiHidden="1" w:unhideWhenUsed="1"/>
-    <w:lsdException w:name="Body Text Indent" w:semiHidden="1" w:unhideWhenUsed="1"/>
-    <w:lsdException w:name="List Continue" w:semiHidden="1" w:unhideWhenUsed="1"/>
-    <w:lsdException w:name="List Continue 2" w:semiHidden="1" w:unhideWhenUsed="1"/>
-    <w:lsdException w:name="List Continue 3" w:semiHidden="1" w:unhideWhenUsed="1"/>
-    <w:lsdException w:name="List Continue 4" w:semiHidden="1" w:unhideWhenUsed="1"/>
-    <w:lsdException w:name="List Continue 5" w:semiHidden="1" w:unhideWhenUsed="1"/>
-    <w:lsdException w:name="Message Header" w:semiHidden="1" w:unhideWhenUsed="1"/>
-    <w:lsdException w:name="Subtitle" w:uiPriority="11" w:qFormat="1"/>
-    <w:lsdException w:name="Salutation" w:semiHidden="1" w:unhideWhenUsed="1"/>
-    <w:lsdException w:name="Date" w:semiHidden="1" w:unhideWhenUsed="1"/>
-    <w:lsdException w:name="Body Text First Indent" w:semiHidden="1" w:unhideWhenUsed="1"/>
-    <w:lsdException w:name="Body Text First Indent 2" w:semiHidden="1" w:unhideWhenUsed="1"/>
-    <w:lsdException w:name="Note Heading" w:semiHidden="1" w:unhideWhenUsed="1"/>
-    <w:lsdException w:name="Body Text 2" w:semiHidden="1" w:unhideWhenUsed="1"/>
-    <w:lsdException w:name="Body Text 3" w:semiHidden="1" w:unhideWhenUsed="1"/>
-    <w:lsdException w:name="Body Text Indent 2" w:semiHidden="1" w:unhideWhenUsed="1"/>
-    <w:lsdException w:name="Body Text Indent 3" w:semiHidden="1" w:unhideWhenUsed="1"/>
-    <w:lsdException w:name="Block Text" w:semiHidden="1" w:unhideWhenUsed="1"/>
-    <w:lsdException w:name="Hyperlink" w:semiHidden="1" w:unhideWhenUsed="1"/>
-    <w:lsdException w:name="FollowedHyperlink" w:semiHidden="1" w:unhideWhenUsed="1"/>
-    <w:lsdException w:name="Strong" w:uiPriority="22" w:qFormat="1"/>
-    <w:lsdException w:name="Emphasis" w:uiPriority="20" w:qFormat="1"/>
-    <w:lsdException w:name="Document Map" w:semiHidden="1" w:unhideWhenUsed="1"/>
-    <w:lsdException w:name="Plain Text" w:semiHidden="1" w:unhideWhenUsed="1"/>
-    <w:lsdException w:name="E-mail Signature" w:semiHidden="1" w:unhideWhenUsed="1"/>
-    <w:lsdException w:name="HTML Top of Form" w:semiHidden="1" w:unhideWhenUsed="1"/>
-    <w:lsdException w:name="HTML Bottom of Form" w:semiHidden="1" w:unhideWhenUsed="1"/>
-    <w:lsdException w:name="Normal (Web)" w:semiHidden="1" w:unhideWhenUsed="1"/>
-    <w:lsdException w:name="HTML Acronym" w:semiHidden="1" w:unhideWhenUsed="1"/>
-    <w:lsdException w:name="HTML Address" w:semiHidden="1" w:unhideWhenUsed="1"/>
-    <w:lsdException w:name="HTML Cite" w:semiHidden="1" w:unhideWhenUsed="1"/>
-    <w:lsdException w:name="HTML Code" w:semiHidden="1" w:unhideWhenUsed="1"/>
-    <w:lsdException w:name="HTML Definition" w:semiHidden="1" w:unhideWhenUsed="1"/>
-    <w:lsdException w:name="HTML Keyboard" w:semiHidden="1" w:unhideWhenUsed="1"/>
-    <w:lsdException w:name="HTML Preformatted" w:semiHidden="1" w:unhideWhenUsed="1"/>
-    <w:lsdException w:name="HTML Sample" w:semiHidden="1" w:unhideWhenUsed="1"/>
-    <w:lsdException w:name="HTML Typewriter" w:semiHidden="1" w:unhideWhenUsed="1"/>
-    <w:lsdException w:name="HTML Variable" w:semiHidden="1" w:unhideWhenUsed="1"/>
-    <w:lsdException w:name="Normal Table" w:semiHidden="1" w:unhideWhenUsed="1"/>
-    <w:lsdException w:name="annotation subject" w:semiHidden="1" w:unhideWhenUsed="1"/>
-    <w:lsdException w:name="No List" w:semiHidden="1" w:unhideWhenUsed="1"/>
-    <w:lsdException w:name="Outline List 1" w:semiHidden="1" w:unhideWhenUsed="1"/>
-    <w:lsdException w:name="Outline List 2" w:semiHidden="1" w:unhideWhenUsed="1"/>
-    <w:lsdException w:name="Outline List 3" w:semiHidden="1" w:unhideWhenUsed="1"/>
-    <w:lsdException w:name="Table Simple 1" w:semiHidden="1" w:unhideWhenUsed="1"/>
-    <w:lsdException w:name="Table Simple 2" w:semiHidden="1" w:unhideWhenUsed="1"/>
-    <w:lsdException w:name="Table Simple 3" w:semiHidden="1" w:unhideWhenUsed="1"/>
-    <w:lsdException w:name="Table Classic 1" w:semiHidden="1" w:unhideWhenUsed="1"/>
-    <w:lsdException w:name="Table Classic 2" w:semiHidden="1" w:unhideWhenUsed="1"/>
-    <w:lsdException w:name="Table Classic 3" w:semiHidden="1" w:unhideWhenUsed="1"/>
-    <w:lsdException w:name="Table Classic 4" w:semiHidden="1" w:unhideWhenUsed="1"/>
-    <w:lsdException w:name="Table Colorful 1" w:semiHidden="1" w:unhideWhenUsed="1"/>
-    <w:lsdException w:name="Table Colorful 2" w:semiHidden="1" w:unhideWhenUsed="1"/>
-    <w:lsdException w:name="Table Colorful 3" w:semiHidden="1" w:unhideWhenUsed="1"/>
-    <w:lsdException w:name="Table Columns 1" w:semiHidden="1" w:unhideWhenUsed="1"/>
-    <w:lsdException w:name="Table Columns 2" w:semiHidden="1" w:unhideWhenUsed="1"/>
-    <w:lsdException w:name="Table Columns 3" w:semiHidden="1" w:unhideWhenUsed="1"/>
-    <w:lsdException w:name="Table Columns 4" w:semiHidden="1" w:unhideWhenUsed="1"/>
-    <w:lsdException w:name="Table Columns 5" w:semiHidden="1" w:unhideWhenUsed="1"/>
-    <w:lsdException w:name="Table Grid 1" w:semiHidden="1" w:unhideWhenUsed="1"/>
-    <w:lsdException w:name="Table Grid 2" w:semiHidden="1" w:unhideWhenUsed="1"/>
-    <w:lsdException w:name="Table Grid 3" w:semiHidden="1" w:unhideWhenUsed="1"/>
-    <w:lsdException w:name="Table Grid 4" w:semiHidden="1" w:unhideWhenUsed="1"/>
-    <w:lsdException w:name="Table Grid 5" w:semiHidden="1" w:unhideWhenUsed="1"/>
-    <w:lsdException w:name="Table Grid 6" w:semiHidden="1" w:unhideWhenUsed="1"/>
-    <w:lsdException w:name="Table Grid 7" w:semiHidden="1" w:unhideWhenUsed="1"/>
-    <w:lsdException w:name="Table Grid 8" w:semiHidden="1" w:unhideWhenUsed="1"/>
-    <w:lsdException w:name="Table List 1" w:semiHidden="1" w:unhideWhenUsed="1"/>
-    <w:lsdException w:name="Table List 2" w:semiHidden="1" w:unhideWhenUsed="1"/>
-    <w:lsdException w:name="Table List 3" w:semiHidden="1" w:unhideWhenUsed="1"/>
-    <w:lsdException w:name="Table List 4" w:semiHidden="1" w:unhideWhenUsed="1"/>
-    <w:lsdException w:name="Table List 5" w:semiHidden="1" w:unhideWhenUsed="1"/>
-    <w:lsdException w:name="Table List 6" w:semiHidden="1" w:unhideWhenUsed="1"/>
-    <w:lsdException w:name="Table List 7" w:semiHidden="1" w:unhideWhenUsed="1"/>
-    <w:lsdException w:name="Table List 8" w:semiHidden="1" w:unhideWhenUsed="1"/>
-    <w:lsdException w:name="Table 3D effects 1" w:semiHidden="1" w:unhideWhenUsed="1"/>
-    <w:lsdException w:name="Table 3D effects 2" w:semiHidden="1" w:unhideWhenUsed="1"/>
-    <w:lsdException w:name="Table 3D effects 3" w:semiHidden="1" w:unhideWhenUsed="1"/>
-    <w:lsdException w:name="Table Contemporary" w:semiHidden="1" w:unhideWhenUsed="1"/>
-    <w:lsdException w:name="Table Elegant" w:semiHidden="1" w:unhideWhenUsed="1"/>
-    <w:lsdException w:name="Table Professional" w:semiHidden="1" w:unhideWhenUsed="1"/>
-    <w:lsdException w:name="Table Subtle 1" w:semiHidden="1" w:unhideWhenUsed="1"/>
-    <w:lsdException w:name="Table Subtle 2" w:semiHidden="1" w:unhideWhenUsed="1"/>
-    <w:lsdException w:name="Table Web 1" w:semiHidden="1" w:unhideWhenUsed="1"/>
-    <w:lsdException w:name="Table Web 2" w:semiHidden="1" w:unhideWhenUsed="1"/>
-    <w:lsdException w:name="Table Web 3" w:semiHidden="1" w:unhideWhenUsed="1"/>
-    <w:lsdException w:name="Balloon Text" w:semiHidden="1" w:unhideWhenUsed="1"/>
-    <w:lsdException w:name="Table Grid" w:uiPriority="39"/>
-    <w:lsdException w:name="Table Theme" w:semiHidden="1" w:unhideWhenUsed="1"/>
-    <w:lsdException w:name="Placeholder Text" w:semiHidden="1"/>
-    <w:lsdException w:name="No Spacing" w:uiPriority="1" w:qFormat="1"/>
-    <w:lsdException w:name="Light Shading" w:uiPriority="60"/>
-    <w:lsdException w:name="Light List" w:uiPriority="61"/>
-    <w:lsdException w:name="Light Grid" w:uiPriority="62"/>
-    <w:lsdException w:name="Medium Shading 1" w:uiPriority="63"/>
-    <w:lsdException w:name="Medium Shading 2" w:uiPriority="64"/>
-    <w:lsdException w:name="Medium List 1" w:uiPriority="65"/>
-    <w:lsdException w:name="Medium List 2" w:uiPriority="66"/>
-    <w:lsdException w:name="Medium Grid 1" w:uiPriority="67"/>
-    <w:lsdException w:name="Medium Grid 2" w:uiPriority="68"/>
-    <w:lsdException w:name="Medium Grid 3" w:uiPriority="69"/>
-    <w:lsdException w:name="Dark List" w:uiPriority="70"/>
-    <w:lsdException w:name="Colorful Shading" w:uiPriority="71"/>
-    <w:lsdException w:name="Colorful List" w:uiPriority="72"/>
-    <w:lsdException w:name="Colorful Grid" w:uiPriority="73"/>
-    <w:lsdException w:name="Light Shading Accent 1" w:uiPriority="60"/>
-    <w:lsdException w:name="Light List Accent 1" w:uiPriority="61"/>
-    <w:lsdException w:name="Light Grid Accent 1" w:uiPriority="62"/>
-    <w:lsdException w:name="Medium Shading 1 Accent 1" w:uiPriority="63"/>
-    <w:lsdException w:name="Medium Shading 2 Accent 1" w:uiPriority="64"/>
-    <w:lsdException w:name="Medium List 1 Accent 1" w:uiPriority="65"/>
-    <w:lsdException w:name="Revision" w:semiHidden="1"/>
-    <w:lsdException w:name="List Paragraph" w:uiPriority="34" w:qFormat="1"/>
-    <w:lsdException w:name="Quote" w:uiPriority="29" w:qFormat="1"/>
-    <w:lsdException w:name="Intense Quote" w:uiPriority="30" w:qFormat="1"/>
-    <w:lsdException w:name="Medium List 2 Accent 1" w:uiPriority="66"/>
-    <w:lsdException w:name="Medium Grid 1 Accent 1" w:uiPriority="67"/>
-    <w:lsdException w:name="Medium Grid 2 Accent 1" w:uiPriority="68"/>
-    <w:lsdException w:name="Medium Grid 3 Accent 1" w:uiPriority="69"/>
-    <w:lsdException w:name="Dark List Accent 1" w:uiPriority="70"/>
-    <w:lsdException w:name="Colorful Shading Accent 1" w:uiPriority="71"/>
-    <w:lsdException w:name="Colorful List Accent 1" w:uiPriority="72"/>
-    <w:lsdException w:name="Colorful Grid Accent 1" w:uiPriority="73"/>
-    <w:lsdException w:name="Light Shading Accent 2" w:uiPriority="60"/>
-    <w:lsdException w:name="Light List Accent 2" w:uiPriority="61"/>
-    <w:lsdException w:name="Light Grid Accent 2" w:uiPriority="62"/>
-    <w:lsdException w:name="Medium Shading 1 Accent 2" w:uiPriority="63"/>
-    <w:lsdException w:name="Medium Shading 2 Accent 2" w:uiPriority="64"/>
-    <w:lsdException w:name="Medium List 1 Accent 2" w:uiPriority="65"/>
-    <w:lsdException w:name="Medium List 2 Accent 2" w:uiPriority="66"/>
-    <w:lsdException w:name="Medium Grid 1 Accent 2" w:uiPriority="67"/>
-    <w:lsdException w:name="Medium Grid 2 Accent 2" w:uiPriority="68"/>
-    <w:lsdException w:name="Medium Grid 3 Accent 2" w:uiPriority="69"/>
-    <w:lsdException w:name="Dark List Accent 2" w:uiPriority="70"/>
-    <w:lsdException w:name="Colorful Shading Accent 2" w:uiPriority="71"/>
-    <w:lsdException w:name="Colorful List Accent 2" w:uiPriority="72"/>
-    <w:lsdException w:name="Colorful Grid Accent 2" w:uiPriority="73"/>
-    <w:lsdException w:name="Light Shading Accent 3" w:uiPriority="60"/>
-    <w:lsdException w:name="Light List Accent 3" w:uiPriority="61"/>
-    <w:lsdException w:name="Light Grid Accent 3" w:uiPriority="62"/>
-    <w:lsdException w:name="Medium Shading 1 Accent 3" w:uiPriority="63"/>
-    <w:lsdException w:name="Medium Shading 2 Accent 3" w:uiPriority="64"/>
-    <w:lsdException w:name="Medium List 1 Accent 3" w:uiPriority="65"/>
-    <w:lsdException w:name="Medium List 2 Accent 3" w:uiPriority="66"/>
-    <w:lsdException w:name="Medium Grid 1 Accent 3" w:uiPriority="67"/>
-    <w:lsdException w:name="Medium Grid 2 Accent 3" w:uiPriority="68"/>
-    <w:lsdException w:name="Medium Grid 3 Accent 3" w:uiPriority="69"/>
-    <w:lsdException w:name="Dark List Accent 3" w:uiPriority="70"/>
-    <w:lsdException w:name="Colorful Shading Accent 3" w:uiPriority="71"/>
-    <w:lsdException w:name="Colorful List Accent 3" w:uiPriority="72"/>
-    <w:lsdException w:name="Colorful Grid Accent 3" w:uiPriority="73"/>
-    <w:lsdException w:name="Light Shading Accent 4" w:uiPriority="60"/>
-    <w:lsdException w:name="Light List Accent 4" w:uiPriority="61"/>
-    <w:lsdException w:name="Light Grid Accent 4" w:uiPriority="62"/>
-    <w:lsdException w:name="Medium Shading 1 Accent 4" w:uiPriority="63"/>
-    <w:lsdException w:name="Medium Shading 2 Accent 4" w:uiPriority="64"/>
-    <w:lsdException w:name="Medium List 1 Accent 4" w:uiPriority="65"/>
-    <w:lsdException w:name="Medium List 2 Accent 4" w:uiPriority="66"/>
-    <w:lsdException w:name="Medium Grid 1 Accent 4" w:uiPriority="67"/>
-    <w:lsdException w:name="Medium Grid 2 Accent 4" w:uiPriority="68"/>
-    <w:lsdException w:name="Medium Grid 3 Accent 4" w:uiPriority="69"/>
-    <w:lsdException w:name="Dark List Accent 4" w:uiPriority="70"/>
-    <w:lsdException w:name="Colorful Shading Accent 4" w:uiPriority="71"/>
-    <w:lsdException w:name="Colorful List Accent 4" w:uiPriority="72"/>
-    <w:lsdException w:name="Colorful Grid Accent 4" w:uiPriority="73"/>
-    <w:lsdException w:name="Light Shading Accent 5" w:uiPriority="60"/>
-    <w:lsdException w:name="Light List Accent 5" w:uiPriority="61"/>
-    <w:lsdException w:name="Light Grid Accent 5" w:uiPriority="62"/>
-    <w:lsdException w:name="Medium Shading 1 Accent 5" w:uiPriority="63"/>
-    <w:lsdException w:name="Medium Shading 2 Accent 5" w:uiPriority="64"/>
-    <w:lsdException w:name="Medium List 1 Accent 5" w:uiPriority="65"/>
-    <w:lsdException w:name="Medium List 2 Accent 5" w:uiPriority="66"/>
-    <w:lsdException w:name="Medium Grid 1 Accent 5" w:uiPriority="67"/>
-    <w:lsdException w:name="Medium Grid 2 Accent 5" w:uiPriority="68"/>
-    <w:lsdException w:name="Medium Grid 3 Accent 5" w:uiPriority="69"/>
-    <w:lsdException w:name="Dark List Accent 5" w:uiPriority="70"/>
-    <w:lsdException w:name="Colorful Shading Accent 5" w:uiPriority="71"/>
-    <w:lsdException w:name="Colorful List Accent 5" w:uiPriority="72"/>
-    <w:lsdException w:name="Colorful Grid Accent 5" w:uiPriority="73"/>
-    <w:lsdException w:name="Light Shading Accent 6" w:uiPriority="60"/>
-    <w:lsdException w:name="Light List Accent 6" w:uiPriority="61"/>
-    <w:lsdException w:name="Light Grid Accent 6" w:uiPriority="62"/>
-    <w:lsdException w:name="Medium Shading 1 Accent 6" w:uiPriority="63"/>
-    <w:lsdException w:name="Medium Shading 2 Accent 6" w:uiPriority="64"/>
-    <w:lsdException w:name="Medium List 1 Accent 6" w:uiPriority="65"/>
-    <w:lsdException w:name="Medium List 2 Accent 6" w:uiPriority="66"/>
-    <w:lsdException w:name="Medium Grid 1 Accent 6" w:uiPriority="67"/>
-    <w:lsdException w:name="Medium Grid 2 Accent 6" w:uiPriority="68"/>
-    <w:lsdException w:name="Medium Grid 3 Accent 6" w:uiPriority="69"/>
-    <w:lsdException w:name="Dark List Accent 6" w:uiPriority="70"/>
-    <w:lsdException w:name="Colorful Shading Accent 6" w:uiPriority="71"/>
-    <w:lsdException w:name="Colorful List Accent 6" w:uiPriority="72"/>
-    <w:lsdException w:name="Colorful Grid Accent 6" w:uiPriority="73"/>
-    <w:lsdException w:name="Subtle Emphasis" w:uiPriority="19" w:qFormat="1"/>
-    <w:lsdException w:name="Intense Emphasis" w:uiPriority="21" w:qFormat="1"/>
-    <w:lsdException w:name="Subtle Reference" w:uiPriority="31" w:qFormat="1"/>
-    <w:lsdException w:name="Intense Reference" w:uiPriority="32" w:qFormat="1"/>
-    <w:lsdException w:name="Book Title" w:uiPriority="33" w:qFormat="1"/>
-    <w:lsdException w:name="Bibliography" w:semiHidden="1" w:uiPriority="37" w:unhideWhenUsed="1"/>
-    <w:lsdException w:name="TOC Heading" w:semiHidden="1" w:uiPriority="39" w:unhideWhenUsed="1" w:qFormat="1"/>
-    <w:lsdException w:name="Plain Table 1" w:uiPriority="41"/>
-    <w:lsdException w:name="Plain Table 2" w:uiPriority="42"/>
-    <w:lsdException w:name="Plain Table 3" w:uiPriority="43"/>
-    <w:lsdException w:name="Plain Table 4" w:uiPriority="44"/>
-    <w:lsdException w:name="Plain Table 5" w:uiPriority="45"/>
-    <w:lsdException w:name="Grid Table Light" w:uiPriority="40"/>
-    <w:lsdException w:name="Grid Table 1 Light" w:uiPriority="46"/>
-    <w:lsdException w:name="Grid Table 2" w:uiPriority="47"/>
-    <w:lsdException w:name="Grid Table 3" w:uiPriority="48"/>
-    <w:lsdException w:name="Grid Table 4" w:uiPriority="49"/>
-    <w:lsdException w:name="Grid Table 5 Dark" w:uiPriority="50"/>
-    <w:lsdException w:name="Grid Table 6 Colorful" w:uiPriority="51"/>
-    <w:lsdException w:name="Grid Table 7 Colorful" w:uiPriority="52"/>
-    <w:lsdException w:name="Grid Table 1 Light Accent 1" w:uiPriority="46"/>
-    <w:lsdException w:name="Grid Table 2 Accent 1" w:uiPriority="47"/>
-    <w:lsdException w:name="Grid Table 3 Accent 1" w:uiPriority="48"/>
-    <w:lsdException w:name="Grid Table 4 Accent 1" w:uiPriority="49"/>
-    <w:lsdException w:name="Grid Table 5 Dark Accent 1" w:uiPriority="50"/>
-    <w:lsdException w:name="Grid Table 6 Colorful Accent 1" w:uiPriority="51"/>
-    <w:lsdException w:name="Grid Table 7 Colorful Accent 1" w:uiPriority="52"/>
-    <w:lsdException w:name="Grid Table 1 Light Accent 2" w:uiPriority="46"/>
-    <w:lsdException w:name="Grid Table 2 Accent 2" w:uiPriority="47"/>
-    <w:lsdException w:name="Grid Table 3 Accent 2" w:uiPriority="48"/>
-    <w:lsdException w:name="Grid Table 4 Accent 2" w:uiPriority="49"/>
-    <w:lsdException w:name="Grid Table 5 Dark Accent 2" w:uiPriority="50"/>
-    <w:lsdException w:name="Grid Table 6 Colorful Accent 2" w:uiPriority="51"/>
-    <w:lsdException w:name="Grid Table 7 Colorful Accent 2" w:uiPriority="52"/>
-    <w:lsdException w:name="Grid Table 1 Light Accent 3" w:uiPriority="46"/>
-    <w:lsdException w:name="Grid Table 2 Accent 3" w:uiPriority="47"/>
-    <w:lsdException w:name="Grid Table 3 Accent 3" w:uiPriority="48"/>
-    <w:lsdException w:name="Grid Table 4 Accent 3" w:uiPriority="49"/>
-    <w:lsdException w:name="Grid Table 5 Dark Accent 3" w:uiPriority="50"/>
-    <w:lsdException w:name="Grid Table 6 Colorful Accent 3" w:uiPriority="51"/>
-    <w:lsdException w:name="Grid Table 7 Colorful Accent 3" w:uiPriority="52"/>
-    <w:lsdException w:name="Grid Table 1 Light Accent 4" w:uiPriority="46"/>
-    <w:lsdException w:name="Grid Table 2 Accent 4" w:uiPriority="47"/>
-    <w:lsdException w:name="Grid Table 3 Accent 4" w:uiPriority="48"/>
-    <w:lsdException w:name="Grid Table 4 Accent 4" w:uiPriority="49"/>
-    <w:lsdException w:name="Grid Table 5 Dark Accent 4" w:uiPriority="50"/>
-    <w:lsdException w:name="Grid Table 6 Colorful Accent 4" w:uiPriority="51"/>
-    <w:lsdException w:name="Grid Table 7 Colorful Accent 4" w:uiPriority="52"/>
-    <w:lsdException w:name="Grid Table 1 Light Accent 5" w:uiPriority="46"/>
-    <w:lsdException w:name="Grid Table 2 Accent 5" w:uiPriority="47"/>
-    <w:lsdException w:name="Grid Table 3 Accent 5" w:uiPriority="48"/>
-    <w:lsdException w:name="Grid Table 4 Accent 5" w:uiPriority="49"/>
-    <w:lsdException w:name="Grid Table 5 Dark Accent 5" w:uiPriority="50"/>
-    <w:lsdException w:name="Grid Table 6 Colorful Accent 5" w:uiPriority="51"/>
-    <w:lsdException w:name="Grid Table 7 Colorful Accent 5" w:uiPriority="52"/>
-    <w:lsdException w:name="Grid Table 1 Light Accent 6" w:uiPriority="46"/>
-    <w:lsdException w:name="Grid Table 2 Accent 6" w:uiPriority="47"/>
-    <w:lsdException w:name="Grid Table 3 Accent 6" w:uiPriority="48"/>
-    <w:lsdException w:name="Grid Table 4 Accent 6" w:uiPriority="49"/>
-    <w:lsdException w:name="Grid Table 5 Dark Accent 6" w:uiPriority="50"/>
-    <w:lsdException w:name="Grid Table 6 Colorful Accent 6" w:uiPriority="51"/>
-    <w:lsdException w:name="Grid Table 7 Colorful Accent 6" w:uiPriority="52"/>
-    <w:lsdException w:name="List Table 1 Light" w:uiPriority="46"/>
-    <w:lsdException w:name="List Table 2" w:uiPriority="47"/>
-    <w:lsdException w:name="List Table 3" w:uiPriority="48"/>
-    <w:lsdException w:name="List Table 4" w:uiPriority="49"/>
-    <w:lsdException w:name="List Table 5 Dark" w:uiPriority="50"/>
-    <w:lsdException w:name="List Table 6 Colorful" w:uiPriority="51"/>
-    <w:lsdException w:name="List Table 7 Colorful" w:uiPriority="52"/>
-    <w:lsdException w:name="List Table 1 Light Accent 1" w:uiPriority="46"/>
-    <w:lsdException w:name="List Table 2 Accent 1" w:uiPriority="47"/>
-    <w:lsdException w:name="List Table 3 Accent 1" w:uiPriority="48"/>
-    <w:lsdException w:name="List Table 4 Accent 1" w:uiPriority="49"/>
-    <w:lsdException w:name="List Table 5 Dark Accent 1" w:uiPriority="50"/>
-    <w:lsdException w:name="List Table 6 Colorful Accent 1" w:uiPriority="51"/>
-    <w:lsdException w:name="List Table 7 Colorful Accent 1" w:uiPriority="52"/>
-    <w:lsdException w:name="List Table 1 Light Accent 2" w:uiPriority="46"/>
-    <w:lsdException w:name="List Table 2 Accent 2" w:uiPriority="47"/>
-    <w:lsdException w:name="List Table 3 Accent 2" w:uiPriority="48"/>
-    <w:lsdException w:name="List Table 4 Accent 2" w:uiPriority="49"/>
-    <w:lsdException w:name="List Table 5 Dark Accent 2" w:uiPriority="50"/>
-    <w:lsdException w:name="List Table 6 Colorful Accent 2" w:uiPriority="51"/>
-    <w:lsdException w:name="List Table 7 Colorful Accent 2" w:uiPriority="52"/>
-    <w:lsdException w:name="List Table 1 Light Accent 3" w:uiPriority="46"/>
-    <w:lsdException w:name="List Table 2 Accent 3" w:uiPriority="47"/>
-    <w:lsdException w:name="List Table 3 Accent 3" w:uiPriority="48"/>
-    <w:lsdException w:name="List Table 4 Accent 3" w:uiPriority="49"/>
-    <w:lsdException w:name="List Table 5 Dark Accent 3" w:uiPriority="50"/>
-    <w:lsdException w:name="List Table 6 Colorful Accent 3" w:uiPriority="51"/>
-    <w:lsdException w:name="List Table 7 Colorful Accent 3" w:uiPriority="52"/>
-    <w:lsdException w:name="List Table 1 Light Accent 4" w:uiPriority="46"/>
-    <w:lsdException w:name="List Table 2 Accent 4" w:uiPriority="47"/>
-    <w:lsdException w:name="List Table 3 Accent 4" w:uiPriority="48"/>
-    <w:lsdException w:name="List Table 4 Accent 4" w:uiPriority="49"/>
-    <w:lsdException w:name="List Table 5 Dark Accent 4" w:uiPriority="50"/>
-    <w:lsdException w:name="List Table 6 Colorful Accent 4" w:uiPriority="51"/>
-    <w:lsdException w:name="List Table 7 Colorful Accent 4" w:uiPriority="52"/>
-    <w:lsdException w:name="List Table 1 Light Accent 5" w:uiPriority="46"/>
-    <w:lsdException w:name="List Table 2 Accent 5" w:uiPriority="47"/>
-    <w:lsdException w:name="List Table 3 Accent 5" w:uiPriority="48"/>
-    <w:lsdException w:name="List Table 4 Accent 5" w:uiPriority="49"/>
-    <w:lsdException w:name="List Table 5 Dark Accent 5" w:uiPriority="50"/>
-    <w:lsdException w:name="List Table 6 Colorful Accent 5" w:uiPriority="51"/>
-    <w:lsdException w:name="List Table 7 Colorful Accent 5" w:uiPriority="52"/>
-    <w:lsdException w:name="List Table 1 Light Accent 6" w:uiPriority="46"/>
-    <w:lsdException w:name="List Table 2 Accent 6" w:uiPriority="47"/>
-    <w:lsdException w:name="List Table 3 Accent 6" w:uiPriority="48"/>
-    <w:lsdException w:name="List Table 4 Accent 6" w:uiPriority="49"/>
-    <w:lsdException w:name="List Table 5 Dark Accent 6" w:uiPriority="50"/>
-    <w:lsdException w:name="List Table 6 Colorful Accent 6" w:uiPriority="51"/>
-    <w:lsdException w:name="List Table 7 Colorful Accent 6" w:uiPriority="52"/>
+  <w:latentStyles w:defLockedState="0" w:defUIPriority="99" w:defSemiHidden="1" w:defUnhideWhenUsed="1" w:defQFormat="0" w:count="267">
+    <w:lsdException w:name="Normal" w:semiHidden="0" w:uiPriority="0" w:unhideWhenUsed="0" w:qFormat="1"/>
+    <w:lsdException w:name="heading 1" w:semiHidden="0" w:uiPriority="9" w:unhideWhenUsed="0" w:qFormat="1"/>
+    <w:lsdException w:name="heading 2" w:uiPriority="9" w:qFormat="1"/>
+    <w:lsdException w:name="heading 3" w:uiPriority="9" w:qFormat="1"/>
+    <w:lsdException w:name="heading 4" w:uiPriority="9" w:qFormat="1"/>
+    <w:lsdException w:name="heading 5" w:uiPriority="9" w:qFormat="1"/>
+    <w:lsdException w:name="heading 6" w:uiPriority="9" w:qFormat="1"/>
+    <w:lsdException w:name="heading 7" w:uiPriority="9" w:qFormat="1"/>
+    <w:lsdException w:name="heading 8" w:uiPriority="9" w:qFormat="1"/>
+    <w:lsdException w:name="heading 9" w:uiPriority="9" w:qFormat="1"/>
+    <w:lsdException w:name="toc 1" w:uiPriority="39"/>
+    <w:lsdException w:name="toc 2" w:uiPriority="39"/>
+    <w:lsdException w:name="toc 3" w:uiPriority="39"/>
+    <w:lsdException w:name="toc 4" w:uiPriority="39"/>
+    <w:lsdException w:name="toc 5" w:uiPriority="39"/>
+    <w:lsdException w:name="toc 6" w:uiPriority="39"/>
+    <w:lsdException w:name="toc 7" w:uiPriority="39"/>
+    <w:lsdException w:name="toc 8" w:uiPriority="39"/>
+    <w:lsdException w:name="toc 9" w:uiPriority="39"/>
+    <w:lsdException w:name="caption" w:uiPriority="35" w:qFormat="1"/>
+    <w:lsdException w:name="Title" w:semiHidden="0" w:uiPriority="10" w:unhideWhenUsed="0" w:qFormat="1"/>
+    <w:lsdException w:name="Default Paragraph Font" w:uiPriority="1"/>
+    <w:lsdException w:name="Subtitle" w:semiHidden="0" w:uiPriority="11" w:unhideWhenUsed="0" w:qFormat="1"/>
+    <w:lsdException w:name="Strong" w:semiHidden="0" w:uiPriority="22" w:unhideWhenUsed="0" w:qFormat="1"/>
+    <w:lsdException w:name="Emphasis" w:semiHidden="0" w:uiPriority="20" w:unhideWhenUsed="0" w:qFormat="1"/>
+    <w:lsdException w:name="Table Grid" w:semiHidden="0" w:uiPriority="39" w:unhideWhenUsed="0"/>
+    <w:lsdException w:name="Placeholder Text" w:unhideWhenUsed="0"/>
+    <w:lsdException w:name="No Spacing" w:semiHidden="0" w:uiPriority="1" w:unhideWhenUsed="0" w:qFormat="1"/>
+    <w:lsdException w:name="Light Shading" w:semiHidden="0" w:uiPriority="60" w:unhideWhenUsed="0"/>
+    <w:lsdException w:name="Light List" w:semiHidden="0" w:uiPriority="61" w:unhideWhenUsed="0"/>
+    <w:lsdException w:name="Light Grid" w:semiHidden="0" w:uiPriority="62" w:unhideWhenUsed="0"/>
+    <w:lsdException w:name="Medium Shading 1" w:semiHidden="0" w:uiPriority="63" w:unhideWhenUsed="0"/>
+    <w:lsdException w:name="Medium Shading 2" w:semiHidden="0" w:uiPriority="64" w:unhideWhenUsed="0"/>
+    <w:lsdException w:name="Medium List 1" w:semiHidden="0" w:uiPriority="65" w:unhideWhenUsed="0"/>
+    <w:lsdException w:name="Medium List 2" w:semiHidden="0" w:uiPriority="66" w:unhideWhenUsed="0"/>
+    <w:lsdException w:name="Medium Grid 1" w:semiHidden="0" w:uiPriority="67" w:unhideWhenUsed="0"/>
+    <w:lsdException w:name="Medium Grid 2" w:semiHidden="0" w:uiPriority="68" w:unhideWhenUsed="0"/>
+    <w:lsdException w:name="Medium Grid 3" w:semiHidden="0" w:uiPriority="69" w:unhideWhenUsed="0"/>
+    <w:lsdException w:name="Dark List" w:semiHidden="0" w:uiPriority="70" w:unhideWhenUsed="0"/>
+    <w:lsdException w:name="Colorful Shading" w:semiHidden="0" w:uiPriority="71" w:unhideWhenUsed="0"/>
+    <w:lsdException w:name="Colorful List" w:semiHidden="0" w:uiPriority="72" w:unhideWhenUsed="0"/>
+    <w:lsdException w:name="Colorful Grid" w:semiHidden="0" w:uiPriority="73" w:unhideWhenUsed="0"/>
+    <w:lsdException w:name="Light Shading Accent 1" w:semiHidden="0" w:uiPriority="60" w:unhideWhenUsed="0"/>
+    <w:lsdException w:name="Light List Accent 1" w:semiHidden="0" w:uiPriority="61" w:unhideWhenUsed="0"/>
+    <w:lsdException w:name="Light Grid Accent 1" w:semiHidden="0" w:uiPriority="62" w:unhideWhenUsed="0"/>
+    <w:lsdException w:name="Medium Shading 1 Accent 1" w:semiHidden="0" w:uiPriority="63" w:unhideWhenUsed="0"/>
+    <w:lsdException w:name="Medium Shading 2 Accent 1" w:semiHidden="0" w:uiPriority="64" w:unhideWhenUsed="0"/>
+    <w:lsdException w:name="Medium List 1 Accent 1" w:semiHidden="0" w:uiPriority="65" w:unhideWhenUsed="0"/>
+    <w:lsdException w:name="Revision" w:unhideWhenUsed="0"/>
+    <w:lsdException w:name="List Paragraph" w:semiHidden="0" w:uiPriority="34" w:unhideWhenUsed="0" w:qFormat="1"/>
+    <w:lsdException w:name="Quote" w:semiHidden="0" w:uiPriority="29" w:unhideWhenUsed="0" w:qFormat="1"/>
+    <w:lsdException w:name="Intense Quote" w:semiHidden="0" w:uiPriority="30" w:unhideWhenUsed="0" w:qFormat="1"/>
+    <w:lsdException w:name="Medium List 2 Accent 1" w:semiHidden="0" w:uiPriority="66" w:unhideWhenUsed="0"/>
+    <w:lsdException w:name="Medium Grid 1 Accent 1" w:semiHidden="0" w:uiPriority="67" w:unhideWhenUsed="0"/>
+    <w:lsdException w:name="Medium Grid 2 Accent 1" w:semiHidden="0" w:uiPriority="68" w:unhideWhenUsed="0"/>
+    <w:lsdException w:name="Medium Grid 3 Accent 1" w:semiHidden="0" w:uiPriority="69" w:unhideWhenUsed="0"/>
+    <w:lsdException w:name="Dark List Accent 1" w:semiHidden="0" w:uiPriority="70" w:unhideWhenUsed="0"/>
+    <w:lsdException w:name="Colorful Shading Accent 1" w:semiHidden="0" w:uiPriority="71" w:unhideWhenUsed="0"/>
+    <w:lsdException w:name="Colorful List Accent 1" w:semiHidden="0" w:uiPriority="72" w:unhideWhenUsed="0"/>
+    <w:lsdException w:name="Colorful Grid Accent 1" w:semiHidden="0" w:uiPriority="73" w:unhideWhenUsed="0"/>
+    <w:lsdException w:name="Light Shading Accent 2" w:semiHidden="0" w:uiPriority="60" w:unhideWhenUsed="0"/>
+    <w:lsdException w:name="Light List Accent 2" w:semiHidden="0" w:uiPriority="61" w:unhideWhenUsed="0"/>
+    <w:lsdException w:name="Light Grid Accent 2" w:semiHidden="0" w:uiPriority="62" w:unhideWhenUsed="0"/>
+    <w:lsdException w:name="Medium Shading 1 Accent 2" w:semiHidden="0" w:uiPriority="63" w:unhideWhenUsed="0"/>
+    <w:lsdException w:name="Medium Shading 2 Accent 2" w:semiHidden="0" w:uiPriority="64" w:unhideWhenUsed="0"/>
+    <w:lsdException w:name="Medium List 1 Accent 2" w:semiHidden="0" w:uiPriority="65" w:unhideWhenUsed="0"/>
+    <w:lsdException w:name="Medium List 2 Accent 2" w:semiHidden="0" w:uiPriority="66" w:unhideWhenUsed="0"/>
+    <w:lsdException w:name="Medium Grid 1 Accent 2" w:semiHidden="0" w:uiPriority="67" w:unhideWhenUsed="0"/>
+    <w:lsdException w:name="Medium Grid 2 Accent 2" w:semiHidden="0" w:uiPriority="68" w:unhideWhenUsed="0"/>
+    <w:lsdException w:name="Medium Grid 3 Accent 2" w:semiHidden="0" w:uiPriority="69" w:unhideWhenUsed="0"/>
+    <w:lsdException w:name="Dark List Accent 2" w:semiHidden="0" w:uiPriority="70" w:unhideWhenUsed="0"/>
+    <w:lsdException w:name="Colorful Shading Accent 2" w:semiHidden="0" w:uiPriority="71" w:unhideWhenUsed="0"/>
+    <w:lsdException w:name="Colorful List Accent 2" w:semiHidden="0" w:uiPriority="72" w:unhideWhenUsed="0"/>
+    <w:lsdException w:name="Colorful Grid Accent 2" w:semiHidden="0" w:uiPriority="73" w:unhideWhenUsed="0"/>
+    <w:lsdException w:name="Light Shading Accent 3" w:semiHidden="0" w:uiPriority="60" w:unhideWhenUsed="0"/>
+    <w:lsdException w:name="Light List Accent 3" w:semiHidden="0" w:uiPriority="61" w:unhideWhenUsed="0"/>
+    <w:lsdException w:name="Light Grid Accent 3" w:semiHidden="0" w:uiPriority="62" w:unhideWhenUsed="0"/>
+    <w:lsdException w:name="Medium Shading 1 Accent 3" w:semiHidden="0" w:uiPriority="63" w:unhideWhenUsed="0"/>
+    <w:lsdException w:name="Medium Shading 2 Accent 3" w:semiHidden="0" w:uiPriority="64" w:unhideWhenUsed="0"/>
+    <w:lsdException w:name="Medium List 1 Accent 3" w:semiHidden="0" w:uiPriority="65" w:unhideWhenUsed="0"/>
+    <w:lsdException w:name="Medium List 2 Accent 3" w:semiHidden="0" w:uiPriority="66" w:unhideWhenUsed="0"/>
+    <w:lsdException w:name="Medium Grid 1 Accent 3" w:semiHidden="0" w:uiPriority="67" w:unhideWhenUsed="0"/>
+    <w:lsdException w:name="Medium Grid 2 Accent 3" w:semiHidden="0" w:uiPriority="68" w:unhideWhenUsed="0"/>
+    <w:lsdException w:name="Medium Grid 3 Accent 3" w:semiHidden="0" w:uiPriority="69" w:unhideWhenUsed="0"/>
+    <w:lsdException w:name="Dark List Accent 3" w:semiHidden="0" w:uiPriority="70" w:unhideWhenUsed="0"/>
+    <w:lsdException w:name="Colorful Shading Accent 3" w:semiHidden="0" w:uiPriority="71" w:unhideWhenUsed="0"/>
+    <w:lsdException w:name="Colorful List Accent 3" w:semiHidden="0" w:uiPriority="72" w:unhideWhenUsed="0"/>
+    <w:lsdException w:name="Colorful Grid Accent 3" w:semiHidden="0" w:uiPriority="73" w:unhideWhenUsed="0"/>
+    <w:lsdException w:name="Light Shading Accent 4" w:semiHidden="0" w:uiPriority="60" w:unhideWhenUsed="0"/>
+    <w:lsdException w:name="Light List Accent 4" w:semiHidden="0" w:uiPriority="61" w:unhideWhenUsed="0"/>
+    <w:lsdException w:name="Light Grid Accent 4" w:semiHidden="0" w:uiPriority="62" w:unhideWhenUsed="0"/>
+    <w:lsdException w:name="Medium Shading 1 Accent 4" w:semiHidden="0" w:uiPriority="63" w:unhideWhenUsed="0"/>
+    <w:lsdException w:name="Medium Shading 2 Accent 4" w:semiHidden="0" w:uiPriority="64" w:unhideWhenUsed="0"/>
+    <w:lsdException w:name="Medium List 1 Accent 4" w:semiHidden="0" w:uiPriority="65" w:unhideWhenUsed="0"/>
+    <w:lsdException w:name="Medium List 2 Accent 4" w:semiHidden="0" w:uiPriority="66" w:unhideWhenUsed="0"/>
+    <w:lsdException w:name="Medium Grid 1 Accent 4" w:semiHidden="0" w:uiPriority="67" w:unhideWhenUsed="0"/>
+    <w:lsdException w:name="Medium Grid 2 Accent 4" w:semiHidden="0" w:uiPriority="68" w:unhideWhenUsed="0"/>
+    <w:lsdException w:name="Medium Grid 3 Accent 4" w:semiHidden="0" w:uiPriority="69" w:unhideWhenUsed="0"/>
+    <w:lsdException w:name="Dark List Accent 4" w:semiHidden="0" w:uiPriority="70" w:unhideWhenUsed="0"/>
+    <w:lsdException w:name="Colorful Shading Accent 4" w:semiHidden="0" w:uiPriority="71" w:unhideWhenUsed="0"/>
+    <w:lsdException w:name="Colorful List Accent 4" w:semiHidden="0" w:uiPriority="72" w:unhideWhenUsed="0"/>
+    <w:lsdException w:name="Colorful Grid Accent 4" w:semiHidden="0" w:uiPriority="73" w:unhideWhenUsed="0"/>
+    <w:lsdException w:name="Light Shading Accent 5" w:semiHidden="0" w:uiPriority="60" w:unhideWhenUsed="0"/>
+    <w:lsdException w:name="Light List Accent 5" w:semiHidden="0" w:uiPriority="61" w:unhideWhenUsed="0"/>
+    <w:lsdException w:name="Light Grid Accent 5" w:semiHidden="0" w:uiPriority="62" w:unhideWhenUsed="0"/>
+    <w:lsdException w:name="Medium Shading 1 Accent 5" w:semiHidden="0" w:uiPriority="63" w:unhideWhenUsed="0"/>
+    <w:lsdException w:name="Medium Shading 2 Accent 5" w:semiHidden="0" w:uiPriority="64" w:unhideWhenUsed="0"/>
+    <w:lsdException w:name="Medium List 1 Accent 5" w:semiHidden="0" w:uiPriority="65" w:unhideWhenUsed="0"/>
+    <w:lsdException w:name="Medium List 2 Accent 5" w:semiHidden="0" w:uiPriority="66" w:unhideWhenUsed="0"/>
+    <w:lsdException w:name="Medium Grid 1 Accent 5" w:semiHidden="0" w:uiPriority="67" w:unhideWhenUsed="0"/>
+    <w:lsdException w:name="Medium Grid 2 Accent 5" w:semiHidden="0" w:uiPriority="68" w:unhideWhenUsed="0"/>
+    <w:lsdException w:name="Medium Grid 3 Accent 5" w:semiHidden="0" w:uiPriority="69" w:unhideWhenUsed="0"/>
+    <w:lsdException w:name="Dark List Accent 5" w:semiHidden="0" w:uiPriority="70" w:unhideWhenUsed="0"/>
+    <w:lsdException w:name="Colorful Shading Accent 5" w:semiHidden="0" w:uiPriority="71" w:unhideWhenUsed="0"/>
+    <w:lsdException w:name="Colorful List Accent 5" w:semiHidden="0" w:uiPriority="72" w:unhideWhenUsed="0"/>
+    <w:lsdException w:name="Colorful Grid Accent 5" w:semiHidden="0" w:uiPriority="73" w:unhideWhenUsed="0"/>
+    <w:lsdException w:name="Light Shading Accent 6" w:semiHidden="0" w:uiPriority="60" w:unhideWhenUsed="0"/>
+    <w:lsdException w:name="Light List Accent 6" w:semiHidden="0" w:uiPriority="61" w:unhideWhenUsed="0"/>
+    <w:lsdException w:name="Light Grid Accent 6" w:semiHidden="0" w:uiPriority="62" w:unhideWhenUsed="0"/>
+    <w:lsdException w:name="Medium Shading 1 Accent 6" w:semiHidden="0" w:uiPriority="63" w:unhideWhenUsed="0"/>
+    <w:lsdException w:name="Medium Shading 2 Accent 6" w:semiHidden="0" w:uiPriority="64" w:unhideWhenUsed="0"/>
+    <w:lsdException w:name="Medium List 1 Accent 6" w:semiHidden="0" w:uiPriority="65" w:unhideWhenUsed="0"/>
+    <w:lsdException w:name="Medium List 2 Accent 6" w:semiHidden="0" w:uiPriority="66" w:unhideWhenUsed="0"/>
+    <w:lsdException w:name="Medium Grid 1 Accent 6" w:semiHidden="0" w:uiPriority="67" w:unhideWhenUsed="0"/>
+    <w:lsdException w:name="Medium Grid 2 Accent 6" w:semiHidden="0" w:uiPriority="68" w:unhideWhenUsed="0"/>
+    <w:lsdException w:name="Medium Grid 3 Accent 6" w:semiHidden="0" w:uiPriority="69" w:unhideWhenUsed="0"/>
+    <w:lsdException w:name="Dark List Accent 6" w:semiHidden="0" w:uiPriority="70" w:unhideWhenUsed="0"/>
+    <w:lsdException w:name="Colorful Shading Accent 6" w:semiHidden="0" w:uiPriority="71" w:unhideWhenUsed="0"/>
+    <w:lsdException w:name="Colorful List Accent 6" w:semiHidden="0" w:uiPriority="72" w:unhideWhenUsed="0"/>
+    <w:lsdException w:name="Colorful Grid Accent 6" w:semiHidden="0" w:uiPriority="73" w:unhideWhenUsed="0"/>
+    <w:lsdException w:name="Subtle Emphasis" w:semiHidden="0" w:uiPriority="19" w:unhideWhenUsed="0" w:qFormat="1"/>
+    <w:lsdException w:name="Intense Emphasis" w:semiHidden="0" w:uiPriority="21" w:unhideWhenUsed="0" w:qFormat="1"/>
+    <w:lsdException w:name="Subtle Reference" w:semiHidden="0" w:uiPriority="31" w:unhideWhenUsed="0" w:qFormat="1"/>
+    <w:lsdException w:name="Intense Reference" w:semiHidden="0" w:uiPriority="32" w:unhideWhenUsed="0" w:qFormat="1"/>
+    <w:lsdException w:name="Book Title" w:semiHidden="0" w:uiPriority="33" w:unhideWhenUsed="0" w:qFormat="1"/>
+    <w:lsdException w:name="Bibliography" w:uiPriority="37"/>
+    <w:lsdException w:name="TOC Heading" w:uiPriority="39" w:qFormat="1"/>
+  </w:latentStyles>
+  <w:style w:type="paragraph" w:default="1" w:styleId="a">
+    <w:name w:val="Normal"/>
+    <w:qFormat/>
+  </w:style>
+  <w:style w:type="character" w:default="1" w:styleId="a0">
+    <w:name w:val="Default Paragraph Font"/>
+    <w:uiPriority w:val="1"/>
+    <w:semiHidden/>
+    <w:unhideWhenUsed/>
+  </w:style>
+  <w:style w:type="table" w:default="1" w:styleId="a1">
+    <w:name w:val="Normal Table"/>
+    <w:uiPriority w:val="99"/>
+    <w:semiHidden/>
+    <w:unhideWhenUsed/>
+    <w:tblPr>
+      <w:tblInd w:w="0" w:type="dxa"/>
+      <w:tblCellMar>
+        <w:top w:w="0" w:type="dxa"/>
+        <w:left w:w="108" w:type="dxa"/>
+        <w:bottom w:w="0" w:type="dxa"/>
+        <w:right w:w="108" w:type="dxa"/>
+      </w:tblCellMar>
+    </w:tblPr>
+  </w:style>
+  <w:style w:type="numbering" w:default="1" w:styleId="a2">
+    <w:name w:val="No List"/>
+    <w:uiPriority w:val="99"/>
+    <w:semiHidden/>
+    <w:unhideWhenUsed/>
+  </w:style>
+</w:styles>
+</file>
+
+<file path=word/stylesWithEffects.xml><?xml version="1.0" encoding="utf-8"?>
+<w:styles xmlns:wpc="http://schemas.microsoft.com/office/word/2010/wordprocessingCanvas" xmlns:mc="http://schemas.openxmlformats.org/markup-compatibility/2006" xmlns:o="urn:schemas-microsoft-com:office:office" xmlns:r="http://schemas.openxmlformats.org/officeDocument/2006/relationships" xmlns:m="http://schemas.openxmlformats.org/officeDocument/2006/math" xmlns:v="urn:schemas-microsoft-com:vml" xmlns:wp14="http://schemas.microsoft.com/office/word/2010/wordprocessingDrawing" xmlns:wp="http://schemas.openxmlformats.org/drawingml/2006/wordprocessingDrawing" xmlns:w10="urn:schemas-microsoft-com:office:word" xmlns:w="http://schemas.openxmlformats.org/wordprocessingml/2006/main" xmlns:w14="http://schemas.microsoft.com/office/word/2010/wordml" xmlns:wpg="http://schemas.microsoft.com/office/word/2010/wordprocessingGroup" xmlns:wpi="http://schemas.microsoft.com/office/word/2010/wordprocessingInk" xmlns:wne="http://schemas.microsoft.com/office/word/2006/wordml" xmlns:wps="http://schemas.microsoft.com/office/word/2010/wordprocessingShape" mc:Ignorable="w14 wp14">
+  <w:docDefaults>
+    <w:rPrDefault>
+      <w:rPr>
+        <w:rFonts w:asciiTheme="minorHAnsi" w:eastAsiaTheme="minorHAnsi" w:hAnsiTheme="minorHAnsi" w:cstheme="minorBidi"/>
+        <w:sz w:val="22"/>
+        <w:szCs w:val="22"/>
+        <w:lang w:val="ru-RU" w:eastAsia="en-US" w:bidi="ar-SA"/>
+      </w:rPr>
+    </w:rPrDefault>
+    <w:pPrDefault>
+      <w:pPr>
+        <w:spacing w:after="160" w:line="259" w:lineRule="auto"/>
+      </w:pPr>
+    </w:pPrDefault>
+  </w:docDefaults>
+  <w:latentStyles w:defLockedState="0" w:defUIPriority="99" w:defSemiHidden="1" w:defUnhideWhenUsed="1" w:defQFormat="0" w:count="267">
+    <w:lsdException w:name="Normal" w:semiHidden="0" w:uiPriority="0" w:unhideWhenUsed="0" w:qFormat="1"/>
+    <w:lsdException w:name="heading 1" w:semiHidden="0" w:uiPriority="9" w:unhideWhenUsed="0" w:qFormat="1"/>
+    <w:lsdException w:name="heading 2" w:uiPriority="9" w:qFormat="1"/>
+    <w:lsdException w:name="heading 3" w:uiPriority="9" w:qFormat="1"/>
+    <w:lsdException w:name="heading 4" w:uiPriority="9" w:qFormat="1"/>
+    <w:lsdException w:name="heading 5" w:uiPriority="9" w:qFormat="1"/>
+    <w:lsdException w:name="heading 6" w:uiPriority="9" w:qFormat="1"/>
+    <w:lsdException w:name="heading 7" w:uiPriority="9" w:qFormat="1"/>
+    <w:lsdException w:name="heading 8" w:uiPriority="9" w:qFormat="1"/>
+    <w:lsdException w:name="heading 9" w:uiPriority="9" w:qFormat="1"/>
+    <w:lsdException w:name="toc 1" w:uiPriority="39"/>
+    <w:lsdException w:name="toc 2" w:uiPriority="39"/>
+    <w:lsdException w:name="toc 3" w:uiPriority="39"/>
+    <w:lsdException w:name="toc 4" w:uiPriority="39"/>
+    <w:lsdException w:name="toc 5" w:uiPriority="39"/>
+    <w:lsdException w:name="toc 6" w:uiPriority="39"/>
+    <w:lsdException w:name="toc 7" w:uiPriority="39"/>
+    <w:lsdException w:name="toc 8" w:uiPriority="39"/>
+    <w:lsdException w:name="toc 9" w:uiPriority="39"/>
+    <w:lsdException w:name="caption" w:uiPriority="35" w:qFormat="1"/>
+    <w:lsdException w:name="Title" w:semiHidden="0" w:uiPriority="10" w:unhideWhenUsed="0" w:qFormat="1"/>
+    <w:lsdException w:name="Default Paragraph Font" w:uiPriority="1"/>
+    <w:lsdException w:name="Subtitle" w:semiHidden="0" w:uiPriority="11" w:unhideWhenUsed="0" w:qFormat="1"/>
+    <w:lsdException w:name="Strong" w:semiHidden="0" w:uiPriority="22" w:unhideWhenUsed="0" w:qFormat="1"/>
+    <w:lsdException w:name="Emphasis" w:semiHidden="0" w:uiPriority="20" w:unhideWhenUsed="0" w:qFormat="1"/>
+    <w:lsdException w:name="Table Grid" w:semiHidden="0" w:uiPriority="39" w:unhideWhenUsed="0"/>
+    <w:lsdException w:name="Placeholder Text" w:unhideWhenUsed="0"/>
+    <w:lsdException w:name="No Spacing" w:semiHidden="0" w:uiPriority="1" w:unhideWhenUsed="0" w:qFormat="1"/>
+    <w:lsdException w:name="Light Shading" w:semiHidden="0" w:uiPriority="60" w:unhideWhenUsed="0"/>
+    <w:lsdException w:name="Light List" w:semiHidden="0" w:uiPriority="61" w:unhideWhenUsed="0"/>
+    <w:lsdException w:name="Light Grid" w:semiHidden="0" w:uiPriority="62" w:unhideWhenUsed="0"/>
+    <w:lsdException w:name="Medium Shading 1" w:semiHidden="0" w:uiPriority="63" w:unhideWhenUsed="0"/>
+    <w:lsdException w:name="Medium Shading 2" w:semiHidden="0" w:uiPriority="64" w:unhideWhenUsed="0"/>
+    <w:lsdException w:name="Medium List 1" w:semiHidden="0" w:uiPriority="65" w:unhideWhenUsed="0"/>
+    <w:lsdException w:name="Medium List 2" w:semiHidden="0" w:uiPriority="66" w:unhideWhenUsed="0"/>
+    <w:lsdException w:name="Medium Grid 1" w:semiHidden="0" w:uiPriority="67" w:unhideWhenUsed="0"/>
+    <w:lsdException w:name="Medium Grid 2" w:semiHidden="0" w:uiPriority="68" w:unhideWhenUsed="0"/>
+    <w:lsdException w:name="Medium Grid 3" w:semiHidden="0" w:uiPriority="69" w:unhideWhenUsed="0"/>
+    <w:lsdException w:name="Dark List" w:semiHidden="0" w:uiPriority="70" w:unhideWhenUsed="0"/>
+    <w:lsdException w:name="Colorful Shading" w:semiHidden="0" w:uiPriority="71" w:unhideWhenUsed="0"/>
+    <w:lsdException w:name="Colorful List" w:semiHidden="0" w:uiPriority="72" w:unhideWhenUsed="0"/>
+    <w:lsdException w:name="Colorful Grid" w:semiHidden="0" w:uiPriority="73" w:unhideWhenUsed="0"/>
+    <w:lsdException w:name="Light Shading Accent 1" w:semiHidden="0" w:uiPriority="60" w:unhideWhenUsed="0"/>
+    <w:lsdException w:name="Light List Accent 1" w:semiHidden="0" w:uiPriority="61" w:unhideWhenUsed="0"/>
+    <w:lsdException w:name="Light Grid Accent 1" w:semiHidden="0" w:uiPriority="62" w:unhideWhenUsed="0"/>
+    <w:lsdException w:name="Medium Shading 1 Accent 1" w:semiHidden="0" w:uiPriority="63" w:unhideWhenUsed="0"/>
+    <w:lsdException w:name="Medium Shading 2 Accent 1" w:semiHidden="0" w:uiPriority="64" w:unhideWhenUsed="0"/>
+    <w:lsdException w:name="Medium List 1 Accent 1" w:semiHidden="0" w:uiPriority="65" w:unhideWhenUsed="0"/>
+    <w:lsdException w:name="Revision" w:unhideWhenUsed="0"/>
+    <w:lsdException w:name="List Paragraph" w:semiHidden="0" w:uiPriority="34" w:unhideWhenUsed="0" w:qFormat="1"/>
+    <w:lsdException w:name="Quote" w:semiHidden="0" w:uiPriority="29" w:unhideWhenUsed="0" w:qFormat="1"/>
+    <w:lsdException w:name="Intense Quote" w:semiHidden="0" w:uiPriority="30" w:unhideWhenUsed="0" w:qFormat="1"/>
+    <w:lsdException w:name="Medium List 2 Accent 1" w:semiHidden="0" w:uiPriority="66" w:unhideWhenUsed="0"/>
+    <w:lsdException w:name="Medium Grid 1 Accent 1" w:semiHidden="0" w:uiPriority="67" w:unhideWhenUsed="0"/>
+    <w:lsdException w:name="Medium Grid 2 Accent 1" w:semiHidden="0" w:uiPriority="68" w:unhideWhenUsed="0"/>
+    <w:lsdException w:name="Medium Grid 3 Accent 1" w:semiHidden="0" w:uiPriority="69" w:unhideWhenUsed="0"/>
+    <w:lsdException w:name="Dark List Accent 1" w:semiHidden="0" w:uiPriority="70" w:unhideWhenUsed="0"/>
+    <w:lsdException w:name="Colorful Shading Accent 1" w:semiHidden="0" w:uiPriority="71" w:unhideWhenUsed="0"/>
+    <w:lsdException w:name="Colorful List Accent 1" w:semiHidden="0" w:uiPriority="72" w:unhideWhenUsed="0"/>
+    <w:lsdException w:name="Colorful Grid Accent 1" w:semiHidden="0" w:uiPriority="73" w:unhideWhenUsed="0"/>
+    <w:lsdException w:name="Light Shading Accent 2" w:semiHidden="0" w:uiPriority="60" w:unhideWhenUsed="0"/>
+    <w:lsdException w:name="Light List Accent 2" w:semiHidden="0" w:uiPriority="61" w:unhideWhenUsed="0"/>
+    <w:lsdException w:name="Light Grid Accent 2" w:semiHidden="0" w:uiPriority="62" w:unhideWhenUsed="0"/>
+    <w:lsdException w:name="Medium Shading 1 Accent 2" w:semiHidden="0" w:uiPriority="63" w:unhideWhenUsed="0"/>
+    <w:lsdException w:name="Medium Shading 2 Accent 2" w:semiHidden="0" w:uiPriority="64" w:unhideWhenUsed="0"/>
+    <w:lsdException w:name="Medium List 1 Accent 2" w:semiHidden="0" w:uiPriority="65" w:unhideWhenUsed="0"/>
+    <w:lsdException w:name="Medium List 2 Accent 2" w:semiHidden="0" w:uiPriority="66" w:unhideWhenUsed="0"/>
+    <w:lsdException w:name="Medium Grid 1 Accent 2" w:semiHidden="0" w:uiPriority="67" w:unhideWhenUsed="0"/>
+    <w:lsdException w:name="Medium Grid 2 Accent 2" w:semiHidden="0" w:uiPriority="68" w:unhideWhenUsed="0"/>
+    <w:lsdException w:name="Medium Grid 3 Accent 2" w:semiHidden="0" w:uiPriority="69" w:unhideWhenUsed="0"/>
+    <w:lsdException w:name="Dark List Accent 2" w:semiHidden="0" w:uiPriority="70" w:unhideWhenUsed="0"/>
+    <w:lsdException w:name="Colorful Shading Accent 2" w:semiHidden="0" w:uiPriority="71" w:unhideWhenUsed="0"/>
+    <w:lsdException w:name="Colorful List Accent 2" w:semiHidden="0" w:uiPriority="72" w:unhideWhenUsed="0"/>
+    <w:lsdException w:name="Colorful Grid Accent 2" w:semiHidden="0" w:uiPriority="73" w:unhideWhenUsed="0"/>
+    <w:lsdException w:name="Light Shading Accent 3" w:semiHidden="0" w:uiPriority="60" w:unhideWhenUsed="0"/>
+    <w:lsdException w:name="Light List Accent 3" w:semiHidden="0" w:uiPriority="61" w:unhideWhenUsed="0"/>
+    <w:lsdException w:name="Light Grid Accent 3" w:semiHidden="0" w:uiPriority="62" w:unhideWhenUsed="0"/>
+    <w:lsdException w:name="Medium Shading 1 Accent 3" w:semiHidden="0" w:uiPriority="63" w:unhideWhenUsed="0"/>
+    <w:lsdException w:name="Medium Shading 2 Accent 3" w:semiHidden="0" w:uiPriority="64" w:unhideWhenUsed="0"/>
+    <w:lsdException w:name="Medium List 1 Accent 3" w:semiHidden="0" w:uiPriority="65" w:unhideWhenUsed="0"/>
+    <w:lsdException w:name="Medium List 2 Accent 3" w:semiHidden="0" w:uiPriority="66" w:unhideWhenUsed="0"/>
+    <w:lsdException w:name="Medium Grid 1 Accent 3" w:semiHidden="0" w:uiPriority="67" w:unhideWhenUsed="0"/>
+    <w:lsdException w:name="Medium Grid 2 Accent 3" w:semiHidden="0" w:uiPriority="68" w:unhideWhenUsed="0"/>
+    <w:lsdException w:name="Medium Grid 3 Accent 3" w:semiHidden="0" w:uiPriority="69" w:unhideWhenUsed="0"/>
+    <w:lsdException w:name="Dark List Accent 3" w:semiHidden="0" w:uiPriority="70" w:unhideWhenUsed="0"/>
+    <w:lsdException w:name="Colorful Shading Accent 3" w:semiHidden="0" w:uiPriority="71" w:unhideWhenUsed="0"/>
+    <w:lsdException w:name="Colorful List Accent 3" w:semiHidden="0" w:uiPriority="72" w:unhideWhenUsed="0"/>
+    <w:lsdException w:name="Colorful Grid Accent 3" w:semiHidden="0" w:uiPriority="73" w:unhideWhenUsed="0"/>
+    <w:lsdException w:name="Light Shading Accent 4" w:semiHidden="0" w:uiPriority="60" w:unhideWhenUsed="0"/>
+    <w:lsdException w:name="Light List Accent 4" w:semiHidden="0" w:uiPriority="61" w:unhideWhenUsed="0"/>
+    <w:lsdException w:name="Light Grid Accent 4" w:semiHidden="0" w:uiPriority="62" w:unhideWhenUsed="0"/>
+    <w:lsdException w:name="Medium Shading 1 Accent 4" w:semiHidden="0" w:uiPriority="63" w:unhideWhenUsed="0"/>
+    <w:lsdException w:name="Medium Shading 2 Accent 4" w:semiHidden="0" w:uiPriority="64" w:unhideWhenUsed="0"/>
+    <w:lsdException w:name="Medium List 1 Accent 4" w:semiHidden="0" w:uiPriority="65" w:unhideWhenUsed="0"/>
+    <w:lsdException w:name="Medium List 2 Accent 4" w:semiHidden="0" w:uiPriority="66" w:unhideWhenUsed="0"/>
+    <w:lsdException w:name="Medium Grid 1 Accent 4" w:semiHidden="0" w:uiPriority="67" w:unhideWhenUsed="0"/>
+    <w:lsdException w:name="Medium Grid 2 Accent 4" w:semiHidden="0" w:uiPriority="68" w:unhideWhenUsed="0"/>
+    <w:lsdException w:name="Medium Grid 3 Accent 4" w:semiHidden="0" w:uiPriority="69" w:unhideWhenUsed="0"/>
+    <w:lsdException w:name="Dark List Accent 4" w:semiHidden="0" w:uiPriority="70" w:unhideWhenUsed="0"/>
+    <w:lsdException w:name="Colorful Shading Accent 4" w:semiHidden="0" w:uiPriority="71" w:unhideWhenUsed="0"/>
+    <w:lsdException w:name="Colorful List Accent 4" w:semiHidden="0" w:uiPriority="72" w:unhideWhenUsed="0"/>
+    <w:lsdException w:name="Colorful Grid Accent 4" w:semiHidden="0" w:uiPriority="73" w:unhideWhenUsed="0"/>
+    <w:lsdException w:name="Light Shading Accent 5" w:semiHidden="0" w:uiPriority="60" w:unhideWhenUsed="0"/>
+    <w:lsdException w:name="Light List Accent 5" w:semiHidden="0" w:uiPriority="61" w:unhideWhenUsed="0"/>
+    <w:lsdException w:name="Light Grid Accent 5" w:semiHidden="0" w:uiPriority="62" w:unhideWhenUsed="0"/>
+    <w:lsdException w:name="Medium Shading 1 Accent 5" w:semiHidden="0" w:uiPriority="63" w:unhideWhenUsed="0"/>
+    <w:lsdException w:name="Medium Shading 2 Accent 5" w:semiHidden="0" w:uiPriority="64" w:unhideWhenUsed="0"/>
+    <w:lsdException w:name="Medium List 1 Accent 5" w:semiHidden="0" w:uiPriority="65" w:unhideWhenUsed="0"/>
+    <w:lsdException w:name="Medium List 2 Accent 5" w:semiHidden="0" w:uiPriority="66" w:unhideWhenUsed="0"/>
+    <w:lsdException w:name="Medium Grid 1 Accent 5" w:semiHidden="0" w:uiPriority="67" w:unhideWhenUsed="0"/>
+    <w:lsdException w:name="Medium Grid 2 Accent 5" w:semiHidden="0" w:uiPriority="68" w:unhideWhenUsed="0"/>
+    <w:lsdException w:name="Medium Grid 3 Accent 5" w:semiHidden="0" w:uiPriority="69" w:unhideWhenUsed="0"/>
+    <w:lsdException w:name="Dark List Accent 5" w:semiHidden="0" w:uiPriority="70" w:unhideWhenUsed="0"/>
+    <w:lsdException w:name="Colorful Shading Accent 5" w:semiHidden="0" w:uiPriority="71" w:unhideWhenUsed="0"/>
+    <w:lsdException w:name="Colorful List Accent 5" w:semiHidden="0" w:uiPriority="72" w:unhideWhenUsed="0"/>
+    <w:lsdException w:name="Colorful Grid Accent 5" w:semiHidden="0" w:uiPriority="73" w:unhideWhenUsed="0"/>
+    <w:lsdException w:name="Light Shading Accent 6" w:semiHidden="0" w:uiPriority="60" w:unhideWhenUsed="0"/>
+    <w:lsdException w:name="Light List Accent 6" w:semiHidden="0" w:uiPriority="61" w:unhideWhenUsed="0"/>
+    <w:lsdException w:name="Light Grid Accent 6" w:semiHidden="0" w:uiPriority="62" w:unhideWhenUsed="0"/>
+    <w:lsdException w:name="Medium Shading 1 Accent 6" w:semiHidden="0" w:uiPriority="63" w:unhideWhenUsed="0"/>
+    <w:lsdException w:name="Medium Shading 2 Accent 6" w:semiHidden="0" w:uiPriority="64" w:unhideWhenUsed="0"/>
+    <w:lsdException w:name="Medium List 1 Accent 6" w:semiHidden="0" w:uiPriority="65" w:unhideWhenUsed="0"/>
+    <w:lsdException w:name="Medium List 2 Accent 6" w:semiHidden="0" w:uiPriority="66" w:unhideWhenUsed="0"/>
+    <w:lsdException w:name="Medium Grid 1 Accent 6" w:semiHidden="0" w:uiPriority="67" w:unhideWhenUsed="0"/>
+    <w:lsdException w:name="Medium Grid 2 Accent 6" w:semiHidden="0" w:uiPriority="68" w:unhideWhenUsed="0"/>
+    <w:lsdException w:name="Medium Grid 3 Accent 6" w:semiHidden="0" w:uiPriority="69" w:unhideWhenUsed="0"/>
+    <w:lsdException w:name="Dark List Accent 6" w:semiHidden="0" w:uiPriority="70" w:unhideWhenUsed="0"/>
+    <w:lsdException w:name="Colorful Shading Accent 6" w:semiHidden="0" w:uiPriority="71" w:unhideWhenUsed="0"/>
+    <w:lsdException w:name="Colorful List Accent 6" w:semiHidden="0" w:uiPriority="72" w:unhideWhenUsed="0"/>
+    <w:lsdException w:name="Colorful Grid Accent 6" w:semiHidden="0" w:uiPriority="73" w:unhideWhenUsed="0"/>
+    <w:lsdException w:name="Subtle Emphasis" w:semiHidden="0" w:uiPriority="19" w:unhideWhenUsed="0" w:qFormat="1"/>
+    <w:lsdException w:name="Intense Emphasis" w:semiHidden="0" w:uiPriority="21" w:unhideWhenUsed="0" w:qFormat="1"/>
+    <w:lsdException w:name="Subtle Reference" w:semiHidden="0" w:uiPriority="31" w:unhideWhenUsed="0" w:qFormat="1"/>
+    <w:lsdException w:name="Intense Reference" w:semiHidden="0" w:uiPriority="32" w:unhideWhenUsed="0" w:qFormat="1"/>
+    <w:lsdException w:name="Book Title" w:semiHidden="0" w:uiPriority="33" w:unhideWhenUsed="0" w:qFormat="1"/>
+    <w:lsdException w:name="Bibliography" w:uiPriority="37"/>
+    <w:lsdException w:name="TOC Heading" w:uiPriority="39" w:qFormat="1"/>
   </w:latentStyles>
   <w:style w:type="paragraph" w:default="1" w:styleId="a">
     <w:name w:val="Normal"/>
@@ -2107,7 +1757,7 @@
   <a:extraClrSchemeLst/>
   <a:extLst>
     <a:ext uri="{05A4C25C-085E-4340-85A3-A5531E510DB2}">
-      <thm15:themeFamily xmlns:thm15="http://schemas.microsoft.com/office/thememl/2012/main" name="Office Theme" id="{62F939B6-93AF-4DB8-9C6B-D6C7DFDC589F}" vid="{4A3C46E8-61CC-4603-A589-7422A47A8E4A}"/>
+      <thm15:themeFamily xmlns:thm15="http://schemas.microsoft.com/office/thememl/2012/main" xmlns="" name="Office Theme" id="{62F939B6-93AF-4DB8-9C6B-D6C7DFDC589F}" vid="{4A3C46E8-61CC-4603-A589-7422A47A8E4A}"/>
     </a:ext>
   </a:extLst>
 </a:theme>

--- a/Курсач/ТЗ.docx
+++ b/Курсач/ТЗ.docx
@@ -1,6 +1,6 @@
 
 <file path=word/document.xml><?xml version="1.0" encoding="utf-8"?>
-<w:document xmlns:wpc="http://schemas.microsoft.com/office/word/2010/wordprocessingCanvas" xmlns:mc="http://schemas.openxmlformats.org/markup-compatibility/2006" xmlns:o="urn:schemas-microsoft-com:office:office" xmlns:r="http://schemas.openxmlformats.org/officeDocument/2006/relationships" xmlns:m="http://schemas.openxmlformats.org/officeDocument/2006/math" xmlns:v="urn:schemas-microsoft-com:vml" xmlns:wp14="http://schemas.microsoft.com/office/word/2010/wordprocessingDrawing" xmlns:wp="http://schemas.openxmlformats.org/drawingml/2006/wordprocessingDrawing" xmlns:w10="urn:schemas-microsoft-com:office:word" xmlns:w="http://schemas.openxmlformats.org/wordprocessingml/2006/main" xmlns:w14="http://schemas.microsoft.com/office/word/2010/wordml" xmlns:wpg="http://schemas.microsoft.com/office/word/2010/wordprocessingGroup" xmlns:wpi="http://schemas.microsoft.com/office/word/2010/wordprocessingInk" xmlns:wne="http://schemas.microsoft.com/office/word/2006/wordml" xmlns:wps="http://schemas.microsoft.com/office/word/2010/wordprocessingShape" mc:Ignorable="w14 wp14">
+<w:document xmlns:wpc="http://schemas.microsoft.com/office/word/2010/wordprocessingCanvas" xmlns:cx="http://schemas.microsoft.com/office/drawing/2014/chartex" xmlns:mc="http://schemas.openxmlformats.org/markup-compatibility/2006" xmlns:o="urn:schemas-microsoft-com:office:office" xmlns:r="http://schemas.openxmlformats.org/officeDocument/2006/relationships" xmlns:m="http://schemas.openxmlformats.org/officeDocument/2006/math" xmlns:v="urn:schemas-microsoft-com:vml" xmlns:wp14="http://schemas.microsoft.com/office/word/2010/wordprocessingDrawing" xmlns:wp="http://schemas.openxmlformats.org/drawingml/2006/wordprocessingDrawing" xmlns:w10="urn:schemas-microsoft-com:office:word" xmlns:w="http://schemas.openxmlformats.org/wordprocessingml/2006/main" xmlns:w14="http://schemas.microsoft.com/office/word/2010/wordml" xmlns:w15="http://schemas.microsoft.com/office/word/2012/wordml" xmlns:w16se="http://schemas.microsoft.com/office/word/2015/wordml/symex" xmlns:wpg="http://schemas.microsoft.com/office/word/2010/wordprocessingGroup" xmlns:wpi="http://schemas.microsoft.com/office/word/2010/wordprocessingInk" xmlns:wne="http://schemas.microsoft.com/office/word/2006/wordml" xmlns:wps="http://schemas.microsoft.com/office/word/2010/wordprocessingShape" mc:Ignorable="w14 w15 w16se wp14">
   <w:body>
     <w:p>
       <w:pPr>
@@ -15,6 +15,7 @@
           <w:rFonts w:ascii="Times New Roman" w:hAnsi="Times New Roman" w:cs="Times New Roman"/>
           <w:sz w:val="28"/>
           <w:szCs w:val="28"/>
+          <w:highlight w:val="green"/>
         </w:rPr>
         <w:t>Спроектировать концептуальную модель</w:t>
       </w:r>
@@ -23,6 +24,7 @@
           <w:rFonts w:ascii="Times New Roman" w:hAnsi="Times New Roman" w:cs="Times New Roman"/>
           <w:sz w:val="28"/>
           <w:szCs w:val="28"/>
+          <w:highlight w:val="green"/>
         </w:rPr>
         <w:t xml:space="preserve"> базы данных (БД) для заданной  </w:t>
       </w:r>
@@ -31,6 +33,7 @@
           <w:rFonts w:ascii="Times New Roman" w:hAnsi="Times New Roman" w:cs="Times New Roman"/>
           <w:sz w:val="28"/>
           <w:szCs w:val="28"/>
+          <w:highlight w:val="green"/>
         </w:rPr>
         <w:t xml:space="preserve">предметной области и представить ее </w:t>
       </w:r>
@@ -39,6 +42,7 @@
           <w:rFonts w:ascii="Times New Roman" w:hAnsi="Times New Roman" w:cs="Times New Roman"/>
           <w:sz w:val="28"/>
           <w:szCs w:val="28"/>
+          <w:highlight w:val="green"/>
         </w:rPr>
         <w:t xml:space="preserve">в виде взаимосвязанных таблиц,  </w:t>
       </w:r>
@@ -47,6 +51,7 @@
           <w:rFonts w:ascii="Times New Roman" w:hAnsi="Times New Roman" w:cs="Times New Roman"/>
           <w:sz w:val="28"/>
           <w:szCs w:val="28"/>
+          <w:highlight w:val="green"/>
         </w:rPr>
         <w:t>находящихся в третьей нормальной форме</w:t>
       </w:r>
@@ -55,6 +60,7 @@
           <w:rFonts w:ascii="Times New Roman" w:hAnsi="Times New Roman" w:cs="Times New Roman"/>
           <w:sz w:val="28"/>
           <w:szCs w:val="28"/>
+          <w:highlight w:val="green"/>
         </w:rPr>
         <w:t xml:space="preserve"> (в случае </w:t>
       </w:r>
@@ -64,6 +70,7 @@
           <w:rFonts w:ascii="Times New Roman" w:hAnsi="Times New Roman" w:cs="Times New Roman"/>
           <w:sz w:val="28"/>
           <w:szCs w:val="28"/>
+          <w:highlight w:val="green"/>
         </w:rPr>
         <w:t>денормализации</w:t>
       </w:r>
@@ -73,6 +80,7 @@
           <w:rFonts w:ascii="Times New Roman" w:hAnsi="Times New Roman" w:cs="Times New Roman"/>
           <w:sz w:val="28"/>
           <w:szCs w:val="28"/>
+          <w:highlight w:val="green"/>
         </w:rPr>
         <w:t xml:space="preserve"> БД –  </w:t>
       </w:r>
@@ -81,6 +89,7 @@
           <w:rFonts w:ascii="Times New Roman" w:hAnsi="Times New Roman" w:cs="Times New Roman"/>
           <w:sz w:val="28"/>
           <w:szCs w:val="28"/>
+          <w:highlight w:val="green"/>
         </w:rPr>
         <w:t>обосновать необходимость). Выд</w:t>
       </w:r>
@@ -89,6 +98,7 @@
           <w:rFonts w:ascii="Times New Roman" w:hAnsi="Times New Roman" w:cs="Times New Roman"/>
           <w:sz w:val="28"/>
           <w:szCs w:val="28"/>
+          <w:highlight w:val="green"/>
         </w:rPr>
         <w:t xml:space="preserve">елить базовые таблицы и таблицы справочники,  </w:t>
       </w:r>
@@ -97,23 +107,35 @@
           <w:rFonts w:ascii="Times New Roman" w:hAnsi="Times New Roman" w:cs="Times New Roman"/>
           <w:sz w:val="28"/>
           <w:szCs w:val="28"/>
-        </w:rPr>
-        <w:t xml:space="preserve">указать для них первичные и внешние ключи. </w:t>
-      </w:r>
-    </w:p>
-    <w:p>
-      <w:pPr>
-        <w:rPr>
-          <w:rFonts w:ascii="Times New Roman" w:hAnsi="Times New Roman" w:cs="Times New Roman"/>
-          <w:sz w:val="28"/>
-          <w:szCs w:val="28"/>
-        </w:rPr>
-      </w:pPr>
-      <w:r>
-        <w:rPr>
-          <w:rFonts w:ascii="Times New Roman" w:hAnsi="Times New Roman" w:cs="Times New Roman"/>
-          <w:sz w:val="28"/>
-          <w:szCs w:val="28"/>
+          <w:highlight w:val="green"/>
+        </w:rPr>
+        <w:t>указать для них первичные и внешние ключи</w:t>
+      </w:r>
+      <w:bookmarkStart w:id="0" w:name="_GoBack"/>
+      <w:bookmarkEnd w:id="0"/>
+      <w:r>
+        <w:rPr>
+          <w:rFonts w:ascii="Times New Roman" w:hAnsi="Times New Roman" w:cs="Times New Roman"/>
+          <w:sz w:val="28"/>
+          <w:szCs w:val="28"/>
+        </w:rPr>
+        <w:t xml:space="preserve">. </w:t>
+      </w:r>
+    </w:p>
+    <w:p>
+      <w:pPr>
+        <w:rPr>
+          <w:rFonts w:ascii="Times New Roman" w:hAnsi="Times New Roman" w:cs="Times New Roman"/>
+          <w:sz w:val="28"/>
+          <w:szCs w:val="28"/>
+        </w:rPr>
+      </w:pPr>
+      <w:r>
+        <w:rPr>
+          <w:rFonts w:ascii="Times New Roman" w:hAnsi="Times New Roman" w:cs="Times New Roman"/>
+          <w:sz w:val="28"/>
+          <w:szCs w:val="28"/>
+          <w:highlight w:val="green"/>
         </w:rPr>
         <w:t xml:space="preserve">Создать базу данных в среде СУБД </w:t>
       </w:r>
@@ -122,31 +144,59 @@
           <w:rFonts w:ascii="Times New Roman" w:hAnsi="Times New Roman" w:cs="Times New Roman"/>
           <w:sz w:val="28"/>
           <w:szCs w:val="28"/>
-        </w:rPr>
-        <w:t xml:space="preserve">средствами языка SQL. Добавить  </w:t>
-      </w:r>
-      <w:r>
-        <w:rPr>
-          <w:rFonts w:ascii="Times New Roman" w:hAnsi="Times New Roman" w:cs="Times New Roman"/>
-          <w:sz w:val="28"/>
-          <w:szCs w:val="28"/>
-        </w:rPr>
-        <w:t>таблицы, домены, индексы.</w:t>
-      </w:r>
-    </w:p>
-    <w:p>
-      <w:pPr>
-        <w:rPr>
-          <w:rFonts w:ascii="Times New Roman" w:hAnsi="Times New Roman" w:cs="Times New Roman"/>
-          <w:sz w:val="28"/>
-          <w:szCs w:val="28"/>
-        </w:rPr>
-      </w:pPr>
-      <w:r>
-        <w:rPr>
-          <w:rFonts w:ascii="Times New Roman" w:hAnsi="Times New Roman" w:cs="Times New Roman"/>
-          <w:sz w:val="28"/>
-          <w:szCs w:val="28"/>
+          <w:highlight w:val="green"/>
+        </w:rPr>
+        <w:t>средствами языка SQL</w:t>
+      </w:r>
+      <w:r>
+        <w:rPr>
+          <w:rFonts w:ascii="Times New Roman" w:hAnsi="Times New Roman" w:cs="Times New Roman"/>
+          <w:sz w:val="28"/>
+          <w:szCs w:val="28"/>
+        </w:rPr>
+        <w:t xml:space="preserve">. </w:t>
+      </w:r>
+      <w:r>
+        <w:rPr>
+          <w:rFonts w:ascii="Times New Roman" w:hAnsi="Times New Roman" w:cs="Times New Roman"/>
+          <w:sz w:val="28"/>
+          <w:szCs w:val="28"/>
+          <w:highlight w:val="green"/>
+        </w:rPr>
+        <w:t xml:space="preserve">Добавить  </w:t>
+      </w:r>
+      <w:r>
+        <w:rPr>
+          <w:rFonts w:ascii="Times New Roman" w:hAnsi="Times New Roman" w:cs="Times New Roman"/>
+          <w:sz w:val="28"/>
+          <w:szCs w:val="28"/>
+          <w:highlight w:val="green"/>
+        </w:rPr>
+        <w:t>таблицы</w:t>
+      </w:r>
+      <w:r>
+        <w:rPr>
+          <w:rFonts w:ascii="Times New Roman" w:hAnsi="Times New Roman" w:cs="Times New Roman"/>
+          <w:sz w:val="28"/>
+          <w:szCs w:val="28"/>
+        </w:rPr>
+        <w:t>, домены, индексы.</w:t>
+      </w:r>
+    </w:p>
+    <w:p>
+      <w:pPr>
+        <w:rPr>
+          <w:rFonts w:ascii="Times New Roman" w:hAnsi="Times New Roman" w:cs="Times New Roman"/>
+          <w:sz w:val="28"/>
+          <w:szCs w:val="28"/>
+        </w:rPr>
+      </w:pPr>
+      <w:r>
+        <w:rPr>
+          <w:rFonts w:ascii="Times New Roman" w:hAnsi="Times New Roman" w:cs="Times New Roman"/>
+          <w:sz w:val="28"/>
+          <w:szCs w:val="28"/>
+          <w:highlight w:val="yellow"/>
         </w:rPr>
         <w:t>Разработать не менее шести триггеров (по одно</w:t>
       </w:r>
@@ -155,24 +205,55 @@
           <w:rFonts w:ascii="Times New Roman" w:hAnsi="Times New Roman" w:cs="Times New Roman"/>
           <w:sz w:val="28"/>
           <w:szCs w:val="28"/>
-        </w:rPr>
-        <w:t xml:space="preserve">му для каждого типа события),  </w:t>
-      </w:r>
-      <w:r>
-        <w:rPr>
-          <w:rFonts w:ascii="Times New Roman" w:hAnsi="Times New Roman" w:cs="Times New Roman"/>
-          <w:sz w:val="28"/>
-          <w:szCs w:val="28"/>
-        </w:rPr>
-        <w:t>как минимум для двух различных таблиц Б</w:t>
-      </w:r>
-      <w:r>
-        <w:rPr>
-          <w:rFonts w:ascii="Times New Roman" w:hAnsi="Times New Roman" w:cs="Times New Roman"/>
-          <w:sz w:val="28"/>
-          <w:szCs w:val="28"/>
-        </w:rPr>
-        <w:t xml:space="preserve">Д. Триггеры типа BEFORE INSERT  </w:t>
+          <w:highlight w:val="yellow"/>
+        </w:rPr>
+        <w:t>му для каждого типа события</w:t>
+      </w:r>
+      <w:proofErr w:type="gramStart"/>
+      <w:r>
+        <w:rPr>
+          <w:rFonts w:ascii="Times New Roman" w:hAnsi="Times New Roman" w:cs="Times New Roman"/>
+          <w:sz w:val="28"/>
+          <w:szCs w:val="28"/>
+          <w:highlight w:val="yellow"/>
+        </w:rPr>
+        <w:t xml:space="preserve">),  </w:t>
+      </w:r>
+      <w:r>
+        <w:rPr>
+          <w:rFonts w:ascii="Times New Roman" w:hAnsi="Times New Roman" w:cs="Times New Roman"/>
+          <w:sz w:val="28"/>
+          <w:szCs w:val="28"/>
+          <w:highlight w:val="yellow"/>
+        </w:rPr>
+        <w:t>как</w:t>
+      </w:r>
+      <w:proofErr w:type="gramEnd"/>
+      <w:r>
+        <w:rPr>
+          <w:rFonts w:ascii="Times New Roman" w:hAnsi="Times New Roman" w:cs="Times New Roman"/>
+          <w:sz w:val="28"/>
+          <w:szCs w:val="28"/>
+          <w:highlight w:val="yellow"/>
+        </w:rPr>
+        <w:t xml:space="preserve"> минимум для двух различных таблиц Б</w:t>
+      </w:r>
+      <w:r>
+        <w:rPr>
+          <w:rFonts w:ascii="Times New Roman" w:hAnsi="Times New Roman" w:cs="Times New Roman"/>
+          <w:sz w:val="28"/>
+          <w:szCs w:val="28"/>
+          <w:highlight w:val="yellow"/>
+        </w:rPr>
+        <w:t>Д.</w:t>
+      </w:r>
+      <w:r>
+        <w:rPr>
+          <w:rFonts w:ascii="Times New Roman" w:hAnsi="Times New Roman" w:cs="Times New Roman"/>
+          <w:sz w:val="28"/>
+          <w:szCs w:val="28"/>
+        </w:rPr>
+        <w:t xml:space="preserve"> Триггеры типа BEFORE INSERT  </w:t>
       </w:r>
       <w:r>
         <w:rPr>
@@ -212,6 +293,7 @@
           <w:rFonts w:ascii="Times New Roman" w:hAnsi="Times New Roman" w:cs="Times New Roman"/>
           <w:sz w:val="28"/>
           <w:szCs w:val="28"/>
+          <w:highlight w:val="green"/>
         </w:rPr>
         <w:t>Заполнить таблицы БД с использованием соо</w:t>
       </w:r>
@@ -220,6 +302,7 @@
           <w:rFonts w:ascii="Times New Roman" w:hAnsi="Times New Roman" w:cs="Times New Roman"/>
           <w:sz w:val="28"/>
           <w:szCs w:val="28"/>
+          <w:highlight w:val="green"/>
         </w:rPr>
         <w:t xml:space="preserve">тветствующих запросов на языке  </w:t>
       </w:r>
@@ -228,6 +311,7 @@
           <w:rFonts w:ascii="Times New Roman" w:hAnsi="Times New Roman" w:cs="Times New Roman"/>
           <w:sz w:val="28"/>
           <w:szCs w:val="28"/>
+          <w:highlight w:val="green"/>
         </w:rPr>
         <w:t>SQL (не менее десяти записей в каждом справ</w:t>
       </w:r>
@@ -236,6 +320,7 @@
           <w:rFonts w:ascii="Times New Roman" w:hAnsi="Times New Roman" w:cs="Times New Roman"/>
           <w:sz w:val="28"/>
           <w:szCs w:val="28"/>
+          <w:highlight w:val="green"/>
         </w:rPr>
         <w:t xml:space="preserve">очнике, не менее 10000 - 50000  </w:t>
       </w:r>
@@ -244,6 +329,7 @@
           <w:rFonts w:ascii="Times New Roman" w:hAnsi="Times New Roman" w:cs="Times New Roman"/>
           <w:sz w:val="28"/>
           <w:szCs w:val="28"/>
+          <w:highlight w:val="green"/>
         </w:rPr>
         <w:t>псевдослучайных записей в таблицах).</w:t>
       </w:r>
@@ -261,6 +347,7 @@
           <w:rFonts w:ascii="Times New Roman" w:hAnsi="Times New Roman" w:cs="Times New Roman"/>
           <w:sz w:val="28"/>
           <w:szCs w:val="28"/>
+          <w:highlight w:val="lightGray"/>
         </w:rPr>
         <w:t>Сформулир</w:t>
       </w:r>
@@ -269,23 +356,34 @@
           <w:rFonts w:ascii="Times New Roman" w:hAnsi="Times New Roman" w:cs="Times New Roman"/>
           <w:sz w:val="28"/>
           <w:szCs w:val="28"/>
-        </w:rPr>
-        <w:t xml:space="preserve">овать следующие виды запросов:  </w:t>
-      </w:r>
-    </w:p>
-    <w:p>
-      <w:pPr>
-        <w:rPr>
-          <w:rFonts w:ascii="Times New Roman" w:hAnsi="Times New Roman" w:cs="Times New Roman"/>
-          <w:sz w:val="28"/>
-          <w:szCs w:val="28"/>
-        </w:rPr>
-      </w:pPr>
-      <w:r>
-        <w:rPr>
-          <w:rFonts w:ascii="Times New Roman" w:hAnsi="Times New Roman" w:cs="Times New Roman"/>
-          <w:sz w:val="28"/>
-          <w:szCs w:val="28"/>
+          <w:highlight w:val="lightGray"/>
+        </w:rPr>
+        <w:t>овать следующие виды запросов:</w:t>
+      </w:r>
+      <w:r>
+        <w:rPr>
+          <w:rFonts w:ascii="Times New Roman" w:hAnsi="Times New Roman" w:cs="Times New Roman"/>
+          <w:sz w:val="28"/>
+          <w:szCs w:val="28"/>
+        </w:rPr>
+        <w:t xml:space="preserve">  </w:t>
+      </w:r>
+    </w:p>
+    <w:p>
+      <w:pPr>
+        <w:rPr>
+          <w:rFonts w:ascii="Times New Roman" w:hAnsi="Times New Roman" w:cs="Times New Roman"/>
+          <w:sz w:val="28"/>
+          <w:szCs w:val="28"/>
+          <w:highlight w:val="green"/>
+        </w:rPr>
+      </w:pPr>
+      <w:r>
+        <w:rPr>
+          <w:rFonts w:ascii="Times New Roman" w:hAnsi="Times New Roman" w:cs="Times New Roman"/>
+          <w:sz w:val="28"/>
+          <w:szCs w:val="28"/>
+          <w:highlight w:val="green"/>
         </w:rPr>
         <w:t xml:space="preserve">симметричное внутреннее соединение с условием (два </w:t>
       </w:r>
@@ -294,6 +392,7 @@
           <w:rFonts w:ascii="Times New Roman" w:hAnsi="Times New Roman" w:cs="Times New Roman"/>
           <w:sz w:val="28"/>
           <w:szCs w:val="28"/>
+          <w:highlight w:val="green"/>
         </w:rPr>
         <w:t xml:space="preserve">запроса с условием  </w:t>
       </w:r>
@@ -302,6 +401,7 @@
           <w:rFonts w:ascii="Times New Roman" w:hAnsi="Times New Roman" w:cs="Times New Roman"/>
           <w:sz w:val="28"/>
           <w:szCs w:val="28"/>
+          <w:highlight w:val="green"/>
         </w:rPr>
         <w:t>отбора по вн</w:t>
       </w:r>
@@ -310,6 +410,7 @@
           <w:rFonts w:ascii="Times New Roman" w:hAnsi="Times New Roman" w:cs="Times New Roman"/>
           <w:sz w:val="28"/>
           <w:szCs w:val="28"/>
+          <w:highlight w:val="green"/>
         </w:rPr>
         <w:t xml:space="preserve">ешнему ключу, два – по датам);  </w:t>
       </w:r>
@@ -320,13 +421,15 @@
           <w:rFonts w:ascii="Times New Roman" w:hAnsi="Times New Roman" w:cs="Times New Roman"/>
           <w:sz w:val="28"/>
           <w:szCs w:val="28"/>
-        </w:rPr>
-      </w:pPr>
-      <w:r>
-        <w:rPr>
-          <w:rFonts w:ascii="Times New Roman" w:hAnsi="Times New Roman" w:cs="Times New Roman"/>
-          <w:sz w:val="28"/>
-          <w:szCs w:val="28"/>
+          <w:highlight w:val="green"/>
+        </w:rPr>
+      </w:pPr>
+      <w:r>
+        <w:rPr>
+          <w:rFonts w:ascii="Times New Roman" w:hAnsi="Times New Roman" w:cs="Times New Roman"/>
+          <w:sz w:val="28"/>
+          <w:szCs w:val="28"/>
+          <w:highlight w:val="green"/>
         </w:rPr>
         <w:t>симметричное внутреннее соедине</w:t>
       </w:r>
@@ -335,6 +438,7 @@
           <w:rFonts w:ascii="Times New Roman" w:hAnsi="Times New Roman" w:cs="Times New Roman"/>
           <w:sz w:val="28"/>
           <w:szCs w:val="28"/>
+          <w:highlight w:val="green"/>
         </w:rPr>
         <w:t xml:space="preserve">ние без условия (три запроса); </w:t>
       </w:r>
@@ -345,13 +449,15 @@
           <w:rFonts w:ascii="Times New Roman" w:hAnsi="Times New Roman" w:cs="Times New Roman"/>
           <w:sz w:val="28"/>
           <w:szCs w:val="28"/>
-        </w:rPr>
-      </w:pPr>
-      <w:r>
-        <w:rPr>
-          <w:rFonts w:ascii="Times New Roman" w:hAnsi="Times New Roman" w:cs="Times New Roman"/>
-          <w:sz w:val="28"/>
-          <w:szCs w:val="28"/>
+          <w:highlight w:val="green"/>
+        </w:rPr>
+      </w:pPr>
+      <w:r>
+        <w:rPr>
+          <w:rFonts w:ascii="Times New Roman" w:hAnsi="Times New Roman" w:cs="Times New Roman"/>
+          <w:sz w:val="28"/>
+          <w:szCs w:val="28"/>
+          <w:highlight w:val="green"/>
         </w:rPr>
         <w:t xml:space="preserve">левое внешнее соединение; </w:t>
       </w:r>
@@ -362,13 +468,15 @@
           <w:rFonts w:ascii="Times New Roman" w:hAnsi="Times New Roman" w:cs="Times New Roman"/>
           <w:sz w:val="28"/>
           <w:szCs w:val="28"/>
-        </w:rPr>
-      </w:pPr>
-      <w:r>
-        <w:rPr>
-          <w:rFonts w:ascii="Times New Roman" w:hAnsi="Times New Roman" w:cs="Times New Roman"/>
-          <w:sz w:val="28"/>
-          <w:szCs w:val="28"/>
+          <w:highlight w:val="green"/>
+        </w:rPr>
+      </w:pPr>
+      <w:r>
+        <w:rPr>
+          <w:rFonts w:ascii="Times New Roman" w:hAnsi="Times New Roman" w:cs="Times New Roman"/>
+          <w:sz w:val="28"/>
+          <w:szCs w:val="28"/>
+          <w:highlight w:val="green"/>
         </w:rPr>
         <w:t xml:space="preserve">правое внешнее соединение; </w:t>
       </w:r>
@@ -379,13 +487,15 @@
           <w:rFonts w:ascii="Times New Roman" w:hAnsi="Times New Roman" w:cs="Times New Roman"/>
           <w:sz w:val="28"/>
           <w:szCs w:val="28"/>
-        </w:rPr>
-      </w:pPr>
-      <w:r>
-        <w:rPr>
-          <w:rFonts w:ascii="Times New Roman" w:hAnsi="Times New Roman" w:cs="Times New Roman"/>
-          <w:sz w:val="28"/>
-          <w:szCs w:val="28"/>
+          <w:highlight w:val="green"/>
+        </w:rPr>
+      </w:pPr>
+      <w:r>
+        <w:rPr>
+          <w:rFonts w:ascii="Times New Roman" w:hAnsi="Times New Roman" w:cs="Times New Roman"/>
+          <w:sz w:val="28"/>
+          <w:szCs w:val="28"/>
+          <w:highlight w:val="green"/>
         </w:rPr>
         <w:t xml:space="preserve">запрос на запросе по принципу левого соединения; </w:t>
       </w:r>
@@ -396,13 +506,15 @@
           <w:rFonts w:ascii="Times New Roman" w:hAnsi="Times New Roman" w:cs="Times New Roman"/>
           <w:sz w:val="28"/>
           <w:szCs w:val="28"/>
-        </w:rPr>
-      </w:pPr>
-      <w:r>
-        <w:rPr>
-          <w:rFonts w:ascii="Times New Roman" w:hAnsi="Times New Roman" w:cs="Times New Roman"/>
-          <w:sz w:val="28"/>
-          <w:szCs w:val="28"/>
+          <w:highlight w:val="green"/>
+        </w:rPr>
+      </w:pPr>
+      <w:r>
+        <w:rPr>
+          <w:rFonts w:ascii="Times New Roman" w:hAnsi="Times New Roman" w:cs="Times New Roman"/>
+          <w:sz w:val="28"/>
+          <w:szCs w:val="28"/>
+          <w:highlight w:val="green"/>
         </w:rPr>
         <w:t xml:space="preserve">итоговый запрос без условия; </w:t>
       </w:r>
@@ -420,6 +532,7 @@
           <w:rFonts w:ascii="Times New Roman" w:hAnsi="Times New Roman" w:cs="Times New Roman"/>
           <w:sz w:val="28"/>
           <w:szCs w:val="28"/>
+          <w:highlight w:val="green"/>
         </w:rPr>
         <w:t>итоговый запрос без условия c итоговыми</w:t>
       </w:r>
@@ -428,6 +541,7 @@
           <w:rFonts w:ascii="Times New Roman" w:hAnsi="Times New Roman" w:cs="Times New Roman"/>
           <w:sz w:val="28"/>
           <w:szCs w:val="28"/>
+          <w:highlight w:val="green"/>
         </w:rPr>
         <w:t xml:space="preserve"> данными вида: «всего», «в том  </w:t>
       </w:r>
@@ -436,6 +550,7 @@
           <w:rFonts w:ascii="Times New Roman" w:hAnsi="Times New Roman" w:cs="Times New Roman"/>
           <w:sz w:val="28"/>
           <w:szCs w:val="28"/>
+          <w:highlight w:val="green"/>
         </w:rPr>
         <w:t>числе»;</w:t>
       </w:r>
@@ -446,13 +561,15 @@
           <w:rFonts w:ascii="Times New Roman" w:hAnsi="Times New Roman" w:cs="Times New Roman"/>
           <w:sz w:val="28"/>
           <w:szCs w:val="28"/>
-        </w:rPr>
-      </w:pPr>
-      <w:r>
-        <w:rPr>
-          <w:rFonts w:ascii="Times New Roman" w:hAnsi="Times New Roman" w:cs="Times New Roman"/>
-          <w:sz w:val="28"/>
-          <w:szCs w:val="28"/>
+          <w:highlight w:val="green"/>
+        </w:rPr>
+      </w:pPr>
+      <w:r>
+        <w:rPr>
+          <w:rFonts w:ascii="Times New Roman" w:hAnsi="Times New Roman" w:cs="Times New Roman"/>
+          <w:sz w:val="28"/>
+          <w:szCs w:val="28"/>
+          <w:highlight w:val="green"/>
         </w:rPr>
         <w:t>итоговые запросы с условием на да</w:t>
       </w:r>
@@ -461,6 +578,7 @@
           <w:rFonts w:ascii="Times New Roman" w:hAnsi="Times New Roman" w:cs="Times New Roman"/>
           <w:sz w:val="28"/>
           <w:szCs w:val="28"/>
+          <w:highlight w:val="green"/>
         </w:rPr>
         <w:t xml:space="preserve">нные (по значению, по маске, с  </w:t>
       </w:r>
@@ -469,6 +587,7 @@
           <w:rFonts w:ascii="Times New Roman" w:hAnsi="Times New Roman" w:cs="Times New Roman"/>
           <w:sz w:val="28"/>
           <w:szCs w:val="28"/>
+          <w:highlight w:val="green"/>
         </w:rPr>
         <w:t xml:space="preserve">использованием индекса, без использования индекса); </w:t>
       </w:r>
@@ -479,13 +598,15 @@
           <w:rFonts w:ascii="Times New Roman" w:hAnsi="Times New Roman" w:cs="Times New Roman"/>
           <w:sz w:val="28"/>
           <w:szCs w:val="28"/>
-        </w:rPr>
-      </w:pPr>
-      <w:r>
-        <w:rPr>
-          <w:rFonts w:ascii="Times New Roman" w:hAnsi="Times New Roman" w:cs="Times New Roman"/>
-          <w:sz w:val="28"/>
-          <w:szCs w:val="28"/>
+          <w:highlight w:val="green"/>
+        </w:rPr>
+      </w:pPr>
+      <w:r>
+        <w:rPr>
+          <w:rFonts w:ascii="Times New Roman" w:hAnsi="Times New Roman" w:cs="Times New Roman"/>
+          <w:sz w:val="28"/>
+          <w:szCs w:val="28"/>
+          <w:highlight w:val="green"/>
         </w:rPr>
         <w:t xml:space="preserve">итоговый запрос с условием на группы; </w:t>
       </w:r>
@@ -496,13 +617,15 @@
           <w:rFonts w:ascii="Times New Roman" w:hAnsi="Times New Roman" w:cs="Times New Roman"/>
           <w:sz w:val="28"/>
           <w:szCs w:val="28"/>
-        </w:rPr>
-      </w:pPr>
-      <w:r>
-        <w:rPr>
-          <w:rFonts w:ascii="Times New Roman" w:hAnsi="Times New Roman" w:cs="Times New Roman"/>
-          <w:sz w:val="28"/>
-          <w:szCs w:val="28"/>
+          <w:highlight w:val="green"/>
+        </w:rPr>
+      </w:pPr>
+      <w:r>
+        <w:rPr>
+          <w:rFonts w:ascii="Times New Roman" w:hAnsi="Times New Roman" w:cs="Times New Roman"/>
+          <w:sz w:val="28"/>
+          <w:szCs w:val="28"/>
+          <w:highlight w:val="green"/>
         </w:rPr>
         <w:t>итоговый запрос с условием на данные и на группы;</w:t>
       </w:r>
@@ -513,13 +636,15 @@
           <w:rFonts w:ascii="Times New Roman" w:hAnsi="Times New Roman" w:cs="Times New Roman"/>
           <w:sz w:val="28"/>
           <w:szCs w:val="28"/>
-        </w:rPr>
-      </w:pPr>
-      <w:r>
-        <w:rPr>
-          <w:rFonts w:ascii="Times New Roman" w:hAnsi="Times New Roman" w:cs="Times New Roman"/>
-          <w:sz w:val="28"/>
-          <w:szCs w:val="28"/>
+          <w:highlight w:val="green"/>
+        </w:rPr>
+      </w:pPr>
+      <w:r>
+        <w:rPr>
+          <w:rFonts w:ascii="Times New Roman" w:hAnsi="Times New Roman" w:cs="Times New Roman"/>
+          <w:sz w:val="28"/>
+          <w:szCs w:val="28"/>
+          <w:highlight w:val="green"/>
         </w:rPr>
         <w:t>запрос на запросе по принципу итогового запроса;</w:t>
       </w:r>
@@ -530,13 +655,15 @@
           <w:rFonts w:ascii="Times New Roman" w:hAnsi="Times New Roman" w:cs="Times New Roman"/>
           <w:sz w:val="28"/>
           <w:szCs w:val="28"/>
-        </w:rPr>
-      </w:pPr>
-      <w:r>
-        <w:rPr>
-          <w:rFonts w:ascii="Times New Roman" w:hAnsi="Times New Roman" w:cs="Times New Roman"/>
-          <w:sz w:val="28"/>
-          <w:szCs w:val="28"/>
+          <w:highlight w:val="green"/>
+        </w:rPr>
+      </w:pPr>
+      <w:r>
+        <w:rPr>
+          <w:rFonts w:ascii="Times New Roman" w:hAnsi="Times New Roman" w:cs="Times New Roman"/>
+          <w:sz w:val="28"/>
+          <w:szCs w:val="28"/>
+          <w:highlight w:val="green"/>
         </w:rPr>
         <w:t>запрос с использованием объединения</w:t>
       </w:r>
@@ -547,13 +674,15 @@
           <w:rFonts w:ascii="Times New Roman" w:hAnsi="Times New Roman" w:cs="Times New Roman"/>
           <w:sz w:val="28"/>
           <w:szCs w:val="28"/>
-        </w:rPr>
-      </w:pPr>
-      <w:r>
-        <w:rPr>
-          <w:rFonts w:ascii="Times New Roman" w:hAnsi="Times New Roman" w:cs="Times New Roman"/>
-          <w:sz w:val="28"/>
-          <w:szCs w:val="28"/>
+          <w:highlight w:val="green"/>
+        </w:rPr>
+      </w:pPr>
+      <w:r>
+        <w:rPr>
+          <w:rFonts w:ascii="Times New Roman" w:hAnsi="Times New Roman" w:cs="Times New Roman"/>
+          <w:sz w:val="28"/>
+          <w:szCs w:val="28"/>
+          <w:highlight w:val="green"/>
         </w:rPr>
         <w:t xml:space="preserve">запросы с подзапросами (с использованием </w:t>
       </w:r>
@@ -563,6 +692,7 @@
           <w:rFonts w:ascii="Times New Roman" w:hAnsi="Times New Roman" w:cs="Times New Roman"/>
           <w:sz w:val="28"/>
           <w:szCs w:val="28"/>
+          <w:highlight w:val="green"/>
         </w:rPr>
         <w:t>in</w:t>
       </w:r>
@@ -572,6 +702,7 @@
           <w:rFonts w:ascii="Times New Roman" w:hAnsi="Times New Roman" w:cs="Times New Roman"/>
           <w:sz w:val="28"/>
           <w:szCs w:val="28"/>
+          <w:highlight w:val="green"/>
         </w:rPr>
         <w:t xml:space="preserve">, </w:t>
       </w:r>
@@ -581,6 +712,7 @@
           <w:rFonts w:ascii="Times New Roman" w:hAnsi="Times New Roman" w:cs="Times New Roman"/>
           <w:sz w:val="28"/>
           <w:szCs w:val="28"/>
+          <w:highlight w:val="green"/>
         </w:rPr>
         <w:t>not</w:t>
       </w:r>
@@ -590,6 +722,7 @@
           <w:rFonts w:ascii="Times New Roman" w:hAnsi="Times New Roman" w:cs="Times New Roman"/>
           <w:sz w:val="28"/>
           <w:szCs w:val="28"/>
+          <w:highlight w:val="green"/>
         </w:rPr>
         <w:t xml:space="preserve"> </w:t>
       </w:r>
@@ -599,6 +732,7 @@
           <w:rFonts w:ascii="Times New Roman" w:hAnsi="Times New Roman" w:cs="Times New Roman"/>
           <w:sz w:val="28"/>
           <w:szCs w:val="28"/>
+          <w:highlight w:val="green"/>
         </w:rPr>
         <w:t>in</w:t>
       </w:r>
@@ -608,6 +742,7 @@
           <w:rFonts w:ascii="Times New Roman" w:hAnsi="Times New Roman" w:cs="Times New Roman"/>
           <w:sz w:val="28"/>
           <w:szCs w:val="28"/>
+          <w:highlight w:val="green"/>
         </w:rPr>
         <w:t xml:space="preserve">, </w:t>
       </w:r>
@@ -617,6 +752,7 @@
           <w:rFonts w:ascii="Times New Roman" w:hAnsi="Times New Roman" w:cs="Times New Roman"/>
           <w:sz w:val="28"/>
           <w:szCs w:val="28"/>
+          <w:highlight w:val="green"/>
         </w:rPr>
         <w:t>case</w:t>
       </w:r>
@@ -626,6 +762,7 @@
           <w:rFonts w:ascii="Times New Roman" w:hAnsi="Times New Roman" w:cs="Times New Roman"/>
           <w:sz w:val="28"/>
           <w:szCs w:val="28"/>
+          <w:highlight w:val="green"/>
         </w:rPr>
         <w:t xml:space="preserve">, операциями над </w:t>
       </w:r>
@@ -643,8 +780,17 @@
           <w:rFonts w:ascii="Times New Roman" w:hAnsi="Times New Roman" w:cs="Times New Roman"/>
           <w:sz w:val="28"/>
           <w:szCs w:val="28"/>
-        </w:rPr>
-        <w:t xml:space="preserve">итоговыми данными). </w:t>
+          <w:highlight w:val="green"/>
+        </w:rPr>
+        <w:t>итоговыми данными).</w:t>
+      </w:r>
+      <w:r>
+        <w:rPr>
+          <w:rFonts w:ascii="Times New Roman" w:hAnsi="Times New Roman" w:cs="Times New Roman"/>
+          <w:sz w:val="28"/>
+          <w:szCs w:val="28"/>
+        </w:rPr>
+        <w:t xml:space="preserve"> </w:t>
       </w:r>
     </w:p>
     <w:p>
@@ -678,15 +824,33 @@
           <w:sz w:val="28"/>
           <w:szCs w:val="28"/>
         </w:rPr>
-        <w:t>запросы – в виде хранимых процедур и/или функ</w:t>
-      </w:r>
-      <w:r>
-        <w:rPr>
-          <w:rFonts w:ascii="Times New Roman" w:hAnsi="Times New Roman" w:cs="Times New Roman"/>
-          <w:sz w:val="28"/>
-          <w:szCs w:val="28"/>
-        </w:rPr>
-        <w:t xml:space="preserve">ций. Создать, по меньшей мере,  </w:t>
+        <w:t xml:space="preserve">запросы – в виде </w:t>
+      </w:r>
+      <w:r>
+        <w:rPr>
+          <w:rFonts w:ascii="Times New Roman" w:hAnsi="Times New Roman" w:cs="Times New Roman"/>
+          <w:sz w:val="28"/>
+          <w:szCs w:val="28"/>
+          <w:highlight w:val="yellow"/>
+        </w:rPr>
+        <w:t>хранимых процедур и/или функ</w:t>
+      </w:r>
+      <w:r>
+        <w:rPr>
+          <w:rFonts w:ascii="Times New Roman" w:hAnsi="Times New Roman" w:cs="Times New Roman"/>
+          <w:sz w:val="28"/>
+          <w:szCs w:val="28"/>
+          <w:highlight w:val="yellow"/>
+        </w:rPr>
+        <w:t>ций</w:t>
+      </w:r>
+      <w:r>
+        <w:rPr>
+          <w:rFonts w:ascii="Times New Roman" w:hAnsi="Times New Roman" w:cs="Times New Roman"/>
+          <w:sz w:val="28"/>
+          <w:szCs w:val="28"/>
+        </w:rPr>
+        <w:t xml:space="preserve">. Создать, по меньшей мере,  </w:t>
       </w:r>
       <w:r>
         <w:rPr>
@@ -702,23 +866,7 @@
           <w:sz w:val="28"/>
           <w:szCs w:val="28"/>
         </w:rPr>
-        <w:t xml:space="preserve">ользуя механизм триггеров. ВСЯ  </w:t>
-      </w:r>
-      <w:r>
-        <w:rPr>
-          <w:rFonts w:ascii="Times New Roman" w:hAnsi="Times New Roman" w:cs="Times New Roman"/>
-          <w:sz w:val="28"/>
-          <w:szCs w:val="28"/>
-        </w:rPr>
-        <w:t xml:space="preserve">логика </w:t>
-      </w:r>
-      <w:r>
-        <w:rPr>
-          <w:rFonts w:ascii="Times New Roman" w:hAnsi="Times New Roman" w:cs="Times New Roman"/>
-          <w:sz w:val="28"/>
-          <w:szCs w:val="28"/>
-        </w:rPr>
-        <w:t xml:space="preserve">проектируемого </w:t>
+        <w:t xml:space="preserve">ользуя механизм триггеров. </w:t>
       </w:r>
       <w:proofErr w:type="gramStart"/>
       <w:r>
@@ -726,8 +874,18 @@
           <w:rFonts w:ascii="Times New Roman" w:hAnsi="Times New Roman" w:cs="Times New Roman"/>
           <w:sz w:val="28"/>
           <w:szCs w:val="28"/>
-        </w:rPr>
-        <w:t>ПО</w:t>
+          <w:highlight w:val="lightGray"/>
+        </w:rPr>
+        <w:t xml:space="preserve">ВСЯ  </w:t>
+      </w:r>
+      <w:r>
+        <w:rPr>
+          <w:rFonts w:ascii="Times New Roman" w:hAnsi="Times New Roman" w:cs="Times New Roman"/>
+          <w:sz w:val="28"/>
+          <w:szCs w:val="28"/>
+          <w:highlight w:val="lightGray"/>
+        </w:rPr>
+        <w:t>логика</w:t>
       </w:r>
       <w:proofErr w:type="gramEnd"/>
       <w:r>
@@ -735,14 +893,25 @@
           <w:rFonts w:ascii="Times New Roman" w:hAnsi="Times New Roman" w:cs="Times New Roman"/>
           <w:sz w:val="28"/>
           <w:szCs w:val="28"/>
-        </w:rPr>
-        <w:t xml:space="preserve"> – на сервере. </w:t>
-      </w:r>
-      <w:r>
-        <w:rPr>
-          <w:rFonts w:ascii="Times New Roman" w:hAnsi="Times New Roman" w:cs="Times New Roman"/>
-          <w:sz w:val="28"/>
-          <w:szCs w:val="28"/>
+          <w:highlight w:val="lightGray"/>
+        </w:rPr>
+        <w:t xml:space="preserve"> </w:t>
+      </w:r>
+      <w:r>
+        <w:rPr>
+          <w:rFonts w:ascii="Times New Roman" w:hAnsi="Times New Roman" w:cs="Times New Roman"/>
+          <w:sz w:val="28"/>
+          <w:szCs w:val="28"/>
+          <w:highlight w:val="lightGray"/>
+        </w:rPr>
+        <w:t xml:space="preserve">проектируемого ПО – на сервере. </w:t>
+      </w:r>
+      <w:r>
+        <w:rPr>
+          <w:rFonts w:ascii="Times New Roman" w:hAnsi="Times New Roman" w:cs="Times New Roman"/>
+          <w:sz w:val="28"/>
+          <w:szCs w:val="28"/>
+          <w:highlight w:val="lightGray"/>
         </w:rPr>
         <w:t>Разработать клиентское приложение, к</w:t>
       </w:r>
@@ -751,6 +920,7 @@
           <w:rFonts w:ascii="Times New Roman" w:hAnsi="Times New Roman" w:cs="Times New Roman"/>
           <w:sz w:val="28"/>
           <w:szCs w:val="28"/>
+          <w:highlight w:val="lightGray"/>
         </w:rPr>
         <w:t xml:space="preserve">оторое предоставляет следующие  </w:t>
       </w:r>
@@ -759,6 +929,7 @@
           <w:rFonts w:ascii="Times New Roman" w:hAnsi="Times New Roman" w:cs="Times New Roman"/>
           <w:sz w:val="28"/>
           <w:szCs w:val="28"/>
+          <w:highlight w:val="lightGray"/>
         </w:rPr>
         <w:t>возможности для р</w:t>
       </w:r>
@@ -767,14 +938,24 @@
           <w:rFonts w:ascii="Times New Roman" w:hAnsi="Times New Roman" w:cs="Times New Roman"/>
           <w:sz w:val="28"/>
           <w:szCs w:val="28"/>
-        </w:rPr>
-        <w:t xml:space="preserve">аботы с созданной базой данных: </w:t>
-      </w:r>
-      <w:r>
-        <w:rPr>
-          <w:rFonts w:ascii="Times New Roman" w:hAnsi="Times New Roman" w:cs="Times New Roman"/>
-          <w:sz w:val="28"/>
-          <w:szCs w:val="28"/>
+          <w:highlight w:val="lightGray"/>
+        </w:rPr>
+        <w:t>аботы с созданной базой данных:</w:t>
+      </w:r>
+      <w:r>
+        <w:rPr>
+          <w:rFonts w:ascii="Times New Roman" w:hAnsi="Times New Roman" w:cs="Times New Roman"/>
+          <w:sz w:val="28"/>
+          <w:szCs w:val="28"/>
+        </w:rPr>
+        <w:t xml:space="preserve"> </w:t>
+      </w:r>
+      <w:r>
+        <w:rPr>
+          <w:rFonts w:ascii="Times New Roman" w:hAnsi="Times New Roman" w:cs="Times New Roman"/>
+          <w:sz w:val="28"/>
+          <w:szCs w:val="28"/>
+          <w:highlight w:val="green"/>
         </w:rPr>
         <w:t>многопользовательский режим работы (о</w:t>
       </w:r>
@@ -783,6 +964,7 @@
           <w:rFonts w:ascii="Times New Roman" w:hAnsi="Times New Roman" w:cs="Times New Roman"/>
           <w:sz w:val="28"/>
           <w:szCs w:val="28"/>
+          <w:highlight w:val="green"/>
         </w:rPr>
         <w:t xml:space="preserve">дна программа для всех ролей –  </w:t>
       </w:r>
@@ -791,6 +973,7 @@
           <w:rFonts w:ascii="Times New Roman" w:hAnsi="Times New Roman" w:cs="Times New Roman"/>
           <w:sz w:val="28"/>
           <w:szCs w:val="28"/>
+          <w:highlight w:val="green"/>
         </w:rPr>
         <w:t>с</w:t>
       </w:r>
@@ -799,6 +982,7 @@
           <w:rFonts w:ascii="Times New Roman" w:hAnsi="Times New Roman" w:cs="Times New Roman"/>
           <w:sz w:val="28"/>
           <w:szCs w:val="28"/>
+          <w:highlight w:val="green"/>
         </w:rPr>
         <w:t xml:space="preserve">итуативный доступ к интерфейсу) </w:t>
       </w:r>
@@ -807,6 +991,7 @@
           <w:rFonts w:ascii="Times New Roman" w:hAnsi="Times New Roman" w:cs="Times New Roman"/>
           <w:sz w:val="28"/>
           <w:szCs w:val="28"/>
+          <w:highlight w:val="green"/>
         </w:rPr>
         <w:t>наличие нескольких ролей пользователя (</w:t>
       </w:r>
@@ -815,6 +1000,7 @@
           <w:rFonts w:ascii="Times New Roman" w:hAnsi="Times New Roman" w:cs="Times New Roman"/>
           <w:sz w:val="28"/>
           <w:szCs w:val="28"/>
+          <w:highlight w:val="green"/>
         </w:rPr>
         <w:t xml:space="preserve">администратор –  </w:t>
       </w:r>
@@ -823,6 +1009,7 @@
           <w:rFonts w:ascii="Times New Roman" w:hAnsi="Times New Roman" w:cs="Times New Roman"/>
           <w:sz w:val="28"/>
           <w:szCs w:val="28"/>
+          <w:highlight w:val="green"/>
         </w:rPr>
         <w:t>добавление/удаление/редактирование</w:t>
       </w:r>
@@ -831,6 +1018,7 @@
           <w:rFonts w:ascii="Times New Roman" w:hAnsi="Times New Roman" w:cs="Times New Roman"/>
           <w:sz w:val="28"/>
           <w:szCs w:val="28"/>
+          <w:highlight w:val="green"/>
         </w:rPr>
         <w:t xml:space="preserve"> пользователей, их прав/ролей;  </w:t>
       </w:r>
@@ -839,6 +1027,7 @@
           <w:rFonts w:ascii="Times New Roman" w:hAnsi="Times New Roman" w:cs="Times New Roman"/>
           <w:sz w:val="28"/>
           <w:szCs w:val="28"/>
+          <w:highlight w:val="green"/>
         </w:rPr>
         <w:t>пользователи</w:t>
       </w:r>
@@ -847,23 +1036,33 @@
           <w:rFonts w:ascii="Times New Roman" w:hAnsi="Times New Roman" w:cs="Times New Roman"/>
           <w:sz w:val="28"/>
           <w:szCs w:val="28"/>
-        </w:rPr>
-        <w:t xml:space="preserve">_1 – …, пользователи _2 –  ...) </w:t>
-      </w:r>
-    </w:p>
-    <w:p>
-      <w:pPr>
-        <w:rPr>
-          <w:rFonts w:ascii="Times New Roman" w:hAnsi="Times New Roman" w:cs="Times New Roman"/>
-          <w:sz w:val="28"/>
-          <w:szCs w:val="28"/>
-        </w:rPr>
-      </w:pPr>
-      <w:r>
-        <w:rPr>
-          <w:rFonts w:ascii="Times New Roman" w:hAnsi="Times New Roman" w:cs="Times New Roman"/>
-          <w:sz w:val="28"/>
-          <w:szCs w:val="28"/>
+          <w:highlight w:val="green"/>
+        </w:rPr>
+        <w:t>_1 – …, пользователи _2 –  ...)</w:t>
+      </w:r>
+      <w:r>
+        <w:rPr>
+          <w:rFonts w:ascii="Times New Roman" w:hAnsi="Times New Roman" w:cs="Times New Roman"/>
+          <w:sz w:val="28"/>
+          <w:szCs w:val="28"/>
+        </w:rPr>
+        <w:t xml:space="preserve"> </w:t>
+      </w:r>
+    </w:p>
+    <w:p>
+      <w:pPr>
+        <w:rPr>
+          <w:rFonts w:ascii="Times New Roman" w:hAnsi="Times New Roman" w:cs="Times New Roman"/>
+          <w:sz w:val="28"/>
+          <w:szCs w:val="28"/>
+        </w:rPr>
+      </w:pPr>
+      <w:r>
+        <w:rPr>
+          <w:rFonts w:ascii="Times New Roman" w:hAnsi="Times New Roman" w:cs="Times New Roman"/>
+          <w:sz w:val="28"/>
+          <w:szCs w:val="28"/>
+          <w:highlight w:val="green"/>
         </w:rPr>
         <w:t>просмотр содержимого таблиц и представл</w:t>
       </w:r>
@@ -872,33 +1071,61 @@
           <w:rFonts w:ascii="Times New Roman" w:hAnsi="Times New Roman" w:cs="Times New Roman"/>
           <w:sz w:val="28"/>
           <w:szCs w:val="28"/>
-        </w:rPr>
-        <w:t xml:space="preserve">ений (здесь и далее – с учетом  прав пользователей); </w:t>
-      </w:r>
-    </w:p>
-    <w:p>
-      <w:pPr>
-        <w:rPr>
-          <w:rFonts w:ascii="Times New Roman" w:hAnsi="Times New Roman" w:cs="Times New Roman"/>
-          <w:sz w:val="28"/>
-          <w:szCs w:val="28"/>
-        </w:rPr>
-      </w:pPr>
-      <w:r>
-        <w:rPr>
-          <w:rFonts w:ascii="Times New Roman" w:hAnsi="Times New Roman" w:cs="Times New Roman"/>
-          <w:sz w:val="28"/>
-          <w:szCs w:val="28"/>
-        </w:rPr>
-        <w:t>добавление, редактирование и удаление</w:t>
-      </w:r>
-      <w:r>
-        <w:rPr>
-          <w:rFonts w:ascii="Times New Roman" w:hAnsi="Times New Roman" w:cs="Times New Roman"/>
-          <w:sz w:val="28"/>
-          <w:szCs w:val="28"/>
-        </w:rPr>
-        <w:t xml:space="preserve"> записей таблиц и  </w:t>
+          <w:highlight w:val="green"/>
+        </w:rPr>
+        <w:t>ений (здесь и далее – с учетом  прав пользователей);</w:t>
+      </w:r>
+      <w:r>
+        <w:rPr>
+          <w:rFonts w:ascii="Times New Roman" w:hAnsi="Times New Roman" w:cs="Times New Roman"/>
+          <w:sz w:val="28"/>
+          <w:szCs w:val="28"/>
+        </w:rPr>
+        <w:t xml:space="preserve"> </w:t>
+      </w:r>
+    </w:p>
+    <w:p>
+      <w:pPr>
+        <w:rPr>
+          <w:rFonts w:ascii="Times New Roman" w:hAnsi="Times New Roman" w:cs="Times New Roman"/>
+          <w:sz w:val="28"/>
+          <w:szCs w:val="28"/>
+        </w:rPr>
+      </w:pPr>
+      <w:r>
+        <w:rPr>
+          <w:rFonts w:ascii="Times New Roman" w:hAnsi="Times New Roman" w:cs="Times New Roman"/>
+          <w:sz w:val="28"/>
+          <w:szCs w:val="28"/>
+          <w:highlight w:val="green"/>
+        </w:rPr>
+        <w:t xml:space="preserve">добавление, редактирование </w:t>
+      </w:r>
+      <w:r>
+        <w:rPr>
+          <w:rFonts w:ascii="Times New Roman" w:hAnsi="Times New Roman" w:cs="Times New Roman"/>
+          <w:sz w:val="28"/>
+          <w:szCs w:val="28"/>
+          <w:highlight w:val="green"/>
+        </w:rPr>
+        <w:t>и удаление</w:t>
+      </w:r>
+      <w:r>
+        <w:rPr>
+          <w:rFonts w:ascii="Times New Roman" w:hAnsi="Times New Roman" w:cs="Times New Roman"/>
+          <w:sz w:val="28"/>
+          <w:szCs w:val="28"/>
+          <w:highlight w:val="green"/>
+        </w:rPr>
+        <w:t xml:space="preserve"> записей таблиц</w:t>
+      </w:r>
+      <w:r>
+        <w:rPr>
+          <w:rFonts w:ascii="Times New Roman" w:hAnsi="Times New Roman" w:cs="Times New Roman"/>
+          <w:sz w:val="28"/>
+          <w:szCs w:val="28"/>
+        </w:rPr>
+        <w:t xml:space="preserve"> и  </w:t>
       </w:r>
       <w:r>
         <w:rPr>
@@ -949,8 +1176,6 @@
         </w:rPr>
         <w:t xml:space="preserve">смотра и редактирования данных </w:t>
       </w:r>
-      <w:bookmarkStart w:id="0" w:name="_GoBack"/>
-      <w:bookmarkEnd w:id="0"/>
       <w:r>
         <w:rPr>
           <w:rFonts w:ascii="Times New Roman" w:hAnsi="Times New Roman" w:cs="Times New Roman"/>
@@ -973,6 +1198,7 @@
           <w:rFonts w:ascii="Times New Roman" w:hAnsi="Times New Roman" w:cs="Times New Roman"/>
           <w:sz w:val="28"/>
           <w:szCs w:val="28"/>
+          <w:highlight w:val="green"/>
         </w:rPr>
         <w:t>поиск и фильтрация данных отображаемых таблиц;</w:t>
       </w:r>
@@ -990,6 +1216,7 @@
           <w:rFonts w:ascii="Times New Roman" w:hAnsi="Times New Roman" w:cs="Times New Roman"/>
           <w:sz w:val="28"/>
           <w:szCs w:val="28"/>
+          <w:highlight w:val="green"/>
         </w:rPr>
         <w:t>просмотр результатов выполнения запросов;</w:t>
       </w:r>
@@ -1007,6 +1234,7 @@
           <w:rFonts w:ascii="Times New Roman" w:hAnsi="Times New Roman" w:cs="Times New Roman"/>
           <w:sz w:val="28"/>
           <w:szCs w:val="28"/>
+          <w:highlight w:val="green"/>
         </w:rPr>
         <w:t>визуализация результатов одного из</w:t>
       </w:r>
@@ -1015,6 +1243,7 @@
           <w:rFonts w:ascii="Times New Roman" w:hAnsi="Times New Roman" w:cs="Times New Roman"/>
           <w:sz w:val="28"/>
           <w:szCs w:val="28"/>
+          <w:highlight w:val="green"/>
         </w:rPr>
         <w:t xml:space="preserve"> итоговых запросов (диаграммы,  </w:t>
       </w:r>
@@ -1023,6 +1252,7 @@
           <w:rFonts w:ascii="Times New Roman" w:hAnsi="Times New Roman" w:cs="Times New Roman"/>
           <w:sz w:val="28"/>
           <w:szCs w:val="28"/>
+          <w:highlight w:val="green"/>
         </w:rPr>
         <w:t xml:space="preserve">экспорт в </w:t>
       </w:r>
@@ -1032,6 +1262,7 @@
           <w:rFonts w:ascii="Times New Roman" w:hAnsi="Times New Roman" w:cs="Times New Roman"/>
           <w:sz w:val="28"/>
           <w:szCs w:val="28"/>
+          <w:highlight w:val="green"/>
         </w:rPr>
         <w:t>Excel</w:t>
       </w:r>
@@ -1041,6 +1272,7 @@
           <w:rFonts w:ascii="Times New Roman" w:hAnsi="Times New Roman" w:cs="Times New Roman"/>
           <w:sz w:val="28"/>
           <w:szCs w:val="28"/>
+          <w:highlight w:val="green"/>
         </w:rPr>
         <w:t>).</w:t>
       </w:r>
@@ -1058,6 +1290,7 @@
           <w:rFonts w:ascii="Times New Roman" w:hAnsi="Times New Roman" w:cs="Times New Roman"/>
           <w:sz w:val="28"/>
           <w:szCs w:val="28"/>
+          <w:highlight w:val="green"/>
         </w:rPr>
         <w:t>Обеспечить защиту данных, информации от</w:t>
       </w:r>
@@ -1066,6 +1299,7 @@
           <w:rFonts w:ascii="Times New Roman" w:hAnsi="Times New Roman" w:cs="Times New Roman"/>
           <w:sz w:val="28"/>
           <w:szCs w:val="28"/>
+          <w:highlight w:val="green"/>
         </w:rPr>
         <w:t xml:space="preserve"> несанкционированного доступа,  </w:t>
       </w:r>
@@ -1074,6 +1308,7 @@
           <w:rFonts w:ascii="Times New Roman" w:hAnsi="Times New Roman" w:cs="Times New Roman"/>
           <w:sz w:val="28"/>
           <w:szCs w:val="28"/>
+          <w:highlight w:val="green"/>
         </w:rPr>
         <w:t xml:space="preserve">сделать защиту на уровне строк, выполнить </w:t>
       </w:r>
@@ -1083,6 +1318,7 @@
           <w:rFonts w:ascii="Times New Roman" w:hAnsi="Times New Roman" w:cs="Times New Roman"/>
           <w:sz w:val="28"/>
           <w:szCs w:val="28"/>
+          <w:highlight w:val="green"/>
         </w:rPr>
         <w:t>партицирова</w:t>
       </w:r>
@@ -1091,6 +1327,7 @@
           <w:rFonts w:ascii="Times New Roman" w:hAnsi="Times New Roman" w:cs="Times New Roman"/>
           <w:sz w:val="28"/>
           <w:szCs w:val="28"/>
+          <w:highlight w:val="green"/>
         </w:rPr>
         <w:t>ние</w:t>
       </w:r>
@@ -1100,6 +1337,7 @@
           <w:rFonts w:ascii="Times New Roman" w:hAnsi="Times New Roman" w:cs="Times New Roman"/>
           <w:sz w:val="28"/>
           <w:szCs w:val="28"/>
+          <w:highlight w:val="green"/>
         </w:rPr>
         <w:t xml:space="preserve"> одной из основных </w:t>
       </w:r>
@@ -1108,6 +1346,7 @@
           <w:rFonts w:ascii="Times New Roman" w:hAnsi="Times New Roman" w:cs="Times New Roman"/>
           <w:sz w:val="28"/>
           <w:szCs w:val="28"/>
+          <w:highlight w:val="green"/>
         </w:rPr>
         <w:t>таблиц</w:t>
       </w:r>
@@ -1123,7 +1362,7 @@
 </file>
 
 <file path=word/styles.xml><?xml version="1.0" encoding="utf-8"?>
-<w:styles xmlns:mc="http://schemas.openxmlformats.org/markup-compatibility/2006" xmlns:r="http://schemas.openxmlformats.org/officeDocument/2006/relationships" xmlns:w="http://schemas.openxmlformats.org/wordprocessingml/2006/main" xmlns:w14="http://schemas.microsoft.com/office/word/2010/wordml" mc:Ignorable="w14">
+<w:styles xmlns:mc="http://schemas.openxmlformats.org/markup-compatibility/2006" xmlns:r="http://schemas.openxmlformats.org/officeDocument/2006/relationships" xmlns:w="http://schemas.openxmlformats.org/wordprocessingml/2006/main" xmlns:w14="http://schemas.microsoft.com/office/word/2010/wordml" xmlns:w15="http://schemas.microsoft.com/office/word/2012/wordml" xmlns:w16se="http://schemas.microsoft.com/office/word/2015/wordml/symex" mc:Ignorable="w14 w15 w16se">
   <w:docDefaults>
     <w:rPrDefault>
       <w:rPr>
@@ -1139,334 +1378,378 @@
       </w:pPr>
     </w:pPrDefault>
   </w:docDefaults>
-  <w:latentStyles w:defLockedState="0" w:defUIPriority="99" w:defSemiHidden="1" w:defUnhideWhenUsed="1" w:defQFormat="0" w:count="267">
-    <w:lsdException w:name="Normal" w:semiHidden="0" w:uiPriority="0" w:unhideWhenUsed="0" w:qFormat="1"/>
-    <w:lsdException w:name="heading 1" w:semiHidden="0" w:uiPriority="9" w:unhideWhenUsed="0" w:qFormat="1"/>
-    <w:lsdException w:name="heading 2" w:uiPriority="9" w:qFormat="1"/>
-    <w:lsdException w:name="heading 3" w:uiPriority="9" w:qFormat="1"/>
-    <w:lsdException w:name="heading 4" w:uiPriority="9" w:qFormat="1"/>
-    <w:lsdException w:name="heading 5" w:uiPriority="9" w:qFormat="1"/>
-    <w:lsdException w:name="heading 6" w:uiPriority="9" w:qFormat="1"/>
-    <w:lsdException w:name="heading 7" w:uiPriority="9" w:qFormat="1"/>
-    <w:lsdException w:name="heading 8" w:uiPriority="9" w:qFormat="1"/>
-    <w:lsdException w:name="heading 9" w:uiPriority="9" w:qFormat="1"/>
-    <w:lsdException w:name="toc 1" w:uiPriority="39"/>
-    <w:lsdException w:name="toc 2" w:uiPriority="39"/>
-    <w:lsdException w:name="toc 3" w:uiPriority="39"/>
-    <w:lsdException w:name="toc 4" w:uiPriority="39"/>
-    <w:lsdException w:name="toc 5" w:uiPriority="39"/>
-    <w:lsdException w:name="toc 6" w:uiPriority="39"/>
-    <w:lsdException w:name="toc 7" w:uiPriority="39"/>
-    <w:lsdException w:name="toc 8" w:uiPriority="39"/>
-    <w:lsdException w:name="toc 9" w:uiPriority="39"/>
-    <w:lsdException w:name="caption" w:uiPriority="35" w:qFormat="1"/>
-    <w:lsdException w:name="Title" w:semiHidden="0" w:uiPriority="10" w:unhideWhenUsed="0" w:qFormat="1"/>
-    <w:lsdException w:name="Default Paragraph Font" w:uiPriority="1"/>
-    <w:lsdException w:name="Subtitle" w:semiHidden="0" w:uiPriority="11" w:unhideWhenUsed="0" w:qFormat="1"/>
-    <w:lsdException w:name="Strong" w:semiHidden="0" w:uiPriority="22" w:unhideWhenUsed="0" w:qFormat="1"/>
-    <w:lsdException w:name="Emphasis" w:semiHidden="0" w:uiPriority="20" w:unhideWhenUsed="0" w:qFormat="1"/>
-    <w:lsdException w:name="Table Grid" w:semiHidden="0" w:uiPriority="39" w:unhideWhenUsed="0"/>
-    <w:lsdException w:name="Placeholder Text" w:unhideWhenUsed="0"/>
-    <w:lsdException w:name="No Spacing" w:semiHidden="0" w:uiPriority="1" w:unhideWhenUsed="0" w:qFormat="1"/>
-    <w:lsdException w:name="Light Shading" w:semiHidden="0" w:uiPriority="60" w:unhideWhenUsed="0"/>
-    <w:lsdException w:name="Light List" w:semiHidden="0" w:uiPriority="61" w:unhideWhenUsed="0"/>
-    <w:lsdException w:name="Light Grid" w:semiHidden="0" w:uiPriority="62" w:unhideWhenUsed="0"/>
-    <w:lsdException w:name="Medium Shading 1" w:semiHidden="0" w:uiPriority="63" w:unhideWhenUsed="0"/>
-    <w:lsdException w:name="Medium Shading 2" w:semiHidden="0" w:uiPriority="64" w:unhideWhenUsed="0"/>
-    <w:lsdException w:name="Medium List 1" w:semiHidden="0" w:uiPriority="65" w:unhideWhenUsed="0"/>
-    <w:lsdException w:name="Medium List 2" w:semiHidden="0" w:uiPriority="66" w:unhideWhenUsed="0"/>
-    <w:lsdException w:name="Medium Grid 1" w:semiHidden="0" w:uiPriority="67" w:unhideWhenUsed="0"/>
-    <w:lsdException w:name="Medium Grid 2" w:semiHidden="0" w:uiPriority="68" w:unhideWhenUsed="0"/>
-    <w:lsdException w:name="Medium Grid 3" w:semiHidden="0" w:uiPriority="69" w:unhideWhenUsed="0"/>
-    <w:lsdException w:name="Dark List" w:semiHidden="0" w:uiPriority="70" w:unhideWhenUsed="0"/>
-    <w:lsdException w:name="Colorful Shading" w:semiHidden="0" w:uiPriority="71" w:unhideWhenUsed="0"/>
-    <w:lsdException w:name="Colorful List" w:semiHidden="0" w:uiPriority="72" w:unhideWhenUsed="0"/>
-    <w:lsdException w:name="Colorful Grid" w:semiHidden="0" w:uiPriority="73" w:unhideWhenUsed="0"/>
-    <w:lsdException w:name="Light Shading Accent 1" w:semiHidden="0" w:uiPriority="60" w:unhideWhenUsed="0"/>
-    <w:lsdException w:name="Light List Accent 1" w:semiHidden="0" w:uiPriority="61" w:unhideWhenUsed="0"/>
-    <w:lsdException w:name="Light Grid Accent 1" w:semiHidden="0" w:uiPriority="62" w:unhideWhenUsed="0"/>
-    <w:lsdException w:name="Medium Shading 1 Accent 1" w:semiHidden="0" w:uiPriority="63" w:unhideWhenUsed="0"/>
-    <w:lsdException w:name="Medium Shading 2 Accent 1" w:semiHidden="0" w:uiPriority="64" w:unhideWhenUsed="0"/>
-    <w:lsdException w:name="Medium List 1 Accent 1" w:semiHidden="0" w:uiPriority="65" w:unhideWhenUsed="0"/>
-    <w:lsdException w:name="Revision" w:unhideWhenUsed="0"/>
-    <w:lsdException w:name="List Paragraph" w:semiHidden="0" w:uiPriority="34" w:unhideWhenUsed="0" w:qFormat="1"/>
-    <w:lsdException w:name="Quote" w:semiHidden="0" w:uiPriority="29" w:unhideWhenUsed="0" w:qFormat="1"/>
-    <w:lsdException w:name="Intense Quote" w:semiHidden="0" w:uiPriority="30" w:unhideWhenUsed="0" w:qFormat="1"/>
-    <w:lsdException w:name="Medium List 2 Accent 1" w:semiHidden="0" w:uiPriority="66" w:unhideWhenUsed="0"/>
-    <w:lsdException w:name="Medium Grid 1 Accent 1" w:semiHidden="0" w:uiPriority="67" w:unhideWhenUsed="0"/>
-    <w:lsdException w:name="Medium Grid 2 Accent 1" w:semiHidden="0" w:uiPriority="68" w:unhideWhenUsed="0"/>
-    <w:lsdException w:name="Medium Grid 3 Accent 1" w:semiHidden="0" w:uiPriority="69" w:unhideWhenUsed="0"/>
-    <w:lsdException w:name="Dark List Accent 1" w:semiHidden="0" w:uiPriority="70" w:unhideWhenUsed="0"/>
-    <w:lsdException w:name="Colorful Shading Accent 1" w:semiHidden="0" w:uiPriority="71" w:unhideWhenUsed="0"/>
-    <w:lsdException w:name="Colorful List Accent 1" w:semiHidden="0" w:uiPriority="72" w:unhideWhenUsed="0"/>
-    <w:lsdException w:name="Colorful Grid Accent 1" w:semiHidden="0" w:uiPriority="73" w:unhideWhenUsed="0"/>
-    <w:lsdException w:name="Light Shading Accent 2" w:semiHidden="0" w:uiPriority="60" w:unhideWhenUsed="0"/>
-    <w:lsdException w:name="Light List Accent 2" w:semiHidden="0" w:uiPriority="61" w:unhideWhenUsed="0"/>
-    <w:lsdException w:name="Light Grid Accent 2" w:semiHidden="0" w:uiPriority="62" w:unhideWhenUsed="0"/>
-    <w:lsdException w:name="Medium Shading 1 Accent 2" w:semiHidden="0" w:uiPriority="63" w:unhideWhenUsed="0"/>
-    <w:lsdException w:name="Medium Shading 2 Accent 2" w:semiHidden="0" w:uiPriority="64" w:unhideWhenUsed="0"/>
-    <w:lsdException w:name="Medium List 1 Accent 2" w:semiHidden="0" w:uiPriority="65" w:unhideWhenUsed="0"/>
-    <w:lsdException w:name="Medium List 2 Accent 2" w:semiHidden="0" w:uiPriority="66" w:unhideWhenUsed="0"/>
-    <w:lsdException w:name="Medium Grid 1 Accent 2" w:semiHidden="0" w:uiPriority="67" w:unhideWhenUsed="0"/>
-    <w:lsdException w:name="Medium Grid 2 Accent 2" w:semiHidden="0" w:uiPriority="68" w:unhideWhenUsed="0"/>
-    <w:lsdException w:name="Medium Grid 3 Accent 2" w:semiHidden="0" w:uiPriority="69" w:unhideWhenUsed="0"/>
-    <w:lsdException w:name="Dark List Accent 2" w:semiHidden="0" w:uiPriority="70" w:unhideWhenUsed="0"/>
-    <w:lsdException w:name="Colorful Shading Accent 2" w:semiHidden="0" w:uiPriority="71" w:unhideWhenUsed="0"/>
-    <w:lsdException w:name="Colorful List Accent 2" w:semiHidden="0" w:uiPriority="72" w:unhideWhenUsed="0"/>
-    <w:lsdException w:name="Colorful Grid Accent 2" w:semiHidden="0" w:uiPriority="73" w:unhideWhenUsed="0"/>
-    <w:lsdException w:name="Light Shading Accent 3" w:semiHidden="0" w:uiPriority="60" w:unhideWhenUsed="0"/>
-    <w:lsdException w:name="Light List Accent 3" w:semiHidden="0" w:uiPriority="61" w:unhideWhenUsed="0"/>
-    <w:lsdException w:name="Light Grid Accent 3" w:semiHidden="0" w:uiPriority="62" w:unhideWhenUsed="0"/>
-    <w:lsdException w:name="Medium Shading 1 Accent 3" w:semiHidden="0" w:uiPriority="63" w:unhideWhenUsed="0"/>
-    <w:lsdException w:name="Medium Shading 2 Accent 3" w:semiHidden="0" w:uiPriority="64" w:unhideWhenUsed="0"/>
-    <w:lsdException w:name="Medium List 1 Accent 3" w:semiHidden="0" w:uiPriority="65" w:unhideWhenUsed="0"/>
-    <w:lsdException w:name="Medium List 2 Accent 3" w:semiHidden="0" w:uiPriority="66" w:unhideWhenUsed="0"/>
-    <w:lsdException w:name="Medium Grid 1 Accent 3" w:semiHidden="0" w:uiPriority="67" w:unhideWhenUsed="0"/>
-    <w:lsdException w:name="Medium Grid 2 Accent 3" w:semiHidden="0" w:uiPriority="68" w:unhideWhenUsed="0"/>
-    <w:lsdException w:name="Medium Grid 3 Accent 3" w:semiHidden="0" w:uiPriority="69" w:unhideWhenUsed="0"/>
-    <w:lsdException w:name="Dark List Accent 3" w:semiHidden="0" w:uiPriority="70" w:unhideWhenUsed="0"/>
-    <w:lsdException w:name="Colorful Shading Accent 3" w:semiHidden="0" w:uiPriority="71" w:unhideWhenUsed="0"/>
-    <w:lsdException w:name="Colorful List Accent 3" w:semiHidden="0" w:uiPriority="72" w:unhideWhenUsed="0"/>
-    <w:lsdException w:name="Colorful Grid Accent 3" w:semiHidden="0" w:uiPriority="73" w:unhideWhenUsed="0"/>
-    <w:lsdException w:name="Light Shading Accent 4" w:semiHidden="0" w:uiPriority="60" w:unhideWhenUsed="0"/>
-    <w:lsdException w:name="Light List Accent 4" w:semiHidden="0" w:uiPriority="61" w:unhideWhenUsed="0"/>
-    <w:lsdException w:name="Light Grid Accent 4" w:semiHidden="0" w:uiPriority="62" w:unhideWhenUsed="0"/>
-    <w:lsdException w:name="Medium Shading 1 Accent 4" w:semiHidden="0" w:uiPriority="63" w:unhideWhenUsed="0"/>
-    <w:lsdException w:name="Medium Shading 2 Accent 4" w:semiHidden="0" w:uiPriority="64" w:unhideWhenUsed="0"/>
-    <w:lsdException w:name="Medium List 1 Accent 4" w:semiHidden="0" w:uiPriority="65" w:unhideWhenUsed="0"/>
-    <w:lsdException w:name="Medium List 2 Accent 4" w:semiHidden="0" w:uiPriority="66" w:unhideWhenUsed="0"/>
-    <w:lsdException w:name="Medium Grid 1 Accent 4" w:semiHidden="0" w:uiPriority="67" w:unhideWhenUsed="0"/>
-    <w:lsdException w:name="Medium Grid 2 Accent 4" w:semiHidden="0" w:uiPriority="68" w:unhideWhenUsed="0"/>
-    <w:lsdException w:name="Medium Grid 3 Accent 4" w:semiHidden="0" w:uiPriority="69" w:unhideWhenUsed="0"/>
-    <w:lsdException w:name="Dark List Accent 4" w:semiHidden="0" w:uiPriority="70" w:unhideWhenUsed="0"/>
-    <w:lsdException w:name="Colorful Shading Accent 4" w:semiHidden="0" w:uiPriority="71" w:unhideWhenUsed="0"/>
-    <w:lsdException w:name="Colorful List Accent 4" w:semiHidden="0" w:uiPriority="72" w:unhideWhenUsed="0"/>
-    <w:lsdException w:name="Colorful Grid Accent 4" w:semiHidden="0" w:uiPriority="73" w:unhideWhenUsed="0"/>
-    <w:lsdException w:name="Light Shading Accent 5" w:semiHidden="0" w:uiPriority="60" w:unhideWhenUsed="0"/>
-    <w:lsdException w:name="Light List Accent 5" w:semiHidden="0" w:uiPriority="61" w:unhideWhenUsed="0"/>
-    <w:lsdException w:name="Light Grid Accent 5" w:semiHidden="0" w:uiPriority="62" w:unhideWhenUsed="0"/>
-    <w:lsdException w:name="Medium Shading 1 Accent 5" w:semiHidden="0" w:uiPriority="63" w:unhideWhenUsed="0"/>
-    <w:lsdException w:name="Medium Shading 2 Accent 5" w:semiHidden="0" w:uiPriority="64" w:unhideWhenUsed="0"/>
-    <w:lsdException w:name="Medium List 1 Accent 5" w:semiHidden="0" w:uiPriority="65" w:unhideWhenUsed="0"/>
-    <w:lsdException w:name="Medium List 2 Accent 5" w:semiHidden="0" w:uiPriority="66" w:unhideWhenUsed="0"/>
-    <w:lsdException w:name="Medium Grid 1 Accent 5" w:semiHidden="0" w:uiPriority="67" w:unhideWhenUsed="0"/>
-    <w:lsdException w:name="Medium Grid 2 Accent 5" w:semiHidden="0" w:uiPriority="68" w:unhideWhenUsed="0"/>
-    <w:lsdException w:name="Medium Grid 3 Accent 5" w:semiHidden="0" w:uiPriority="69" w:unhideWhenUsed="0"/>
-    <w:lsdException w:name="Dark List Accent 5" w:semiHidden="0" w:uiPriority="70" w:unhideWhenUsed="0"/>
-    <w:lsdException w:name="Colorful Shading Accent 5" w:semiHidden="0" w:uiPriority="71" w:unhideWhenUsed="0"/>
-    <w:lsdException w:name="Colorful List Accent 5" w:semiHidden="0" w:uiPriority="72" w:unhideWhenUsed="0"/>
-    <w:lsdException w:name="Colorful Grid Accent 5" w:semiHidden="0" w:uiPriority="73" w:unhideWhenUsed="0"/>
-    <w:lsdException w:name="Light Shading Accent 6" w:semiHidden="0" w:uiPriority="60" w:unhideWhenUsed="0"/>
-    <w:lsdException w:name="Light List Accent 6" w:semiHidden="0" w:uiPriority="61" w:unhideWhenUsed="0"/>
-    <w:lsdException w:name="Light Grid Accent 6" w:semiHidden="0" w:uiPriority="62" w:unhideWhenUsed="0"/>
-    <w:lsdException w:name="Medium Shading 1 Accent 6" w:semiHidden="0" w:uiPriority="63" w:unhideWhenUsed="0"/>
-    <w:lsdException w:name="Medium Shading 2 Accent 6" w:semiHidden="0" w:uiPriority="64" w:unhideWhenUsed="0"/>
-    <w:lsdException w:name="Medium List 1 Accent 6" w:semiHidden="0" w:uiPriority="65" w:unhideWhenUsed="0"/>
-    <w:lsdException w:name="Medium List 2 Accent 6" w:semiHidden="0" w:uiPriority="66" w:unhideWhenUsed="0"/>
-    <w:lsdException w:name="Medium Grid 1 Accent 6" w:semiHidden="0" w:uiPriority="67" w:unhideWhenUsed="0"/>
-    <w:lsdException w:name="Medium Grid 2 Accent 6" w:semiHidden="0" w:uiPriority="68" w:unhideWhenUsed="0"/>
-    <w:lsdException w:name="Medium Grid 3 Accent 6" w:semiHidden="0" w:uiPriority="69" w:unhideWhenUsed="0"/>
-    <w:lsdException w:name="Dark List Accent 6" w:semiHidden="0" w:uiPriority="70" w:unhideWhenUsed="0"/>
-    <w:lsdException w:name="Colorful Shading Accent 6" w:semiHidden="0" w:uiPriority="71" w:unhideWhenUsed="0"/>
-    <w:lsdException w:name="Colorful List Accent 6" w:semiHidden="0" w:uiPriority="72" w:unhideWhenUsed="0"/>
-    <w:lsdException w:name="Colorful Grid Accent 6" w:semiHidden="0" w:uiPriority="73" w:unhideWhenUsed="0"/>
-    <w:lsdException w:name="Subtle Emphasis" w:semiHidden="0" w:uiPriority="19" w:unhideWhenUsed="0" w:qFormat="1"/>
-    <w:lsdException w:name="Intense Emphasis" w:semiHidden="0" w:uiPriority="21" w:unhideWhenUsed="0" w:qFormat="1"/>
-    <w:lsdException w:name="Subtle Reference" w:semiHidden="0" w:uiPriority="31" w:unhideWhenUsed="0" w:qFormat="1"/>
-    <w:lsdException w:name="Intense Reference" w:semiHidden="0" w:uiPriority="32" w:unhideWhenUsed="0" w:qFormat="1"/>
-    <w:lsdException w:name="Book Title" w:semiHidden="0" w:uiPriority="33" w:unhideWhenUsed="0" w:qFormat="1"/>
-    <w:lsdException w:name="Bibliography" w:uiPriority="37"/>
-    <w:lsdException w:name="TOC Heading" w:uiPriority="39" w:qFormat="1"/>
-  </w:latentStyles>
-  <w:style w:type="paragraph" w:default="1" w:styleId="a">
-    <w:name w:val="Normal"/>
-    <w:qFormat/>
-  </w:style>
-  <w:style w:type="character" w:default="1" w:styleId="a0">
-    <w:name w:val="Default Paragraph Font"/>
-    <w:uiPriority w:val="1"/>
-    <w:semiHidden/>
-    <w:unhideWhenUsed/>
-  </w:style>
-  <w:style w:type="table" w:default="1" w:styleId="a1">
-    <w:name w:val="Normal Table"/>
-    <w:uiPriority w:val="99"/>
-    <w:semiHidden/>
-    <w:unhideWhenUsed/>
-    <w:tblPr>
-      <w:tblInd w:w="0" w:type="dxa"/>
-      <w:tblCellMar>
-        <w:top w:w="0" w:type="dxa"/>
-        <w:left w:w="108" w:type="dxa"/>
-        <w:bottom w:w="0" w:type="dxa"/>
-        <w:right w:w="108" w:type="dxa"/>
-      </w:tblCellMar>
-    </w:tblPr>
-  </w:style>
-  <w:style w:type="numbering" w:default="1" w:styleId="a2">
-    <w:name w:val="No List"/>
-    <w:uiPriority w:val="99"/>
-    <w:semiHidden/>
-    <w:unhideWhenUsed/>
-  </w:style>
-</w:styles>
-</file>
-
-<file path=word/stylesWithEffects.xml><?xml version="1.0" encoding="utf-8"?>
-<w:styles xmlns:wpc="http://schemas.microsoft.com/office/word/2010/wordprocessingCanvas" xmlns:mc="http://schemas.openxmlformats.org/markup-compatibility/2006" xmlns:o="urn:schemas-microsoft-com:office:office" xmlns:r="http://schemas.openxmlformats.org/officeDocument/2006/relationships" xmlns:m="http://schemas.openxmlformats.org/officeDocument/2006/math" xmlns:v="urn:schemas-microsoft-com:vml" xmlns:wp14="http://schemas.microsoft.com/office/word/2010/wordprocessingDrawing" xmlns:wp="http://schemas.openxmlformats.org/drawingml/2006/wordprocessingDrawing" xmlns:w10="urn:schemas-microsoft-com:office:word" xmlns:w="http://schemas.openxmlformats.org/wordprocessingml/2006/main" xmlns:w14="http://schemas.microsoft.com/office/word/2010/wordml" xmlns:wpg="http://schemas.microsoft.com/office/word/2010/wordprocessingGroup" xmlns:wpi="http://schemas.microsoft.com/office/word/2010/wordprocessingInk" xmlns:wne="http://schemas.microsoft.com/office/word/2006/wordml" xmlns:wps="http://schemas.microsoft.com/office/word/2010/wordprocessingShape" mc:Ignorable="w14 wp14">
-  <w:docDefaults>
-    <w:rPrDefault>
-      <w:rPr>
-        <w:rFonts w:asciiTheme="minorHAnsi" w:eastAsiaTheme="minorHAnsi" w:hAnsiTheme="minorHAnsi" w:cstheme="minorBidi"/>
-        <w:sz w:val="22"/>
-        <w:szCs w:val="22"/>
-        <w:lang w:val="ru-RU" w:eastAsia="en-US" w:bidi="ar-SA"/>
-      </w:rPr>
-    </w:rPrDefault>
-    <w:pPrDefault>
-      <w:pPr>
-        <w:spacing w:after="160" w:line="259" w:lineRule="auto"/>
-      </w:pPr>
-    </w:pPrDefault>
-  </w:docDefaults>
-  <w:latentStyles w:defLockedState="0" w:defUIPriority="99" w:defSemiHidden="1" w:defUnhideWhenUsed="1" w:defQFormat="0" w:count="267">
-    <w:lsdException w:name="Normal" w:semiHidden="0" w:uiPriority="0" w:unhideWhenUsed="0" w:qFormat="1"/>
-    <w:lsdException w:name="heading 1" w:semiHidden="0" w:uiPriority="9" w:unhideWhenUsed="0" w:qFormat="1"/>
-    <w:lsdException w:name="heading 2" w:uiPriority="9" w:qFormat="1"/>
-    <w:lsdException w:name="heading 3" w:uiPriority="9" w:qFormat="1"/>
-    <w:lsdException w:name="heading 4" w:uiPriority="9" w:qFormat="1"/>
-    <w:lsdException w:name="heading 5" w:uiPriority="9" w:qFormat="1"/>
-    <w:lsdException w:name="heading 6" w:uiPriority="9" w:qFormat="1"/>
-    <w:lsdException w:name="heading 7" w:uiPriority="9" w:qFormat="1"/>
-    <w:lsdException w:name="heading 8" w:uiPriority="9" w:qFormat="1"/>
-    <w:lsdException w:name="heading 9" w:uiPriority="9" w:qFormat="1"/>
-    <w:lsdException w:name="toc 1" w:uiPriority="39"/>
-    <w:lsdException w:name="toc 2" w:uiPriority="39"/>
-    <w:lsdException w:name="toc 3" w:uiPriority="39"/>
-    <w:lsdException w:name="toc 4" w:uiPriority="39"/>
-    <w:lsdException w:name="toc 5" w:uiPriority="39"/>
-    <w:lsdException w:name="toc 6" w:uiPriority="39"/>
-    <w:lsdException w:name="toc 7" w:uiPriority="39"/>
-    <w:lsdException w:name="toc 8" w:uiPriority="39"/>
-    <w:lsdException w:name="toc 9" w:uiPriority="39"/>
-    <w:lsdException w:name="caption" w:uiPriority="35" w:qFormat="1"/>
-    <w:lsdException w:name="Title" w:semiHidden="0" w:uiPriority="10" w:unhideWhenUsed="0" w:qFormat="1"/>
-    <w:lsdException w:name="Default Paragraph Font" w:uiPriority="1"/>
-    <w:lsdException w:name="Subtitle" w:semiHidden="0" w:uiPriority="11" w:unhideWhenUsed="0" w:qFormat="1"/>
-    <w:lsdException w:name="Strong" w:semiHidden="0" w:uiPriority="22" w:unhideWhenUsed="0" w:qFormat="1"/>
-    <w:lsdException w:name="Emphasis" w:semiHidden="0" w:uiPriority="20" w:unhideWhenUsed="0" w:qFormat="1"/>
-    <w:lsdException w:name="Table Grid" w:semiHidden="0" w:uiPriority="39" w:unhideWhenUsed="0"/>
-    <w:lsdException w:name="Placeholder Text" w:unhideWhenUsed="0"/>
-    <w:lsdException w:name="No Spacing" w:semiHidden="0" w:uiPriority="1" w:unhideWhenUsed="0" w:qFormat="1"/>
-    <w:lsdException w:name="Light Shading" w:semiHidden="0" w:uiPriority="60" w:unhideWhenUsed="0"/>
-    <w:lsdException w:name="Light List" w:semiHidden="0" w:uiPriority="61" w:unhideWhenUsed="0"/>
-    <w:lsdException w:name="Light Grid" w:semiHidden="0" w:uiPriority="62" w:unhideWhenUsed="0"/>
-    <w:lsdException w:name="Medium Shading 1" w:semiHidden="0" w:uiPriority="63" w:unhideWhenUsed="0"/>
-    <w:lsdException w:name="Medium Shading 2" w:semiHidden="0" w:uiPriority="64" w:unhideWhenUsed="0"/>
-    <w:lsdException w:name="Medium List 1" w:semiHidden="0" w:uiPriority="65" w:unhideWhenUsed="0"/>
-    <w:lsdException w:name="Medium List 2" w:semiHidden="0" w:uiPriority="66" w:unhideWhenUsed="0"/>
-    <w:lsdException w:name="Medium Grid 1" w:semiHidden="0" w:uiPriority="67" w:unhideWhenUsed="0"/>
-    <w:lsdException w:name="Medium Grid 2" w:semiHidden="0" w:uiPriority="68" w:unhideWhenUsed="0"/>
-    <w:lsdException w:name="Medium Grid 3" w:semiHidden="0" w:uiPriority="69" w:unhideWhenUsed="0"/>
-    <w:lsdException w:name="Dark List" w:semiHidden="0" w:uiPriority="70" w:unhideWhenUsed="0"/>
-    <w:lsdException w:name="Colorful Shading" w:semiHidden="0" w:uiPriority="71" w:unhideWhenUsed="0"/>
-    <w:lsdException w:name="Colorful List" w:semiHidden="0" w:uiPriority="72" w:unhideWhenUsed="0"/>
-    <w:lsdException w:name="Colorful Grid" w:semiHidden="0" w:uiPriority="73" w:unhideWhenUsed="0"/>
-    <w:lsdException w:name="Light Shading Accent 1" w:semiHidden="0" w:uiPriority="60" w:unhideWhenUsed="0"/>
-    <w:lsdException w:name="Light List Accent 1" w:semiHidden="0" w:uiPriority="61" w:unhideWhenUsed="0"/>
-    <w:lsdException w:name="Light Grid Accent 1" w:semiHidden="0" w:uiPriority="62" w:unhideWhenUsed="0"/>
-    <w:lsdException w:name="Medium Shading 1 Accent 1" w:semiHidden="0" w:uiPriority="63" w:unhideWhenUsed="0"/>
-    <w:lsdException w:name="Medium Shading 2 Accent 1" w:semiHidden="0" w:uiPriority="64" w:unhideWhenUsed="0"/>
-    <w:lsdException w:name="Medium List 1 Accent 1" w:semiHidden="0" w:uiPriority="65" w:unhideWhenUsed="0"/>
-    <w:lsdException w:name="Revision" w:unhideWhenUsed="0"/>
-    <w:lsdException w:name="List Paragraph" w:semiHidden="0" w:uiPriority="34" w:unhideWhenUsed="0" w:qFormat="1"/>
-    <w:lsdException w:name="Quote" w:semiHidden="0" w:uiPriority="29" w:unhideWhenUsed="0" w:qFormat="1"/>
-    <w:lsdException w:name="Intense Quote" w:semiHidden="0" w:uiPriority="30" w:unhideWhenUsed="0" w:qFormat="1"/>
-    <w:lsdException w:name="Medium List 2 Accent 1" w:semiHidden="0" w:uiPriority="66" w:unhideWhenUsed="0"/>
-    <w:lsdException w:name="Medium Grid 1 Accent 1" w:semiHidden="0" w:uiPriority="67" w:unhideWhenUsed="0"/>
-    <w:lsdException w:name="Medium Grid 2 Accent 1" w:semiHidden="0" w:uiPriority="68" w:unhideWhenUsed="0"/>
-    <w:lsdException w:name="Medium Grid 3 Accent 1" w:semiHidden="0" w:uiPriority="69" w:unhideWhenUsed="0"/>
-    <w:lsdException w:name="Dark List Accent 1" w:semiHidden="0" w:uiPriority="70" w:unhideWhenUsed="0"/>
-    <w:lsdException w:name="Colorful Shading Accent 1" w:semiHidden="0" w:uiPriority="71" w:unhideWhenUsed="0"/>
-    <w:lsdException w:name="Colorful List Accent 1" w:semiHidden="0" w:uiPriority="72" w:unhideWhenUsed="0"/>
-    <w:lsdException w:name="Colorful Grid Accent 1" w:semiHidden="0" w:uiPriority="73" w:unhideWhenUsed="0"/>
-    <w:lsdException w:name="Light Shading Accent 2" w:semiHidden="0" w:uiPriority="60" w:unhideWhenUsed="0"/>
-    <w:lsdException w:name="Light List Accent 2" w:semiHidden="0" w:uiPriority="61" w:unhideWhenUsed="0"/>
-    <w:lsdException w:name="Light Grid Accent 2" w:semiHidden="0" w:uiPriority="62" w:unhideWhenUsed="0"/>
-    <w:lsdException w:name="Medium Shading 1 Accent 2" w:semiHidden="0" w:uiPriority="63" w:unhideWhenUsed="0"/>
-    <w:lsdException w:name="Medium Shading 2 Accent 2" w:semiHidden="0" w:uiPriority="64" w:unhideWhenUsed="0"/>
-    <w:lsdException w:name="Medium List 1 Accent 2" w:semiHidden="0" w:uiPriority="65" w:unhideWhenUsed="0"/>
-    <w:lsdException w:name="Medium List 2 Accent 2" w:semiHidden="0" w:uiPriority="66" w:unhideWhenUsed="0"/>
-    <w:lsdException w:name="Medium Grid 1 Accent 2" w:semiHidden="0" w:uiPriority="67" w:unhideWhenUsed="0"/>
-    <w:lsdException w:name="Medium Grid 2 Accent 2" w:semiHidden="0" w:uiPriority="68" w:unhideWhenUsed="0"/>
-    <w:lsdException w:name="Medium Grid 3 Accent 2" w:semiHidden="0" w:uiPriority="69" w:unhideWhenUsed="0"/>
-    <w:lsdException w:name="Dark List Accent 2" w:semiHidden="0" w:uiPriority="70" w:unhideWhenUsed="0"/>
-    <w:lsdException w:name="Colorful Shading Accent 2" w:semiHidden="0" w:uiPriority="71" w:unhideWhenUsed="0"/>
-    <w:lsdException w:name="Colorful List Accent 2" w:semiHidden="0" w:uiPriority="72" w:unhideWhenUsed="0"/>
-    <w:lsdException w:name="Colorful Grid Accent 2" w:semiHidden="0" w:uiPriority="73" w:unhideWhenUsed="0"/>
-    <w:lsdException w:name="Light Shading Accent 3" w:semiHidden="0" w:uiPriority="60" w:unhideWhenUsed="0"/>
-    <w:lsdException w:name="Light List Accent 3" w:semiHidden="0" w:uiPriority="61" w:unhideWhenUsed="0"/>
-    <w:lsdException w:name="Light Grid Accent 3" w:semiHidden="0" w:uiPriority="62" w:unhideWhenUsed="0"/>
-    <w:lsdException w:name="Medium Shading 1 Accent 3" w:semiHidden="0" w:uiPriority="63" w:unhideWhenUsed="0"/>
-    <w:lsdException w:name="Medium Shading 2 Accent 3" w:semiHidden="0" w:uiPriority="64" w:unhideWhenUsed="0"/>
-    <w:lsdException w:name="Medium List 1 Accent 3" w:semiHidden="0" w:uiPriority="65" w:unhideWhenUsed="0"/>
-    <w:lsdException w:name="Medium List 2 Accent 3" w:semiHidden="0" w:uiPriority="66" w:unhideWhenUsed="0"/>
-    <w:lsdException w:name="Medium Grid 1 Accent 3" w:semiHidden="0" w:uiPriority="67" w:unhideWhenUsed="0"/>
-    <w:lsdException w:name="Medium Grid 2 Accent 3" w:semiHidden="0" w:uiPriority="68" w:unhideWhenUsed="0"/>
-    <w:lsdException w:name="Medium Grid 3 Accent 3" w:semiHidden="0" w:uiPriority="69" w:unhideWhenUsed="0"/>
-    <w:lsdException w:name="Dark List Accent 3" w:semiHidden="0" w:uiPriority="70" w:unhideWhenUsed="0"/>
-    <w:lsdException w:name="Colorful Shading Accent 3" w:semiHidden="0" w:uiPriority="71" w:unhideWhenUsed="0"/>
-    <w:lsdException w:name="Colorful List Accent 3" w:semiHidden="0" w:uiPriority="72" w:unhideWhenUsed="0"/>
-    <w:lsdException w:name="Colorful Grid Accent 3" w:semiHidden="0" w:uiPriority="73" w:unhideWhenUsed="0"/>
-    <w:lsdException w:name="Light Shading Accent 4" w:semiHidden="0" w:uiPriority="60" w:unhideWhenUsed="0"/>
-    <w:lsdException w:name="Light List Accent 4" w:semiHidden="0" w:uiPriority="61" w:unhideWhenUsed="0"/>
-    <w:lsdException w:name="Light Grid Accent 4" w:semiHidden="0" w:uiPriority="62" w:unhideWhenUsed="0"/>
-    <w:lsdException w:name="Medium Shading 1 Accent 4" w:semiHidden="0" w:uiPriority="63" w:unhideWhenUsed="0"/>
-    <w:lsdException w:name="Medium Shading 2 Accent 4" w:semiHidden="0" w:uiPriority="64" w:unhideWhenUsed="0"/>
-    <w:lsdException w:name="Medium List 1 Accent 4" w:semiHidden="0" w:uiPriority="65" w:unhideWhenUsed="0"/>
-    <w:lsdException w:name="Medium List 2 Accent 4" w:semiHidden="0" w:uiPriority="66" w:unhideWhenUsed="0"/>
-    <w:lsdException w:name="Medium Grid 1 Accent 4" w:semiHidden="0" w:uiPriority="67" w:unhideWhenUsed="0"/>
-    <w:lsdException w:name="Medium Grid 2 Accent 4" w:semiHidden="0" w:uiPriority="68" w:unhideWhenUsed="0"/>
-    <w:lsdException w:name="Medium Grid 3 Accent 4" w:semiHidden="0" w:uiPriority="69" w:unhideWhenUsed="0"/>
-    <w:lsdException w:name="Dark List Accent 4" w:semiHidden="0" w:uiPriority="70" w:unhideWhenUsed="0"/>
-    <w:lsdException w:name="Colorful Shading Accent 4" w:semiHidden="0" w:uiPriority="71" w:unhideWhenUsed="0"/>
-    <w:lsdException w:name="Colorful List Accent 4" w:semiHidden="0" w:uiPriority="72" w:unhideWhenUsed="0"/>
-    <w:lsdException w:name="Colorful Grid Accent 4" w:semiHidden="0" w:uiPriority="73" w:unhideWhenUsed="0"/>
-    <w:lsdException w:name="Light Shading Accent 5" w:semiHidden="0" w:uiPriority="60" w:unhideWhenUsed="0"/>
-    <w:lsdException w:name="Light List Accent 5" w:semiHidden="0" w:uiPriority="61" w:unhideWhenUsed="0"/>
-    <w:lsdException w:name="Light Grid Accent 5" w:semiHidden="0" w:uiPriority="62" w:unhideWhenUsed="0"/>
-    <w:lsdException w:name="Medium Shading 1 Accent 5" w:semiHidden="0" w:uiPriority="63" w:unhideWhenUsed="0"/>
-    <w:lsdException w:name="Medium Shading 2 Accent 5" w:semiHidden="0" w:uiPriority="64" w:unhideWhenUsed="0"/>
-    <w:lsdException w:name="Medium List 1 Accent 5" w:semiHidden="0" w:uiPriority="65" w:unhideWhenUsed="0"/>
-    <w:lsdException w:name="Medium List 2 Accent 5" w:semiHidden="0" w:uiPriority="66" w:unhideWhenUsed="0"/>
-    <w:lsdException w:name="Medium Grid 1 Accent 5" w:semiHidden="0" w:uiPriority="67" w:unhideWhenUsed="0"/>
-    <w:lsdException w:name="Medium Grid 2 Accent 5" w:semiHidden="0" w:uiPriority="68" w:unhideWhenUsed="0"/>
-    <w:lsdException w:name="Medium Grid 3 Accent 5" w:semiHidden="0" w:uiPriority="69" w:unhideWhenUsed="0"/>
-    <w:lsdException w:name="Dark List Accent 5" w:semiHidden="0" w:uiPriority="70" w:unhideWhenUsed="0"/>
-    <w:lsdException w:name="Colorful Shading Accent 5" w:semiHidden="0" w:uiPriority="71" w:unhideWhenUsed="0"/>
-    <w:lsdException w:name="Colorful List Accent 5" w:semiHidden="0" w:uiPriority="72" w:unhideWhenUsed="0"/>
-    <w:lsdException w:name="Colorful Grid Accent 5" w:semiHidden="0" w:uiPriority="73" w:unhideWhenUsed="0"/>
-    <w:lsdException w:name="Light Shading Accent 6" w:semiHidden="0" w:uiPriority="60" w:unhideWhenUsed="0"/>
-    <w:lsdException w:name="Light List Accent 6" w:semiHidden="0" w:uiPriority="61" w:unhideWhenUsed="0"/>
-    <w:lsdException w:name="Light Grid Accent 6" w:semiHidden="0" w:uiPriority="62" w:unhideWhenUsed="0"/>
-    <w:lsdException w:name="Medium Shading 1 Accent 6" w:semiHidden="0" w:uiPriority="63" w:unhideWhenUsed="0"/>
-    <w:lsdException w:name="Medium Shading 2 Accent 6" w:semiHidden="0" w:uiPriority="64" w:unhideWhenUsed="0"/>
-    <w:lsdException w:name="Medium List 1 Accent 6" w:semiHidden="0" w:uiPriority="65" w:unhideWhenUsed="0"/>
-    <w:lsdException w:name="Medium List 2 Accent 6" w:semiHidden="0" w:uiPriority="66" w:unhideWhenUsed="0"/>
-    <w:lsdException w:name="Medium Grid 1 Accent 6" w:semiHidden="0" w:uiPriority="67" w:unhideWhenUsed="0"/>
-    <w:lsdException w:name="Medium Grid 2 Accent 6" w:semiHidden="0" w:uiPriority="68" w:unhideWhenUsed="0"/>
-    <w:lsdException w:name="Medium Grid 3 Accent 6" w:semiHidden="0" w:uiPriority="69" w:unhideWhenUsed="0"/>
-    <w:lsdException w:name="Dark List Accent 6" w:semiHidden="0" w:uiPriority="70" w:unhideWhenUsed="0"/>
-    <w:lsdException w:name="Colorful Shading Accent 6" w:semiHidden="0" w:uiPriority="71" w:unhideWhenUsed="0"/>
-    <w:lsdException w:name="Colorful List Accent 6" w:semiHidden="0" w:uiPriority="72" w:unhideWhenUsed="0"/>
-    <w:lsdException w:name="Colorful Grid Accent 6" w:semiHidden="0" w:uiPriority="73" w:unhideWhenUsed="0"/>
-    <w:lsdException w:name="Subtle Emphasis" w:semiHidden="0" w:uiPriority="19" w:unhideWhenUsed="0" w:qFormat="1"/>
-    <w:lsdException w:name="Intense Emphasis" w:semiHidden="0" w:uiPriority="21" w:unhideWhenUsed="0" w:qFormat="1"/>
-    <w:lsdException w:name="Subtle Reference" w:semiHidden="0" w:uiPriority="31" w:unhideWhenUsed="0" w:qFormat="1"/>
-    <w:lsdException w:name="Intense Reference" w:semiHidden="0" w:uiPriority="32" w:unhideWhenUsed="0" w:qFormat="1"/>
-    <w:lsdException w:name="Book Title" w:semiHidden="0" w:uiPriority="33" w:unhideWhenUsed="0" w:qFormat="1"/>
-    <w:lsdException w:name="Bibliography" w:uiPriority="37"/>
-    <w:lsdException w:name="TOC Heading" w:uiPriority="39" w:qFormat="1"/>
+  <w:latentStyles w:defLockedState="0" w:defUIPriority="99" w:defSemiHidden="0" w:defUnhideWhenUsed="0" w:defQFormat="0" w:count="371">
+    <w:lsdException w:name="Normal" w:uiPriority="0" w:qFormat="1"/>
+    <w:lsdException w:name="heading 1" w:uiPriority="9" w:qFormat="1"/>
+    <w:lsdException w:name="heading 2" w:semiHidden="1" w:uiPriority="9" w:unhideWhenUsed="1" w:qFormat="1"/>
+    <w:lsdException w:name="heading 3" w:semiHidden="1" w:uiPriority="9" w:unhideWhenUsed="1" w:qFormat="1"/>
+    <w:lsdException w:name="heading 4" w:semiHidden="1" w:uiPriority="9" w:unhideWhenUsed="1" w:qFormat="1"/>
+    <w:lsdException w:name="heading 5" w:semiHidden="1" w:uiPriority="9" w:unhideWhenUsed="1" w:qFormat="1"/>
+    <w:lsdException w:name="heading 6" w:semiHidden="1" w:uiPriority="9" w:unhideWhenUsed="1" w:qFormat="1"/>
+    <w:lsdException w:name="heading 7" w:semiHidden="1" w:uiPriority="9" w:unhideWhenUsed="1" w:qFormat="1"/>
+    <w:lsdException w:name="heading 8" w:semiHidden="1" w:uiPriority="9" w:unhideWhenUsed="1" w:qFormat="1"/>
+    <w:lsdException w:name="heading 9" w:semiHidden="1" w:uiPriority="9" w:unhideWhenUsed="1" w:qFormat="1"/>
+    <w:lsdException w:name="index 1" w:semiHidden="1" w:unhideWhenUsed="1"/>
+    <w:lsdException w:name="index 2" w:semiHidden="1" w:unhideWhenUsed="1"/>
+    <w:lsdException w:name="index 3" w:semiHidden="1" w:unhideWhenUsed="1"/>
+    <w:lsdException w:name="index 4" w:semiHidden="1" w:unhideWhenUsed="1"/>
+    <w:lsdException w:name="index 5" w:semiHidden="1" w:unhideWhenUsed="1"/>
+    <w:lsdException w:name="index 6" w:semiHidden="1" w:unhideWhenUsed="1"/>
+    <w:lsdException w:name="index 7" w:semiHidden="1" w:unhideWhenUsed="1"/>
+    <w:lsdException w:name="index 8" w:semiHidden="1" w:unhideWhenUsed="1"/>
+    <w:lsdException w:name="index 9" w:semiHidden="1" w:unhideWhenUsed="1"/>
+    <w:lsdException w:name="toc 1" w:semiHidden="1" w:uiPriority="39" w:unhideWhenUsed="1"/>
+    <w:lsdException w:name="toc 2" w:semiHidden="1" w:uiPriority="39" w:unhideWhenUsed="1"/>
+    <w:lsdException w:name="toc 3" w:semiHidden="1" w:uiPriority="39" w:unhideWhenUsed="1"/>
+    <w:lsdException w:name="toc 4" w:semiHidden="1" w:uiPriority="39" w:unhideWhenUsed="1"/>
+    <w:lsdException w:name="toc 5" w:semiHidden="1" w:uiPriority="39" w:unhideWhenUsed="1"/>
+    <w:lsdException w:name="toc 6" w:semiHidden="1" w:uiPriority="39" w:unhideWhenUsed="1"/>
+    <w:lsdException w:name="toc 7" w:semiHidden="1" w:uiPriority="39" w:unhideWhenUsed="1"/>
+    <w:lsdException w:name="toc 8" w:semiHidden="1" w:uiPriority="39" w:unhideWhenUsed="1"/>
+    <w:lsdException w:name="toc 9" w:semiHidden="1" w:uiPriority="39" w:unhideWhenUsed="1"/>
+    <w:lsdException w:name="Normal Indent" w:semiHidden="1" w:unhideWhenUsed="1"/>
+    <w:lsdException w:name="footnote text" w:semiHidden="1" w:unhideWhenUsed="1"/>
+    <w:lsdException w:name="annotation text" w:semiHidden="1" w:unhideWhenUsed="1"/>
+    <w:lsdException w:name="header" w:semiHidden="1" w:unhideWhenUsed="1"/>
+    <w:lsdException w:name="footer" w:semiHidden="1" w:unhideWhenUsed="1"/>
+    <w:lsdException w:name="index heading" w:semiHidden="1" w:unhideWhenUsed="1"/>
+    <w:lsdException w:name="caption" w:semiHidden="1" w:uiPriority="35" w:unhideWhenUsed="1" w:qFormat="1"/>
+    <w:lsdException w:name="table of figures" w:semiHidden="1" w:unhideWhenUsed="1"/>
+    <w:lsdException w:name="envelope address" w:semiHidden="1" w:unhideWhenUsed="1"/>
+    <w:lsdException w:name="envelope return" w:semiHidden="1" w:unhideWhenUsed="1"/>
+    <w:lsdException w:name="footnote reference" w:semiHidden="1" w:unhideWhenUsed="1"/>
+    <w:lsdException w:name="annotation reference" w:semiHidden="1" w:unhideWhenUsed="1"/>
+    <w:lsdException w:name="line number" w:semiHidden="1" w:unhideWhenUsed="1"/>
+    <w:lsdException w:name="page number" w:semiHidden="1" w:unhideWhenUsed="1"/>
+    <w:lsdException w:name="endnote reference" w:semiHidden="1" w:unhideWhenUsed="1"/>
+    <w:lsdException w:name="endnote text" w:semiHidden="1" w:unhideWhenUsed="1"/>
+    <w:lsdException w:name="table of authorities" w:semiHidden="1" w:unhideWhenUsed="1"/>
+    <w:lsdException w:name="macro" w:semiHidden="1" w:unhideWhenUsed="1"/>
+    <w:lsdException w:name="toa heading" w:semiHidden="1" w:unhideWhenUsed="1"/>
+    <w:lsdException w:name="List" w:semiHidden="1" w:unhideWhenUsed="1"/>
+    <w:lsdException w:name="List Bullet" w:semiHidden="1" w:unhideWhenUsed="1"/>
+    <w:lsdException w:name="List Number" w:semiHidden="1" w:unhideWhenUsed="1"/>
+    <w:lsdException w:name="List 2" w:semiHidden="1" w:unhideWhenUsed="1"/>
+    <w:lsdException w:name="List 3" w:semiHidden="1" w:unhideWhenUsed="1"/>
+    <w:lsdException w:name="List 4" w:semiHidden="1" w:unhideWhenUsed="1"/>
+    <w:lsdException w:name="List 5" w:semiHidden="1" w:unhideWhenUsed="1"/>
+    <w:lsdException w:name="List Bullet 2" w:semiHidden="1" w:unhideWhenUsed="1"/>
+    <w:lsdException w:name="List Bullet 3" w:semiHidden="1" w:unhideWhenUsed="1"/>
+    <w:lsdException w:name="List Bullet 4" w:semiHidden="1" w:unhideWhenUsed="1"/>
+    <w:lsdException w:name="List Bullet 5" w:semiHidden="1" w:unhideWhenUsed="1"/>
+    <w:lsdException w:name="List Number 2" w:semiHidden="1" w:unhideWhenUsed="1"/>
+    <w:lsdException w:name="List Number 3" w:semiHidden="1" w:unhideWhenUsed="1"/>
+    <w:lsdException w:name="List Number 4" w:semiHidden="1" w:unhideWhenUsed="1"/>
+    <w:lsdException w:name="List Number 5" w:semiHidden="1" w:unhideWhenUsed="1"/>
+    <w:lsdException w:name="Title" w:uiPriority="10" w:qFormat="1"/>
+    <w:lsdException w:name="Closing" w:semiHidden="1" w:unhideWhenUsed="1"/>
+    <w:lsdException w:name="Signature" w:semiHidden="1" w:unhideWhenUsed="1"/>
+    <w:lsdException w:name="Default Paragraph Font" w:semiHidden="1" w:uiPriority="1" w:unhideWhenUsed="1"/>
+    <w:lsdException w:name="Body Text" w:semiHidden="1" w:unhideWhenUsed="1"/>
+    <w:lsdException w:name="Body Text Indent" w:semiHidden="1" w:unhideWhenUsed="1"/>
+    <w:lsdException w:name="List Continue" w:semiHidden="1" w:unhideWhenUsed="1"/>
+    <w:lsdException w:name="List Continue 2" w:semiHidden="1" w:unhideWhenUsed="1"/>
+    <w:lsdException w:name="List Continue 3" w:semiHidden="1" w:unhideWhenUsed="1"/>
+    <w:lsdException w:name="List Continue 4" w:semiHidden="1" w:unhideWhenUsed="1"/>
+    <w:lsdException w:name="List Continue 5" w:semiHidden="1" w:unhideWhenUsed="1"/>
+    <w:lsdException w:name="Message Header" w:semiHidden="1" w:unhideWhenUsed="1"/>
+    <w:lsdException w:name="Subtitle" w:uiPriority="11" w:qFormat="1"/>
+    <w:lsdException w:name="Salutation" w:semiHidden="1" w:unhideWhenUsed="1"/>
+    <w:lsdException w:name="Date" w:semiHidden="1" w:unhideWhenUsed="1"/>
+    <w:lsdException w:name="Body Text First Indent" w:semiHidden="1" w:unhideWhenUsed="1"/>
+    <w:lsdException w:name="Body Text First Indent 2" w:semiHidden="1" w:unhideWhenUsed="1"/>
+    <w:lsdException w:name="Note Heading" w:semiHidden="1" w:unhideWhenUsed="1"/>
+    <w:lsdException w:name="Body Text 2" w:semiHidden="1" w:unhideWhenUsed="1"/>
+    <w:lsdException w:name="Body Text 3" w:semiHidden="1" w:unhideWhenUsed="1"/>
+    <w:lsdException w:name="Body Text Indent 2" w:semiHidden="1" w:unhideWhenUsed="1"/>
+    <w:lsdException w:name="Body Text Indent 3" w:semiHidden="1" w:unhideWhenUsed="1"/>
+    <w:lsdException w:name="Block Text" w:semiHidden="1" w:unhideWhenUsed="1"/>
+    <w:lsdException w:name="Hyperlink" w:semiHidden="1" w:unhideWhenUsed="1"/>
+    <w:lsdException w:name="FollowedHyperlink" w:semiHidden="1" w:unhideWhenUsed="1"/>
+    <w:lsdException w:name="Strong" w:uiPriority="22" w:qFormat="1"/>
+    <w:lsdException w:name="Emphasis" w:uiPriority="20" w:qFormat="1"/>
+    <w:lsdException w:name="Document Map" w:semiHidden="1" w:unhideWhenUsed="1"/>
+    <w:lsdException w:name="Plain Text" w:semiHidden="1" w:unhideWhenUsed="1"/>
+    <w:lsdException w:name="E-mail Signature" w:semiHidden="1" w:unhideWhenUsed="1"/>
+    <w:lsdException w:name="HTML Top of Form" w:semiHidden="1" w:unhideWhenUsed="1"/>
+    <w:lsdException w:name="HTML Bottom of Form" w:semiHidden="1" w:unhideWhenUsed="1"/>
+    <w:lsdException w:name="Normal (Web)" w:semiHidden="1" w:unhideWhenUsed="1"/>
+    <w:lsdException w:name="HTML Acronym" w:semiHidden="1" w:unhideWhenUsed="1"/>
+    <w:lsdException w:name="HTML Address" w:semiHidden="1" w:unhideWhenUsed="1"/>
+    <w:lsdException w:name="HTML Cite" w:semiHidden="1" w:unhideWhenUsed="1"/>
+    <w:lsdException w:name="HTML Code" w:semiHidden="1" w:unhideWhenUsed="1"/>
+    <w:lsdException w:name="HTML Definition" w:semiHidden="1" w:unhideWhenUsed="1"/>
+    <w:lsdException w:name="HTML Keyboard" w:semiHidden="1" w:unhideWhenUsed="1"/>
+    <w:lsdException w:name="HTML Preformatted" w:semiHidden="1" w:unhideWhenUsed="1"/>
+    <w:lsdException w:name="HTML Sample" w:semiHidden="1" w:unhideWhenUsed="1"/>
+    <w:lsdException w:name="HTML Typewriter" w:semiHidden="1" w:unhideWhenUsed="1"/>
+    <w:lsdException w:name="HTML Variable" w:semiHidden="1" w:unhideWhenUsed="1"/>
+    <w:lsdException w:name="Normal Table" w:semiHidden="1" w:unhideWhenUsed="1"/>
+    <w:lsdException w:name="annotation subject" w:semiHidden="1" w:unhideWhenUsed="1"/>
+    <w:lsdException w:name="No List" w:semiHidden="1" w:unhideWhenUsed="1"/>
+    <w:lsdException w:name="Outline List 1" w:semiHidden="1" w:unhideWhenUsed="1"/>
+    <w:lsdException w:name="Outline List 2" w:semiHidden="1" w:unhideWhenUsed="1"/>
+    <w:lsdException w:name="Outline List 3" w:semiHidden="1" w:unhideWhenUsed="1"/>
+    <w:lsdException w:name="Table Simple 1" w:semiHidden="1" w:unhideWhenUsed="1"/>
+    <w:lsdException w:name="Table Simple 2" w:semiHidden="1" w:unhideWhenUsed="1"/>
+    <w:lsdException w:name="Table Simple 3" w:semiHidden="1" w:unhideWhenUsed="1"/>
+    <w:lsdException w:name="Table Classic 1" w:semiHidden="1" w:unhideWhenUsed="1"/>
+    <w:lsdException w:name="Table Classic 2" w:semiHidden="1" w:unhideWhenUsed="1"/>
+    <w:lsdException w:name="Table Classic 3" w:semiHidden="1" w:unhideWhenUsed="1"/>
+    <w:lsdException w:name="Table Classic 4" w:semiHidden="1" w:unhideWhenUsed="1"/>
+    <w:lsdException w:name="Table Colorful 1" w:semiHidden="1" w:unhideWhenUsed="1"/>
+    <w:lsdException w:name="Table Colorful 2" w:semiHidden="1" w:unhideWhenUsed="1"/>
+    <w:lsdException w:name="Table Colorful 3" w:semiHidden="1" w:unhideWhenUsed="1"/>
+    <w:lsdException w:name="Table Columns 1" w:semiHidden="1" w:unhideWhenUsed="1"/>
+    <w:lsdException w:name="Table Columns 2" w:semiHidden="1" w:unhideWhenUsed="1"/>
+    <w:lsdException w:name="Table Columns 3" w:semiHidden="1" w:unhideWhenUsed="1"/>
+    <w:lsdException w:name="Table Columns 4" w:semiHidden="1" w:unhideWhenUsed="1"/>
+    <w:lsdException w:name="Table Columns 5" w:semiHidden="1" w:unhideWhenUsed="1"/>
+    <w:lsdException w:name="Table Grid 1" w:semiHidden="1" w:unhideWhenUsed="1"/>
+    <w:lsdException w:name="Table Grid 2" w:semiHidden="1" w:unhideWhenUsed="1"/>
+    <w:lsdException w:name="Table Grid 3" w:semiHidden="1" w:unhideWhenUsed="1"/>
+    <w:lsdException w:name="Table Grid 4" w:semiHidden="1" w:unhideWhenUsed="1"/>
+    <w:lsdException w:name="Table Grid 5" w:semiHidden="1" w:unhideWhenUsed="1"/>
+    <w:lsdException w:name="Table Grid 6" w:semiHidden="1" w:unhideWhenUsed="1"/>
+    <w:lsdException w:name="Table Grid 7" w:semiHidden="1" w:unhideWhenUsed="1"/>
+    <w:lsdException w:name="Table Grid 8" w:semiHidden="1" w:unhideWhenUsed="1"/>
+    <w:lsdException w:name="Table List 1" w:semiHidden="1" w:unhideWhenUsed="1"/>
+    <w:lsdException w:name="Table List 2" w:semiHidden="1" w:unhideWhenUsed="1"/>
+    <w:lsdException w:name="Table List 3" w:semiHidden="1" w:unhideWhenUsed="1"/>
+    <w:lsdException w:name="Table List 4" w:semiHidden="1" w:unhideWhenUsed="1"/>
+    <w:lsdException w:name="Table List 5" w:semiHidden="1" w:unhideWhenUsed="1"/>
+    <w:lsdException w:name="Table List 6" w:semiHidden="1" w:unhideWhenUsed="1"/>
+    <w:lsdException w:name="Table List 7" w:semiHidden="1" w:unhideWhenUsed="1"/>
+    <w:lsdException w:name="Table List 8" w:semiHidden="1" w:unhideWhenUsed="1"/>
+    <w:lsdException w:name="Table 3D effects 1" w:semiHidden="1" w:unhideWhenUsed="1"/>
+    <w:lsdException w:name="Table 3D effects 2" w:semiHidden="1" w:unhideWhenUsed="1"/>
+    <w:lsdException w:name="Table 3D effects 3" w:semiHidden="1" w:unhideWhenUsed="1"/>
+    <w:lsdException w:name="Table Contemporary" w:semiHidden="1" w:unhideWhenUsed="1"/>
+    <w:lsdException w:name="Table Elegant" w:semiHidden="1" w:unhideWhenUsed="1"/>
+    <w:lsdException w:name="Table Professional" w:semiHidden="1" w:unhideWhenUsed="1"/>
+    <w:lsdException w:name="Table Subtle 1" w:semiHidden="1" w:unhideWhenUsed="1"/>
+    <w:lsdException w:name="Table Subtle 2" w:semiHidden="1" w:unhideWhenUsed="1"/>
+    <w:lsdException w:name="Table Web 1" w:semiHidden="1" w:unhideWhenUsed="1"/>
+    <w:lsdException w:name="Table Web 2" w:semiHidden="1" w:unhideWhenUsed="1"/>
+    <w:lsdException w:name="Table Web 3" w:semiHidden="1" w:unhideWhenUsed="1"/>
+    <w:lsdException w:name="Balloon Text" w:semiHidden="1" w:unhideWhenUsed="1"/>
+    <w:lsdException w:name="Table Grid" w:uiPriority="39"/>
+    <w:lsdException w:name="Table Theme" w:semiHidden="1" w:unhideWhenUsed="1"/>
+    <w:lsdException w:name="Placeholder Text" w:semiHidden="1"/>
+    <w:lsdException w:name="No Spacing" w:uiPriority="1" w:qFormat="1"/>
+    <w:lsdException w:name="Light Shading" w:uiPriority="60"/>
+    <w:lsdException w:name="Light List" w:uiPriority="61"/>
+    <w:lsdException w:name="Light Grid" w:uiPriority="62"/>
+    <w:lsdException w:name="Medium Shading 1" w:uiPriority="63"/>
+    <w:lsdException w:name="Medium Shading 2" w:uiPriority="64"/>
+    <w:lsdException w:name="Medium List 1" w:uiPriority="65"/>
+    <w:lsdException w:name="Medium List 2" w:uiPriority="66"/>
+    <w:lsdException w:name="Medium Grid 1" w:uiPriority="67"/>
+    <w:lsdException w:name="Medium Grid 2" w:uiPriority="68"/>
+    <w:lsdException w:name="Medium Grid 3" w:uiPriority="69"/>
+    <w:lsdException w:name="Dark List" w:uiPriority="70"/>
+    <w:lsdException w:name="Colorful Shading" w:uiPriority="71"/>
+    <w:lsdException w:name="Colorful List" w:uiPriority="72"/>
+    <w:lsdException w:name="Colorful Grid" w:uiPriority="73"/>
+    <w:lsdException w:name="Light Shading Accent 1" w:uiPriority="60"/>
+    <w:lsdException w:name="Light List Accent 1" w:uiPriority="61"/>
+    <w:lsdException w:name="Light Grid Accent 1" w:uiPriority="62"/>
+    <w:lsdException w:name="Medium Shading 1 Accent 1" w:uiPriority="63"/>
+    <w:lsdException w:name="Medium Shading 2 Accent 1" w:uiPriority="64"/>
+    <w:lsdException w:name="Medium List 1 Accent 1" w:uiPriority="65"/>
+    <w:lsdException w:name="Revision" w:semiHidden="1"/>
+    <w:lsdException w:name="List Paragraph" w:uiPriority="34" w:qFormat="1"/>
+    <w:lsdException w:name="Quote" w:uiPriority="29" w:qFormat="1"/>
+    <w:lsdException w:name="Intense Quote" w:uiPriority="30" w:qFormat="1"/>
+    <w:lsdException w:name="Medium List 2 Accent 1" w:uiPriority="66"/>
+    <w:lsdException w:name="Medium Grid 1 Accent 1" w:uiPriority="67"/>
+    <w:lsdException w:name="Medium Grid 2 Accent 1" w:uiPriority="68"/>
+    <w:lsdException w:name="Medium Grid 3 Accent 1" w:uiPriority="69"/>
+    <w:lsdException w:name="Dark List Accent 1" w:uiPriority="70"/>
+    <w:lsdException w:name="Colorful Shading Accent 1" w:uiPriority="71"/>
+    <w:lsdException w:name="Colorful List Accent 1" w:uiPriority="72"/>
+    <w:lsdException w:name="Colorful Grid Accent 1" w:uiPriority="73"/>
+    <w:lsdException w:name="Light Shading Accent 2" w:uiPriority="60"/>
+    <w:lsdException w:name="Light List Accent 2" w:uiPriority="61"/>
+    <w:lsdException w:name="Light Grid Accent 2" w:uiPriority="62"/>
+    <w:lsdException w:name="Medium Shading 1 Accent 2" w:uiPriority="63"/>
+    <w:lsdException w:name="Medium Shading 2 Accent 2" w:uiPriority="64"/>
+    <w:lsdException w:name="Medium List 1 Accent 2" w:uiPriority="65"/>
+    <w:lsdException w:name="Medium List 2 Accent 2" w:uiPriority="66"/>
+    <w:lsdException w:name="Medium Grid 1 Accent 2" w:uiPriority="67"/>
+    <w:lsdException w:name="Medium Grid 2 Accent 2" w:uiPriority="68"/>
+    <w:lsdException w:name="Medium Grid 3 Accent 2" w:uiPriority="69"/>
+    <w:lsdException w:name="Dark List Accent 2" w:uiPriority="70"/>
+    <w:lsdException w:name="Colorful Shading Accent 2" w:uiPriority="71"/>
+    <w:lsdException w:name="Colorful List Accent 2" w:uiPriority="72"/>
+    <w:lsdException w:name="Colorful Grid Accent 2" w:uiPriority="73"/>
+    <w:lsdException w:name="Light Shading Accent 3" w:uiPriority="60"/>
+    <w:lsdException w:name="Light List Accent 3" w:uiPriority="61"/>
+    <w:lsdException w:name="Light Grid Accent 3" w:uiPriority="62"/>
+    <w:lsdException w:name="Medium Shading 1 Accent 3" w:uiPriority="63"/>
+    <w:lsdException w:name="Medium Shading 2 Accent 3" w:uiPriority="64"/>
+    <w:lsdException w:name="Medium List 1 Accent 3" w:uiPriority="65"/>
+    <w:lsdException w:name="Medium List 2 Accent 3" w:uiPriority="66"/>
+    <w:lsdException w:name="Medium Grid 1 Accent 3" w:uiPriority="67"/>
+    <w:lsdException w:name="Medium Grid 2 Accent 3" w:uiPriority="68"/>
+    <w:lsdException w:name="Medium Grid 3 Accent 3" w:uiPriority="69"/>
+    <w:lsdException w:name="Dark List Accent 3" w:uiPriority="70"/>
+    <w:lsdException w:name="Colorful Shading Accent 3" w:uiPriority="71"/>
+    <w:lsdException w:name="Colorful List Accent 3" w:uiPriority="72"/>
+    <w:lsdException w:name="Colorful Grid Accent 3" w:uiPriority="73"/>
+    <w:lsdException w:name="Light Shading Accent 4" w:uiPriority="60"/>
+    <w:lsdException w:name="Light List Accent 4" w:uiPriority="61"/>
+    <w:lsdException w:name="Light Grid Accent 4" w:uiPriority="62"/>
+    <w:lsdException w:name="Medium Shading 1 Accent 4" w:uiPriority="63"/>
+    <w:lsdException w:name="Medium Shading 2 Accent 4" w:uiPriority="64"/>
+    <w:lsdException w:name="Medium List 1 Accent 4" w:uiPriority="65"/>
+    <w:lsdException w:name="Medium List 2 Accent 4" w:uiPriority="66"/>
+    <w:lsdException w:name="Medium Grid 1 Accent 4" w:uiPriority="67"/>
+    <w:lsdException w:name="Medium Grid 2 Accent 4" w:uiPriority="68"/>
+    <w:lsdException w:name="Medium Grid 3 Accent 4" w:uiPriority="69"/>
+    <w:lsdException w:name="Dark List Accent 4" w:uiPriority="70"/>
+    <w:lsdException w:name="Colorful Shading Accent 4" w:uiPriority="71"/>
+    <w:lsdException w:name="Colorful List Accent 4" w:uiPriority="72"/>
+    <w:lsdException w:name="Colorful Grid Accent 4" w:uiPriority="73"/>
+    <w:lsdException w:name="Light Shading Accent 5" w:uiPriority="60"/>
+    <w:lsdException w:name="Light List Accent 5" w:uiPriority="61"/>
+    <w:lsdException w:name="Light Grid Accent 5" w:uiPriority="62"/>
+    <w:lsdException w:name="Medium Shading 1 Accent 5" w:uiPriority="63"/>
+    <w:lsdException w:name="Medium Shading 2 Accent 5" w:uiPriority="64"/>
+    <w:lsdException w:name="Medium List 1 Accent 5" w:uiPriority="65"/>
+    <w:lsdException w:name="Medium List 2 Accent 5" w:uiPriority="66"/>
+    <w:lsdException w:name="Medium Grid 1 Accent 5" w:uiPriority="67"/>
+    <w:lsdException w:name="Medium Grid 2 Accent 5" w:uiPriority="68"/>
+    <w:lsdException w:name="Medium Grid 3 Accent 5" w:uiPriority="69"/>
+    <w:lsdException w:name="Dark List Accent 5" w:uiPriority="70"/>
+    <w:lsdException w:name="Colorful Shading Accent 5" w:uiPriority="71"/>
+    <w:lsdException w:name="Colorful List Accent 5" w:uiPriority="72"/>
+    <w:lsdException w:name="Colorful Grid Accent 5" w:uiPriority="73"/>
+    <w:lsdException w:name="Light Shading Accent 6" w:uiPriority="60"/>
+    <w:lsdException w:name="Light List Accent 6" w:uiPriority="61"/>
+    <w:lsdException w:name="Light Grid Accent 6" w:uiPriority="62"/>
+    <w:lsdException w:name="Medium Shading 1 Accent 6" w:uiPriority="63"/>
+    <w:lsdException w:name="Medium Shading 2 Accent 6" w:uiPriority="64"/>
+    <w:lsdException w:name="Medium List 1 Accent 6" w:uiPriority="65"/>
+    <w:lsdException w:name="Medium List 2 Accent 6" w:uiPriority="66"/>
+    <w:lsdException w:name="Medium Grid 1 Accent 6" w:uiPriority="67"/>
+    <w:lsdException w:name="Medium Grid 2 Accent 6" w:uiPriority="68"/>
+    <w:lsdException w:name="Medium Grid 3 Accent 6" w:uiPriority="69"/>
+    <w:lsdException w:name="Dark List Accent 6" w:uiPriority="70"/>
+    <w:lsdException w:name="Colorful Shading Accent 6" w:uiPriority="71"/>
+    <w:lsdException w:name="Colorful List Accent 6" w:uiPriority="72"/>
+    <w:lsdException w:name="Colorful Grid Accent 6" w:uiPriority="73"/>
+    <w:lsdException w:name="Subtle Emphasis" w:uiPriority="19" w:qFormat="1"/>
+    <w:lsdException w:name="Intense Emphasis" w:uiPriority="21" w:qFormat="1"/>
+    <w:lsdException w:name="Subtle Reference" w:uiPriority="31" w:qFormat="1"/>
+    <w:lsdException w:name="Intense Reference" w:uiPriority="32" w:qFormat="1"/>
+    <w:lsdException w:name="Book Title" w:uiPriority="33" w:qFormat="1"/>
+    <w:lsdException w:name="Bibliography" w:semiHidden="1" w:uiPriority="37" w:unhideWhenUsed="1"/>
+    <w:lsdException w:name="TOC Heading" w:semiHidden="1" w:uiPriority="39" w:unhideWhenUsed="1" w:qFormat="1"/>
+    <w:lsdException w:name="Plain Table 1" w:uiPriority="41"/>
+    <w:lsdException w:name="Plain Table 2" w:uiPriority="42"/>
+    <w:lsdException w:name="Plain Table 3" w:uiPriority="43"/>
+    <w:lsdException w:name="Plain Table 4" w:uiPriority="44"/>
+    <w:lsdException w:name="Plain Table 5" w:uiPriority="45"/>
+    <w:lsdException w:name="Grid Table Light" w:uiPriority="40"/>
+    <w:lsdException w:name="Grid Table 1 Light" w:uiPriority="46"/>
+    <w:lsdException w:name="Grid Table 2" w:uiPriority="47"/>
+    <w:lsdException w:name="Grid Table 3" w:uiPriority="48"/>
+    <w:lsdException w:name="Grid Table 4" w:uiPriority="49"/>
+    <w:lsdException w:name="Grid Table 5 Dark" w:uiPriority="50"/>
+    <w:lsdException w:name="Grid Table 6 Colorful" w:uiPriority="51"/>
+    <w:lsdException w:name="Grid Table 7 Colorful" w:uiPriority="52"/>
+    <w:lsdException w:name="Grid Table 1 Light Accent 1" w:uiPriority="46"/>
+    <w:lsdException w:name="Grid Table 2 Accent 1" w:uiPriority="47"/>
+    <w:lsdException w:name="Grid Table 3 Accent 1" w:uiPriority="48"/>
+    <w:lsdException w:name="Grid Table 4 Accent 1" w:uiPriority="49"/>
+    <w:lsdException w:name="Grid Table 5 Dark Accent 1" w:uiPriority="50"/>
+    <w:lsdException w:name="Grid Table 6 Colorful Accent 1" w:uiPriority="51"/>
+    <w:lsdException w:name="Grid Table 7 Colorful Accent 1" w:uiPriority="52"/>
+    <w:lsdException w:name="Grid Table 1 Light Accent 2" w:uiPriority="46"/>
+    <w:lsdException w:name="Grid Table 2 Accent 2" w:uiPriority="47"/>
+    <w:lsdException w:name="Grid Table 3 Accent 2" w:uiPriority="48"/>
+    <w:lsdException w:name="Grid Table 4 Accent 2" w:uiPriority="49"/>
+    <w:lsdException w:name="Grid Table 5 Dark Accent 2" w:uiPriority="50"/>
+    <w:lsdException w:name="Grid Table 6 Colorful Accent 2" w:uiPriority="51"/>
+    <w:lsdException w:name="Grid Table 7 Colorful Accent 2" w:uiPriority="52"/>
+    <w:lsdException w:name="Grid Table 1 Light Accent 3" w:uiPriority="46"/>
+    <w:lsdException w:name="Grid Table 2 Accent 3" w:uiPriority="47"/>
+    <w:lsdException w:name="Grid Table 3 Accent 3" w:uiPriority="48"/>
+    <w:lsdException w:name="Grid Table 4 Accent 3" w:uiPriority="49"/>
+    <w:lsdException w:name="Grid Table 5 Dark Accent 3" w:uiPriority="50"/>
+    <w:lsdException w:name="Grid Table 6 Colorful Accent 3" w:uiPriority="51"/>
+    <w:lsdException w:name="Grid Table 7 Colorful Accent 3" w:uiPriority="52"/>
+    <w:lsdException w:name="Grid Table 1 Light Accent 4" w:uiPriority="46"/>
+    <w:lsdException w:name="Grid Table 2 Accent 4" w:uiPriority="47"/>
+    <w:lsdException w:name="Grid Table 3 Accent 4" w:uiPriority="48"/>
+    <w:lsdException w:name="Grid Table 4 Accent 4" w:uiPriority="49"/>
+    <w:lsdException w:name="Grid Table 5 Dark Accent 4" w:uiPriority="50"/>
+    <w:lsdException w:name="Grid Table 6 Colorful Accent 4" w:uiPriority="51"/>
+    <w:lsdException w:name="Grid Table 7 Colorful Accent 4" w:uiPriority="52"/>
+    <w:lsdException w:name="Grid Table 1 Light Accent 5" w:uiPriority="46"/>
+    <w:lsdException w:name="Grid Table 2 Accent 5" w:uiPriority="47"/>
+    <w:lsdException w:name="Grid Table 3 Accent 5" w:uiPriority="48"/>
+    <w:lsdException w:name="Grid Table 4 Accent 5" w:uiPriority="49"/>
+    <w:lsdException w:name="Grid Table 5 Dark Accent 5" w:uiPriority="50"/>
+    <w:lsdException w:name="Grid Table 6 Colorful Accent 5" w:uiPriority="51"/>
+    <w:lsdException w:name="Grid Table 7 Colorful Accent 5" w:uiPriority="52"/>
+    <w:lsdException w:name="Grid Table 1 Light Accent 6" w:uiPriority="46"/>
+    <w:lsdException w:name="Grid Table 2 Accent 6" w:uiPriority="47"/>
+    <w:lsdException w:name="Grid Table 3 Accent 6" w:uiPriority="48"/>
+    <w:lsdException w:name="Grid Table 4 Accent 6" w:uiPriority="49"/>
+    <w:lsdException w:name="Grid Table 5 Dark Accent 6" w:uiPriority="50"/>
+    <w:lsdException w:name="Grid Table 6 Colorful Accent 6" w:uiPriority="51"/>
+    <w:lsdException w:name="Grid Table 7 Colorful Accent 6" w:uiPriority="52"/>
+    <w:lsdException w:name="List Table 1 Light" w:uiPriority="46"/>
+    <w:lsdException w:name="List Table 2" w:uiPriority="47"/>
+    <w:lsdException w:name="List Table 3" w:uiPriority="48"/>
+    <w:lsdException w:name="List Table 4" w:uiPriority="49"/>
+    <w:lsdException w:name="List Table 5 Dark" w:uiPriority="50"/>
+    <w:lsdException w:name="List Table 6 Colorful" w:uiPriority="51"/>
+    <w:lsdException w:name="List Table 7 Colorful" w:uiPriority="52"/>
+    <w:lsdException w:name="List Table 1 Light Accent 1" w:uiPriority="46"/>
+    <w:lsdException w:name="List Table 2 Accent 1" w:uiPriority="47"/>
+    <w:lsdException w:name="List Table 3 Accent 1" w:uiPriority="48"/>
+    <w:lsdException w:name="List Table 4 Accent 1" w:uiPriority="49"/>
+    <w:lsdException w:name="List Table 5 Dark Accent 1" w:uiPriority="50"/>
+    <w:lsdException w:name="List Table 6 Colorful Accent 1" w:uiPriority="51"/>
+    <w:lsdException w:name="List Table 7 Colorful Accent 1" w:uiPriority="52"/>
+    <w:lsdException w:name="List Table 1 Light Accent 2" w:uiPriority="46"/>
+    <w:lsdException w:name="List Table 2 Accent 2" w:uiPriority="47"/>
+    <w:lsdException w:name="List Table 3 Accent 2" w:uiPriority="48"/>
+    <w:lsdException w:name="List Table 4 Accent 2" w:uiPriority="49"/>
+    <w:lsdException w:name="List Table 5 Dark Accent 2" w:uiPriority="50"/>
+    <w:lsdException w:name="List Table 6 Colorful Accent 2" w:uiPriority="51"/>
+    <w:lsdException w:name="List Table 7 Colorful Accent 2" w:uiPriority="52"/>
+    <w:lsdException w:name="List Table 1 Light Accent 3" w:uiPriority="46"/>
+    <w:lsdException w:name="List Table 2 Accent 3" w:uiPriority="47"/>
+    <w:lsdException w:name="List Table 3 Accent 3" w:uiPriority="48"/>
+    <w:lsdException w:name="List Table 4 Accent 3" w:uiPriority="49"/>
+    <w:lsdException w:name="List Table 5 Dark Accent 3" w:uiPriority="50"/>
+    <w:lsdException w:name="List Table 6 Colorful Accent 3" w:uiPriority="51"/>
+    <w:lsdException w:name="List Table 7 Colorful Accent 3" w:uiPriority="52"/>
+    <w:lsdException w:name="List Table 1 Light Accent 4" w:uiPriority="46"/>
+    <w:lsdException w:name="List Table 2 Accent 4" w:uiPriority="47"/>
+    <w:lsdException w:name="List Table 3 Accent 4" w:uiPriority="48"/>
+    <w:lsdException w:name="List Table 4 Accent 4" w:uiPriority="49"/>
+    <w:lsdException w:name="List Table 5 Dark Accent 4" w:uiPriority="50"/>
+    <w:lsdException w:name="List Table 6 Colorful Accent 4" w:uiPriority="51"/>
+    <w:lsdException w:name="List Table 7 Colorful Accent 4" w:uiPriority="52"/>
+    <w:lsdException w:name="List Table 1 Light Accent 5" w:uiPriority="46"/>
+    <w:lsdException w:name="List Table 2 Accent 5" w:uiPriority="47"/>
+    <w:lsdException w:name="List Table 3 Accent 5" w:uiPriority="48"/>
+    <w:lsdException w:name="List Table 4 Accent 5" w:uiPriority="49"/>
+    <w:lsdException w:name="List Table 5 Dark Accent 5" w:uiPriority="50"/>
+    <w:lsdException w:name="List Table 6 Colorful Accent 5" w:uiPriority="51"/>
+    <w:lsdException w:name="List Table 7 Colorful Accent 5" w:uiPriority="52"/>
+    <w:lsdException w:name="List Table 1 Light Accent 6" w:uiPriority="46"/>
+    <w:lsdException w:name="List Table 2 Accent 6" w:uiPriority="47"/>
+    <w:lsdException w:name="List Table 3 Accent 6" w:uiPriority="48"/>
+    <w:lsdException w:name="List Table 4 Accent 6" w:uiPriority="49"/>
+    <w:lsdException w:name="List Table 5 Dark Accent 6" w:uiPriority="50"/>
+    <w:lsdException w:name="List Table 6 Colorful Accent 6" w:uiPriority="51"/>
+    <w:lsdException w:name="List Table 7 Colorful Accent 6" w:uiPriority="52"/>
   </w:latentStyles>
   <w:style w:type="paragraph" w:default="1" w:styleId="a">
     <w:name w:val="Normal"/>
@@ -1757,7 +2040,7 @@
   <a:extraClrSchemeLst/>
   <a:extLst>
     <a:ext uri="{05A4C25C-085E-4340-85A3-A5531E510DB2}">
-      <thm15:themeFamily xmlns:thm15="http://schemas.microsoft.com/office/thememl/2012/main" xmlns="" name="Office Theme" id="{62F939B6-93AF-4DB8-9C6B-D6C7DFDC589F}" vid="{4A3C46E8-61CC-4603-A589-7422A47A8E4A}"/>
+      <thm15:themeFamily xmlns:thm15="http://schemas.microsoft.com/office/thememl/2012/main" name="Office Theme" id="{62F939B6-93AF-4DB8-9C6B-D6C7DFDC589F}" vid="{4A3C46E8-61CC-4603-A589-7422A47A8E4A}"/>
     </a:ext>
   </a:extLst>
 </a:theme>

--- a/Курсач/ТЗ.docx
+++ b/Курсач/ТЗ.docx
@@ -784,15 +784,26 @@
           <w:rFonts w:ascii="Times New Roman" w:hAnsi="Times New Roman" w:cs="Times New Roman"/>
           <w:sz w:val="28"/>
           <w:szCs w:val="28"/>
+          <w:highlight w:val="green"/>
         </w:rPr>
         <w:lastRenderedPageBreak/>
-        <w:t>Запросы без параметров реализовать в</w:t>
-      </w:r>
-      <w:r>
-        <w:rPr>
-          <w:rFonts w:ascii="Times New Roman" w:hAnsi="Times New Roman" w:cs="Times New Roman"/>
-          <w:sz w:val="28"/>
-          <w:szCs w:val="28"/>
+        <w:t xml:space="preserve">Запросы без параметров </w:t>
+      </w:r>
+      <w:r>
+        <w:rPr>
+          <w:rFonts w:ascii="Times New Roman" w:hAnsi="Times New Roman" w:cs="Times New Roman"/>
+          <w:sz w:val="28"/>
+          <w:szCs w:val="28"/>
+          <w:highlight w:val="green"/>
+        </w:rPr>
+        <w:t>реализовать в</w:t>
+      </w:r>
+      <w:r>
+        <w:rPr>
+          <w:rFonts w:ascii="Times New Roman" w:hAnsi="Times New Roman" w:cs="Times New Roman"/>
+          <w:sz w:val="28"/>
+          <w:szCs w:val="28"/>
+          <w:highlight w:val="green"/>
         </w:rPr>
         <w:t xml:space="preserve"> виде представлений, остальные  </w:t>
       </w:r>
@@ -801,40 +812,25 @@
           <w:rFonts w:ascii="Times New Roman" w:hAnsi="Times New Roman" w:cs="Times New Roman"/>
           <w:sz w:val="28"/>
           <w:szCs w:val="28"/>
-        </w:rPr>
-        <w:t xml:space="preserve">запросы – в виде </w:t>
-      </w:r>
-      <w:r>
-        <w:rPr>
-          <w:rFonts w:ascii="Times New Roman" w:hAnsi="Times New Roman" w:cs="Times New Roman"/>
-          <w:sz w:val="28"/>
-          <w:szCs w:val="28"/>
-          <w:highlight w:val="yellow"/>
-        </w:rPr>
-        <w:t>хранимых процедур и/или функ</w:t>
-      </w:r>
-      <w:r>
-        <w:rPr>
-          <w:rFonts w:ascii="Times New Roman" w:hAnsi="Times New Roman" w:cs="Times New Roman"/>
-          <w:sz w:val="28"/>
-          <w:szCs w:val="28"/>
-          <w:highlight w:val="yellow"/>
-        </w:rPr>
-        <w:t>ций</w:t>
-      </w:r>
-      <w:r>
-        <w:rPr>
-          <w:rFonts w:ascii="Times New Roman" w:hAnsi="Times New Roman" w:cs="Times New Roman"/>
-          <w:sz w:val="28"/>
-          <w:szCs w:val="28"/>
-        </w:rPr>
-        <w:t xml:space="preserve">. Создать, по меньшей мере,  </w:t>
-      </w:r>
-      <w:r>
-        <w:rPr>
-          <w:rFonts w:ascii="Times New Roman" w:hAnsi="Times New Roman" w:cs="Times New Roman"/>
-          <w:sz w:val="28"/>
-          <w:szCs w:val="28"/>
+          <w:highlight w:val="green"/>
+        </w:rPr>
+        <w:t>запросы – в виде хранимых процедур и/или функ</w:t>
+      </w:r>
+      <w:r>
+        <w:rPr>
+          <w:rFonts w:ascii="Times New Roman" w:hAnsi="Times New Roman" w:cs="Times New Roman"/>
+          <w:sz w:val="28"/>
+          <w:szCs w:val="28"/>
+          <w:highlight w:val="green"/>
+        </w:rPr>
+        <w:t xml:space="preserve">ций. Создать, по меньшей мере,  </w:t>
+      </w:r>
+      <w:r>
+        <w:rPr>
+          <w:rFonts w:ascii="Times New Roman" w:hAnsi="Times New Roman" w:cs="Times New Roman"/>
+          <w:sz w:val="28"/>
+          <w:szCs w:val="28"/>
+          <w:highlight w:val="green"/>
         </w:rPr>
         <w:t>одно модифицируемое представление, исп</w:t>
       </w:r>
@@ -843,8 +839,17 @@
           <w:rFonts w:ascii="Times New Roman" w:hAnsi="Times New Roman" w:cs="Times New Roman"/>
           <w:sz w:val="28"/>
           <w:szCs w:val="28"/>
-        </w:rPr>
-        <w:t xml:space="preserve">ользуя механизм триггеров. </w:t>
+          <w:highlight w:val="green"/>
+        </w:rPr>
+        <w:t>ользуя механизм триггеров.</w:t>
+      </w:r>
+      <w:r>
+        <w:rPr>
+          <w:rFonts w:ascii="Times New Roman" w:hAnsi="Times New Roman" w:cs="Times New Roman"/>
+          <w:sz w:val="28"/>
+          <w:szCs w:val="28"/>
+        </w:rPr>
+        <w:t xml:space="preserve"> </w:t>
       </w:r>
       <w:r>
         <w:rPr>
@@ -1131,219 +1136,219 @@
           <w:szCs w:val="28"/>
         </w:rPr>
       </w:pPr>
+      <w:r>
+        <w:rPr>
+          <w:rFonts w:ascii="Times New Roman" w:hAnsi="Times New Roman" w:cs="Times New Roman"/>
+          <w:sz w:val="28"/>
+          <w:szCs w:val="28"/>
+          <w:highlight w:val="green"/>
+        </w:rPr>
+        <w:t>работа с наборами данных, находящимис</w:t>
+      </w:r>
+      <w:r>
+        <w:rPr>
+          <w:rFonts w:ascii="Times New Roman" w:hAnsi="Times New Roman" w:cs="Times New Roman"/>
+          <w:sz w:val="28"/>
+          <w:szCs w:val="28"/>
+          <w:highlight w:val="green"/>
+        </w:rPr>
+        <w:t xml:space="preserve">я в отношении «один-ко-многим»  </w:t>
+      </w:r>
+      <w:r>
+        <w:rPr>
+          <w:rFonts w:ascii="Times New Roman" w:hAnsi="Times New Roman" w:cs="Times New Roman"/>
+          <w:sz w:val="28"/>
+          <w:szCs w:val="28"/>
+          <w:highlight w:val="green"/>
+        </w:rPr>
+        <w:t>(создать составную форму для про</w:t>
+      </w:r>
+      <w:r>
+        <w:rPr>
+          <w:rFonts w:ascii="Times New Roman" w:hAnsi="Times New Roman" w:cs="Times New Roman"/>
+          <w:sz w:val="28"/>
+          <w:szCs w:val="28"/>
+          <w:highlight w:val="green"/>
+        </w:rPr>
+        <w:t xml:space="preserve">смотра и редактирования данных </w:t>
+      </w:r>
+      <w:r>
+        <w:rPr>
+          <w:rFonts w:ascii="Times New Roman" w:hAnsi="Times New Roman" w:cs="Times New Roman"/>
+          <w:sz w:val="28"/>
+          <w:szCs w:val="28"/>
+          <w:highlight w:val="green"/>
+        </w:rPr>
+        <w:t>родительской и дочерней таблиц);</w:t>
+      </w:r>
+    </w:p>
+    <w:p>
+      <w:pPr>
+        <w:rPr>
+          <w:rFonts w:ascii="Times New Roman" w:hAnsi="Times New Roman" w:cs="Times New Roman"/>
+          <w:sz w:val="28"/>
+          <w:szCs w:val="28"/>
+        </w:rPr>
+      </w:pPr>
+      <w:r>
+        <w:rPr>
+          <w:rFonts w:ascii="Times New Roman" w:hAnsi="Times New Roman" w:cs="Times New Roman"/>
+          <w:sz w:val="28"/>
+          <w:szCs w:val="28"/>
+          <w:highlight w:val="green"/>
+        </w:rPr>
+        <w:t>поиск и фильтрация данных отображаемых таблиц;</w:t>
+      </w:r>
+    </w:p>
+    <w:p>
+      <w:pPr>
+        <w:rPr>
+          <w:rFonts w:ascii="Times New Roman" w:hAnsi="Times New Roman" w:cs="Times New Roman"/>
+          <w:sz w:val="28"/>
+          <w:szCs w:val="28"/>
+        </w:rPr>
+      </w:pPr>
+      <w:r>
+        <w:rPr>
+          <w:rFonts w:ascii="Times New Roman" w:hAnsi="Times New Roman" w:cs="Times New Roman"/>
+          <w:sz w:val="28"/>
+          <w:szCs w:val="28"/>
+          <w:highlight w:val="green"/>
+        </w:rPr>
+        <w:t>просмотр результатов выполнения запросов;</w:t>
+      </w:r>
+    </w:p>
+    <w:p>
+      <w:pPr>
+        <w:rPr>
+          <w:rFonts w:ascii="Times New Roman" w:hAnsi="Times New Roman" w:cs="Times New Roman"/>
+          <w:sz w:val="28"/>
+          <w:szCs w:val="28"/>
+        </w:rPr>
+      </w:pPr>
+      <w:r>
+        <w:rPr>
+          <w:rFonts w:ascii="Times New Roman" w:hAnsi="Times New Roman" w:cs="Times New Roman"/>
+          <w:sz w:val="28"/>
+          <w:szCs w:val="28"/>
+          <w:highlight w:val="green"/>
+        </w:rPr>
+        <w:t>визуализация результатов одного из</w:t>
+      </w:r>
+      <w:r>
+        <w:rPr>
+          <w:rFonts w:ascii="Times New Roman" w:hAnsi="Times New Roman" w:cs="Times New Roman"/>
+          <w:sz w:val="28"/>
+          <w:szCs w:val="28"/>
+          <w:highlight w:val="green"/>
+        </w:rPr>
+        <w:t xml:space="preserve"> итоговых запросов (диаграммы,  </w:t>
+      </w:r>
+      <w:r>
+        <w:rPr>
+          <w:rFonts w:ascii="Times New Roman" w:hAnsi="Times New Roman" w:cs="Times New Roman"/>
+          <w:sz w:val="28"/>
+          <w:szCs w:val="28"/>
+          <w:highlight w:val="green"/>
+        </w:rPr>
+        <w:t xml:space="preserve">экспорт в </w:t>
+      </w:r>
+      <w:proofErr w:type="spellStart"/>
+      <w:r>
+        <w:rPr>
+          <w:rFonts w:ascii="Times New Roman" w:hAnsi="Times New Roman" w:cs="Times New Roman"/>
+          <w:sz w:val="28"/>
+          <w:szCs w:val="28"/>
+          <w:highlight w:val="green"/>
+        </w:rPr>
+        <w:t>Excel</w:t>
+      </w:r>
+      <w:proofErr w:type="spellEnd"/>
+      <w:r>
+        <w:rPr>
+          <w:rFonts w:ascii="Times New Roman" w:hAnsi="Times New Roman" w:cs="Times New Roman"/>
+          <w:sz w:val="28"/>
+          <w:szCs w:val="28"/>
+          <w:highlight w:val="green"/>
+        </w:rPr>
+        <w:t>).</w:t>
+      </w:r>
+    </w:p>
+    <w:p>
+      <w:pPr>
+        <w:rPr>
+          <w:rFonts w:ascii="Times New Roman" w:hAnsi="Times New Roman" w:cs="Times New Roman"/>
+          <w:sz w:val="28"/>
+          <w:szCs w:val="28"/>
+        </w:rPr>
+      </w:pPr>
+      <w:r>
+        <w:rPr>
+          <w:rFonts w:ascii="Times New Roman" w:hAnsi="Times New Roman" w:cs="Times New Roman"/>
+          <w:sz w:val="28"/>
+          <w:szCs w:val="28"/>
+          <w:highlight w:val="green"/>
+        </w:rPr>
+        <w:t>Обеспечить защиту данных, информации от</w:t>
+      </w:r>
+      <w:r>
+        <w:rPr>
+          <w:rFonts w:ascii="Times New Roman" w:hAnsi="Times New Roman" w:cs="Times New Roman"/>
+          <w:sz w:val="28"/>
+          <w:szCs w:val="28"/>
+          <w:highlight w:val="green"/>
+        </w:rPr>
+        <w:t xml:space="preserve"> несанкционированного доступа,  </w:t>
+      </w:r>
+      <w:r>
+        <w:rPr>
+          <w:rFonts w:ascii="Times New Roman" w:hAnsi="Times New Roman" w:cs="Times New Roman"/>
+          <w:sz w:val="28"/>
+          <w:szCs w:val="28"/>
+          <w:highlight w:val="green"/>
+        </w:rPr>
+        <w:t xml:space="preserve">сделать защиту на уровне строк, выполнить </w:t>
+      </w:r>
+      <w:proofErr w:type="spellStart"/>
+      <w:r>
+        <w:rPr>
+          <w:rFonts w:ascii="Times New Roman" w:hAnsi="Times New Roman" w:cs="Times New Roman"/>
+          <w:sz w:val="28"/>
+          <w:szCs w:val="28"/>
+          <w:highlight w:val="green"/>
+        </w:rPr>
+        <w:t>партицирова</w:t>
+      </w:r>
+      <w:r>
+        <w:rPr>
+          <w:rFonts w:ascii="Times New Roman" w:hAnsi="Times New Roman" w:cs="Times New Roman"/>
+          <w:sz w:val="28"/>
+          <w:szCs w:val="28"/>
+          <w:highlight w:val="green"/>
+        </w:rPr>
+        <w:t>ние</w:t>
+      </w:r>
+      <w:proofErr w:type="spellEnd"/>
+      <w:r>
+        <w:rPr>
+          <w:rFonts w:ascii="Times New Roman" w:hAnsi="Times New Roman" w:cs="Times New Roman"/>
+          <w:sz w:val="28"/>
+          <w:szCs w:val="28"/>
+          <w:highlight w:val="green"/>
+        </w:rPr>
+        <w:t xml:space="preserve"> одной из основных </w:t>
+      </w:r>
+      <w:r>
+        <w:rPr>
+          <w:rFonts w:ascii="Times New Roman" w:hAnsi="Times New Roman" w:cs="Times New Roman"/>
+          <w:sz w:val="28"/>
+          <w:szCs w:val="28"/>
+          <w:highlight w:val="green"/>
+        </w:rPr>
+        <w:t>таблиц</w:t>
+      </w:r>
       <w:bookmarkStart w:id="0" w:name="_GoBack"/>
       <w:bookmarkEnd w:id="0"/>
-      <w:r>
-        <w:rPr>
-          <w:rFonts w:ascii="Times New Roman" w:hAnsi="Times New Roman" w:cs="Times New Roman"/>
-          <w:sz w:val="28"/>
-          <w:szCs w:val="28"/>
-          <w:highlight w:val="green"/>
-        </w:rPr>
-        <w:t>работа с наборами данных, находящимис</w:t>
-      </w:r>
-      <w:r>
-        <w:rPr>
-          <w:rFonts w:ascii="Times New Roman" w:hAnsi="Times New Roman" w:cs="Times New Roman"/>
-          <w:sz w:val="28"/>
-          <w:szCs w:val="28"/>
-          <w:highlight w:val="green"/>
-        </w:rPr>
-        <w:t xml:space="preserve">я в отношении «один-ко-многим»  </w:t>
-      </w:r>
-      <w:r>
-        <w:rPr>
-          <w:rFonts w:ascii="Times New Roman" w:hAnsi="Times New Roman" w:cs="Times New Roman"/>
-          <w:sz w:val="28"/>
-          <w:szCs w:val="28"/>
-          <w:highlight w:val="green"/>
-        </w:rPr>
-        <w:t>(создать составную форму для про</w:t>
-      </w:r>
-      <w:r>
-        <w:rPr>
-          <w:rFonts w:ascii="Times New Roman" w:hAnsi="Times New Roman" w:cs="Times New Roman"/>
-          <w:sz w:val="28"/>
-          <w:szCs w:val="28"/>
-          <w:highlight w:val="green"/>
-        </w:rPr>
-        <w:t xml:space="preserve">смотра и редактирования данных </w:t>
-      </w:r>
-      <w:r>
-        <w:rPr>
-          <w:rFonts w:ascii="Times New Roman" w:hAnsi="Times New Roman" w:cs="Times New Roman"/>
-          <w:sz w:val="28"/>
-          <w:szCs w:val="28"/>
-          <w:highlight w:val="green"/>
-        </w:rPr>
-        <w:t>родительской и дочерней таблиц);</w:t>
-      </w:r>
-    </w:p>
-    <w:p>
-      <w:pPr>
-        <w:rPr>
-          <w:rFonts w:ascii="Times New Roman" w:hAnsi="Times New Roman" w:cs="Times New Roman"/>
-          <w:sz w:val="28"/>
-          <w:szCs w:val="28"/>
-        </w:rPr>
-      </w:pPr>
-      <w:r>
-        <w:rPr>
-          <w:rFonts w:ascii="Times New Roman" w:hAnsi="Times New Roman" w:cs="Times New Roman"/>
-          <w:sz w:val="28"/>
-          <w:szCs w:val="28"/>
-          <w:highlight w:val="green"/>
-        </w:rPr>
-        <w:t>поиск и фильтрация данных отображаемых таблиц;</w:t>
-      </w:r>
-    </w:p>
-    <w:p>
-      <w:pPr>
-        <w:rPr>
-          <w:rFonts w:ascii="Times New Roman" w:hAnsi="Times New Roman" w:cs="Times New Roman"/>
-          <w:sz w:val="28"/>
-          <w:szCs w:val="28"/>
-        </w:rPr>
-      </w:pPr>
-      <w:r>
-        <w:rPr>
-          <w:rFonts w:ascii="Times New Roman" w:hAnsi="Times New Roman" w:cs="Times New Roman"/>
-          <w:sz w:val="28"/>
-          <w:szCs w:val="28"/>
-          <w:highlight w:val="green"/>
-        </w:rPr>
-        <w:t>просмотр результатов выполнения запросов;</w:t>
-      </w:r>
-    </w:p>
-    <w:p>
-      <w:pPr>
-        <w:rPr>
-          <w:rFonts w:ascii="Times New Roman" w:hAnsi="Times New Roman" w:cs="Times New Roman"/>
-          <w:sz w:val="28"/>
-          <w:szCs w:val="28"/>
-        </w:rPr>
-      </w:pPr>
-      <w:r>
-        <w:rPr>
-          <w:rFonts w:ascii="Times New Roman" w:hAnsi="Times New Roman" w:cs="Times New Roman"/>
-          <w:sz w:val="28"/>
-          <w:szCs w:val="28"/>
-          <w:highlight w:val="green"/>
-        </w:rPr>
-        <w:t>визуализация результатов одного из</w:t>
-      </w:r>
-      <w:r>
-        <w:rPr>
-          <w:rFonts w:ascii="Times New Roman" w:hAnsi="Times New Roman" w:cs="Times New Roman"/>
-          <w:sz w:val="28"/>
-          <w:szCs w:val="28"/>
-          <w:highlight w:val="green"/>
-        </w:rPr>
-        <w:t xml:space="preserve"> итоговых запросов (диаграммы,  </w:t>
-      </w:r>
-      <w:r>
-        <w:rPr>
-          <w:rFonts w:ascii="Times New Roman" w:hAnsi="Times New Roman" w:cs="Times New Roman"/>
-          <w:sz w:val="28"/>
-          <w:szCs w:val="28"/>
-          <w:highlight w:val="green"/>
-        </w:rPr>
-        <w:t xml:space="preserve">экспорт в </w:t>
-      </w:r>
-      <w:proofErr w:type="spellStart"/>
-      <w:r>
-        <w:rPr>
-          <w:rFonts w:ascii="Times New Roman" w:hAnsi="Times New Roman" w:cs="Times New Roman"/>
-          <w:sz w:val="28"/>
-          <w:szCs w:val="28"/>
-          <w:highlight w:val="green"/>
-        </w:rPr>
-        <w:t>Excel</w:t>
-      </w:r>
-      <w:proofErr w:type="spellEnd"/>
-      <w:r>
-        <w:rPr>
-          <w:rFonts w:ascii="Times New Roman" w:hAnsi="Times New Roman" w:cs="Times New Roman"/>
-          <w:sz w:val="28"/>
-          <w:szCs w:val="28"/>
-          <w:highlight w:val="green"/>
-        </w:rPr>
-        <w:t>).</w:t>
-      </w:r>
-    </w:p>
-    <w:p>
-      <w:pPr>
-        <w:rPr>
-          <w:rFonts w:ascii="Times New Roman" w:hAnsi="Times New Roman" w:cs="Times New Roman"/>
-          <w:sz w:val="28"/>
-          <w:szCs w:val="28"/>
-        </w:rPr>
-      </w:pPr>
-      <w:r>
-        <w:rPr>
-          <w:rFonts w:ascii="Times New Roman" w:hAnsi="Times New Roman" w:cs="Times New Roman"/>
-          <w:sz w:val="28"/>
-          <w:szCs w:val="28"/>
-          <w:highlight w:val="green"/>
-        </w:rPr>
-        <w:t>Обеспечить защиту данных, информации от</w:t>
-      </w:r>
-      <w:r>
-        <w:rPr>
-          <w:rFonts w:ascii="Times New Roman" w:hAnsi="Times New Roman" w:cs="Times New Roman"/>
-          <w:sz w:val="28"/>
-          <w:szCs w:val="28"/>
-          <w:highlight w:val="green"/>
-        </w:rPr>
-        <w:t xml:space="preserve"> несанкционированного доступа,  </w:t>
-      </w:r>
-      <w:r>
-        <w:rPr>
-          <w:rFonts w:ascii="Times New Roman" w:hAnsi="Times New Roman" w:cs="Times New Roman"/>
-          <w:sz w:val="28"/>
-          <w:szCs w:val="28"/>
-          <w:highlight w:val="green"/>
-        </w:rPr>
-        <w:t xml:space="preserve">сделать защиту на уровне строк, выполнить </w:t>
-      </w:r>
-      <w:proofErr w:type="spellStart"/>
-      <w:r>
-        <w:rPr>
-          <w:rFonts w:ascii="Times New Roman" w:hAnsi="Times New Roman" w:cs="Times New Roman"/>
-          <w:sz w:val="28"/>
-          <w:szCs w:val="28"/>
-          <w:highlight w:val="green"/>
-        </w:rPr>
-        <w:t>партицирова</w:t>
-      </w:r>
-      <w:r>
-        <w:rPr>
-          <w:rFonts w:ascii="Times New Roman" w:hAnsi="Times New Roman" w:cs="Times New Roman"/>
-          <w:sz w:val="28"/>
-          <w:szCs w:val="28"/>
-          <w:highlight w:val="green"/>
-        </w:rPr>
-        <w:t>ние</w:t>
-      </w:r>
-      <w:proofErr w:type="spellEnd"/>
-      <w:r>
-        <w:rPr>
-          <w:rFonts w:ascii="Times New Roman" w:hAnsi="Times New Roman" w:cs="Times New Roman"/>
-          <w:sz w:val="28"/>
-          <w:szCs w:val="28"/>
-          <w:highlight w:val="green"/>
-        </w:rPr>
-        <w:t xml:space="preserve"> одной из основных </w:t>
-      </w:r>
-      <w:r>
-        <w:rPr>
-          <w:rFonts w:ascii="Times New Roman" w:hAnsi="Times New Roman" w:cs="Times New Roman"/>
-          <w:sz w:val="28"/>
-          <w:szCs w:val="28"/>
-          <w:highlight w:val="green"/>
-        </w:rPr>
-        <w:t>таблиц</w:t>
-      </w:r>
     </w:p>
     <w:sectPr>
       <w:pgSz w:w="11906" w:h="16838"/>
@@ -1990,7 +1995,7 @@
   <a:extraClrSchemeLst/>
   <a:extLst>
     <a:ext uri="{05A4C25C-085E-4340-85A3-A5531E510DB2}">
-      <thm15:themeFamily xmlns:thm15="http://schemas.microsoft.com/office/thememl/2012/main" xmlns="" name="Office Theme" id="{62F939B6-93AF-4DB8-9C6B-D6C7DFDC589F}" vid="{4A3C46E8-61CC-4603-A589-7422A47A8E4A}"/>
+      <thm15:themeFamily xmlns="" xmlns:thm15="http://schemas.microsoft.com/office/thememl/2012/main" name="Office Theme" id="{62F939B6-93AF-4DB8-9C6B-D6C7DFDC589F}" vid="{4A3C46E8-61CC-4603-A589-7422A47A8E4A}"/>
     </a:ext>
   </a:extLst>
 </a:theme>

--- a/Курсач/ТЗ.docx
+++ b/Курсач/ТЗ.docx
@@ -521,8 +521,10 @@
           <w:szCs w:val="28"/>
           <w:highlight w:val="green"/>
         </w:rPr>
-        <w:t xml:space="preserve"> данными вида: «всего», «в том  </w:t>
-      </w:r>
+        <w:t xml:space="preserve"> данными вида: «всего», «в том </w:t>
+      </w:r>
+      <w:bookmarkStart w:id="0" w:name="_GoBack"/>
+      <w:bookmarkEnd w:id="0"/>
       <w:r>
         <w:rPr>
           <w:rFonts w:ascii="Times New Roman" w:hAnsi="Times New Roman" w:cs="Times New Roman"/>
@@ -1347,8 +1349,6 @@
         </w:rPr>
         <w:t>таблиц</w:t>
       </w:r>
-      <w:bookmarkStart w:id="0" w:name="_GoBack"/>
-      <w:bookmarkEnd w:id="0"/>
     </w:p>
     <w:sectPr>
       <w:pgSz w:w="11906" w:h="16838"/>
@@ -1995,7 +1995,7 @@
   <a:extraClrSchemeLst/>
   <a:extLst>
     <a:ext uri="{05A4C25C-085E-4340-85A3-A5531E510DB2}">
-      <thm15:themeFamily xmlns="" xmlns:thm15="http://schemas.microsoft.com/office/thememl/2012/main" name="Office Theme" id="{62F939B6-93AF-4DB8-9C6B-D6C7DFDC589F}" vid="{4A3C46E8-61CC-4603-A589-7422A47A8E4A}"/>
+      <thm15:themeFamily xmlns:thm15="http://schemas.microsoft.com/office/thememl/2012/main" xmlns="" name="Office Theme" id="{62F939B6-93AF-4DB8-9C6B-D6C7DFDC589F}" vid="{4A3C46E8-61CC-4603-A589-7422A47A8E4A}"/>
     </a:ext>
   </a:extLst>
 </a:theme>

--- a/Курсач/ТЗ.docx
+++ b/Курсач/ТЗ.docx
@@ -1,6 +1,6 @@
 
 <file path=word/document.xml><?xml version="1.0" encoding="utf-8"?>
-<w:document xmlns:wpc="http://schemas.microsoft.com/office/word/2010/wordprocessingCanvas" xmlns:mc="http://schemas.openxmlformats.org/markup-compatibility/2006" xmlns:o="urn:schemas-microsoft-com:office:office" xmlns:r="http://schemas.openxmlformats.org/officeDocument/2006/relationships" xmlns:m="http://schemas.openxmlformats.org/officeDocument/2006/math" xmlns:v="urn:schemas-microsoft-com:vml" xmlns:wp14="http://schemas.microsoft.com/office/word/2010/wordprocessingDrawing" xmlns:wp="http://schemas.openxmlformats.org/drawingml/2006/wordprocessingDrawing" xmlns:w10="urn:schemas-microsoft-com:office:word" xmlns:w="http://schemas.openxmlformats.org/wordprocessingml/2006/main" xmlns:w14="http://schemas.microsoft.com/office/word/2010/wordml" xmlns:wpg="http://schemas.microsoft.com/office/word/2010/wordprocessingGroup" xmlns:wpi="http://schemas.microsoft.com/office/word/2010/wordprocessingInk" xmlns:wne="http://schemas.microsoft.com/office/word/2006/wordml" xmlns:wps="http://schemas.microsoft.com/office/word/2010/wordprocessingShape" mc:Ignorable="w14 wp14">
+<w:document xmlns:wpc="http://schemas.microsoft.com/office/word/2010/wordprocessingCanvas" xmlns:cx="http://schemas.microsoft.com/office/drawing/2014/chartex" xmlns:mc="http://schemas.openxmlformats.org/markup-compatibility/2006" xmlns:o="urn:schemas-microsoft-com:office:office" xmlns:r="http://schemas.openxmlformats.org/officeDocument/2006/relationships" xmlns:m="http://schemas.openxmlformats.org/officeDocument/2006/math" xmlns:v="urn:schemas-microsoft-com:vml" xmlns:wp14="http://schemas.microsoft.com/office/word/2010/wordprocessingDrawing" xmlns:wp="http://schemas.openxmlformats.org/drawingml/2006/wordprocessingDrawing" xmlns:w10="urn:schemas-microsoft-com:office:word" xmlns:w="http://schemas.openxmlformats.org/wordprocessingml/2006/main" xmlns:w14="http://schemas.microsoft.com/office/word/2010/wordml" xmlns:w15="http://schemas.microsoft.com/office/word/2012/wordml" xmlns:w16se="http://schemas.microsoft.com/office/word/2015/wordml/symex" xmlns:wpg="http://schemas.microsoft.com/office/word/2010/wordprocessingGroup" xmlns:wpi="http://schemas.microsoft.com/office/word/2010/wordprocessingInk" xmlns:wne="http://schemas.microsoft.com/office/word/2006/wordml" xmlns:wps="http://schemas.microsoft.com/office/word/2010/wordprocessingShape" mc:Ignorable="w14 w15 w16se wp14">
   <w:body>
     <w:p>
       <w:pPr>
@@ -177,6 +177,7 @@
           <w:rFonts w:ascii="Times New Roman" w:hAnsi="Times New Roman" w:cs="Times New Roman"/>
           <w:sz w:val="28"/>
           <w:szCs w:val="28"/>
+          <w:highlight w:val="green"/>
         </w:rPr>
         <w:t>, домены, индексы.</w:t>
       </w:r>
@@ -194,7 +195,7 @@
           <w:rFonts w:ascii="Times New Roman" w:hAnsi="Times New Roman" w:cs="Times New Roman"/>
           <w:sz w:val="28"/>
           <w:szCs w:val="28"/>
-          <w:highlight w:val="yellow"/>
+          <w:highlight w:val="green"/>
         </w:rPr>
         <w:t>Разработать не менее шести триггеров (по одно</w:t>
       </w:r>
@@ -203,7 +204,7 @@
           <w:rFonts w:ascii="Times New Roman" w:hAnsi="Times New Roman" w:cs="Times New Roman"/>
           <w:sz w:val="28"/>
           <w:szCs w:val="28"/>
-          <w:highlight w:val="yellow"/>
+          <w:highlight w:val="green"/>
         </w:rPr>
         <w:t xml:space="preserve">му для каждого типа события),  </w:t>
       </w:r>
@@ -212,7 +213,7 @@
           <w:rFonts w:ascii="Times New Roman" w:hAnsi="Times New Roman" w:cs="Times New Roman"/>
           <w:sz w:val="28"/>
           <w:szCs w:val="28"/>
-          <w:highlight w:val="yellow"/>
+          <w:highlight w:val="green"/>
         </w:rPr>
         <w:t>как минимум для двух различных таблиц Б</w:t>
       </w:r>
@@ -221,23 +222,16 @@
           <w:rFonts w:ascii="Times New Roman" w:hAnsi="Times New Roman" w:cs="Times New Roman"/>
           <w:sz w:val="28"/>
           <w:szCs w:val="28"/>
-          <w:highlight w:val="yellow"/>
-        </w:rPr>
-        <w:t>Д.</w:t>
-      </w:r>
-      <w:r>
-        <w:rPr>
-          <w:rFonts w:ascii="Times New Roman" w:hAnsi="Times New Roman" w:cs="Times New Roman"/>
-          <w:sz w:val="28"/>
-          <w:szCs w:val="28"/>
-        </w:rPr>
-        <w:t xml:space="preserve"> Триггеры типа BEFORE INSERT  </w:t>
-      </w:r>
-      <w:r>
-        <w:rPr>
-          <w:rFonts w:ascii="Times New Roman" w:hAnsi="Times New Roman" w:cs="Times New Roman"/>
-          <w:sz w:val="28"/>
-          <w:szCs w:val="28"/>
+          <w:highlight w:val="green"/>
+        </w:rPr>
+        <w:t xml:space="preserve">Д. Триггеры типа BEFORE INSERT  </w:t>
+      </w:r>
+      <w:r>
+        <w:rPr>
+          <w:rFonts w:ascii="Times New Roman" w:hAnsi="Times New Roman" w:cs="Times New Roman"/>
+          <w:sz w:val="28"/>
+          <w:szCs w:val="28"/>
+          <w:highlight w:val="green"/>
         </w:rPr>
         <w:t>должны быть созданы для всех таблиц и с испол</w:t>
       </w:r>
@@ -246,6 +240,7 @@
           <w:rFonts w:ascii="Times New Roman" w:hAnsi="Times New Roman" w:cs="Times New Roman"/>
           <w:sz w:val="28"/>
           <w:szCs w:val="28"/>
+          <w:highlight w:val="green"/>
         </w:rPr>
         <w:t xml:space="preserve">ьзованием генераторов задавать  </w:t>
       </w:r>
@@ -254,6 +249,7 @@
           <w:rFonts w:ascii="Times New Roman" w:hAnsi="Times New Roman" w:cs="Times New Roman"/>
           <w:sz w:val="28"/>
           <w:szCs w:val="28"/>
+          <w:highlight w:val="green"/>
         </w:rPr>
         <w:t>значение первичного ключа для вновь добавляемой записи.</w:t>
       </w:r>
@@ -523,6 +519,558 @@
         </w:rPr>
         <w:t xml:space="preserve"> данными вида: «всего», «в том </w:t>
       </w:r>
+      <w:r>
+        <w:rPr>
+          <w:rFonts w:ascii="Times New Roman" w:hAnsi="Times New Roman" w:cs="Times New Roman"/>
+          <w:sz w:val="28"/>
+          <w:szCs w:val="28"/>
+          <w:highlight w:val="green"/>
+        </w:rPr>
+        <w:t>числе»;</w:t>
+      </w:r>
+    </w:p>
+    <w:p>
+      <w:pPr>
+        <w:rPr>
+          <w:rFonts w:ascii="Times New Roman" w:hAnsi="Times New Roman" w:cs="Times New Roman"/>
+          <w:sz w:val="28"/>
+          <w:szCs w:val="28"/>
+          <w:highlight w:val="green"/>
+        </w:rPr>
+      </w:pPr>
+      <w:r>
+        <w:rPr>
+          <w:rFonts w:ascii="Times New Roman" w:hAnsi="Times New Roman" w:cs="Times New Roman"/>
+          <w:sz w:val="28"/>
+          <w:szCs w:val="28"/>
+          <w:highlight w:val="green"/>
+        </w:rPr>
+        <w:t>итоговые запросы с условием на да</w:t>
+      </w:r>
+      <w:r>
+        <w:rPr>
+          <w:rFonts w:ascii="Times New Roman" w:hAnsi="Times New Roman" w:cs="Times New Roman"/>
+          <w:sz w:val="28"/>
+          <w:szCs w:val="28"/>
+          <w:highlight w:val="green"/>
+        </w:rPr>
+        <w:t xml:space="preserve">нные (по значению, по маске, с  </w:t>
+      </w:r>
+      <w:r>
+        <w:rPr>
+          <w:rFonts w:ascii="Times New Roman" w:hAnsi="Times New Roman" w:cs="Times New Roman"/>
+          <w:sz w:val="28"/>
+          <w:szCs w:val="28"/>
+          <w:highlight w:val="green"/>
+        </w:rPr>
+        <w:t xml:space="preserve">использованием индекса, без использования индекса); </w:t>
+      </w:r>
+    </w:p>
+    <w:p>
+      <w:pPr>
+        <w:rPr>
+          <w:rFonts w:ascii="Times New Roman" w:hAnsi="Times New Roman" w:cs="Times New Roman"/>
+          <w:sz w:val="28"/>
+          <w:szCs w:val="28"/>
+          <w:highlight w:val="green"/>
+        </w:rPr>
+      </w:pPr>
+      <w:r>
+        <w:rPr>
+          <w:rFonts w:ascii="Times New Roman" w:hAnsi="Times New Roman" w:cs="Times New Roman"/>
+          <w:sz w:val="28"/>
+          <w:szCs w:val="28"/>
+          <w:highlight w:val="green"/>
+        </w:rPr>
+        <w:t xml:space="preserve">итоговый запрос с условием на группы; </w:t>
+      </w:r>
+    </w:p>
+    <w:p>
+      <w:pPr>
+        <w:rPr>
+          <w:rFonts w:ascii="Times New Roman" w:hAnsi="Times New Roman" w:cs="Times New Roman"/>
+          <w:sz w:val="28"/>
+          <w:szCs w:val="28"/>
+          <w:highlight w:val="green"/>
+        </w:rPr>
+      </w:pPr>
+      <w:r>
+        <w:rPr>
+          <w:rFonts w:ascii="Times New Roman" w:hAnsi="Times New Roman" w:cs="Times New Roman"/>
+          <w:sz w:val="28"/>
+          <w:szCs w:val="28"/>
+          <w:highlight w:val="green"/>
+        </w:rPr>
+        <w:t>итоговый запрос с условием на данные и на группы;</w:t>
+      </w:r>
+    </w:p>
+    <w:p>
+      <w:pPr>
+        <w:rPr>
+          <w:rFonts w:ascii="Times New Roman" w:hAnsi="Times New Roman" w:cs="Times New Roman"/>
+          <w:sz w:val="28"/>
+          <w:szCs w:val="28"/>
+          <w:highlight w:val="green"/>
+        </w:rPr>
+      </w:pPr>
+      <w:r>
+        <w:rPr>
+          <w:rFonts w:ascii="Times New Roman" w:hAnsi="Times New Roman" w:cs="Times New Roman"/>
+          <w:sz w:val="28"/>
+          <w:szCs w:val="28"/>
+          <w:highlight w:val="green"/>
+        </w:rPr>
+        <w:t>запрос на запросе по принципу итогового запроса;</w:t>
+      </w:r>
+    </w:p>
+    <w:p>
+      <w:pPr>
+        <w:rPr>
+          <w:rFonts w:ascii="Times New Roman" w:hAnsi="Times New Roman" w:cs="Times New Roman"/>
+          <w:sz w:val="28"/>
+          <w:szCs w:val="28"/>
+          <w:highlight w:val="green"/>
+        </w:rPr>
+      </w:pPr>
+      <w:r>
+        <w:rPr>
+          <w:rFonts w:ascii="Times New Roman" w:hAnsi="Times New Roman" w:cs="Times New Roman"/>
+          <w:sz w:val="28"/>
+          <w:szCs w:val="28"/>
+          <w:highlight w:val="green"/>
+        </w:rPr>
+        <w:t>запрос с использованием объединения</w:t>
+      </w:r>
+    </w:p>
+    <w:p>
+      <w:pPr>
+        <w:rPr>
+          <w:rFonts w:ascii="Times New Roman" w:hAnsi="Times New Roman" w:cs="Times New Roman"/>
+          <w:sz w:val="28"/>
+          <w:szCs w:val="28"/>
+          <w:highlight w:val="green"/>
+        </w:rPr>
+      </w:pPr>
+      <w:r>
+        <w:rPr>
+          <w:rFonts w:ascii="Times New Roman" w:hAnsi="Times New Roman" w:cs="Times New Roman"/>
+          <w:sz w:val="28"/>
+          <w:szCs w:val="28"/>
+          <w:highlight w:val="green"/>
+        </w:rPr>
+        <w:t xml:space="preserve">запросы с подзапросами (с использованием </w:t>
+      </w:r>
+      <w:proofErr w:type="spellStart"/>
+      <w:r>
+        <w:rPr>
+          <w:rFonts w:ascii="Times New Roman" w:hAnsi="Times New Roman" w:cs="Times New Roman"/>
+          <w:sz w:val="28"/>
+          <w:szCs w:val="28"/>
+          <w:highlight w:val="green"/>
+        </w:rPr>
+        <w:t>in</w:t>
+      </w:r>
+      <w:proofErr w:type="spellEnd"/>
+      <w:r>
+        <w:rPr>
+          <w:rFonts w:ascii="Times New Roman" w:hAnsi="Times New Roman" w:cs="Times New Roman"/>
+          <w:sz w:val="28"/>
+          <w:szCs w:val="28"/>
+          <w:highlight w:val="green"/>
+        </w:rPr>
+        <w:t xml:space="preserve">, </w:t>
+      </w:r>
+      <w:proofErr w:type="spellStart"/>
+      <w:r>
+        <w:rPr>
+          <w:rFonts w:ascii="Times New Roman" w:hAnsi="Times New Roman" w:cs="Times New Roman"/>
+          <w:sz w:val="28"/>
+          <w:szCs w:val="28"/>
+          <w:highlight w:val="green"/>
+        </w:rPr>
+        <w:t>not</w:t>
+      </w:r>
+      <w:proofErr w:type="spellEnd"/>
+      <w:r>
+        <w:rPr>
+          <w:rFonts w:ascii="Times New Roman" w:hAnsi="Times New Roman" w:cs="Times New Roman"/>
+          <w:sz w:val="28"/>
+          <w:szCs w:val="28"/>
+          <w:highlight w:val="green"/>
+        </w:rPr>
+        <w:t xml:space="preserve"> </w:t>
+      </w:r>
+      <w:proofErr w:type="spellStart"/>
+      <w:r>
+        <w:rPr>
+          <w:rFonts w:ascii="Times New Roman" w:hAnsi="Times New Roman" w:cs="Times New Roman"/>
+          <w:sz w:val="28"/>
+          <w:szCs w:val="28"/>
+          <w:highlight w:val="green"/>
+        </w:rPr>
+        <w:t>in</w:t>
+      </w:r>
+      <w:proofErr w:type="spellEnd"/>
+      <w:r>
+        <w:rPr>
+          <w:rFonts w:ascii="Times New Roman" w:hAnsi="Times New Roman" w:cs="Times New Roman"/>
+          <w:sz w:val="28"/>
+          <w:szCs w:val="28"/>
+          <w:highlight w:val="green"/>
+        </w:rPr>
+        <w:t xml:space="preserve">, </w:t>
+      </w:r>
+      <w:proofErr w:type="spellStart"/>
+      <w:r>
+        <w:rPr>
+          <w:rFonts w:ascii="Times New Roman" w:hAnsi="Times New Roman" w:cs="Times New Roman"/>
+          <w:sz w:val="28"/>
+          <w:szCs w:val="28"/>
+          <w:highlight w:val="green"/>
+        </w:rPr>
+        <w:t>case</w:t>
+      </w:r>
+      <w:proofErr w:type="spellEnd"/>
+      <w:r>
+        <w:rPr>
+          <w:rFonts w:ascii="Times New Roman" w:hAnsi="Times New Roman" w:cs="Times New Roman"/>
+          <w:sz w:val="28"/>
+          <w:szCs w:val="28"/>
+          <w:highlight w:val="green"/>
+        </w:rPr>
+        <w:t xml:space="preserve">, операциями над </w:t>
+      </w:r>
+    </w:p>
+    <w:p>
+      <w:pPr>
+        <w:rPr>
+          <w:rFonts w:ascii="Times New Roman" w:hAnsi="Times New Roman" w:cs="Times New Roman"/>
+          <w:sz w:val="28"/>
+          <w:szCs w:val="28"/>
+        </w:rPr>
+      </w:pPr>
+      <w:r>
+        <w:rPr>
+          <w:rFonts w:ascii="Times New Roman" w:hAnsi="Times New Roman" w:cs="Times New Roman"/>
+          <w:sz w:val="28"/>
+          <w:szCs w:val="28"/>
+          <w:highlight w:val="green"/>
+        </w:rPr>
+        <w:t>итоговыми данными).</w:t>
+      </w:r>
+      <w:r>
+        <w:rPr>
+          <w:rFonts w:ascii="Times New Roman" w:hAnsi="Times New Roman" w:cs="Times New Roman"/>
+          <w:sz w:val="28"/>
+          <w:szCs w:val="28"/>
+        </w:rPr>
+        <w:t xml:space="preserve"> </w:t>
+      </w:r>
+    </w:p>
+    <w:p>
+      <w:pPr>
+        <w:rPr>
+          <w:rFonts w:ascii="Times New Roman" w:hAnsi="Times New Roman" w:cs="Times New Roman"/>
+          <w:sz w:val="28"/>
+          <w:szCs w:val="28"/>
+        </w:rPr>
+      </w:pPr>
+      <w:r>
+        <w:rPr>
+          <w:rFonts w:ascii="Times New Roman" w:hAnsi="Times New Roman" w:cs="Times New Roman"/>
+          <w:sz w:val="28"/>
+          <w:szCs w:val="28"/>
+          <w:highlight w:val="green"/>
+        </w:rPr>
+        <w:lastRenderedPageBreak/>
+        <w:t xml:space="preserve">Запросы без параметров </w:t>
+      </w:r>
+      <w:r>
+        <w:rPr>
+          <w:rFonts w:ascii="Times New Roman" w:hAnsi="Times New Roman" w:cs="Times New Roman"/>
+          <w:sz w:val="28"/>
+          <w:szCs w:val="28"/>
+          <w:highlight w:val="green"/>
+        </w:rPr>
+        <w:t>реализовать в</w:t>
+      </w:r>
+      <w:r>
+        <w:rPr>
+          <w:rFonts w:ascii="Times New Roman" w:hAnsi="Times New Roman" w:cs="Times New Roman"/>
+          <w:sz w:val="28"/>
+          <w:szCs w:val="28"/>
+          <w:highlight w:val="green"/>
+        </w:rPr>
+        <w:t xml:space="preserve"> виде представлений, остальные  </w:t>
+      </w:r>
+      <w:r>
+        <w:rPr>
+          <w:rFonts w:ascii="Times New Roman" w:hAnsi="Times New Roman" w:cs="Times New Roman"/>
+          <w:sz w:val="28"/>
+          <w:szCs w:val="28"/>
+          <w:highlight w:val="green"/>
+        </w:rPr>
+        <w:t>запросы – в виде хранимых процедур и/или функ</w:t>
+      </w:r>
+      <w:r>
+        <w:rPr>
+          <w:rFonts w:ascii="Times New Roman" w:hAnsi="Times New Roman" w:cs="Times New Roman"/>
+          <w:sz w:val="28"/>
+          <w:szCs w:val="28"/>
+          <w:highlight w:val="green"/>
+        </w:rPr>
+        <w:t xml:space="preserve">ций. Создать, по меньшей мере,  </w:t>
+      </w:r>
+      <w:r>
+        <w:rPr>
+          <w:rFonts w:ascii="Times New Roman" w:hAnsi="Times New Roman" w:cs="Times New Roman"/>
+          <w:sz w:val="28"/>
+          <w:szCs w:val="28"/>
+          <w:highlight w:val="green"/>
+        </w:rPr>
+        <w:t>одно модифицируемое представление, исп</w:t>
+      </w:r>
+      <w:r>
+        <w:rPr>
+          <w:rFonts w:ascii="Times New Roman" w:hAnsi="Times New Roman" w:cs="Times New Roman"/>
+          <w:sz w:val="28"/>
+          <w:szCs w:val="28"/>
+          <w:highlight w:val="green"/>
+        </w:rPr>
+        <w:t>ользуя механизм триггеров.</w:t>
+      </w:r>
+      <w:r>
+        <w:rPr>
+          <w:rFonts w:ascii="Times New Roman" w:hAnsi="Times New Roman" w:cs="Times New Roman"/>
+          <w:sz w:val="28"/>
+          <w:szCs w:val="28"/>
+        </w:rPr>
+        <w:t xml:space="preserve"> </w:t>
+      </w:r>
+      <w:proofErr w:type="gramStart"/>
+      <w:r>
+        <w:rPr>
+          <w:rFonts w:ascii="Times New Roman" w:hAnsi="Times New Roman" w:cs="Times New Roman"/>
+          <w:sz w:val="28"/>
+          <w:szCs w:val="28"/>
+          <w:highlight w:val="lightGray"/>
+        </w:rPr>
+        <w:t xml:space="preserve">ВСЯ  </w:t>
+      </w:r>
+      <w:r>
+        <w:rPr>
+          <w:rFonts w:ascii="Times New Roman" w:hAnsi="Times New Roman" w:cs="Times New Roman"/>
+          <w:sz w:val="28"/>
+          <w:szCs w:val="28"/>
+          <w:highlight w:val="lightGray"/>
+        </w:rPr>
+        <w:t>логика</w:t>
+      </w:r>
+      <w:proofErr w:type="gramEnd"/>
+      <w:r>
+        <w:rPr>
+          <w:rFonts w:ascii="Times New Roman" w:hAnsi="Times New Roman" w:cs="Times New Roman"/>
+          <w:sz w:val="28"/>
+          <w:szCs w:val="28"/>
+          <w:highlight w:val="lightGray"/>
+        </w:rPr>
+        <w:t xml:space="preserve"> </w:t>
+      </w:r>
+      <w:r>
+        <w:rPr>
+          <w:rFonts w:ascii="Times New Roman" w:hAnsi="Times New Roman" w:cs="Times New Roman"/>
+          <w:sz w:val="28"/>
+          <w:szCs w:val="28"/>
+          <w:highlight w:val="lightGray"/>
+        </w:rPr>
+        <w:t xml:space="preserve">проектируемого ПО – на сервере. </w:t>
+      </w:r>
+      <w:r>
+        <w:rPr>
+          <w:rFonts w:ascii="Times New Roman" w:hAnsi="Times New Roman" w:cs="Times New Roman"/>
+          <w:sz w:val="28"/>
+          <w:szCs w:val="28"/>
+          <w:highlight w:val="lightGray"/>
+        </w:rPr>
+        <w:t>Разработать клиентское приложение, к</w:t>
+      </w:r>
+      <w:r>
+        <w:rPr>
+          <w:rFonts w:ascii="Times New Roman" w:hAnsi="Times New Roman" w:cs="Times New Roman"/>
+          <w:sz w:val="28"/>
+          <w:szCs w:val="28"/>
+          <w:highlight w:val="lightGray"/>
+        </w:rPr>
+        <w:t xml:space="preserve">оторое предоставляет следующие  </w:t>
+      </w:r>
+      <w:r>
+        <w:rPr>
+          <w:rFonts w:ascii="Times New Roman" w:hAnsi="Times New Roman" w:cs="Times New Roman"/>
+          <w:sz w:val="28"/>
+          <w:szCs w:val="28"/>
+          <w:highlight w:val="lightGray"/>
+        </w:rPr>
+        <w:t>возможности для р</w:t>
+      </w:r>
+      <w:r>
+        <w:rPr>
+          <w:rFonts w:ascii="Times New Roman" w:hAnsi="Times New Roman" w:cs="Times New Roman"/>
+          <w:sz w:val="28"/>
+          <w:szCs w:val="28"/>
+          <w:highlight w:val="lightGray"/>
+        </w:rPr>
+        <w:t>аботы с созданной базой данных:</w:t>
+      </w:r>
+      <w:r>
+        <w:rPr>
+          <w:rFonts w:ascii="Times New Roman" w:hAnsi="Times New Roman" w:cs="Times New Roman"/>
+          <w:sz w:val="28"/>
+          <w:szCs w:val="28"/>
+        </w:rPr>
+        <w:t xml:space="preserve"> </w:t>
+      </w:r>
+      <w:r>
+        <w:rPr>
+          <w:rFonts w:ascii="Times New Roman" w:hAnsi="Times New Roman" w:cs="Times New Roman"/>
+          <w:sz w:val="28"/>
+          <w:szCs w:val="28"/>
+          <w:highlight w:val="green"/>
+        </w:rPr>
+        <w:t>многопользовательский режим работы (о</w:t>
+      </w:r>
+      <w:r>
+        <w:rPr>
+          <w:rFonts w:ascii="Times New Roman" w:hAnsi="Times New Roman" w:cs="Times New Roman"/>
+          <w:sz w:val="28"/>
+          <w:szCs w:val="28"/>
+          <w:highlight w:val="green"/>
+        </w:rPr>
+        <w:t xml:space="preserve">дна программа для всех ролей –  </w:t>
+      </w:r>
+      <w:r>
+        <w:rPr>
+          <w:rFonts w:ascii="Times New Roman" w:hAnsi="Times New Roman" w:cs="Times New Roman"/>
+          <w:sz w:val="28"/>
+          <w:szCs w:val="28"/>
+          <w:highlight w:val="green"/>
+        </w:rPr>
+        <w:t>с</w:t>
+      </w:r>
+      <w:r>
+        <w:rPr>
+          <w:rFonts w:ascii="Times New Roman" w:hAnsi="Times New Roman" w:cs="Times New Roman"/>
+          <w:sz w:val="28"/>
+          <w:szCs w:val="28"/>
+          <w:highlight w:val="green"/>
+        </w:rPr>
+        <w:t xml:space="preserve">итуативный доступ к интерфейсу) </w:t>
+      </w:r>
+      <w:r>
+        <w:rPr>
+          <w:rFonts w:ascii="Times New Roman" w:hAnsi="Times New Roman" w:cs="Times New Roman"/>
+          <w:sz w:val="28"/>
+          <w:szCs w:val="28"/>
+          <w:highlight w:val="green"/>
+        </w:rPr>
+        <w:t>наличие нескольких ролей пользователя (</w:t>
+      </w:r>
+      <w:r>
+        <w:rPr>
+          <w:rFonts w:ascii="Times New Roman" w:hAnsi="Times New Roman" w:cs="Times New Roman"/>
+          <w:sz w:val="28"/>
+          <w:szCs w:val="28"/>
+          <w:highlight w:val="green"/>
+        </w:rPr>
+        <w:t xml:space="preserve">администратор –  </w:t>
+      </w:r>
+      <w:r>
+        <w:rPr>
+          <w:rFonts w:ascii="Times New Roman" w:hAnsi="Times New Roman" w:cs="Times New Roman"/>
+          <w:sz w:val="28"/>
+          <w:szCs w:val="28"/>
+          <w:highlight w:val="green"/>
+        </w:rPr>
+        <w:t>добавление/удаление/редактирование</w:t>
+      </w:r>
+      <w:r>
+        <w:rPr>
+          <w:rFonts w:ascii="Times New Roman" w:hAnsi="Times New Roman" w:cs="Times New Roman"/>
+          <w:sz w:val="28"/>
+          <w:szCs w:val="28"/>
+          <w:highlight w:val="green"/>
+        </w:rPr>
+        <w:t xml:space="preserve"> пользователей, их прав/ролей;  </w:t>
+      </w:r>
+      <w:r>
+        <w:rPr>
+          <w:rFonts w:ascii="Times New Roman" w:hAnsi="Times New Roman" w:cs="Times New Roman"/>
+          <w:sz w:val="28"/>
+          <w:szCs w:val="28"/>
+          <w:highlight w:val="green"/>
+        </w:rPr>
+        <w:t>пользователи</w:t>
+      </w:r>
+      <w:r>
+        <w:rPr>
+          <w:rFonts w:ascii="Times New Roman" w:hAnsi="Times New Roman" w:cs="Times New Roman"/>
+          <w:sz w:val="28"/>
+          <w:szCs w:val="28"/>
+          <w:highlight w:val="green"/>
+        </w:rPr>
+        <w:t>_1 – …, пользователи _2 –  ...)</w:t>
+      </w:r>
+      <w:r>
+        <w:rPr>
+          <w:rFonts w:ascii="Times New Roman" w:hAnsi="Times New Roman" w:cs="Times New Roman"/>
+          <w:sz w:val="28"/>
+          <w:szCs w:val="28"/>
+        </w:rPr>
+        <w:t xml:space="preserve"> </w:t>
+      </w:r>
+    </w:p>
+    <w:p>
+      <w:pPr>
+        <w:rPr>
+          <w:rFonts w:ascii="Times New Roman" w:hAnsi="Times New Roman" w:cs="Times New Roman"/>
+          <w:sz w:val="28"/>
+          <w:szCs w:val="28"/>
+        </w:rPr>
+      </w:pPr>
+      <w:r>
+        <w:rPr>
+          <w:rFonts w:ascii="Times New Roman" w:hAnsi="Times New Roman" w:cs="Times New Roman"/>
+          <w:sz w:val="28"/>
+          <w:szCs w:val="28"/>
+          <w:highlight w:val="green"/>
+        </w:rPr>
+        <w:t>просмотр содержимого таблиц и представл</w:t>
+      </w:r>
+      <w:r>
+        <w:rPr>
+          <w:rFonts w:ascii="Times New Roman" w:hAnsi="Times New Roman" w:cs="Times New Roman"/>
+          <w:sz w:val="28"/>
+          <w:szCs w:val="28"/>
+          <w:highlight w:val="green"/>
+        </w:rPr>
+        <w:t>ений (здесь и далее – с учетом  прав пользователей);</w:t>
+      </w:r>
+      <w:r>
+        <w:rPr>
+          <w:rFonts w:ascii="Times New Roman" w:hAnsi="Times New Roman" w:cs="Times New Roman"/>
+          <w:sz w:val="28"/>
+          <w:szCs w:val="28"/>
+        </w:rPr>
+        <w:t xml:space="preserve"> </w:t>
+      </w:r>
+    </w:p>
+    <w:p>
+      <w:pPr>
+        <w:rPr>
+          <w:rFonts w:ascii="Times New Roman" w:hAnsi="Times New Roman" w:cs="Times New Roman"/>
+          <w:sz w:val="28"/>
+          <w:szCs w:val="28"/>
+        </w:rPr>
+      </w:pPr>
       <w:bookmarkStart w:id="0" w:name="_GoBack"/>
       <w:bookmarkEnd w:id="0"/>
       <w:r>
@@ -532,600 +1080,23 @@
           <w:szCs w:val="28"/>
           <w:highlight w:val="green"/>
         </w:rPr>
-        <w:t>числе»;</w:t>
-      </w:r>
-    </w:p>
-    <w:p>
-      <w:pPr>
-        <w:rPr>
-          <w:rFonts w:ascii="Times New Roman" w:hAnsi="Times New Roman" w:cs="Times New Roman"/>
-          <w:sz w:val="28"/>
-          <w:szCs w:val="28"/>
-          <w:highlight w:val="green"/>
-        </w:rPr>
-      </w:pPr>
-      <w:r>
-        <w:rPr>
-          <w:rFonts w:ascii="Times New Roman" w:hAnsi="Times New Roman" w:cs="Times New Roman"/>
-          <w:sz w:val="28"/>
-          <w:szCs w:val="28"/>
-          <w:highlight w:val="green"/>
-        </w:rPr>
-        <w:t>итоговые запросы с условием на да</w:t>
-      </w:r>
-      <w:r>
-        <w:rPr>
-          <w:rFonts w:ascii="Times New Roman" w:hAnsi="Times New Roman" w:cs="Times New Roman"/>
-          <w:sz w:val="28"/>
-          <w:szCs w:val="28"/>
-          <w:highlight w:val="green"/>
-        </w:rPr>
-        <w:t xml:space="preserve">нные (по значению, по маске, с  </w:t>
-      </w:r>
-      <w:r>
-        <w:rPr>
-          <w:rFonts w:ascii="Times New Roman" w:hAnsi="Times New Roman" w:cs="Times New Roman"/>
-          <w:sz w:val="28"/>
-          <w:szCs w:val="28"/>
-          <w:highlight w:val="green"/>
-        </w:rPr>
-        <w:t xml:space="preserve">использованием индекса, без использования индекса); </w:t>
-      </w:r>
-    </w:p>
-    <w:p>
-      <w:pPr>
-        <w:rPr>
-          <w:rFonts w:ascii="Times New Roman" w:hAnsi="Times New Roman" w:cs="Times New Roman"/>
-          <w:sz w:val="28"/>
-          <w:szCs w:val="28"/>
-          <w:highlight w:val="green"/>
-        </w:rPr>
-      </w:pPr>
-      <w:r>
-        <w:rPr>
-          <w:rFonts w:ascii="Times New Roman" w:hAnsi="Times New Roman" w:cs="Times New Roman"/>
-          <w:sz w:val="28"/>
-          <w:szCs w:val="28"/>
-          <w:highlight w:val="green"/>
-        </w:rPr>
-        <w:t xml:space="preserve">итоговый запрос с условием на группы; </w:t>
-      </w:r>
-    </w:p>
-    <w:p>
-      <w:pPr>
-        <w:rPr>
-          <w:rFonts w:ascii="Times New Roman" w:hAnsi="Times New Roman" w:cs="Times New Roman"/>
-          <w:sz w:val="28"/>
-          <w:szCs w:val="28"/>
-          <w:highlight w:val="green"/>
-        </w:rPr>
-      </w:pPr>
-      <w:r>
-        <w:rPr>
-          <w:rFonts w:ascii="Times New Roman" w:hAnsi="Times New Roman" w:cs="Times New Roman"/>
-          <w:sz w:val="28"/>
-          <w:szCs w:val="28"/>
-          <w:highlight w:val="green"/>
-        </w:rPr>
-        <w:t>итоговый запрос с условием на данные и на группы;</w:t>
-      </w:r>
-    </w:p>
-    <w:p>
-      <w:pPr>
-        <w:rPr>
-          <w:rFonts w:ascii="Times New Roman" w:hAnsi="Times New Roman" w:cs="Times New Roman"/>
-          <w:sz w:val="28"/>
-          <w:szCs w:val="28"/>
-          <w:highlight w:val="green"/>
-        </w:rPr>
-      </w:pPr>
-      <w:r>
-        <w:rPr>
-          <w:rFonts w:ascii="Times New Roman" w:hAnsi="Times New Roman" w:cs="Times New Roman"/>
-          <w:sz w:val="28"/>
-          <w:szCs w:val="28"/>
-          <w:highlight w:val="green"/>
-        </w:rPr>
-        <w:t>запрос на запросе по принципу итогового запроса;</w:t>
-      </w:r>
-    </w:p>
-    <w:p>
-      <w:pPr>
-        <w:rPr>
-          <w:rFonts w:ascii="Times New Roman" w:hAnsi="Times New Roman" w:cs="Times New Roman"/>
-          <w:sz w:val="28"/>
-          <w:szCs w:val="28"/>
-          <w:highlight w:val="green"/>
-        </w:rPr>
-      </w:pPr>
-      <w:r>
-        <w:rPr>
-          <w:rFonts w:ascii="Times New Roman" w:hAnsi="Times New Roman" w:cs="Times New Roman"/>
-          <w:sz w:val="28"/>
-          <w:szCs w:val="28"/>
-          <w:highlight w:val="green"/>
-        </w:rPr>
-        <w:t>запрос с использованием объединения</w:t>
-      </w:r>
-    </w:p>
-    <w:p>
-      <w:pPr>
-        <w:rPr>
-          <w:rFonts w:ascii="Times New Roman" w:hAnsi="Times New Roman" w:cs="Times New Roman"/>
-          <w:sz w:val="28"/>
-          <w:szCs w:val="28"/>
-          <w:highlight w:val="green"/>
-        </w:rPr>
-      </w:pPr>
-      <w:r>
-        <w:rPr>
-          <w:rFonts w:ascii="Times New Roman" w:hAnsi="Times New Roman" w:cs="Times New Roman"/>
-          <w:sz w:val="28"/>
-          <w:szCs w:val="28"/>
-          <w:highlight w:val="green"/>
-        </w:rPr>
-        <w:t xml:space="preserve">запросы с подзапросами (с использованием </w:t>
-      </w:r>
-      <w:proofErr w:type="spellStart"/>
-      <w:r>
-        <w:rPr>
-          <w:rFonts w:ascii="Times New Roman" w:hAnsi="Times New Roman" w:cs="Times New Roman"/>
-          <w:sz w:val="28"/>
-          <w:szCs w:val="28"/>
-          <w:highlight w:val="green"/>
-        </w:rPr>
-        <w:t>in</w:t>
-      </w:r>
-      <w:proofErr w:type="spellEnd"/>
-      <w:r>
-        <w:rPr>
-          <w:rFonts w:ascii="Times New Roman" w:hAnsi="Times New Roman" w:cs="Times New Roman"/>
-          <w:sz w:val="28"/>
-          <w:szCs w:val="28"/>
-          <w:highlight w:val="green"/>
-        </w:rPr>
-        <w:t xml:space="preserve">, </w:t>
-      </w:r>
-      <w:proofErr w:type="spellStart"/>
-      <w:r>
-        <w:rPr>
-          <w:rFonts w:ascii="Times New Roman" w:hAnsi="Times New Roman" w:cs="Times New Roman"/>
-          <w:sz w:val="28"/>
-          <w:szCs w:val="28"/>
-          <w:highlight w:val="green"/>
-        </w:rPr>
-        <w:t>not</w:t>
-      </w:r>
-      <w:proofErr w:type="spellEnd"/>
-      <w:r>
-        <w:rPr>
-          <w:rFonts w:ascii="Times New Roman" w:hAnsi="Times New Roman" w:cs="Times New Roman"/>
-          <w:sz w:val="28"/>
-          <w:szCs w:val="28"/>
-          <w:highlight w:val="green"/>
-        </w:rPr>
-        <w:t xml:space="preserve"> </w:t>
-      </w:r>
-      <w:proofErr w:type="spellStart"/>
-      <w:r>
-        <w:rPr>
-          <w:rFonts w:ascii="Times New Roman" w:hAnsi="Times New Roman" w:cs="Times New Roman"/>
-          <w:sz w:val="28"/>
-          <w:szCs w:val="28"/>
-          <w:highlight w:val="green"/>
-        </w:rPr>
-        <w:t>in</w:t>
-      </w:r>
-      <w:proofErr w:type="spellEnd"/>
-      <w:r>
-        <w:rPr>
-          <w:rFonts w:ascii="Times New Roman" w:hAnsi="Times New Roman" w:cs="Times New Roman"/>
-          <w:sz w:val="28"/>
-          <w:szCs w:val="28"/>
-          <w:highlight w:val="green"/>
-        </w:rPr>
-        <w:t xml:space="preserve">, </w:t>
-      </w:r>
-      <w:proofErr w:type="spellStart"/>
-      <w:r>
-        <w:rPr>
-          <w:rFonts w:ascii="Times New Roman" w:hAnsi="Times New Roman" w:cs="Times New Roman"/>
-          <w:sz w:val="28"/>
-          <w:szCs w:val="28"/>
-          <w:highlight w:val="green"/>
-        </w:rPr>
-        <w:t>case</w:t>
-      </w:r>
-      <w:proofErr w:type="spellEnd"/>
-      <w:r>
-        <w:rPr>
-          <w:rFonts w:ascii="Times New Roman" w:hAnsi="Times New Roman" w:cs="Times New Roman"/>
-          <w:sz w:val="28"/>
-          <w:szCs w:val="28"/>
-          <w:highlight w:val="green"/>
-        </w:rPr>
-        <w:t xml:space="preserve">, операциями над </w:t>
-      </w:r>
-    </w:p>
-    <w:p>
-      <w:pPr>
-        <w:rPr>
-          <w:rFonts w:ascii="Times New Roman" w:hAnsi="Times New Roman" w:cs="Times New Roman"/>
-          <w:sz w:val="28"/>
-          <w:szCs w:val="28"/>
-        </w:rPr>
-      </w:pPr>
-      <w:r>
-        <w:rPr>
-          <w:rFonts w:ascii="Times New Roman" w:hAnsi="Times New Roman" w:cs="Times New Roman"/>
-          <w:sz w:val="28"/>
-          <w:szCs w:val="28"/>
-          <w:highlight w:val="green"/>
-        </w:rPr>
-        <w:t>итоговыми данными).</w:t>
-      </w:r>
-      <w:r>
-        <w:rPr>
-          <w:rFonts w:ascii="Times New Roman" w:hAnsi="Times New Roman" w:cs="Times New Roman"/>
-          <w:sz w:val="28"/>
-          <w:szCs w:val="28"/>
-        </w:rPr>
-        <w:t xml:space="preserve"> </w:t>
-      </w:r>
-    </w:p>
-    <w:p>
-      <w:pPr>
-        <w:rPr>
-          <w:rFonts w:ascii="Times New Roman" w:hAnsi="Times New Roman" w:cs="Times New Roman"/>
-          <w:sz w:val="28"/>
-          <w:szCs w:val="28"/>
-        </w:rPr>
-      </w:pPr>
-      <w:r>
-        <w:rPr>
-          <w:rFonts w:ascii="Times New Roman" w:hAnsi="Times New Roman" w:cs="Times New Roman"/>
-          <w:sz w:val="28"/>
-          <w:szCs w:val="28"/>
-          <w:highlight w:val="green"/>
-        </w:rPr>
-        <w:lastRenderedPageBreak/>
-        <w:t xml:space="preserve">Запросы без параметров </w:t>
-      </w:r>
-      <w:r>
-        <w:rPr>
-          <w:rFonts w:ascii="Times New Roman" w:hAnsi="Times New Roman" w:cs="Times New Roman"/>
-          <w:sz w:val="28"/>
-          <w:szCs w:val="28"/>
-          <w:highlight w:val="green"/>
-        </w:rPr>
-        <w:t>реализовать в</w:t>
-      </w:r>
-      <w:r>
-        <w:rPr>
-          <w:rFonts w:ascii="Times New Roman" w:hAnsi="Times New Roman" w:cs="Times New Roman"/>
-          <w:sz w:val="28"/>
-          <w:szCs w:val="28"/>
-          <w:highlight w:val="green"/>
-        </w:rPr>
-        <w:t xml:space="preserve"> виде представлений, остальные  </w:t>
-      </w:r>
-      <w:r>
-        <w:rPr>
-          <w:rFonts w:ascii="Times New Roman" w:hAnsi="Times New Roman" w:cs="Times New Roman"/>
-          <w:sz w:val="28"/>
-          <w:szCs w:val="28"/>
-          <w:highlight w:val="green"/>
-        </w:rPr>
-        <w:t>запросы – в виде хранимых процедур и/или функ</w:t>
-      </w:r>
-      <w:r>
-        <w:rPr>
-          <w:rFonts w:ascii="Times New Roman" w:hAnsi="Times New Roman" w:cs="Times New Roman"/>
-          <w:sz w:val="28"/>
-          <w:szCs w:val="28"/>
-          <w:highlight w:val="green"/>
-        </w:rPr>
-        <w:t xml:space="preserve">ций. Создать, по меньшей мере,  </w:t>
-      </w:r>
-      <w:r>
-        <w:rPr>
-          <w:rFonts w:ascii="Times New Roman" w:hAnsi="Times New Roman" w:cs="Times New Roman"/>
-          <w:sz w:val="28"/>
-          <w:szCs w:val="28"/>
-          <w:highlight w:val="green"/>
-        </w:rPr>
-        <w:t>одно модифицируемое представление, исп</w:t>
-      </w:r>
-      <w:r>
-        <w:rPr>
-          <w:rFonts w:ascii="Times New Roman" w:hAnsi="Times New Roman" w:cs="Times New Roman"/>
-          <w:sz w:val="28"/>
-          <w:szCs w:val="28"/>
-          <w:highlight w:val="green"/>
-        </w:rPr>
-        <w:t>ользуя механизм триггеров.</w:t>
-      </w:r>
-      <w:r>
-        <w:rPr>
-          <w:rFonts w:ascii="Times New Roman" w:hAnsi="Times New Roman" w:cs="Times New Roman"/>
-          <w:sz w:val="28"/>
-          <w:szCs w:val="28"/>
-        </w:rPr>
-        <w:t xml:space="preserve"> </w:t>
-      </w:r>
-      <w:r>
-        <w:rPr>
-          <w:rFonts w:ascii="Times New Roman" w:hAnsi="Times New Roman" w:cs="Times New Roman"/>
-          <w:sz w:val="28"/>
-          <w:szCs w:val="28"/>
-          <w:highlight w:val="lightGray"/>
-        </w:rPr>
-        <w:t xml:space="preserve">ВСЯ  </w:t>
-      </w:r>
-      <w:r>
-        <w:rPr>
-          <w:rFonts w:ascii="Times New Roman" w:hAnsi="Times New Roman" w:cs="Times New Roman"/>
-          <w:sz w:val="28"/>
-          <w:szCs w:val="28"/>
-          <w:highlight w:val="lightGray"/>
-        </w:rPr>
-        <w:t xml:space="preserve">логика </w:t>
-      </w:r>
-      <w:r>
-        <w:rPr>
-          <w:rFonts w:ascii="Times New Roman" w:hAnsi="Times New Roman" w:cs="Times New Roman"/>
-          <w:sz w:val="28"/>
-          <w:szCs w:val="28"/>
-          <w:highlight w:val="lightGray"/>
-        </w:rPr>
-        <w:t xml:space="preserve">проектируемого </w:t>
-      </w:r>
-      <w:proofErr w:type="gramStart"/>
-      <w:r>
-        <w:rPr>
-          <w:rFonts w:ascii="Times New Roman" w:hAnsi="Times New Roman" w:cs="Times New Roman"/>
-          <w:sz w:val="28"/>
-          <w:szCs w:val="28"/>
-          <w:highlight w:val="lightGray"/>
-        </w:rPr>
-        <w:t>ПО</w:t>
-      </w:r>
-      <w:proofErr w:type="gramEnd"/>
-      <w:r>
-        <w:rPr>
-          <w:rFonts w:ascii="Times New Roman" w:hAnsi="Times New Roman" w:cs="Times New Roman"/>
-          <w:sz w:val="28"/>
-          <w:szCs w:val="28"/>
-          <w:highlight w:val="lightGray"/>
-        </w:rPr>
-        <w:t xml:space="preserve"> – на сервере. </w:t>
-      </w:r>
-      <w:r>
-        <w:rPr>
-          <w:rFonts w:ascii="Times New Roman" w:hAnsi="Times New Roman" w:cs="Times New Roman"/>
-          <w:sz w:val="28"/>
-          <w:szCs w:val="28"/>
-          <w:highlight w:val="lightGray"/>
-        </w:rPr>
-        <w:t>Разработать клиентское приложение, к</w:t>
-      </w:r>
-      <w:r>
-        <w:rPr>
-          <w:rFonts w:ascii="Times New Roman" w:hAnsi="Times New Roman" w:cs="Times New Roman"/>
-          <w:sz w:val="28"/>
-          <w:szCs w:val="28"/>
-          <w:highlight w:val="lightGray"/>
-        </w:rPr>
-        <w:t xml:space="preserve">оторое предоставляет следующие  </w:t>
-      </w:r>
-      <w:r>
-        <w:rPr>
-          <w:rFonts w:ascii="Times New Roman" w:hAnsi="Times New Roman" w:cs="Times New Roman"/>
-          <w:sz w:val="28"/>
-          <w:szCs w:val="28"/>
-          <w:highlight w:val="lightGray"/>
-        </w:rPr>
-        <w:t>возможности для р</w:t>
-      </w:r>
-      <w:r>
-        <w:rPr>
-          <w:rFonts w:ascii="Times New Roman" w:hAnsi="Times New Roman" w:cs="Times New Roman"/>
-          <w:sz w:val="28"/>
-          <w:szCs w:val="28"/>
-          <w:highlight w:val="lightGray"/>
-        </w:rPr>
-        <w:t>аботы с созданной базой данных:</w:t>
-      </w:r>
-      <w:r>
-        <w:rPr>
-          <w:rFonts w:ascii="Times New Roman" w:hAnsi="Times New Roman" w:cs="Times New Roman"/>
-          <w:sz w:val="28"/>
-          <w:szCs w:val="28"/>
-        </w:rPr>
-        <w:t xml:space="preserve"> </w:t>
-      </w:r>
-      <w:r>
-        <w:rPr>
-          <w:rFonts w:ascii="Times New Roman" w:hAnsi="Times New Roman" w:cs="Times New Roman"/>
-          <w:sz w:val="28"/>
-          <w:szCs w:val="28"/>
-          <w:highlight w:val="green"/>
-        </w:rPr>
-        <w:t>многопользовательский режим работы (о</w:t>
-      </w:r>
-      <w:r>
-        <w:rPr>
-          <w:rFonts w:ascii="Times New Roman" w:hAnsi="Times New Roman" w:cs="Times New Roman"/>
-          <w:sz w:val="28"/>
-          <w:szCs w:val="28"/>
-          <w:highlight w:val="green"/>
-        </w:rPr>
-        <w:t xml:space="preserve">дна программа для всех ролей –  </w:t>
-      </w:r>
-      <w:r>
-        <w:rPr>
-          <w:rFonts w:ascii="Times New Roman" w:hAnsi="Times New Roman" w:cs="Times New Roman"/>
-          <w:sz w:val="28"/>
-          <w:szCs w:val="28"/>
-          <w:highlight w:val="green"/>
-        </w:rPr>
-        <w:t>с</w:t>
-      </w:r>
-      <w:r>
-        <w:rPr>
-          <w:rFonts w:ascii="Times New Roman" w:hAnsi="Times New Roman" w:cs="Times New Roman"/>
-          <w:sz w:val="28"/>
-          <w:szCs w:val="28"/>
-          <w:highlight w:val="green"/>
-        </w:rPr>
-        <w:t xml:space="preserve">итуативный доступ к интерфейсу) </w:t>
-      </w:r>
-      <w:r>
-        <w:rPr>
-          <w:rFonts w:ascii="Times New Roman" w:hAnsi="Times New Roman" w:cs="Times New Roman"/>
-          <w:sz w:val="28"/>
-          <w:szCs w:val="28"/>
-          <w:highlight w:val="green"/>
-        </w:rPr>
-        <w:t>наличие нескольких ролей пользователя (</w:t>
-      </w:r>
-      <w:r>
-        <w:rPr>
-          <w:rFonts w:ascii="Times New Roman" w:hAnsi="Times New Roman" w:cs="Times New Roman"/>
-          <w:sz w:val="28"/>
-          <w:szCs w:val="28"/>
-          <w:highlight w:val="green"/>
-        </w:rPr>
-        <w:t xml:space="preserve">администратор –  </w:t>
-      </w:r>
-      <w:r>
-        <w:rPr>
-          <w:rFonts w:ascii="Times New Roman" w:hAnsi="Times New Roman" w:cs="Times New Roman"/>
-          <w:sz w:val="28"/>
-          <w:szCs w:val="28"/>
-          <w:highlight w:val="green"/>
-        </w:rPr>
-        <w:t>добавление/удаление/редактирование</w:t>
-      </w:r>
-      <w:r>
-        <w:rPr>
-          <w:rFonts w:ascii="Times New Roman" w:hAnsi="Times New Roman" w:cs="Times New Roman"/>
-          <w:sz w:val="28"/>
-          <w:szCs w:val="28"/>
-          <w:highlight w:val="green"/>
-        </w:rPr>
-        <w:t xml:space="preserve"> пользователей, их прав/ролей;  </w:t>
-      </w:r>
-      <w:r>
-        <w:rPr>
-          <w:rFonts w:ascii="Times New Roman" w:hAnsi="Times New Roman" w:cs="Times New Roman"/>
-          <w:sz w:val="28"/>
-          <w:szCs w:val="28"/>
-          <w:highlight w:val="green"/>
-        </w:rPr>
-        <w:t>пользователи</w:t>
-      </w:r>
-      <w:r>
-        <w:rPr>
-          <w:rFonts w:ascii="Times New Roman" w:hAnsi="Times New Roman" w:cs="Times New Roman"/>
-          <w:sz w:val="28"/>
-          <w:szCs w:val="28"/>
-          <w:highlight w:val="green"/>
-        </w:rPr>
-        <w:t>_1 – …, пользователи _2 –  ...)</w:t>
-      </w:r>
-      <w:r>
-        <w:rPr>
-          <w:rFonts w:ascii="Times New Roman" w:hAnsi="Times New Roman" w:cs="Times New Roman"/>
-          <w:sz w:val="28"/>
-          <w:szCs w:val="28"/>
-        </w:rPr>
-        <w:t xml:space="preserve"> </w:t>
-      </w:r>
-    </w:p>
-    <w:p>
-      <w:pPr>
-        <w:rPr>
-          <w:rFonts w:ascii="Times New Roman" w:hAnsi="Times New Roman" w:cs="Times New Roman"/>
-          <w:sz w:val="28"/>
-          <w:szCs w:val="28"/>
-        </w:rPr>
-      </w:pPr>
-      <w:r>
-        <w:rPr>
-          <w:rFonts w:ascii="Times New Roman" w:hAnsi="Times New Roman" w:cs="Times New Roman"/>
-          <w:sz w:val="28"/>
-          <w:szCs w:val="28"/>
-          <w:highlight w:val="green"/>
-        </w:rPr>
-        <w:t>просмотр содержимого таблиц и представл</w:t>
-      </w:r>
-      <w:r>
-        <w:rPr>
-          <w:rFonts w:ascii="Times New Roman" w:hAnsi="Times New Roman" w:cs="Times New Roman"/>
-          <w:sz w:val="28"/>
-          <w:szCs w:val="28"/>
-          <w:highlight w:val="green"/>
-        </w:rPr>
-        <w:t>ений (здесь и далее – с учетом  прав пользователей);</w:t>
-      </w:r>
-      <w:r>
-        <w:rPr>
-          <w:rFonts w:ascii="Times New Roman" w:hAnsi="Times New Roman" w:cs="Times New Roman"/>
-          <w:sz w:val="28"/>
-          <w:szCs w:val="28"/>
-        </w:rPr>
-        <w:t xml:space="preserve"> </w:t>
-      </w:r>
-    </w:p>
-    <w:p>
-      <w:pPr>
-        <w:rPr>
-          <w:rFonts w:ascii="Times New Roman" w:hAnsi="Times New Roman" w:cs="Times New Roman"/>
-          <w:sz w:val="28"/>
-          <w:szCs w:val="28"/>
-        </w:rPr>
-      </w:pPr>
-      <w:r>
-        <w:rPr>
-          <w:rFonts w:ascii="Times New Roman" w:hAnsi="Times New Roman" w:cs="Times New Roman"/>
-          <w:sz w:val="28"/>
-          <w:szCs w:val="28"/>
-          <w:highlight w:val="green"/>
-        </w:rPr>
-        <w:t xml:space="preserve">добавление, редактирование </w:t>
-      </w:r>
-      <w:r>
-        <w:rPr>
-          <w:rFonts w:ascii="Times New Roman" w:hAnsi="Times New Roman" w:cs="Times New Roman"/>
-          <w:sz w:val="28"/>
-          <w:szCs w:val="28"/>
-          <w:highlight w:val="green"/>
-        </w:rPr>
-        <w:t>и удаление</w:t>
-      </w:r>
-      <w:r>
-        <w:rPr>
-          <w:rFonts w:ascii="Times New Roman" w:hAnsi="Times New Roman" w:cs="Times New Roman"/>
-          <w:sz w:val="28"/>
-          <w:szCs w:val="28"/>
-          <w:highlight w:val="green"/>
-        </w:rPr>
-        <w:t xml:space="preserve"> записей таблиц</w:t>
-      </w:r>
-      <w:r>
-        <w:rPr>
-          <w:rFonts w:ascii="Times New Roman" w:hAnsi="Times New Roman" w:cs="Times New Roman"/>
-          <w:sz w:val="28"/>
-          <w:szCs w:val="28"/>
-        </w:rPr>
-        <w:t xml:space="preserve"> и  </w:t>
-      </w:r>
-      <w:r>
-        <w:rPr>
-          <w:rFonts w:ascii="Times New Roman" w:hAnsi="Times New Roman" w:cs="Times New Roman"/>
-          <w:sz w:val="28"/>
-          <w:szCs w:val="28"/>
+        <w:t>добавление, редактирование и удаление</w:t>
+      </w:r>
+      <w:r>
+        <w:rPr>
+          <w:rFonts w:ascii="Times New Roman" w:hAnsi="Times New Roman" w:cs="Times New Roman"/>
+          <w:sz w:val="28"/>
+          <w:szCs w:val="28"/>
+          <w:highlight w:val="green"/>
+        </w:rPr>
+        <w:t xml:space="preserve"> записей таблиц и  </w:t>
+      </w:r>
+      <w:r>
+        <w:rPr>
+          <w:rFonts w:ascii="Times New Roman" w:hAnsi="Times New Roman" w:cs="Times New Roman"/>
+          <w:sz w:val="28"/>
+          <w:szCs w:val="28"/>
+          <w:highlight w:val="green"/>
         </w:rPr>
         <w:t>модифицируемых представлений;</w:t>
       </w:r>
@@ -1361,7 +1332,7 @@
 </file>
 
 <file path=word/styles.xml><?xml version="1.0" encoding="utf-8"?>
-<w:styles xmlns:mc="http://schemas.openxmlformats.org/markup-compatibility/2006" xmlns:r="http://schemas.openxmlformats.org/officeDocument/2006/relationships" xmlns:w="http://schemas.openxmlformats.org/wordprocessingml/2006/main" xmlns:w14="http://schemas.microsoft.com/office/word/2010/wordml" mc:Ignorable="w14">
+<w:styles xmlns:mc="http://schemas.openxmlformats.org/markup-compatibility/2006" xmlns:r="http://schemas.openxmlformats.org/officeDocument/2006/relationships" xmlns:w="http://schemas.openxmlformats.org/wordprocessingml/2006/main" xmlns:w14="http://schemas.microsoft.com/office/word/2010/wordml" xmlns:w15="http://schemas.microsoft.com/office/word/2012/wordml" xmlns:w16se="http://schemas.microsoft.com/office/word/2015/wordml/symex" mc:Ignorable="w14 w15 w16se">
   <w:docDefaults>
     <w:rPrDefault>
       <w:rPr>
@@ -1377,334 +1348,378 @@
       </w:pPr>
     </w:pPrDefault>
   </w:docDefaults>
-  <w:latentStyles w:defLockedState="0" w:defUIPriority="99" w:defSemiHidden="1" w:defUnhideWhenUsed="1" w:defQFormat="0" w:count="267">
-    <w:lsdException w:name="Normal" w:semiHidden="0" w:uiPriority="0" w:unhideWhenUsed="0" w:qFormat="1"/>
-    <w:lsdException w:name="heading 1" w:semiHidden="0" w:uiPriority="9" w:unhideWhenUsed="0" w:qFormat="1"/>
-    <w:lsdException w:name="heading 2" w:uiPriority="9" w:qFormat="1"/>
-    <w:lsdException w:name="heading 3" w:uiPriority="9" w:qFormat="1"/>
-    <w:lsdException w:name="heading 4" w:uiPriority="9" w:qFormat="1"/>
-    <w:lsdException w:name="heading 5" w:uiPriority="9" w:qFormat="1"/>
-    <w:lsdException w:name="heading 6" w:uiPriority="9" w:qFormat="1"/>
-    <w:lsdException w:name="heading 7" w:uiPriority="9" w:qFormat="1"/>
-    <w:lsdException w:name="heading 8" w:uiPriority="9" w:qFormat="1"/>
-    <w:lsdException w:name="heading 9" w:uiPriority="9" w:qFormat="1"/>
-    <w:lsdException w:name="toc 1" w:uiPriority="39"/>
-    <w:lsdException w:name="toc 2" w:uiPriority="39"/>
-    <w:lsdException w:name="toc 3" w:uiPriority="39"/>
-    <w:lsdException w:name="toc 4" w:uiPriority="39"/>
-    <w:lsdException w:name="toc 5" w:uiPriority="39"/>
-    <w:lsdException w:name="toc 6" w:uiPriority="39"/>
-    <w:lsdException w:name="toc 7" w:uiPriority="39"/>
-    <w:lsdException w:name="toc 8" w:uiPriority="39"/>
-    <w:lsdException w:name="toc 9" w:uiPriority="39"/>
-    <w:lsdException w:name="caption" w:uiPriority="35" w:qFormat="1"/>
-    <w:lsdException w:name="Title" w:semiHidden="0" w:uiPriority="10" w:unhideWhenUsed="0" w:qFormat="1"/>
-    <w:lsdException w:name="Default Paragraph Font" w:uiPriority="1"/>
-    <w:lsdException w:name="Subtitle" w:semiHidden="0" w:uiPriority="11" w:unhideWhenUsed="0" w:qFormat="1"/>
-    <w:lsdException w:name="Strong" w:semiHidden="0" w:uiPriority="22" w:unhideWhenUsed="0" w:qFormat="1"/>
-    <w:lsdException w:name="Emphasis" w:semiHidden="0" w:uiPriority="20" w:unhideWhenUsed="0" w:qFormat="1"/>
-    <w:lsdException w:name="Table Grid" w:semiHidden="0" w:uiPriority="39" w:unhideWhenUsed="0"/>
-    <w:lsdException w:name="Placeholder Text" w:unhideWhenUsed="0"/>
-    <w:lsdException w:name="No Spacing" w:semiHidden="0" w:uiPriority="1" w:unhideWhenUsed="0" w:qFormat="1"/>
-    <w:lsdException w:name="Light Shading" w:semiHidden="0" w:uiPriority="60" w:unhideWhenUsed="0"/>
-    <w:lsdException w:name="Light List" w:semiHidden="0" w:uiPriority="61" w:unhideWhenUsed="0"/>
-    <w:lsdException w:name="Light Grid" w:semiHidden="0" w:uiPriority="62" w:unhideWhenUsed="0"/>
-    <w:lsdException w:name="Medium Shading 1" w:semiHidden="0" w:uiPriority="63" w:unhideWhenUsed="0"/>
-    <w:lsdException w:name="Medium Shading 2" w:semiHidden="0" w:uiPriority="64" w:unhideWhenUsed="0"/>
-    <w:lsdException w:name="Medium List 1" w:semiHidden="0" w:uiPriority="65" w:unhideWhenUsed="0"/>
-    <w:lsdException w:name="Medium List 2" w:semiHidden="0" w:uiPriority="66" w:unhideWhenUsed="0"/>
-    <w:lsdException w:name="Medium Grid 1" w:semiHidden="0" w:uiPriority="67" w:unhideWhenUsed="0"/>
-    <w:lsdException w:name="Medium Grid 2" w:semiHidden="0" w:uiPriority="68" w:unhideWhenUsed="0"/>
-    <w:lsdException w:name="Medium Grid 3" w:semiHidden="0" w:uiPriority="69" w:unhideWhenUsed="0"/>
-    <w:lsdException w:name="Dark List" w:semiHidden="0" w:uiPriority="70" w:unhideWhenUsed="0"/>
-    <w:lsdException w:name="Colorful Shading" w:semiHidden="0" w:uiPriority="71" w:unhideWhenUsed="0"/>
-    <w:lsdException w:name="Colorful List" w:semiHidden="0" w:uiPriority="72" w:unhideWhenUsed="0"/>
-    <w:lsdException w:name="Colorful Grid" w:semiHidden="0" w:uiPriority="73" w:unhideWhenUsed="0"/>
-    <w:lsdException w:name="Light Shading Accent 1" w:semiHidden="0" w:uiPriority="60" w:unhideWhenUsed="0"/>
-    <w:lsdException w:name="Light List Accent 1" w:semiHidden="0" w:uiPriority="61" w:unhideWhenUsed="0"/>
-    <w:lsdException w:name="Light Grid Accent 1" w:semiHidden="0" w:uiPriority="62" w:unhideWhenUsed="0"/>
-    <w:lsdException w:name="Medium Shading 1 Accent 1" w:semiHidden="0" w:uiPriority="63" w:unhideWhenUsed="0"/>
-    <w:lsdException w:name="Medium Shading 2 Accent 1" w:semiHidden="0" w:uiPriority="64" w:unhideWhenUsed="0"/>
-    <w:lsdException w:name="Medium List 1 Accent 1" w:semiHidden="0" w:uiPriority="65" w:unhideWhenUsed="0"/>
-    <w:lsdException w:name="Revision" w:unhideWhenUsed="0"/>
-    <w:lsdException w:name="List Paragraph" w:semiHidden="0" w:uiPriority="34" w:unhideWhenUsed="0" w:qFormat="1"/>
-    <w:lsdException w:name="Quote" w:semiHidden="0" w:uiPriority="29" w:unhideWhenUsed="0" w:qFormat="1"/>
-    <w:lsdException w:name="Intense Quote" w:semiHidden="0" w:uiPriority="30" w:unhideWhenUsed="0" w:qFormat="1"/>
-    <w:lsdException w:name="Medium List 2 Accent 1" w:semiHidden="0" w:uiPriority="66" w:unhideWhenUsed="0"/>
-    <w:lsdException w:name="Medium Grid 1 Accent 1" w:semiHidden="0" w:uiPriority="67" w:unhideWhenUsed="0"/>
-    <w:lsdException w:name="Medium Grid 2 Accent 1" w:semiHidden="0" w:uiPriority="68" w:unhideWhenUsed="0"/>
-    <w:lsdException w:name="Medium Grid 3 Accent 1" w:semiHidden="0" w:uiPriority="69" w:unhideWhenUsed="0"/>
-    <w:lsdException w:name="Dark List Accent 1" w:semiHidden="0" w:uiPriority="70" w:unhideWhenUsed="0"/>
-    <w:lsdException w:name="Colorful Shading Accent 1" w:semiHidden="0" w:uiPriority="71" w:unhideWhenUsed="0"/>
-    <w:lsdException w:name="Colorful List Accent 1" w:semiHidden="0" w:uiPriority="72" w:unhideWhenUsed="0"/>
-    <w:lsdException w:name="Colorful Grid Accent 1" w:semiHidden="0" w:uiPriority="73" w:unhideWhenUsed="0"/>
-    <w:lsdException w:name="Light Shading Accent 2" w:semiHidden="0" w:uiPriority="60" w:unhideWhenUsed="0"/>
-    <w:lsdException w:name="Light List Accent 2" w:semiHidden="0" w:uiPriority="61" w:unhideWhenUsed="0"/>
-    <w:lsdException w:name="Light Grid Accent 2" w:semiHidden="0" w:uiPriority="62" w:unhideWhenUsed="0"/>
-    <w:lsdException w:name="Medium Shading 1 Accent 2" w:semiHidden="0" w:uiPriority="63" w:unhideWhenUsed="0"/>
-    <w:lsdException w:name="Medium Shading 2 Accent 2" w:semiHidden="0" w:uiPriority="64" w:unhideWhenUsed="0"/>
-    <w:lsdException w:name="Medium List 1 Accent 2" w:semiHidden="0" w:uiPriority="65" w:unhideWhenUsed="0"/>
-    <w:lsdException w:name="Medium List 2 Accent 2" w:semiHidden="0" w:uiPriority="66" w:unhideWhenUsed="0"/>
-    <w:lsdException w:name="Medium Grid 1 Accent 2" w:semiHidden="0" w:uiPriority="67" w:unhideWhenUsed="0"/>
-    <w:lsdException w:name="Medium Grid 2 Accent 2" w:semiHidden="0" w:uiPriority="68" w:unhideWhenUsed="0"/>
-    <w:lsdException w:name="Medium Grid 3 Accent 2" w:semiHidden="0" w:uiPriority="69" w:unhideWhenUsed="0"/>
-    <w:lsdException w:name="Dark List Accent 2" w:semiHidden="0" w:uiPriority="70" w:unhideWhenUsed="0"/>
-    <w:lsdException w:name="Colorful Shading Accent 2" w:semiHidden="0" w:uiPriority="71" w:unhideWhenUsed="0"/>
-    <w:lsdException w:name="Colorful List Accent 2" w:semiHidden="0" w:uiPriority="72" w:unhideWhenUsed="0"/>
-    <w:lsdException w:name="Colorful Grid Accent 2" w:semiHidden="0" w:uiPriority="73" w:unhideWhenUsed="0"/>
-    <w:lsdException w:name="Light Shading Accent 3" w:semiHidden="0" w:uiPriority="60" w:unhideWhenUsed="0"/>
-    <w:lsdException w:name="Light List Accent 3" w:semiHidden="0" w:uiPriority="61" w:unhideWhenUsed="0"/>
-    <w:lsdException w:name="Light Grid Accent 3" w:semiHidden="0" w:uiPriority="62" w:unhideWhenUsed="0"/>
-    <w:lsdException w:name="Medium Shading 1 Accent 3" w:semiHidden="0" w:uiPriority="63" w:unhideWhenUsed="0"/>
-    <w:lsdException w:name="Medium Shading 2 Accent 3" w:semiHidden="0" w:uiPriority="64" w:unhideWhenUsed="0"/>
-    <w:lsdException w:name="Medium List 1 Accent 3" w:semiHidden="0" w:uiPriority="65" w:unhideWhenUsed="0"/>
-    <w:lsdException w:name="Medium List 2 Accent 3" w:semiHidden="0" w:uiPriority="66" w:unhideWhenUsed="0"/>
-    <w:lsdException w:name="Medium Grid 1 Accent 3" w:semiHidden="0" w:uiPriority="67" w:unhideWhenUsed="0"/>
-    <w:lsdException w:name="Medium Grid 2 Accent 3" w:semiHidden="0" w:uiPriority="68" w:unhideWhenUsed="0"/>
-    <w:lsdException w:name="Medium Grid 3 Accent 3" w:semiHidden="0" w:uiPriority="69" w:unhideWhenUsed="0"/>
-    <w:lsdException w:name="Dark List Accent 3" w:semiHidden="0" w:uiPriority="70" w:unhideWhenUsed="0"/>
-    <w:lsdException w:name="Colorful Shading Accent 3" w:semiHidden="0" w:uiPriority="71" w:unhideWhenUsed="0"/>
-    <w:lsdException w:name="Colorful List Accent 3" w:semiHidden="0" w:uiPriority="72" w:unhideWhenUsed="0"/>
-    <w:lsdException w:name="Colorful Grid Accent 3" w:semiHidden="0" w:uiPriority="73" w:unhideWhenUsed="0"/>
-    <w:lsdException w:name="Light Shading Accent 4" w:semiHidden="0" w:uiPriority="60" w:unhideWhenUsed="0"/>
-    <w:lsdException w:name="Light List Accent 4" w:semiHidden="0" w:uiPriority="61" w:unhideWhenUsed="0"/>
-    <w:lsdException w:name="Light Grid Accent 4" w:semiHidden="0" w:uiPriority="62" w:unhideWhenUsed="0"/>
-    <w:lsdException w:name="Medium Shading 1 Accent 4" w:semiHidden="0" w:uiPriority="63" w:unhideWhenUsed="0"/>
-    <w:lsdException w:name="Medium Shading 2 Accent 4" w:semiHidden="0" w:uiPriority="64" w:unhideWhenUsed="0"/>
-    <w:lsdException w:name="Medium List 1 Accent 4" w:semiHidden="0" w:uiPriority="65" w:unhideWhenUsed="0"/>
-    <w:lsdException w:name="Medium List 2 Accent 4" w:semiHidden="0" w:uiPriority="66" w:unhideWhenUsed="0"/>
-    <w:lsdException w:name="Medium Grid 1 Accent 4" w:semiHidden="0" w:uiPriority="67" w:unhideWhenUsed="0"/>
-    <w:lsdException w:name="Medium Grid 2 Accent 4" w:semiHidden="0" w:uiPriority="68" w:unhideWhenUsed="0"/>
-    <w:lsdException w:name="Medium Grid 3 Accent 4" w:semiHidden="0" w:uiPriority="69" w:unhideWhenUsed="0"/>
-    <w:lsdException w:name="Dark List Accent 4" w:semiHidden="0" w:uiPriority="70" w:unhideWhenUsed="0"/>
-    <w:lsdException w:name="Colorful Shading Accent 4" w:semiHidden="0" w:uiPriority="71" w:unhideWhenUsed="0"/>
-    <w:lsdException w:name="Colorful List Accent 4" w:semiHidden="0" w:uiPriority="72" w:unhideWhenUsed="0"/>
-    <w:lsdException w:name="Colorful Grid Accent 4" w:semiHidden="0" w:uiPriority="73" w:unhideWhenUsed="0"/>
-    <w:lsdException w:name="Light Shading Accent 5" w:semiHidden="0" w:uiPriority="60" w:unhideWhenUsed="0"/>
-    <w:lsdException w:name="Light List Accent 5" w:semiHidden="0" w:uiPriority="61" w:unhideWhenUsed="0"/>
-    <w:lsdException w:name="Light Grid Accent 5" w:semiHidden="0" w:uiPriority="62" w:unhideWhenUsed="0"/>
-    <w:lsdException w:name="Medium Shading 1 Accent 5" w:semiHidden="0" w:uiPriority="63" w:unhideWhenUsed="0"/>
-    <w:lsdException w:name="Medium Shading 2 Accent 5" w:semiHidden="0" w:uiPriority="64" w:unhideWhenUsed="0"/>
-    <w:lsdException w:name="Medium List 1 Accent 5" w:semiHidden="0" w:uiPriority="65" w:unhideWhenUsed="0"/>
-    <w:lsdException w:name="Medium List 2 Accent 5" w:semiHidden="0" w:uiPriority="66" w:unhideWhenUsed="0"/>
-    <w:lsdException w:name="Medium Grid 1 Accent 5" w:semiHidden="0" w:uiPriority="67" w:unhideWhenUsed="0"/>
-    <w:lsdException w:name="Medium Grid 2 Accent 5" w:semiHidden="0" w:uiPriority="68" w:unhideWhenUsed="0"/>
-    <w:lsdException w:name="Medium Grid 3 Accent 5" w:semiHidden="0" w:uiPriority="69" w:unhideWhenUsed="0"/>
-    <w:lsdException w:name="Dark List Accent 5" w:semiHidden="0" w:uiPriority="70" w:unhideWhenUsed="0"/>
-    <w:lsdException w:name="Colorful Shading Accent 5" w:semiHidden="0" w:uiPriority="71" w:unhideWhenUsed="0"/>
-    <w:lsdException w:name="Colorful List Accent 5" w:semiHidden="0" w:uiPriority="72" w:unhideWhenUsed="0"/>
-    <w:lsdException w:name="Colorful Grid Accent 5" w:semiHidden="0" w:uiPriority="73" w:unhideWhenUsed="0"/>
-    <w:lsdException w:name="Light Shading Accent 6" w:semiHidden="0" w:uiPriority="60" w:unhideWhenUsed="0"/>
-    <w:lsdException w:name="Light List Accent 6" w:semiHidden="0" w:uiPriority="61" w:unhideWhenUsed="0"/>
-    <w:lsdException w:name="Light Grid Accent 6" w:semiHidden="0" w:uiPriority="62" w:unhideWhenUsed="0"/>
-    <w:lsdException w:name="Medium Shading 1 Accent 6" w:semiHidden="0" w:uiPriority="63" w:unhideWhenUsed="0"/>
-    <w:lsdException w:name="Medium Shading 2 Accent 6" w:semiHidden="0" w:uiPriority="64" w:unhideWhenUsed="0"/>
-    <w:lsdException w:name="Medium List 1 Accent 6" w:semiHidden="0" w:uiPriority="65" w:unhideWhenUsed="0"/>
-    <w:lsdException w:name="Medium List 2 Accent 6" w:semiHidden="0" w:uiPriority="66" w:unhideWhenUsed="0"/>
-    <w:lsdException w:name="Medium Grid 1 Accent 6" w:semiHidden="0" w:uiPriority="67" w:unhideWhenUsed="0"/>
-    <w:lsdException w:name="Medium Grid 2 Accent 6" w:semiHidden="0" w:uiPriority="68" w:unhideWhenUsed="0"/>
-    <w:lsdException w:name="Medium Grid 3 Accent 6" w:semiHidden="0" w:uiPriority="69" w:unhideWhenUsed="0"/>
-    <w:lsdException w:name="Dark List Accent 6" w:semiHidden="0" w:uiPriority="70" w:unhideWhenUsed="0"/>
-    <w:lsdException w:name="Colorful Shading Accent 6" w:semiHidden="0" w:uiPriority="71" w:unhideWhenUsed="0"/>
-    <w:lsdException w:name="Colorful List Accent 6" w:semiHidden="0" w:uiPriority="72" w:unhideWhenUsed="0"/>
-    <w:lsdException w:name="Colorful Grid Accent 6" w:semiHidden="0" w:uiPriority="73" w:unhideWhenUsed="0"/>
-    <w:lsdException w:name="Subtle Emphasis" w:semiHidden="0" w:uiPriority="19" w:unhideWhenUsed="0" w:qFormat="1"/>
-    <w:lsdException w:name="Intense Emphasis" w:semiHidden="0" w:uiPriority="21" w:unhideWhenUsed="0" w:qFormat="1"/>
-    <w:lsdException w:name="Subtle Reference" w:semiHidden="0" w:uiPriority="31" w:unhideWhenUsed="0" w:qFormat="1"/>
-    <w:lsdException w:name="Intense Reference" w:semiHidden="0" w:uiPriority="32" w:unhideWhenUsed="0" w:qFormat="1"/>
-    <w:lsdException w:name="Book Title" w:semiHidden="0" w:uiPriority="33" w:unhideWhenUsed="0" w:qFormat="1"/>
-    <w:lsdException w:name="Bibliography" w:uiPriority="37"/>
-    <w:lsdException w:name="TOC Heading" w:uiPriority="39" w:qFormat="1"/>
-  </w:latentStyles>
-  <w:style w:type="paragraph" w:default="1" w:styleId="a">
-    <w:name w:val="Normal"/>
-    <w:qFormat/>
-  </w:style>
-  <w:style w:type="character" w:default="1" w:styleId="a0">
-    <w:name w:val="Default Paragraph Font"/>
-    <w:uiPriority w:val="1"/>
-    <w:semiHidden/>
-    <w:unhideWhenUsed/>
-  </w:style>
-  <w:style w:type="table" w:default="1" w:styleId="a1">
-    <w:name w:val="Normal Table"/>
-    <w:uiPriority w:val="99"/>
-    <w:semiHidden/>
-    <w:unhideWhenUsed/>
-    <w:tblPr>
-      <w:tblInd w:w="0" w:type="dxa"/>
-      <w:tblCellMar>
-        <w:top w:w="0" w:type="dxa"/>
-        <w:left w:w="108" w:type="dxa"/>
-        <w:bottom w:w="0" w:type="dxa"/>
-        <w:right w:w="108" w:type="dxa"/>
-      </w:tblCellMar>
-    </w:tblPr>
-  </w:style>
-  <w:style w:type="numbering" w:default="1" w:styleId="a2">
-    <w:name w:val="No List"/>
-    <w:uiPriority w:val="99"/>
-    <w:semiHidden/>
-    <w:unhideWhenUsed/>
-  </w:style>
-</w:styles>
-</file>
-
-<file path=word/stylesWithEffects.xml><?xml version="1.0" encoding="utf-8"?>
-<w:styles xmlns:wpc="http://schemas.microsoft.com/office/word/2010/wordprocessingCanvas" xmlns:mc="http://schemas.openxmlformats.org/markup-compatibility/2006" xmlns:o="urn:schemas-microsoft-com:office:office" xmlns:r="http://schemas.openxmlformats.org/officeDocument/2006/relationships" xmlns:m="http://schemas.openxmlformats.org/officeDocument/2006/math" xmlns:v="urn:schemas-microsoft-com:vml" xmlns:wp14="http://schemas.microsoft.com/office/word/2010/wordprocessingDrawing" xmlns:wp="http://schemas.openxmlformats.org/drawingml/2006/wordprocessingDrawing" xmlns:w10="urn:schemas-microsoft-com:office:word" xmlns:w="http://schemas.openxmlformats.org/wordprocessingml/2006/main" xmlns:w14="http://schemas.microsoft.com/office/word/2010/wordml" xmlns:wpg="http://schemas.microsoft.com/office/word/2010/wordprocessingGroup" xmlns:wpi="http://schemas.microsoft.com/office/word/2010/wordprocessingInk" xmlns:wne="http://schemas.microsoft.com/office/word/2006/wordml" xmlns:wps="http://schemas.microsoft.com/office/word/2010/wordprocessingShape" mc:Ignorable="w14 wp14">
-  <w:docDefaults>
-    <w:rPrDefault>
-      <w:rPr>
-        <w:rFonts w:asciiTheme="minorHAnsi" w:eastAsiaTheme="minorHAnsi" w:hAnsiTheme="minorHAnsi" w:cstheme="minorBidi"/>
-        <w:sz w:val="22"/>
-        <w:szCs w:val="22"/>
-        <w:lang w:val="ru-RU" w:eastAsia="en-US" w:bidi="ar-SA"/>
-      </w:rPr>
-    </w:rPrDefault>
-    <w:pPrDefault>
-      <w:pPr>
-        <w:spacing w:after="160" w:line="259" w:lineRule="auto"/>
-      </w:pPr>
-    </w:pPrDefault>
-  </w:docDefaults>
-  <w:latentStyles w:defLockedState="0" w:defUIPriority="99" w:defSemiHidden="1" w:defUnhideWhenUsed="1" w:defQFormat="0" w:count="267">
-    <w:lsdException w:name="Normal" w:semiHidden="0" w:uiPriority="0" w:unhideWhenUsed="0" w:qFormat="1"/>
-    <w:lsdException w:name="heading 1" w:semiHidden="0" w:uiPriority="9" w:unhideWhenUsed="0" w:qFormat="1"/>
-    <w:lsdException w:name="heading 2" w:uiPriority="9" w:qFormat="1"/>
-    <w:lsdException w:name="heading 3" w:uiPriority="9" w:qFormat="1"/>
-    <w:lsdException w:name="heading 4" w:uiPriority="9" w:qFormat="1"/>
-    <w:lsdException w:name="heading 5" w:uiPriority="9" w:qFormat="1"/>
-    <w:lsdException w:name="heading 6" w:uiPriority="9" w:qFormat="1"/>
-    <w:lsdException w:name="heading 7" w:uiPriority="9" w:qFormat="1"/>
-    <w:lsdException w:name="heading 8" w:uiPriority="9" w:qFormat="1"/>
-    <w:lsdException w:name="heading 9" w:uiPriority="9" w:qFormat="1"/>
-    <w:lsdException w:name="toc 1" w:uiPriority="39"/>
-    <w:lsdException w:name="toc 2" w:uiPriority="39"/>
-    <w:lsdException w:name="toc 3" w:uiPriority="39"/>
-    <w:lsdException w:name="toc 4" w:uiPriority="39"/>
-    <w:lsdException w:name="toc 5" w:uiPriority="39"/>
-    <w:lsdException w:name="toc 6" w:uiPriority="39"/>
-    <w:lsdException w:name="toc 7" w:uiPriority="39"/>
-    <w:lsdException w:name="toc 8" w:uiPriority="39"/>
-    <w:lsdException w:name="toc 9" w:uiPriority="39"/>
-    <w:lsdException w:name="caption" w:uiPriority="35" w:qFormat="1"/>
-    <w:lsdException w:name="Title" w:semiHidden="0" w:uiPriority="10" w:unhideWhenUsed="0" w:qFormat="1"/>
-    <w:lsdException w:name="Default Paragraph Font" w:uiPriority="1"/>
-    <w:lsdException w:name="Subtitle" w:semiHidden="0" w:uiPriority="11" w:unhideWhenUsed="0" w:qFormat="1"/>
-    <w:lsdException w:name="Strong" w:semiHidden="0" w:uiPriority="22" w:unhideWhenUsed="0" w:qFormat="1"/>
-    <w:lsdException w:name="Emphasis" w:semiHidden="0" w:uiPriority="20" w:unhideWhenUsed="0" w:qFormat="1"/>
-    <w:lsdException w:name="Table Grid" w:semiHidden="0" w:uiPriority="39" w:unhideWhenUsed="0"/>
-    <w:lsdException w:name="Placeholder Text" w:unhideWhenUsed="0"/>
-    <w:lsdException w:name="No Spacing" w:semiHidden="0" w:uiPriority="1" w:unhideWhenUsed="0" w:qFormat="1"/>
-    <w:lsdException w:name="Light Shading" w:semiHidden="0" w:uiPriority="60" w:unhideWhenUsed="0"/>
-    <w:lsdException w:name="Light List" w:semiHidden="0" w:uiPriority="61" w:unhideWhenUsed="0"/>
-    <w:lsdException w:name="Light Grid" w:semiHidden="0" w:uiPriority="62" w:unhideWhenUsed="0"/>
-    <w:lsdException w:name="Medium Shading 1" w:semiHidden="0" w:uiPriority="63" w:unhideWhenUsed="0"/>
-    <w:lsdException w:name="Medium Shading 2" w:semiHidden="0" w:uiPriority="64" w:unhideWhenUsed="0"/>
-    <w:lsdException w:name="Medium List 1" w:semiHidden="0" w:uiPriority="65" w:unhideWhenUsed="0"/>
-    <w:lsdException w:name="Medium List 2" w:semiHidden="0" w:uiPriority="66" w:unhideWhenUsed="0"/>
-    <w:lsdException w:name="Medium Grid 1" w:semiHidden="0" w:uiPriority="67" w:unhideWhenUsed="0"/>
-    <w:lsdException w:name="Medium Grid 2" w:semiHidden="0" w:uiPriority="68" w:unhideWhenUsed="0"/>
-    <w:lsdException w:name="Medium Grid 3" w:semiHidden="0" w:uiPriority="69" w:unhideWhenUsed="0"/>
-    <w:lsdException w:name="Dark List" w:semiHidden="0" w:uiPriority="70" w:unhideWhenUsed="0"/>
-    <w:lsdException w:name="Colorful Shading" w:semiHidden="0" w:uiPriority="71" w:unhideWhenUsed="0"/>
-    <w:lsdException w:name="Colorful List" w:semiHidden="0" w:uiPriority="72" w:unhideWhenUsed="0"/>
-    <w:lsdException w:name="Colorful Grid" w:semiHidden="0" w:uiPriority="73" w:unhideWhenUsed="0"/>
-    <w:lsdException w:name="Light Shading Accent 1" w:semiHidden="0" w:uiPriority="60" w:unhideWhenUsed="0"/>
-    <w:lsdException w:name="Light List Accent 1" w:semiHidden="0" w:uiPriority="61" w:unhideWhenUsed="0"/>
-    <w:lsdException w:name="Light Grid Accent 1" w:semiHidden="0" w:uiPriority="62" w:unhideWhenUsed="0"/>
-    <w:lsdException w:name="Medium Shading 1 Accent 1" w:semiHidden="0" w:uiPriority="63" w:unhideWhenUsed="0"/>
-    <w:lsdException w:name="Medium Shading 2 Accent 1" w:semiHidden="0" w:uiPriority="64" w:unhideWhenUsed="0"/>
-    <w:lsdException w:name="Medium List 1 Accent 1" w:semiHidden="0" w:uiPriority="65" w:unhideWhenUsed="0"/>
-    <w:lsdException w:name="Revision" w:unhideWhenUsed="0"/>
-    <w:lsdException w:name="List Paragraph" w:semiHidden="0" w:uiPriority="34" w:unhideWhenUsed="0" w:qFormat="1"/>
-    <w:lsdException w:name="Quote" w:semiHidden="0" w:uiPriority="29" w:unhideWhenUsed="0" w:qFormat="1"/>
-    <w:lsdException w:name="Intense Quote" w:semiHidden="0" w:uiPriority="30" w:unhideWhenUsed="0" w:qFormat="1"/>
-    <w:lsdException w:name="Medium List 2 Accent 1" w:semiHidden="0" w:uiPriority="66" w:unhideWhenUsed="0"/>
-    <w:lsdException w:name="Medium Grid 1 Accent 1" w:semiHidden="0" w:uiPriority="67" w:unhideWhenUsed="0"/>
-    <w:lsdException w:name="Medium Grid 2 Accent 1" w:semiHidden="0" w:uiPriority="68" w:unhideWhenUsed="0"/>
-    <w:lsdException w:name="Medium Grid 3 Accent 1" w:semiHidden="0" w:uiPriority="69" w:unhideWhenUsed="0"/>
-    <w:lsdException w:name="Dark List Accent 1" w:semiHidden="0" w:uiPriority="70" w:unhideWhenUsed="0"/>
-    <w:lsdException w:name="Colorful Shading Accent 1" w:semiHidden="0" w:uiPriority="71" w:unhideWhenUsed="0"/>
-    <w:lsdException w:name="Colorful List Accent 1" w:semiHidden="0" w:uiPriority="72" w:unhideWhenUsed="0"/>
-    <w:lsdException w:name="Colorful Grid Accent 1" w:semiHidden="0" w:uiPriority="73" w:unhideWhenUsed="0"/>
-    <w:lsdException w:name="Light Shading Accent 2" w:semiHidden="0" w:uiPriority="60" w:unhideWhenUsed="0"/>
-    <w:lsdException w:name="Light List Accent 2" w:semiHidden="0" w:uiPriority="61" w:unhideWhenUsed="0"/>
-    <w:lsdException w:name="Light Grid Accent 2" w:semiHidden="0" w:uiPriority="62" w:unhideWhenUsed="0"/>
-    <w:lsdException w:name="Medium Shading 1 Accent 2" w:semiHidden="0" w:uiPriority="63" w:unhideWhenUsed="0"/>
-    <w:lsdException w:name="Medium Shading 2 Accent 2" w:semiHidden="0" w:uiPriority="64" w:unhideWhenUsed="0"/>
-    <w:lsdException w:name="Medium List 1 Accent 2" w:semiHidden="0" w:uiPriority="65" w:unhideWhenUsed="0"/>
-    <w:lsdException w:name="Medium List 2 Accent 2" w:semiHidden="0" w:uiPriority="66" w:unhideWhenUsed="0"/>
-    <w:lsdException w:name="Medium Grid 1 Accent 2" w:semiHidden="0" w:uiPriority="67" w:unhideWhenUsed="0"/>
-    <w:lsdException w:name="Medium Grid 2 Accent 2" w:semiHidden="0" w:uiPriority="68" w:unhideWhenUsed="0"/>
-    <w:lsdException w:name="Medium Grid 3 Accent 2" w:semiHidden="0" w:uiPriority="69" w:unhideWhenUsed="0"/>
-    <w:lsdException w:name="Dark List Accent 2" w:semiHidden="0" w:uiPriority="70" w:unhideWhenUsed="0"/>
-    <w:lsdException w:name="Colorful Shading Accent 2" w:semiHidden="0" w:uiPriority="71" w:unhideWhenUsed="0"/>
-    <w:lsdException w:name="Colorful List Accent 2" w:semiHidden="0" w:uiPriority="72" w:unhideWhenUsed="0"/>
-    <w:lsdException w:name="Colorful Grid Accent 2" w:semiHidden="0" w:uiPriority="73" w:unhideWhenUsed="0"/>
-    <w:lsdException w:name="Light Shading Accent 3" w:semiHidden="0" w:uiPriority="60" w:unhideWhenUsed="0"/>
-    <w:lsdException w:name="Light List Accent 3" w:semiHidden="0" w:uiPriority="61" w:unhideWhenUsed="0"/>
-    <w:lsdException w:name="Light Grid Accent 3" w:semiHidden="0" w:uiPriority="62" w:unhideWhenUsed="0"/>
-    <w:lsdException w:name="Medium Shading 1 Accent 3" w:semiHidden="0" w:uiPriority="63" w:unhideWhenUsed="0"/>
-    <w:lsdException w:name="Medium Shading 2 Accent 3" w:semiHidden="0" w:uiPriority="64" w:unhideWhenUsed="0"/>
-    <w:lsdException w:name="Medium List 1 Accent 3" w:semiHidden="0" w:uiPriority="65" w:unhideWhenUsed="0"/>
-    <w:lsdException w:name="Medium List 2 Accent 3" w:semiHidden="0" w:uiPriority="66" w:unhideWhenUsed="0"/>
-    <w:lsdException w:name="Medium Grid 1 Accent 3" w:semiHidden="0" w:uiPriority="67" w:unhideWhenUsed="0"/>
-    <w:lsdException w:name="Medium Grid 2 Accent 3" w:semiHidden="0" w:uiPriority="68" w:unhideWhenUsed="0"/>
-    <w:lsdException w:name="Medium Grid 3 Accent 3" w:semiHidden="0" w:uiPriority="69" w:unhideWhenUsed="0"/>
-    <w:lsdException w:name="Dark List Accent 3" w:semiHidden="0" w:uiPriority="70" w:unhideWhenUsed="0"/>
-    <w:lsdException w:name="Colorful Shading Accent 3" w:semiHidden="0" w:uiPriority="71" w:unhideWhenUsed="0"/>
-    <w:lsdException w:name="Colorful List Accent 3" w:semiHidden="0" w:uiPriority="72" w:unhideWhenUsed="0"/>
-    <w:lsdException w:name="Colorful Grid Accent 3" w:semiHidden="0" w:uiPriority="73" w:unhideWhenUsed="0"/>
-    <w:lsdException w:name="Light Shading Accent 4" w:semiHidden="0" w:uiPriority="60" w:unhideWhenUsed="0"/>
-    <w:lsdException w:name="Light List Accent 4" w:semiHidden="0" w:uiPriority="61" w:unhideWhenUsed="0"/>
-    <w:lsdException w:name="Light Grid Accent 4" w:semiHidden="0" w:uiPriority="62" w:unhideWhenUsed="0"/>
-    <w:lsdException w:name="Medium Shading 1 Accent 4" w:semiHidden="0" w:uiPriority="63" w:unhideWhenUsed="0"/>
-    <w:lsdException w:name="Medium Shading 2 Accent 4" w:semiHidden="0" w:uiPriority="64" w:unhideWhenUsed="0"/>
-    <w:lsdException w:name="Medium List 1 Accent 4" w:semiHidden="0" w:uiPriority="65" w:unhideWhenUsed="0"/>
-    <w:lsdException w:name="Medium List 2 Accent 4" w:semiHidden="0" w:uiPriority="66" w:unhideWhenUsed="0"/>
-    <w:lsdException w:name="Medium Grid 1 Accent 4" w:semiHidden="0" w:uiPriority="67" w:unhideWhenUsed="0"/>
-    <w:lsdException w:name="Medium Grid 2 Accent 4" w:semiHidden="0" w:uiPriority="68" w:unhideWhenUsed="0"/>
-    <w:lsdException w:name="Medium Grid 3 Accent 4" w:semiHidden="0" w:uiPriority="69" w:unhideWhenUsed="0"/>
-    <w:lsdException w:name="Dark List Accent 4" w:semiHidden="0" w:uiPriority="70" w:unhideWhenUsed="0"/>
-    <w:lsdException w:name="Colorful Shading Accent 4" w:semiHidden="0" w:uiPriority="71" w:unhideWhenUsed="0"/>
-    <w:lsdException w:name="Colorful List Accent 4" w:semiHidden="0" w:uiPriority="72" w:unhideWhenUsed="0"/>
-    <w:lsdException w:name="Colorful Grid Accent 4" w:semiHidden="0" w:uiPriority="73" w:unhideWhenUsed="0"/>
-    <w:lsdException w:name="Light Shading Accent 5" w:semiHidden="0" w:uiPriority="60" w:unhideWhenUsed="0"/>
-    <w:lsdException w:name="Light List Accent 5" w:semiHidden="0" w:uiPriority="61" w:unhideWhenUsed="0"/>
-    <w:lsdException w:name="Light Grid Accent 5" w:semiHidden="0" w:uiPriority="62" w:unhideWhenUsed="0"/>
-    <w:lsdException w:name="Medium Shading 1 Accent 5" w:semiHidden="0" w:uiPriority="63" w:unhideWhenUsed="0"/>
-    <w:lsdException w:name="Medium Shading 2 Accent 5" w:semiHidden="0" w:uiPriority="64" w:unhideWhenUsed="0"/>
-    <w:lsdException w:name="Medium List 1 Accent 5" w:semiHidden="0" w:uiPriority="65" w:unhideWhenUsed="0"/>
-    <w:lsdException w:name="Medium List 2 Accent 5" w:semiHidden="0" w:uiPriority="66" w:unhideWhenUsed="0"/>
-    <w:lsdException w:name="Medium Grid 1 Accent 5" w:semiHidden="0" w:uiPriority="67" w:unhideWhenUsed="0"/>
-    <w:lsdException w:name="Medium Grid 2 Accent 5" w:semiHidden="0" w:uiPriority="68" w:unhideWhenUsed="0"/>
-    <w:lsdException w:name="Medium Grid 3 Accent 5" w:semiHidden="0" w:uiPriority="69" w:unhideWhenUsed="0"/>
-    <w:lsdException w:name="Dark List Accent 5" w:semiHidden="0" w:uiPriority="70" w:unhideWhenUsed="0"/>
-    <w:lsdException w:name="Colorful Shading Accent 5" w:semiHidden="0" w:uiPriority="71" w:unhideWhenUsed="0"/>
-    <w:lsdException w:name="Colorful List Accent 5" w:semiHidden="0" w:uiPriority="72" w:unhideWhenUsed="0"/>
-    <w:lsdException w:name="Colorful Grid Accent 5" w:semiHidden="0" w:uiPriority="73" w:unhideWhenUsed="0"/>
-    <w:lsdException w:name="Light Shading Accent 6" w:semiHidden="0" w:uiPriority="60" w:unhideWhenUsed="0"/>
-    <w:lsdException w:name="Light List Accent 6" w:semiHidden="0" w:uiPriority="61" w:unhideWhenUsed="0"/>
-    <w:lsdException w:name="Light Grid Accent 6" w:semiHidden="0" w:uiPriority="62" w:unhideWhenUsed="0"/>
-    <w:lsdException w:name="Medium Shading 1 Accent 6" w:semiHidden="0" w:uiPriority="63" w:unhideWhenUsed="0"/>
-    <w:lsdException w:name="Medium Shading 2 Accent 6" w:semiHidden="0" w:uiPriority="64" w:unhideWhenUsed="0"/>
-    <w:lsdException w:name="Medium List 1 Accent 6" w:semiHidden="0" w:uiPriority="65" w:unhideWhenUsed="0"/>
-    <w:lsdException w:name="Medium List 2 Accent 6" w:semiHidden="0" w:uiPriority="66" w:unhideWhenUsed="0"/>
-    <w:lsdException w:name="Medium Grid 1 Accent 6" w:semiHidden="0" w:uiPriority="67" w:unhideWhenUsed="0"/>
-    <w:lsdException w:name="Medium Grid 2 Accent 6" w:semiHidden="0" w:uiPriority="68" w:unhideWhenUsed="0"/>
-    <w:lsdException w:name="Medium Grid 3 Accent 6" w:semiHidden="0" w:uiPriority="69" w:unhideWhenUsed="0"/>
-    <w:lsdException w:name="Dark List Accent 6" w:semiHidden="0" w:uiPriority="70" w:unhideWhenUsed="0"/>
-    <w:lsdException w:name="Colorful Shading Accent 6" w:semiHidden="0" w:uiPriority="71" w:unhideWhenUsed="0"/>
-    <w:lsdException w:name="Colorful List Accent 6" w:semiHidden="0" w:uiPriority="72" w:unhideWhenUsed="0"/>
-    <w:lsdException w:name="Colorful Grid Accent 6" w:semiHidden="0" w:uiPriority="73" w:unhideWhenUsed="0"/>
-    <w:lsdException w:name="Subtle Emphasis" w:semiHidden="0" w:uiPriority="19" w:unhideWhenUsed="0" w:qFormat="1"/>
-    <w:lsdException w:name="Intense Emphasis" w:semiHidden="0" w:uiPriority="21" w:unhideWhenUsed="0" w:qFormat="1"/>
-    <w:lsdException w:name="Subtle Reference" w:semiHidden="0" w:uiPriority="31" w:unhideWhenUsed="0" w:qFormat="1"/>
-    <w:lsdException w:name="Intense Reference" w:semiHidden="0" w:uiPriority="32" w:unhideWhenUsed="0" w:qFormat="1"/>
-    <w:lsdException w:name="Book Title" w:semiHidden="0" w:uiPriority="33" w:unhideWhenUsed="0" w:qFormat="1"/>
-    <w:lsdException w:name="Bibliography" w:uiPriority="37"/>
-    <w:lsdException w:name="TOC Heading" w:uiPriority="39" w:qFormat="1"/>
+  <w:latentStyles w:defLockedState="0" w:defUIPriority="99" w:defSemiHidden="0" w:defUnhideWhenUsed="0" w:defQFormat="0" w:count="371">
+    <w:lsdException w:name="Normal" w:uiPriority="0" w:qFormat="1"/>
+    <w:lsdException w:name="heading 1" w:uiPriority="9" w:qFormat="1"/>
+    <w:lsdException w:name="heading 2" w:semiHidden="1" w:uiPriority="9" w:unhideWhenUsed="1" w:qFormat="1"/>
+    <w:lsdException w:name="heading 3" w:semiHidden="1" w:uiPriority="9" w:unhideWhenUsed="1" w:qFormat="1"/>
+    <w:lsdException w:name="heading 4" w:semiHidden="1" w:uiPriority="9" w:unhideWhenUsed="1" w:qFormat="1"/>
+    <w:lsdException w:name="heading 5" w:semiHidden="1" w:uiPriority="9" w:unhideWhenUsed="1" w:qFormat="1"/>
+    <w:lsdException w:name="heading 6" w:semiHidden="1" w:uiPriority="9" w:unhideWhenUsed="1" w:qFormat="1"/>
+    <w:lsdException w:name="heading 7" w:semiHidden="1" w:uiPriority="9" w:unhideWhenUsed="1" w:qFormat="1"/>
+    <w:lsdException w:name="heading 8" w:semiHidden="1" w:uiPriority="9" w:unhideWhenUsed="1" w:qFormat="1"/>
+    <w:lsdException w:name="heading 9" w:semiHidden="1" w:uiPriority="9" w:unhideWhenUsed="1" w:qFormat="1"/>
+    <w:lsdException w:name="index 1" w:semiHidden="1" w:unhideWhenUsed="1"/>
+    <w:lsdException w:name="index 2" w:semiHidden="1" w:unhideWhenUsed="1"/>
+    <w:lsdException w:name="index 3" w:semiHidden="1" w:unhideWhenUsed="1"/>
+    <w:lsdException w:name="index 4" w:semiHidden="1" w:unhideWhenUsed="1"/>
+    <w:lsdException w:name="index 5" w:semiHidden="1" w:unhideWhenUsed="1"/>
+    <w:lsdException w:name="index 6" w:semiHidden="1" w:unhideWhenUsed="1"/>
+    <w:lsdException w:name="index 7" w:semiHidden="1" w:unhideWhenUsed="1"/>
+    <w:lsdException w:name="index 8" w:semiHidden="1" w:unhideWhenUsed="1"/>
+    <w:lsdException w:name="index 9" w:semiHidden="1" w:unhideWhenUsed="1"/>
+    <w:lsdException w:name="toc 1" w:semiHidden="1" w:uiPriority="39" w:unhideWhenUsed="1"/>
+    <w:lsdException w:name="toc 2" w:semiHidden="1" w:uiPriority="39" w:unhideWhenUsed="1"/>
+    <w:lsdException w:name="toc 3" w:semiHidden="1" w:uiPriority="39" w:unhideWhenUsed="1"/>
+    <w:lsdException w:name="toc 4" w:semiHidden="1" w:uiPriority="39" w:unhideWhenUsed="1"/>
+    <w:lsdException w:name="toc 5" w:semiHidden="1" w:uiPriority="39" w:unhideWhenUsed="1"/>
+    <w:lsdException w:name="toc 6" w:semiHidden="1" w:uiPriority="39" w:unhideWhenUsed="1"/>
+    <w:lsdException w:name="toc 7" w:semiHidden="1" w:uiPriority="39" w:unhideWhenUsed="1"/>
+    <w:lsdException w:name="toc 8" w:semiHidden="1" w:uiPriority="39" w:unhideWhenUsed="1"/>
+    <w:lsdException w:name="toc 9" w:semiHidden="1" w:uiPriority="39" w:unhideWhenUsed="1"/>
+    <w:lsdException w:name="Normal Indent" w:semiHidden="1" w:unhideWhenUsed="1"/>
+    <w:lsdException w:name="footnote text" w:semiHidden="1" w:unhideWhenUsed="1"/>
+    <w:lsdException w:name="annotation text" w:semiHidden="1" w:unhideWhenUsed="1"/>
+    <w:lsdException w:name="header" w:semiHidden="1" w:unhideWhenUsed="1"/>
+    <w:lsdException w:name="footer" w:semiHidden="1" w:unhideWhenUsed="1"/>
+    <w:lsdException w:name="index heading" w:semiHidden="1" w:unhideWhenUsed="1"/>
+    <w:lsdException w:name="caption" w:semiHidden="1" w:uiPriority="35" w:unhideWhenUsed="1" w:qFormat="1"/>
+    <w:lsdException w:name="table of figures" w:semiHidden="1" w:unhideWhenUsed="1"/>
+    <w:lsdException w:name="envelope address" w:semiHidden="1" w:unhideWhenUsed="1"/>
+    <w:lsdException w:name="envelope return" w:semiHidden="1" w:unhideWhenUsed="1"/>
+    <w:lsdException w:name="footnote reference" w:semiHidden="1" w:unhideWhenUsed="1"/>
+    <w:lsdException w:name="annotation reference" w:semiHidden="1" w:unhideWhenUsed="1"/>
+    <w:lsdException w:name="line number" w:semiHidden="1" w:unhideWhenUsed="1"/>
+    <w:lsdException w:name="page number" w:semiHidden="1" w:unhideWhenUsed="1"/>
+    <w:lsdException w:name="endnote reference" w:semiHidden="1" w:unhideWhenUsed="1"/>
+    <w:lsdException w:name="endnote text" w:semiHidden="1" w:unhideWhenUsed="1"/>
+    <w:lsdException w:name="table of authorities" w:semiHidden="1" w:unhideWhenUsed="1"/>
+    <w:lsdException w:name="macro" w:semiHidden="1" w:unhideWhenUsed="1"/>
+    <w:lsdException w:name="toa heading" w:semiHidden="1" w:unhideWhenUsed="1"/>
+    <w:lsdException w:name="List" w:semiHidden="1" w:unhideWhenUsed="1"/>
+    <w:lsdException w:name="List Bullet" w:semiHidden="1" w:unhideWhenUsed="1"/>
+    <w:lsdException w:name="List Number" w:semiHidden="1" w:unhideWhenUsed="1"/>
+    <w:lsdException w:name="List 2" w:semiHidden="1" w:unhideWhenUsed="1"/>
+    <w:lsdException w:name="List 3" w:semiHidden="1" w:unhideWhenUsed="1"/>
+    <w:lsdException w:name="List 4" w:semiHidden="1" w:unhideWhenUsed="1"/>
+    <w:lsdException w:name="List 5" w:semiHidden="1" w:unhideWhenUsed="1"/>
+    <w:lsdException w:name="List Bullet 2" w:semiHidden="1" w:unhideWhenUsed="1"/>
+    <w:lsdException w:name="List Bullet 3" w:semiHidden="1" w:unhideWhenUsed="1"/>
+    <w:lsdException w:name="List Bullet 4" w:semiHidden="1" w:unhideWhenUsed="1"/>
+    <w:lsdException w:name="List Bullet 5" w:semiHidden="1" w:unhideWhenUsed="1"/>
+    <w:lsdException w:name="List Number 2" w:semiHidden="1" w:unhideWhenUsed="1"/>
+    <w:lsdException w:name="List Number 3" w:semiHidden="1" w:unhideWhenUsed="1"/>
+    <w:lsdException w:name="List Number 4" w:semiHidden="1" w:unhideWhenUsed="1"/>
+    <w:lsdException w:name="List Number 5" w:semiHidden="1" w:unhideWhenUsed="1"/>
+    <w:lsdException w:name="Title" w:uiPriority="10" w:qFormat="1"/>
+    <w:lsdException w:name="Closing" w:semiHidden="1" w:unhideWhenUsed="1"/>
+    <w:lsdException w:name="Signature" w:semiHidden="1" w:unhideWhenUsed="1"/>
+    <w:lsdException w:name="Default Paragraph Font" w:semiHidden="1" w:uiPriority="1" w:unhideWhenUsed="1"/>
+    <w:lsdException w:name="Body Text" w:semiHidden="1" w:unhideWhenUsed="1"/>
+    <w:lsdException w:name="Body Text Indent" w:semiHidden="1" w:unhideWhenUsed="1"/>
+    <w:lsdException w:name="List Continue" w:semiHidden="1" w:unhideWhenUsed="1"/>
+    <w:lsdException w:name="List Continue 2" w:semiHidden="1" w:unhideWhenUsed="1"/>
+    <w:lsdException w:name="List Continue 3" w:semiHidden="1" w:unhideWhenUsed="1"/>
+    <w:lsdException w:name="List Continue 4" w:semiHidden="1" w:unhideWhenUsed="1"/>
+    <w:lsdException w:name="List Continue 5" w:semiHidden="1" w:unhideWhenUsed="1"/>
+    <w:lsdException w:name="Message Header" w:semiHidden="1" w:unhideWhenUsed="1"/>
+    <w:lsdException w:name="Subtitle" w:uiPriority="11" w:qFormat="1"/>
+    <w:lsdException w:name="Salutation" w:semiHidden="1" w:unhideWhenUsed="1"/>
+    <w:lsdException w:name="Date" w:semiHidden="1" w:unhideWhenUsed="1"/>
+    <w:lsdException w:name="Body Text First Indent" w:semiHidden="1" w:unhideWhenUsed="1"/>
+    <w:lsdException w:name="Body Text First Indent 2" w:semiHidden="1" w:unhideWhenUsed="1"/>
+    <w:lsdException w:name="Note Heading" w:semiHidden="1" w:unhideWhenUsed="1"/>
+    <w:lsdException w:name="Body Text 2" w:semiHidden="1" w:unhideWhenUsed="1"/>
+    <w:lsdException w:name="Body Text 3" w:semiHidden="1" w:unhideWhenUsed="1"/>
+    <w:lsdException w:name="Body Text Indent 2" w:semiHidden="1" w:unhideWhenUsed="1"/>
+    <w:lsdException w:name="Body Text Indent 3" w:semiHidden="1" w:unhideWhenUsed="1"/>
+    <w:lsdException w:name="Block Text" w:semiHidden="1" w:unhideWhenUsed="1"/>
+    <w:lsdException w:name="Hyperlink" w:semiHidden="1" w:unhideWhenUsed="1"/>
+    <w:lsdException w:name="FollowedHyperlink" w:semiHidden="1" w:unhideWhenUsed="1"/>
+    <w:lsdException w:name="Strong" w:uiPriority="22" w:qFormat="1"/>
+    <w:lsdException w:name="Emphasis" w:uiPriority="20" w:qFormat="1"/>
+    <w:lsdException w:name="Document Map" w:semiHidden="1" w:unhideWhenUsed="1"/>
+    <w:lsdException w:name="Plain Text" w:semiHidden="1" w:unhideWhenUsed="1"/>
+    <w:lsdException w:name="E-mail Signature" w:semiHidden="1" w:unhideWhenUsed="1"/>
+    <w:lsdException w:name="HTML Top of Form" w:semiHidden="1" w:unhideWhenUsed="1"/>
+    <w:lsdException w:name="HTML Bottom of Form" w:semiHidden="1" w:unhideWhenUsed="1"/>
+    <w:lsdException w:name="Normal (Web)" w:semiHidden="1" w:unhideWhenUsed="1"/>
+    <w:lsdException w:name="HTML Acronym" w:semiHidden="1" w:unhideWhenUsed="1"/>
+    <w:lsdException w:name="HTML Address" w:semiHidden="1" w:unhideWhenUsed="1"/>
+    <w:lsdException w:name="HTML Cite" w:semiHidden="1" w:unhideWhenUsed="1"/>
+    <w:lsdException w:name="HTML Code" w:semiHidden="1" w:unhideWhenUsed="1"/>
+    <w:lsdException w:name="HTML Definition" w:semiHidden="1" w:unhideWhenUsed="1"/>
+    <w:lsdException w:name="HTML Keyboard" w:semiHidden="1" w:unhideWhenUsed="1"/>
+    <w:lsdException w:name="HTML Preformatted" w:semiHidden="1" w:unhideWhenUsed="1"/>
+    <w:lsdException w:name="HTML Sample" w:semiHidden="1" w:unhideWhenUsed="1"/>
+    <w:lsdException w:name="HTML Typewriter" w:semiHidden="1" w:unhideWhenUsed="1"/>
+    <w:lsdException w:name="HTML Variable" w:semiHidden="1" w:unhideWhenUsed="1"/>
+    <w:lsdException w:name="Normal Table" w:semiHidden="1" w:unhideWhenUsed="1"/>
+    <w:lsdException w:name="annotation subject" w:semiHidden="1" w:unhideWhenUsed="1"/>
+    <w:lsdException w:name="No List" w:semiHidden="1" w:unhideWhenUsed="1"/>
+    <w:lsdException w:name="Outline List 1" w:semiHidden="1" w:unhideWhenUsed="1"/>
+    <w:lsdException w:name="Outline List 2" w:semiHidden="1" w:unhideWhenUsed="1"/>
+    <w:lsdException w:name="Outline List 3" w:semiHidden="1" w:unhideWhenUsed="1"/>
+    <w:lsdException w:name="Table Simple 1" w:semiHidden="1" w:unhideWhenUsed="1"/>
+    <w:lsdException w:name="Table Simple 2" w:semiHidden="1" w:unhideWhenUsed="1"/>
+    <w:lsdException w:name="Table Simple 3" w:semiHidden="1" w:unhideWhenUsed="1"/>
+    <w:lsdException w:name="Table Classic 1" w:semiHidden="1" w:unhideWhenUsed="1"/>
+    <w:lsdException w:name="Table Classic 2" w:semiHidden="1" w:unhideWhenUsed="1"/>
+    <w:lsdException w:name="Table Classic 3" w:semiHidden="1" w:unhideWhenUsed="1"/>
+    <w:lsdException w:name="Table Classic 4" w:semiHidden="1" w:unhideWhenUsed="1"/>
+    <w:lsdException w:name="Table Colorful 1" w:semiHidden="1" w:unhideWhenUsed="1"/>
+    <w:lsdException w:name="Table Colorful 2" w:semiHidden="1" w:unhideWhenUsed="1"/>
+    <w:lsdException w:name="Table Colorful 3" w:semiHidden="1" w:unhideWhenUsed="1"/>
+    <w:lsdException w:name="Table Columns 1" w:semiHidden="1" w:unhideWhenUsed="1"/>
+    <w:lsdException w:name="Table Columns 2" w:semiHidden="1" w:unhideWhenUsed="1"/>
+    <w:lsdException w:name="Table Columns 3" w:semiHidden="1" w:unhideWhenUsed="1"/>
+    <w:lsdException w:name="Table Columns 4" w:semiHidden="1" w:unhideWhenUsed="1"/>
+    <w:lsdException w:name="Table Columns 5" w:semiHidden="1" w:unhideWhenUsed="1"/>
+    <w:lsdException w:name="Table Grid 1" w:semiHidden="1" w:unhideWhenUsed="1"/>
+    <w:lsdException w:name="Table Grid 2" w:semiHidden="1" w:unhideWhenUsed="1"/>
+    <w:lsdException w:name="Table Grid 3" w:semiHidden="1" w:unhideWhenUsed="1"/>
+    <w:lsdException w:name="Table Grid 4" w:semiHidden="1" w:unhideWhenUsed="1"/>
+    <w:lsdException w:name="Table Grid 5" w:semiHidden="1" w:unhideWhenUsed="1"/>
+    <w:lsdException w:name="Table Grid 6" w:semiHidden="1" w:unhideWhenUsed="1"/>
+    <w:lsdException w:name="Table Grid 7" w:semiHidden="1" w:unhideWhenUsed="1"/>
+    <w:lsdException w:name="Table Grid 8" w:semiHidden="1" w:unhideWhenUsed="1"/>
+    <w:lsdException w:name="Table List 1" w:semiHidden="1" w:unhideWhenUsed="1"/>
+    <w:lsdException w:name="Table List 2" w:semiHidden="1" w:unhideWhenUsed="1"/>
+    <w:lsdException w:name="Table List 3" w:semiHidden="1" w:unhideWhenUsed="1"/>
+    <w:lsdException w:name="Table List 4" w:semiHidden="1" w:unhideWhenUsed="1"/>
+    <w:lsdException w:name="Table List 5" w:semiHidden="1" w:unhideWhenUsed="1"/>
+    <w:lsdException w:name="Table List 6" w:semiHidden="1" w:unhideWhenUsed="1"/>
+    <w:lsdException w:name="Table List 7" w:semiHidden="1" w:unhideWhenUsed="1"/>
+    <w:lsdException w:name="Table List 8" w:semiHidden="1" w:unhideWhenUsed="1"/>
+    <w:lsdException w:name="Table 3D effects 1" w:semiHidden="1" w:unhideWhenUsed="1"/>
+    <w:lsdException w:name="Table 3D effects 2" w:semiHidden="1" w:unhideWhenUsed="1"/>
+    <w:lsdException w:name="Table 3D effects 3" w:semiHidden="1" w:unhideWhenUsed="1"/>
+    <w:lsdException w:name="Table Contemporary" w:semiHidden="1" w:unhideWhenUsed="1"/>
+    <w:lsdException w:name="Table Elegant" w:semiHidden="1" w:unhideWhenUsed="1"/>
+    <w:lsdException w:name="Table Professional" w:semiHidden="1" w:unhideWhenUsed="1"/>
+    <w:lsdException w:name="Table Subtle 1" w:semiHidden="1" w:unhideWhenUsed="1"/>
+    <w:lsdException w:name="Table Subtle 2" w:semiHidden="1" w:unhideWhenUsed="1"/>
+    <w:lsdException w:name="Table Web 1" w:semiHidden="1" w:unhideWhenUsed="1"/>
+    <w:lsdException w:name="Table Web 2" w:semiHidden="1" w:unhideWhenUsed="1"/>
+    <w:lsdException w:name="Table Web 3" w:semiHidden="1" w:unhideWhenUsed="1"/>
+    <w:lsdException w:name="Balloon Text" w:semiHidden="1" w:unhideWhenUsed="1"/>
+    <w:lsdException w:name="Table Grid" w:uiPriority="39"/>
+    <w:lsdException w:name="Table Theme" w:semiHidden="1" w:unhideWhenUsed="1"/>
+    <w:lsdException w:name="Placeholder Text" w:semiHidden="1"/>
+    <w:lsdException w:name="No Spacing" w:uiPriority="1" w:qFormat="1"/>
+    <w:lsdException w:name="Light Shading" w:uiPriority="60"/>
+    <w:lsdException w:name="Light List" w:uiPriority="61"/>
+    <w:lsdException w:name="Light Grid" w:uiPriority="62"/>
+    <w:lsdException w:name="Medium Shading 1" w:uiPriority="63"/>
+    <w:lsdException w:name="Medium Shading 2" w:uiPriority="64"/>
+    <w:lsdException w:name="Medium List 1" w:uiPriority="65"/>
+    <w:lsdException w:name="Medium List 2" w:uiPriority="66"/>
+    <w:lsdException w:name="Medium Grid 1" w:uiPriority="67"/>
+    <w:lsdException w:name="Medium Grid 2" w:uiPriority="68"/>
+    <w:lsdException w:name="Medium Grid 3" w:uiPriority="69"/>
+    <w:lsdException w:name="Dark List" w:uiPriority="70"/>
+    <w:lsdException w:name="Colorful Shading" w:uiPriority="71"/>
+    <w:lsdException w:name="Colorful List" w:uiPriority="72"/>
+    <w:lsdException w:name="Colorful Grid" w:uiPriority="73"/>
+    <w:lsdException w:name="Light Shading Accent 1" w:uiPriority="60"/>
+    <w:lsdException w:name="Light List Accent 1" w:uiPriority="61"/>
+    <w:lsdException w:name="Light Grid Accent 1" w:uiPriority="62"/>
+    <w:lsdException w:name="Medium Shading 1 Accent 1" w:uiPriority="63"/>
+    <w:lsdException w:name="Medium Shading 2 Accent 1" w:uiPriority="64"/>
+    <w:lsdException w:name="Medium List 1 Accent 1" w:uiPriority="65"/>
+    <w:lsdException w:name="Revision" w:semiHidden="1"/>
+    <w:lsdException w:name="List Paragraph" w:uiPriority="34" w:qFormat="1"/>
+    <w:lsdException w:name="Quote" w:uiPriority="29" w:qFormat="1"/>
+    <w:lsdException w:name="Intense Quote" w:uiPriority="30" w:qFormat="1"/>
+    <w:lsdException w:name="Medium List 2 Accent 1" w:uiPriority="66"/>
+    <w:lsdException w:name="Medium Grid 1 Accent 1" w:uiPriority="67"/>
+    <w:lsdException w:name="Medium Grid 2 Accent 1" w:uiPriority="68"/>
+    <w:lsdException w:name="Medium Grid 3 Accent 1" w:uiPriority="69"/>
+    <w:lsdException w:name="Dark List Accent 1" w:uiPriority="70"/>
+    <w:lsdException w:name="Colorful Shading Accent 1" w:uiPriority="71"/>
+    <w:lsdException w:name="Colorful List Accent 1" w:uiPriority="72"/>
+    <w:lsdException w:name="Colorful Grid Accent 1" w:uiPriority="73"/>
+    <w:lsdException w:name="Light Shading Accent 2" w:uiPriority="60"/>
+    <w:lsdException w:name="Light List Accent 2" w:uiPriority="61"/>
+    <w:lsdException w:name="Light Grid Accent 2" w:uiPriority="62"/>
+    <w:lsdException w:name="Medium Shading 1 Accent 2" w:uiPriority="63"/>
+    <w:lsdException w:name="Medium Shading 2 Accent 2" w:uiPriority="64"/>
+    <w:lsdException w:name="Medium List 1 Accent 2" w:uiPriority="65"/>
+    <w:lsdException w:name="Medium List 2 Accent 2" w:uiPriority="66"/>
+    <w:lsdException w:name="Medium Grid 1 Accent 2" w:uiPriority="67"/>
+    <w:lsdException w:name="Medium Grid 2 Accent 2" w:uiPriority="68"/>
+    <w:lsdException w:name="Medium Grid 3 Accent 2" w:uiPriority="69"/>
+    <w:lsdException w:name="Dark List Accent 2" w:uiPriority="70"/>
+    <w:lsdException w:name="Colorful Shading Accent 2" w:uiPriority="71"/>
+    <w:lsdException w:name="Colorful List Accent 2" w:uiPriority="72"/>
+    <w:lsdException w:name="Colorful Grid Accent 2" w:uiPriority="73"/>
+    <w:lsdException w:name="Light Shading Accent 3" w:uiPriority="60"/>
+    <w:lsdException w:name="Light List Accent 3" w:uiPriority="61"/>
+    <w:lsdException w:name="Light Grid Accent 3" w:uiPriority="62"/>
+    <w:lsdException w:name="Medium Shading 1 Accent 3" w:uiPriority="63"/>
+    <w:lsdException w:name="Medium Shading 2 Accent 3" w:uiPriority="64"/>
+    <w:lsdException w:name="Medium List 1 Accent 3" w:uiPriority="65"/>
+    <w:lsdException w:name="Medium List 2 Accent 3" w:uiPriority="66"/>
+    <w:lsdException w:name="Medium Grid 1 Accent 3" w:uiPriority="67"/>
+    <w:lsdException w:name="Medium Grid 2 Accent 3" w:uiPriority="68"/>
+    <w:lsdException w:name="Medium Grid 3 Accent 3" w:uiPriority="69"/>
+    <w:lsdException w:name="Dark List Accent 3" w:uiPriority="70"/>
+    <w:lsdException w:name="Colorful Shading Accent 3" w:uiPriority="71"/>
+    <w:lsdException w:name="Colorful List Accent 3" w:uiPriority="72"/>
+    <w:lsdException w:name="Colorful Grid Accent 3" w:uiPriority="73"/>
+    <w:lsdException w:name="Light Shading Accent 4" w:uiPriority="60"/>
+    <w:lsdException w:name="Light List Accent 4" w:uiPriority="61"/>
+    <w:lsdException w:name="Light Grid Accent 4" w:uiPriority="62"/>
+    <w:lsdException w:name="Medium Shading 1 Accent 4" w:uiPriority="63"/>
+    <w:lsdException w:name="Medium Shading 2 Accent 4" w:uiPriority="64"/>
+    <w:lsdException w:name="Medium List 1 Accent 4" w:uiPriority="65"/>
+    <w:lsdException w:name="Medium List 2 Accent 4" w:uiPriority="66"/>
+    <w:lsdException w:name="Medium Grid 1 Accent 4" w:uiPriority="67"/>
+    <w:lsdException w:name="Medium Grid 2 Accent 4" w:uiPriority="68"/>
+    <w:lsdException w:name="Medium Grid 3 Accent 4" w:uiPriority="69"/>
+    <w:lsdException w:name="Dark List Accent 4" w:uiPriority="70"/>
+    <w:lsdException w:name="Colorful Shading Accent 4" w:uiPriority="71"/>
+    <w:lsdException w:name="Colorful List Accent 4" w:uiPriority="72"/>
+    <w:lsdException w:name="Colorful Grid Accent 4" w:uiPriority="73"/>
+    <w:lsdException w:name="Light Shading Accent 5" w:uiPriority="60"/>
+    <w:lsdException w:name="Light List Accent 5" w:uiPriority="61"/>
+    <w:lsdException w:name="Light Grid Accent 5" w:uiPriority="62"/>
+    <w:lsdException w:name="Medium Shading 1 Accent 5" w:uiPriority="63"/>
+    <w:lsdException w:name="Medium Shading 2 Accent 5" w:uiPriority="64"/>
+    <w:lsdException w:name="Medium List 1 Accent 5" w:uiPriority="65"/>
+    <w:lsdException w:name="Medium List 2 Accent 5" w:uiPriority="66"/>
+    <w:lsdException w:name="Medium Grid 1 Accent 5" w:uiPriority="67"/>
+    <w:lsdException w:name="Medium Grid 2 Accent 5" w:uiPriority="68"/>
+    <w:lsdException w:name="Medium Grid 3 Accent 5" w:uiPriority="69"/>
+    <w:lsdException w:name="Dark List Accent 5" w:uiPriority="70"/>
+    <w:lsdException w:name="Colorful Shading Accent 5" w:uiPriority="71"/>
+    <w:lsdException w:name="Colorful List Accent 5" w:uiPriority="72"/>
+    <w:lsdException w:name="Colorful Grid Accent 5" w:uiPriority="73"/>
+    <w:lsdException w:name="Light Shading Accent 6" w:uiPriority="60"/>
+    <w:lsdException w:name="Light List Accent 6" w:uiPriority="61"/>
+    <w:lsdException w:name="Light Grid Accent 6" w:uiPriority="62"/>
+    <w:lsdException w:name="Medium Shading 1 Accent 6" w:uiPriority="63"/>
+    <w:lsdException w:name="Medium Shading 2 Accent 6" w:uiPriority="64"/>
+    <w:lsdException w:name="Medium List 1 Accent 6" w:uiPriority="65"/>
+    <w:lsdException w:name="Medium List 2 Accent 6" w:uiPriority="66"/>
+    <w:lsdException w:name="Medium Grid 1 Accent 6" w:uiPriority="67"/>
+    <w:lsdException w:name="Medium Grid 2 Accent 6" w:uiPriority="68"/>
+    <w:lsdException w:name="Medium Grid 3 Accent 6" w:uiPriority="69"/>
+    <w:lsdException w:name="Dark List Accent 6" w:uiPriority="70"/>
+    <w:lsdException w:name="Colorful Shading Accent 6" w:uiPriority="71"/>
+    <w:lsdException w:name="Colorful List Accent 6" w:uiPriority="72"/>
+    <w:lsdException w:name="Colorful Grid Accent 6" w:uiPriority="73"/>
+    <w:lsdException w:name="Subtle Emphasis" w:uiPriority="19" w:qFormat="1"/>
+    <w:lsdException w:name="Intense Emphasis" w:uiPriority="21" w:qFormat="1"/>
+    <w:lsdException w:name="Subtle Reference" w:uiPriority="31" w:qFormat="1"/>
+    <w:lsdException w:name="Intense Reference" w:uiPriority="32" w:qFormat="1"/>
+    <w:lsdException w:name="Book Title" w:uiPriority="33" w:qFormat="1"/>
+    <w:lsdException w:name="Bibliography" w:semiHidden="1" w:uiPriority="37" w:unhideWhenUsed="1"/>
+    <w:lsdException w:name="TOC Heading" w:semiHidden="1" w:uiPriority="39" w:unhideWhenUsed="1" w:qFormat="1"/>
+    <w:lsdException w:name="Plain Table 1" w:uiPriority="41"/>
+    <w:lsdException w:name="Plain Table 2" w:uiPriority="42"/>
+    <w:lsdException w:name="Plain Table 3" w:uiPriority="43"/>
+    <w:lsdException w:name="Plain Table 4" w:uiPriority="44"/>
+    <w:lsdException w:name="Plain Table 5" w:uiPriority="45"/>
+    <w:lsdException w:name="Grid Table Light" w:uiPriority="40"/>
+    <w:lsdException w:name="Grid Table 1 Light" w:uiPriority="46"/>
+    <w:lsdException w:name="Grid Table 2" w:uiPriority="47"/>
+    <w:lsdException w:name="Grid Table 3" w:uiPriority="48"/>
+    <w:lsdException w:name="Grid Table 4" w:uiPriority="49"/>
+    <w:lsdException w:name="Grid Table 5 Dark" w:uiPriority="50"/>
+    <w:lsdException w:name="Grid Table 6 Colorful" w:uiPriority="51"/>
+    <w:lsdException w:name="Grid Table 7 Colorful" w:uiPriority="52"/>
+    <w:lsdException w:name="Grid Table 1 Light Accent 1" w:uiPriority="46"/>
+    <w:lsdException w:name="Grid Table 2 Accent 1" w:uiPriority="47"/>
+    <w:lsdException w:name="Grid Table 3 Accent 1" w:uiPriority="48"/>
+    <w:lsdException w:name="Grid Table 4 Accent 1" w:uiPriority="49"/>
+    <w:lsdException w:name="Grid Table 5 Dark Accent 1" w:uiPriority="50"/>
+    <w:lsdException w:name="Grid Table 6 Colorful Accent 1" w:uiPriority="51"/>
+    <w:lsdException w:name="Grid Table 7 Colorful Accent 1" w:uiPriority="52"/>
+    <w:lsdException w:name="Grid Table 1 Light Accent 2" w:uiPriority="46"/>
+    <w:lsdException w:name="Grid Table 2 Accent 2" w:uiPriority="47"/>
+    <w:lsdException w:name="Grid Table 3 Accent 2" w:uiPriority="48"/>
+    <w:lsdException w:name="Grid Table 4 Accent 2" w:uiPriority="49"/>
+    <w:lsdException w:name="Grid Table 5 Dark Accent 2" w:uiPriority="50"/>
+    <w:lsdException w:name="Grid Table 6 Colorful Accent 2" w:uiPriority="51"/>
+    <w:lsdException w:name="Grid Table 7 Colorful Accent 2" w:uiPriority="52"/>
+    <w:lsdException w:name="Grid Table 1 Light Accent 3" w:uiPriority="46"/>
+    <w:lsdException w:name="Grid Table 2 Accent 3" w:uiPriority="47"/>
+    <w:lsdException w:name="Grid Table 3 Accent 3" w:uiPriority="48"/>
+    <w:lsdException w:name="Grid Table 4 Accent 3" w:uiPriority="49"/>
+    <w:lsdException w:name="Grid Table 5 Dark Accent 3" w:uiPriority="50"/>
+    <w:lsdException w:name="Grid Table 6 Colorful Accent 3" w:uiPriority="51"/>
+    <w:lsdException w:name="Grid Table 7 Colorful Accent 3" w:uiPriority="52"/>
+    <w:lsdException w:name="Grid Table 1 Light Accent 4" w:uiPriority="46"/>
+    <w:lsdException w:name="Grid Table 2 Accent 4" w:uiPriority="47"/>
+    <w:lsdException w:name="Grid Table 3 Accent 4" w:uiPriority="48"/>
+    <w:lsdException w:name="Grid Table 4 Accent 4" w:uiPriority="49"/>
+    <w:lsdException w:name="Grid Table 5 Dark Accent 4" w:uiPriority="50"/>
+    <w:lsdException w:name="Grid Table 6 Colorful Accent 4" w:uiPriority="51"/>
+    <w:lsdException w:name="Grid Table 7 Colorful Accent 4" w:uiPriority="52"/>
+    <w:lsdException w:name="Grid Table 1 Light Accent 5" w:uiPriority="46"/>
+    <w:lsdException w:name="Grid Table 2 Accent 5" w:uiPriority="47"/>
+    <w:lsdException w:name="Grid Table 3 Accent 5" w:uiPriority="48"/>
+    <w:lsdException w:name="Grid Table 4 Accent 5" w:uiPriority="49"/>
+    <w:lsdException w:name="Grid Table 5 Dark Accent 5" w:uiPriority="50"/>
+    <w:lsdException w:name="Grid Table 6 Colorful Accent 5" w:uiPriority="51"/>
+    <w:lsdException w:name="Grid Table 7 Colorful Accent 5" w:uiPriority="52"/>
+    <w:lsdException w:name="Grid Table 1 Light Accent 6" w:uiPriority="46"/>
+    <w:lsdException w:name="Grid Table 2 Accent 6" w:uiPriority="47"/>
+    <w:lsdException w:name="Grid Table 3 Accent 6" w:uiPriority="48"/>
+    <w:lsdException w:name="Grid Table 4 Accent 6" w:uiPriority="49"/>
+    <w:lsdException w:name="Grid Table 5 Dark Accent 6" w:uiPriority="50"/>
+    <w:lsdException w:name="Grid Table 6 Colorful Accent 6" w:uiPriority="51"/>
+    <w:lsdException w:name="Grid Table 7 Colorful Accent 6" w:uiPriority="52"/>
+    <w:lsdException w:name="List Table 1 Light" w:uiPriority="46"/>
+    <w:lsdException w:name="List Table 2" w:uiPriority="47"/>
+    <w:lsdException w:name="List Table 3" w:uiPriority="48"/>
+    <w:lsdException w:name="List Table 4" w:uiPriority="49"/>
+    <w:lsdException w:name="List Table 5 Dark" w:uiPriority="50"/>
+    <w:lsdException w:name="List Table 6 Colorful" w:uiPriority="51"/>
+    <w:lsdException w:name="List Table 7 Colorful" w:uiPriority="52"/>
+    <w:lsdException w:name="List Table 1 Light Accent 1" w:uiPriority="46"/>
+    <w:lsdException w:name="List Table 2 Accent 1" w:uiPriority="47"/>
+    <w:lsdException w:name="List Table 3 Accent 1" w:uiPriority="48"/>
+    <w:lsdException w:name="List Table 4 Accent 1" w:uiPriority="49"/>
+    <w:lsdException w:name="List Table 5 Dark Accent 1" w:uiPriority="50"/>
+    <w:lsdException w:name="List Table 6 Colorful Accent 1" w:uiPriority="51"/>
+    <w:lsdException w:name="List Table 7 Colorful Accent 1" w:uiPriority="52"/>
+    <w:lsdException w:name="List Table 1 Light Accent 2" w:uiPriority="46"/>
+    <w:lsdException w:name="List Table 2 Accent 2" w:uiPriority="47"/>
+    <w:lsdException w:name="List Table 3 Accent 2" w:uiPriority="48"/>
+    <w:lsdException w:name="List Table 4 Accent 2" w:uiPriority="49"/>
+    <w:lsdException w:name="List Table 5 Dark Accent 2" w:uiPriority="50"/>
+    <w:lsdException w:name="List Table 6 Colorful Accent 2" w:uiPriority="51"/>
+    <w:lsdException w:name="List Table 7 Colorful Accent 2" w:uiPriority="52"/>
+    <w:lsdException w:name="List Table 1 Light Accent 3" w:uiPriority="46"/>
+    <w:lsdException w:name="List Table 2 Accent 3" w:uiPriority="47"/>
+    <w:lsdException w:name="List Table 3 Accent 3" w:uiPriority="48"/>
+    <w:lsdException w:name="List Table 4 Accent 3" w:uiPriority="49"/>
+    <w:lsdException w:name="List Table 5 Dark Accent 3" w:uiPriority="50"/>
+    <w:lsdException w:name="List Table 6 Colorful Accent 3" w:uiPriority="51"/>
+    <w:lsdException w:name="List Table 7 Colorful Accent 3" w:uiPriority="52"/>
+    <w:lsdException w:name="List Table 1 Light Accent 4" w:uiPriority="46"/>
+    <w:lsdException w:name="List Table 2 Accent 4" w:uiPriority="47"/>
+    <w:lsdException w:name="List Table 3 Accent 4" w:uiPriority="48"/>
+    <w:lsdException w:name="List Table 4 Accent 4" w:uiPriority="49"/>
+    <w:lsdException w:name="List Table 5 Dark Accent 4" w:uiPriority="50"/>
+    <w:lsdException w:name="List Table 6 Colorful Accent 4" w:uiPriority="51"/>
+    <w:lsdException w:name="List Table 7 Colorful Accent 4" w:uiPriority="52"/>
+    <w:lsdException w:name="List Table 1 Light Accent 5" w:uiPriority="46"/>
+    <w:lsdException w:name="List Table 2 Accent 5" w:uiPriority="47"/>
+    <w:lsdException w:name="List Table 3 Accent 5" w:uiPriority="48"/>
+    <w:lsdException w:name="List Table 4 Accent 5" w:uiPriority="49"/>
+    <w:lsdException w:name="List Table 5 Dark Accent 5" w:uiPriority="50"/>
+    <w:lsdException w:name="List Table 6 Colorful Accent 5" w:uiPriority="51"/>
+    <w:lsdException w:name="List Table 7 Colorful Accent 5" w:uiPriority="52"/>
+    <w:lsdException w:name="List Table 1 Light Accent 6" w:uiPriority="46"/>
+    <w:lsdException w:name="List Table 2 Accent 6" w:uiPriority="47"/>
+    <w:lsdException w:name="List Table 3 Accent 6" w:uiPriority="48"/>
+    <w:lsdException w:name="List Table 4 Accent 6" w:uiPriority="49"/>
+    <w:lsdException w:name="List Table 5 Dark Accent 6" w:uiPriority="50"/>
+    <w:lsdException w:name="List Table 6 Colorful Accent 6" w:uiPriority="51"/>
+    <w:lsdException w:name="List Table 7 Colorful Accent 6" w:uiPriority="52"/>
   </w:latentStyles>
   <w:style w:type="paragraph" w:default="1" w:styleId="a">
     <w:name w:val="Normal"/>
@@ -1995,7 +2010,7 @@
   <a:extraClrSchemeLst/>
   <a:extLst>
     <a:ext uri="{05A4C25C-085E-4340-85A3-A5531E510DB2}">
-      <thm15:themeFamily xmlns:thm15="http://schemas.microsoft.com/office/thememl/2012/main" xmlns="" name="Office Theme" id="{62F939B6-93AF-4DB8-9C6B-D6C7DFDC589F}" vid="{4A3C46E8-61CC-4603-A589-7422A47A8E4A}"/>
+      <thm15:themeFamily xmlns:thm15="http://schemas.microsoft.com/office/thememl/2012/main" name="Office Theme" id="{62F939B6-93AF-4DB8-9C6B-D6C7DFDC589F}" vid="{4A3C46E8-61CC-4603-A589-7422A47A8E4A}"/>
     </a:ext>
   </a:extLst>
 </a:theme>

--- a/Курсач/ТЗ.docx
+++ b/Курсач/ТЗ.docx
@@ -349,15 +349,13 @@
           <w:rFonts w:ascii="Times New Roman" w:hAnsi="Times New Roman" w:cs="Times New Roman"/>
           <w:sz w:val="28"/>
           <w:szCs w:val="28"/>
-          <w:highlight w:val="green"/>
-        </w:rPr>
-      </w:pPr>
-      <w:r>
-        <w:rPr>
-          <w:rFonts w:ascii="Times New Roman" w:hAnsi="Times New Roman" w:cs="Times New Roman"/>
-          <w:sz w:val="28"/>
-          <w:szCs w:val="28"/>
-          <w:highlight w:val="green"/>
+        </w:rPr>
+      </w:pPr>
+      <w:r>
+        <w:rPr>
+          <w:rFonts w:ascii="Times New Roman" w:hAnsi="Times New Roman" w:cs="Times New Roman"/>
+          <w:sz w:val="28"/>
+          <w:szCs w:val="28"/>
         </w:rPr>
         <w:t xml:space="preserve">симметричное внутреннее соединение с условием (два </w:t>
       </w:r>
@@ -366,7 +364,6 @@
           <w:rFonts w:ascii="Times New Roman" w:hAnsi="Times New Roman" w:cs="Times New Roman"/>
           <w:sz w:val="28"/>
           <w:szCs w:val="28"/>
-          <w:highlight w:val="green"/>
         </w:rPr>
         <w:t xml:space="preserve">запроса с условием  </w:t>
       </w:r>
@@ -375,7 +372,6 @@
           <w:rFonts w:ascii="Times New Roman" w:hAnsi="Times New Roman" w:cs="Times New Roman"/>
           <w:sz w:val="28"/>
           <w:szCs w:val="28"/>
-          <w:highlight w:val="green"/>
         </w:rPr>
         <w:t>отбора по вн</w:t>
       </w:r>
@@ -384,7 +380,6 @@
           <w:rFonts w:ascii="Times New Roman" w:hAnsi="Times New Roman" w:cs="Times New Roman"/>
           <w:sz w:val="28"/>
           <w:szCs w:val="28"/>
-          <w:highlight w:val="green"/>
         </w:rPr>
         <w:t xml:space="preserve">ешнему ключу, два – по датам);  </w:t>
       </w:r>
@@ -395,15 +390,13 @@
           <w:rFonts w:ascii="Times New Roman" w:hAnsi="Times New Roman" w:cs="Times New Roman"/>
           <w:sz w:val="28"/>
           <w:szCs w:val="28"/>
-          <w:highlight w:val="green"/>
-        </w:rPr>
-      </w:pPr>
-      <w:r>
-        <w:rPr>
-          <w:rFonts w:ascii="Times New Roman" w:hAnsi="Times New Roman" w:cs="Times New Roman"/>
-          <w:sz w:val="28"/>
-          <w:szCs w:val="28"/>
-          <w:highlight w:val="green"/>
+        </w:rPr>
+      </w:pPr>
+      <w:r>
+        <w:rPr>
+          <w:rFonts w:ascii="Times New Roman" w:hAnsi="Times New Roman" w:cs="Times New Roman"/>
+          <w:sz w:val="28"/>
+          <w:szCs w:val="28"/>
         </w:rPr>
         <w:t>симметричное внутреннее соедине</w:t>
       </w:r>
@@ -412,7 +405,6 @@
           <w:rFonts w:ascii="Times New Roman" w:hAnsi="Times New Roman" w:cs="Times New Roman"/>
           <w:sz w:val="28"/>
           <w:szCs w:val="28"/>
-          <w:highlight w:val="green"/>
         </w:rPr>
         <w:t xml:space="preserve">ние без условия (три запроса); </w:t>
       </w:r>
@@ -423,15 +415,13 @@
           <w:rFonts w:ascii="Times New Roman" w:hAnsi="Times New Roman" w:cs="Times New Roman"/>
           <w:sz w:val="28"/>
           <w:szCs w:val="28"/>
-          <w:highlight w:val="green"/>
-        </w:rPr>
-      </w:pPr>
-      <w:r>
-        <w:rPr>
-          <w:rFonts w:ascii="Times New Roman" w:hAnsi="Times New Roman" w:cs="Times New Roman"/>
-          <w:sz w:val="28"/>
-          <w:szCs w:val="28"/>
-          <w:highlight w:val="green"/>
+        </w:rPr>
+      </w:pPr>
+      <w:r>
+        <w:rPr>
+          <w:rFonts w:ascii="Times New Roman" w:hAnsi="Times New Roman" w:cs="Times New Roman"/>
+          <w:sz w:val="28"/>
+          <w:szCs w:val="28"/>
         </w:rPr>
         <w:t xml:space="preserve">левое внешнее соединение; </w:t>
       </w:r>
@@ -442,15 +432,13 @@
           <w:rFonts w:ascii="Times New Roman" w:hAnsi="Times New Roman" w:cs="Times New Roman"/>
           <w:sz w:val="28"/>
           <w:szCs w:val="28"/>
-          <w:highlight w:val="green"/>
-        </w:rPr>
-      </w:pPr>
-      <w:r>
-        <w:rPr>
-          <w:rFonts w:ascii="Times New Roman" w:hAnsi="Times New Roman" w:cs="Times New Roman"/>
-          <w:sz w:val="28"/>
-          <w:szCs w:val="28"/>
-          <w:highlight w:val="green"/>
+        </w:rPr>
+      </w:pPr>
+      <w:r>
+        <w:rPr>
+          <w:rFonts w:ascii="Times New Roman" w:hAnsi="Times New Roman" w:cs="Times New Roman"/>
+          <w:sz w:val="28"/>
+          <w:szCs w:val="28"/>
         </w:rPr>
         <w:t xml:space="preserve">правое внешнее соединение; </w:t>
       </w:r>
@@ -461,15 +449,13 @@
           <w:rFonts w:ascii="Times New Roman" w:hAnsi="Times New Roman" w:cs="Times New Roman"/>
           <w:sz w:val="28"/>
           <w:szCs w:val="28"/>
-          <w:highlight w:val="green"/>
-        </w:rPr>
-      </w:pPr>
-      <w:r>
-        <w:rPr>
-          <w:rFonts w:ascii="Times New Roman" w:hAnsi="Times New Roman" w:cs="Times New Roman"/>
-          <w:sz w:val="28"/>
-          <w:szCs w:val="28"/>
-          <w:highlight w:val="green"/>
+        </w:rPr>
+      </w:pPr>
+      <w:r>
+        <w:rPr>
+          <w:rFonts w:ascii="Times New Roman" w:hAnsi="Times New Roman" w:cs="Times New Roman"/>
+          <w:sz w:val="28"/>
+          <w:szCs w:val="28"/>
         </w:rPr>
         <w:t xml:space="preserve">запрос на запросе по принципу левого соединения; </w:t>
       </w:r>
@@ -480,15 +466,13 @@
           <w:rFonts w:ascii="Times New Roman" w:hAnsi="Times New Roman" w:cs="Times New Roman"/>
           <w:sz w:val="28"/>
           <w:szCs w:val="28"/>
-          <w:highlight w:val="green"/>
-        </w:rPr>
-      </w:pPr>
-      <w:r>
-        <w:rPr>
-          <w:rFonts w:ascii="Times New Roman" w:hAnsi="Times New Roman" w:cs="Times New Roman"/>
-          <w:sz w:val="28"/>
-          <w:szCs w:val="28"/>
-          <w:highlight w:val="green"/>
+        </w:rPr>
+      </w:pPr>
+      <w:r>
+        <w:rPr>
+          <w:rFonts w:ascii="Times New Roman" w:hAnsi="Times New Roman" w:cs="Times New Roman"/>
+          <w:sz w:val="28"/>
+          <w:szCs w:val="28"/>
         </w:rPr>
         <w:t xml:space="preserve">итоговый запрос без условия; </w:t>
       </w:r>
@@ -501,12 +485,12 @@
           <w:szCs w:val="28"/>
         </w:rPr>
       </w:pPr>
-      <w:r>
-        <w:rPr>
-          <w:rFonts w:ascii="Times New Roman" w:hAnsi="Times New Roman" w:cs="Times New Roman"/>
-          <w:sz w:val="28"/>
-          <w:szCs w:val="28"/>
-          <w:highlight w:val="green"/>
+      <w:bookmarkStart w:id="0" w:name="_GoBack"/>
+      <w:r>
+        <w:rPr>
+          <w:rFonts w:ascii="Times New Roman" w:hAnsi="Times New Roman" w:cs="Times New Roman"/>
+          <w:sz w:val="28"/>
+          <w:szCs w:val="28"/>
         </w:rPr>
         <w:t>итоговый запрос без условия c итоговыми</w:t>
       </w:r>
@@ -515,7 +499,6 @@
           <w:rFonts w:ascii="Times New Roman" w:hAnsi="Times New Roman" w:cs="Times New Roman"/>
           <w:sz w:val="28"/>
           <w:szCs w:val="28"/>
-          <w:highlight w:val="green"/>
         </w:rPr>
         <w:t xml:space="preserve"> данными вида: «всего», «в том </w:t>
       </w:r>
@@ -524,26 +507,24 @@
           <w:rFonts w:ascii="Times New Roman" w:hAnsi="Times New Roman" w:cs="Times New Roman"/>
           <w:sz w:val="28"/>
           <w:szCs w:val="28"/>
-          <w:highlight w:val="green"/>
         </w:rPr>
         <w:t>числе»;</w:t>
       </w:r>
     </w:p>
-    <w:p>
-      <w:pPr>
-        <w:rPr>
-          <w:rFonts w:ascii="Times New Roman" w:hAnsi="Times New Roman" w:cs="Times New Roman"/>
-          <w:sz w:val="28"/>
-          <w:szCs w:val="28"/>
-          <w:highlight w:val="green"/>
-        </w:rPr>
-      </w:pPr>
-      <w:r>
-        <w:rPr>
-          <w:rFonts w:ascii="Times New Roman" w:hAnsi="Times New Roman" w:cs="Times New Roman"/>
-          <w:sz w:val="28"/>
-          <w:szCs w:val="28"/>
-          <w:highlight w:val="green"/>
+    <w:bookmarkEnd w:id="0"/>
+    <w:p>
+      <w:pPr>
+        <w:rPr>
+          <w:rFonts w:ascii="Times New Roman" w:hAnsi="Times New Roman" w:cs="Times New Roman"/>
+          <w:sz w:val="28"/>
+          <w:szCs w:val="28"/>
+        </w:rPr>
+      </w:pPr>
+      <w:r>
+        <w:rPr>
+          <w:rFonts w:ascii="Times New Roman" w:hAnsi="Times New Roman" w:cs="Times New Roman"/>
+          <w:sz w:val="28"/>
+          <w:szCs w:val="28"/>
         </w:rPr>
         <w:t>итоговые запросы с условием на да</w:t>
       </w:r>
@@ -552,7 +533,6 @@
           <w:rFonts w:ascii="Times New Roman" w:hAnsi="Times New Roman" w:cs="Times New Roman"/>
           <w:sz w:val="28"/>
           <w:szCs w:val="28"/>
-          <w:highlight w:val="green"/>
         </w:rPr>
         <w:t xml:space="preserve">нные (по значению, по маске, с  </w:t>
       </w:r>
@@ -561,7 +541,6 @@
           <w:rFonts w:ascii="Times New Roman" w:hAnsi="Times New Roman" w:cs="Times New Roman"/>
           <w:sz w:val="28"/>
           <w:szCs w:val="28"/>
-          <w:highlight w:val="green"/>
         </w:rPr>
         <w:t xml:space="preserve">использованием индекса, без использования индекса); </w:t>
       </w:r>
@@ -572,15 +551,13 @@
           <w:rFonts w:ascii="Times New Roman" w:hAnsi="Times New Roman" w:cs="Times New Roman"/>
           <w:sz w:val="28"/>
           <w:szCs w:val="28"/>
-          <w:highlight w:val="green"/>
-        </w:rPr>
-      </w:pPr>
-      <w:r>
-        <w:rPr>
-          <w:rFonts w:ascii="Times New Roman" w:hAnsi="Times New Roman" w:cs="Times New Roman"/>
-          <w:sz w:val="28"/>
-          <w:szCs w:val="28"/>
-          <w:highlight w:val="green"/>
+        </w:rPr>
+      </w:pPr>
+      <w:r>
+        <w:rPr>
+          <w:rFonts w:ascii="Times New Roman" w:hAnsi="Times New Roman" w:cs="Times New Roman"/>
+          <w:sz w:val="28"/>
+          <w:szCs w:val="28"/>
         </w:rPr>
         <w:t xml:space="preserve">итоговый запрос с условием на группы; </w:t>
       </w:r>
@@ -591,15 +568,13 @@
           <w:rFonts w:ascii="Times New Roman" w:hAnsi="Times New Roman" w:cs="Times New Roman"/>
           <w:sz w:val="28"/>
           <w:szCs w:val="28"/>
-          <w:highlight w:val="green"/>
-        </w:rPr>
-      </w:pPr>
-      <w:r>
-        <w:rPr>
-          <w:rFonts w:ascii="Times New Roman" w:hAnsi="Times New Roman" w:cs="Times New Roman"/>
-          <w:sz w:val="28"/>
-          <w:szCs w:val="28"/>
-          <w:highlight w:val="green"/>
+        </w:rPr>
+      </w:pPr>
+      <w:r>
+        <w:rPr>
+          <w:rFonts w:ascii="Times New Roman" w:hAnsi="Times New Roman" w:cs="Times New Roman"/>
+          <w:sz w:val="28"/>
+          <w:szCs w:val="28"/>
         </w:rPr>
         <w:t>итоговый запрос с условием на данные и на группы;</w:t>
       </w:r>
@@ -610,15 +585,13 @@
           <w:rFonts w:ascii="Times New Roman" w:hAnsi="Times New Roman" w:cs="Times New Roman"/>
           <w:sz w:val="28"/>
           <w:szCs w:val="28"/>
-          <w:highlight w:val="green"/>
-        </w:rPr>
-      </w:pPr>
-      <w:r>
-        <w:rPr>
-          <w:rFonts w:ascii="Times New Roman" w:hAnsi="Times New Roman" w:cs="Times New Roman"/>
-          <w:sz w:val="28"/>
-          <w:szCs w:val="28"/>
-          <w:highlight w:val="green"/>
+        </w:rPr>
+      </w:pPr>
+      <w:r>
+        <w:rPr>
+          <w:rFonts w:ascii="Times New Roman" w:hAnsi="Times New Roman" w:cs="Times New Roman"/>
+          <w:sz w:val="28"/>
+          <w:szCs w:val="28"/>
         </w:rPr>
         <w:t>запрос на запросе по принципу итогового запроса;</w:t>
       </w:r>
@@ -629,15 +602,13 @@
           <w:rFonts w:ascii="Times New Roman" w:hAnsi="Times New Roman" w:cs="Times New Roman"/>
           <w:sz w:val="28"/>
           <w:szCs w:val="28"/>
-          <w:highlight w:val="green"/>
-        </w:rPr>
-      </w:pPr>
-      <w:r>
-        <w:rPr>
-          <w:rFonts w:ascii="Times New Roman" w:hAnsi="Times New Roman" w:cs="Times New Roman"/>
-          <w:sz w:val="28"/>
-          <w:szCs w:val="28"/>
-          <w:highlight w:val="green"/>
+        </w:rPr>
+      </w:pPr>
+      <w:r>
+        <w:rPr>
+          <w:rFonts w:ascii="Times New Roman" w:hAnsi="Times New Roman" w:cs="Times New Roman"/>
+          <w:sz w:val="28"/>
+          <w:szCs w:val="28"/>
         </w:rPr>
         <w:t>запрос с использованием объединения</w:t>
       </w:r>
@@ -656,7 +627,6 @@
           <w:rFonts w:ascii="Times New Roman" w:hAnsi="Times New Roman" w:cs="Times New Roman"/>
           <w:sz w:val="28"/>
           <w:szCs w:val="28"/>
-          <w:highlight w:val="green"/>
         </w:rPr>
         <w:t xml:space="preserve">запросы с подзапросами (с использованием </w:t>
       </w:r>
@@ -1071,8 +1041,6 @@
           <w:szCs w:val="28"/>
         </w:rPr>
       </w:pPr>
-      <w:bookmarkStart w:id="0" w:name="_GoBack"/>
-      <w:bookmarkEnd w:id="0"/>
       <w:r>
         <w:rPr>
           <w:rFonts w:ascii="Times New Roman" w:hAnsi="Times New Roman" w:cs="Times New Roman"/>
